--- a/Documentation/Пояснительная записка.docx
+++ b/Documentation/Пояснительная записка.docx
@@ -1,6 +1,6 @@
 
 <file path=word/document.xml><?xml version="1.0" encoding="utf-8"?>
-<w:document xmlns:wpc="http://schemas.microsoft.com/office/word/2010/wordprocessingCanvas" xmlns:cx="http://schemas.microsoft.com/office/drawing/2014/chartex" xmlns:mc="http://schemas.openxmlformats.org/markup-compatibility/2006" xmlns:o="urn:schemas-microsoft-com:office:office" xmlns:r="http://schemas.openxmlformats.org/officeDocument/2006/relationships" xmlns:m="http://schemas.openxmlformats.org/officeDocument/2006/math" xmlns:v="urn:schemas-microsoft-com:vml" xmlns:wp14="http://schemas.microsoft.com/office/word/2010/wordprocessingDrawing" xmlns:wp="http://schemas.openxmlformats.org/drawingml/2006/wordprocessingDrawing" xmlns:w10="urn:schemas-microsoft-com:office:word" xmlns:w="http://schemas.openxmlformats.org/wordprocessingml/2006/main" xmlns:w14="http://schemas.microsoft.com/office/word/2010/wordml" xmlns:w15="http://schemas.microsoft.com/office/word/2012/wordml" xmlns:w16se="http://schemas.microsoft.com/office/word/2015/wordml/symex" xmlns:wpg="http://schemas.microsoft.com/office/word/2010/wordprocessingGroup" xmlns:wpi="http://schemas.microsoft.com/office/word/2010/wordprocessingInk" xmlns:wne="http://schemas.microsoft.com/office/word/2006/wordml" xmlns:wps="http://schemas.microsoft.com/office/word/2010/wordprocessingShape" mc:Ignorable="w14 w15 w16se wp14">
+<w:document xmlns:wpc="http://schemas.microsoft.com/office/word/2010/wordprocessingCanvas" xmlns:cx="http://schemas.microsoft.com/office/drawing/2014/chartex" xmlns:cx1="http://schemas.microsoft.com/office/drawing/2015/9/8/chartex" xmlns:mc="http://schemas.openxmlformats.org/markup-compatibility/2006" xmlns:o="urn:schemas-microsoft-com:office:office" xmlns:r="http://schemas.openxmlformats.org/officeDocument/2006/relationships" xmlns:m="http://schemas.openxmlformats.org/officeDocument/2006/math" xmlns:v="urn:schemas-microsoft-com:vml" xmlns:wp14="http://schemas.microsoft.com/office/word/2010/wordprocessingDrawing" xmlns:wp="http://schemas.openxmlformats.org/drawingml/2006/wordprocessingDrawing" xmlns:w10="urn:schemas-microsoft-com:office:word" xmlns:w="http://schemas.openxmlformats.org/wordprocessingml/2006/main" xmlns:w14="http://schemas.microsoft.com/office/word/2010/wordml" xmlns:w15="http://schemas.microsoft.com/office/word/2012/wordml" xmlns:w16se="http://schemas.microsoft.com/office/word/2015/wordml/symex" xmlns:wpg="http://schemas.microsoft.com/office/word/2010/wordprocessingGroup" xmlns:wpi="http://schemas.microsoft.com/office/word/2010/wordprocessingInk" xmlns:wne="http://schemas.microsoft.com/office/word/2006/wordml" xmlns:wps="http://schemas.microsoft.com/office/word/2010/wordprocessingShape" mc:Ignorable="w14 w15 w16se wp14">
   <w:body>
     <w:p>
       <w:pPr>
@@ -766,27 +766,7 @@
                 <w:szCs w:val="28"/>
                 <w:lang w:eastAsia="ru-RU"/>
               </w:rPr>
-              <w:t>Тюленев Юрий-</w:t>
-            </w:r>
-            <w:proofErr w:type="spellStart"/>
-            <w:r>
-              <w:rPr>
-                <w:rFonts w:ascii="Times New Roman" w:eastAsia="Times New Roman" w:hAnsi="Times New Roman" w:cs="Times New Roman"/>
-                <w:sz w:val="28"/>
-                <w:szCs w:val="28"/>
-                <w:lang w:eastAsia="ru-RU"/>
-              </w:rPr>
-              <w:t>Франтишек</w:t>
-            </w:r>
-            <w:proofErr w:type="spellEnd"/>
-            <w:r>
-              <w:rPr>
-                <w:rFonts w:ascii="Times New Roman" w:eastAsia="Times New Roman" w:hAnsi="Times New Roman" w:cs="Times New Roman"/>
-                <w:sz w:val="28"/>
-                <w:szCs w:val="28"/>
-                <w:lang w:eastAsia="ru-RU"/>
-              </w:rPr>
-              <w:t xml:space="preserve"> Александрович</w:t>
+              <w:t>Тюленев Юрий-Франтишек Александрович</w:t>
             </w:r>
           </w:p>
           <w:p>
@@ -933,7 +913,6 @@
     </w:tbl>
     <w:p>
       <w:pPr>
-        <w:spacing w:after="0" w:line="276" w:lineRule="auto"/>
         <w:rPr>
           <w:rFonts w:ascii="Times New Roman" w:eastAsia="Times New Roman" w:hAnsi="Times New Roman" w:cs="Times New Roman"/>
           <w:color w:val="000000"/>
@@ -945,7 +924,6 @@
     </w:p>
     <w:p>
       <w:pPr>
-        <w:spacing w:after="0" w:line="276" w:lineRule="auto"/>
         <w:rPr>
           <w:rFonts w:ascii="Times New Roman" w:eastAsia="Times New Roman" w:hAnsi="Times New Roman" w:cs="Times New Roman"/>
           <w:color w:val="000000"/>
@@ -968,6 +946,7 @@
     </w:p>
     <w:p>
       <w:pPr>
+        <w:jc w:val="center"/>
         <w:rPr>
           <w:rFonts w:ascii="Times New Roman" w:eastAsia="Times New Roman" w:hAnsi="Times New Roman" w:cs="Times New Roman"/>
           <w:color w:val="000000"/>
@@ -976,10 +955,7 @@
           <w:lang w:eastAsia="ru-RU"/>
         </w:rPr>
       </w:pPr>
-    </w:p>
-    <w:p>
-      <w:pPr>
-        <w:jc w:val="center"/>
+      <w:r>
         <w:rPr>
           <w:rFonts w:ascii="Times New Roman" w:eastAsia="Times New Roman" w:hAnsi="Times New Roman" w:cs="Times New Roman"/>
           <w:color w:val="000000"/>
@@ -987,21 +963,18 @@
           <w:szCs w:val="28"/>
           <w:lang w:eastAsia="ru-RU"/>
         </w:rPr>
-      </w:pPr>
-      <w:r>
-        <w:rPr>
-          <w:rFonts w:ascii="Times New Roman" w:eastAsia="Times New Roman" w:hAnsi="Times New Roman" w:cs="Times New Roman"/>
-          <w:color w:val="000000"/>
-          <w:sz w:val="28"/>
-          <w:szCs w:val="28"/>
-          <w:lang w:eastAsia="ru-RU"/>
-        </w:rPr>
-        <w:lastRenderedPageBreak/>
         <w:t>Минск 2022</w:t>
       </w:r>
     </w:p>
     <w:sdt>
       <w:sdtPr>
+        <w:rPr>
+          <w:rFonts w:asciiTheme="minorHAnsi" w:eastAsiaTheme="minorHAnsi" w:hAnsiTheme="minorHAnsi" w:cstheme="minorBidi"/>
+          <w:color w:val="auto"/>
+          <w:sz w:val="22"/>
+          <w:szCs w:val="22"/>
+          <w:lang w:val="ru-RU"/>
+        </w:rPr>
         <w:id w:val="1636069007"/>
         <w:docPartObj>
           <w:docPartGallery w:val="Table of Contents"/>
@@ -1010,23 +983,35 @@
       </w:sdtPr>
       <w:sdtEndPr>
         <w:rPr>
-          <w:rFonts w:asciiTheme="minorHAnsi" w:eastAsiaTheme="minorHAnsi" w:hAnsiTheme="minorHAnsi" w:cstheme="minorBidi"/>
           <w:b/>
           <w:bCs/>
           <w:noProof/>
-          <w:color w:val="auto"/>
-          <w:sz w:val="22"/>
-          <w:szCs w:val="22"/>
-          <w:lang w:val="ru-RU"/>
         </w:rPr>
       </w:sdtEndPr>
       <w:sdtContent>
         <w:p>
           <w:pPr>
-            <w:pStyle w:val="a9"/>
+            <w:pStyle w:val="aa"/>
+            <w:jc w:val="center"/>
+            <w:rPr>
+              <w:rFonts w:ascii="Times New Roman" w:hAnsi="Times New Roman" w:cs="Times New Roman"/>
+              <w:b/>
+              <w:color w:val="0D0D0D" w:themeColor="text1" w:themeTint="F2"/>
+              <w:sz w:val="28"/>
+              <w:szCs w:val="28"/>
+              <w:lang w:val="ru-RU"/>
+            </w:rPr>
           </w:pPr>
           <w:r>
-            <w:t>Contents</w:t>
+            <w:rPr>
+              <w:rFonts w:ascii="Times New Roman" w:hAnsi="Times New Roman" w:cs="Times New Roman"/>
+              <w:b/>
+              <w:color w:val="0D0D0D" w:themeColor="text1" w:themeTint="F2"/>
+              <w:sz w:val="28"/>
+              <w:szCs w:val="28"/>
+              <w:lang w:val="ru-RU"/>
+            </w:rPr>
+            <w:t>СОДЕРЖАНИЕ</w:t>
           </w:r>
         </w:p>
         <w:p>
@@ -1038,21 +1023,37 @@
             <w:rPr>
               <w:rFonts w:eastAsiaTheme="minorEastAsia"/>
               <w:noProof/>
+              <w:lang w:val="ru-RU" w:eastAsia="ru-RU"/>
             </w:rPr>
           </w:pPr>
           <w:r>
+            <w:rPr>
+              <w:rFonts w:ascii="Times New Roman" w:hAnsi="Times New Roman" w:cs="Times New Roman"/>
+              <w:sz w:val="28"/>
+              <w:szCs w:val="28"/>
+            </w:rPr>
             <w:fldChar w:fldCharType="begin"/>
           </w:r>
           <w:r>
+            <w:rPr>
+              <w:rFonts w:ascii="Times New Roman" w:hAnsi="Times New Roman" w:cs="Times New Roman"/>
+              <w:sz w:val="28"/>
+              <w:szCs w:val="28"/>
+            </w:rPr>
             <w:instrText xml:space="preserve"> TOC \o "1-3" \h \z \u </w:instrText>
           </w:r>
           <w:r>
+            <w:rPr>
+              <w:rFonts w:ascii="Times New Roman" w:hAnsi="Times New Roman" w:cs="Times New Roman"/>
+              <w:sz w:val="28"/>
+              <w:szCs w:val="28"/>
+            </w:rPr>
             <w:fldChar w:fldCharType="separate"/>
           </w:r>
-          <w:hyperlink w:anchor="_Toc120613970" w:history="1">
+          <w:hyperlink w:anchor="_Toc121006277" w:history="1">
             <w:r>
               <w:rPr>
-                <w:rStyle w:val="aa"/>
+                <w:rStyle w:val="ab"/>
                 <w:rFonts w:ascii="Times New Roman" w:hAnsi="Times New Roman" w:cs="Times New Roman"/>
                 <w:b/>
                 <w:bCs/>
@@ -1080,7 +1081,7 @@
                 <w:noProof/>
                 <w:webHidden/>
               </w:rPr>
-              <w:instrText xml:space="preserve"> PAGEREF _Toc120613970 \h </w:instrText>
+              <w:instrText xml:space="preserve"> PAGEREF _Toc121006277 \h </w:instrText>
             </w:r>
             <w:r>
               <w:rPr>
@@ -1120,12 +1121,13 @@
             <w:rPr>
               <w:rFonts w:eastAsiaTheme="minorEastAsia"/>
               <w:noProof/>
+              <w:lang w:val="ru-RU" w:eastAsia="ru-RU"/>
             </w:rPr>
           </w:pPr>
-          <w:hyperlink w:anchor="_Toc120613971" w:history="1">
+          <w:hyperlink w:anchor="_Toc121006278" w:history="1">
             <w:r>
               <w:rPr>
-                <w:rStyle w:val="aa"/>
+                <w:rStyle w:val="ab"/>
                 <w:noProof/>
               </w:rPr>
               <w:t>1 АНАЛИЗ ИСХОДНЫХ ДАННЫХ НА КУРСОВОЕ ПРОЕКТИРОВАНИЕ</w:t>
@@ -1149,7 +1151,7 @@
                 <w:noProof/>
                 <w:webHidden/>
               </w:rPr>
-              <w:instrText xml:space="preserve"> PAGEREF _Toc120613971 \h </w:instrText>
+              <w:instrText xml:space="preserve"> PAGEREF _Toc121006278 \h </w:instrText>
             </w:r>
             <w:r>
               <w:rPr>
@@ -1182,19 +1184,20 @@
         </w:p>
         <w:p>
           <w:pPr>
-            <w:pStyle w:val="2"/>
+            <w:pStyle w:val="22"/>
             <w:tabs>
               <w:tab w:val="left" w:pos="660"/>
             </w:tabs>
             <w:rPr>
               <w:rFonts w:eastAsiaTheme="minorEastAsia"/>
               <w:noProof/>
+              <w:lang w:val="ru-RU" w:eastAsia="ru-RU"/>
             </w:rPr>
           </w:pPr>
-          <w:hyperlink w:anchor="_Toc120613972" w:history="1">
+          <w:hyperlink w:anchor="_Toc121006279" w:history="1">
             <w:r>
               <w:rPr>
-                <w:rStyle w:val="aa"/>
+                <w:rStyle w:val="ab"/>
                 <w:noProof/>
               </w:rPr>
               <w:t>1.1</w:t>
@@ -1203,12 +1206,13 @@
               <w:rPr>
                 <w:rFonts w:eastAsiaTheme="minorEastAsia"/>
                 <w:noProof/>
+                <w:lang w:val="ru-RU" w:eastAsia="ru-RU"/>
               </w:rPr>
               <w:tab/>
             </w:r>
             <w:r>
               <w:rPr>
-                <w:rStyle w:val="aa"/>
+                <w:rStyle w:val="ab"/>
                 <w:noProof/>
               </w:rPr>
               <w:t>Анализ исходных данных к курсовому проекту</w:t>
@@ -1232,7 +1236,7 @@
                 <w:noProof/>
                 <w:webHidden/>
               </w:rPr>
-              <w:instrText xml:space="preserve"> PAGEREF _Toc120613972 \h </w:instrText>
+              <w:instrText xml:space="preserve"> PAGEREF _Toc121006279 \h </w:instrText>
             </w:r>
             <w:r>
               <w:rPr>
@@ -1265,16 +1269,17 @@
         </w:p>
         <w:p>
           <w:pPr>
-            <w:pStyle w:val="2"/>
+            <w:pStyle w:val="22"/>
             <w:rPr>
               <w:rFonts w:eastAsiaTheme="minorEastAsia"/>
               <w:noProof/>
+              <w:lang w:val="ru-RU" w:eastAsia="ru-RU"/>
             </w:rPr>
           </w:pPr>
-          <w:hyperlink w:anchor="_Toc120613973" w:history="1">
+          <w:hyperlink w:anchor="_Toc121006280" w:history="1">
             <w:r>
               <w:rPr>
-                <w:rStyle w:val="aa"/>
+                <w:rStyle w:val="ab"/>
                 <w:noProof/>
               </w:rPr>
               <w:t>1.2 Обоснование и описание выбора языка программирования, средств разработки, используемых технологий и сторонних библиотек</w:t>
@@ -1298,7 +1303,7 @@
                 <w:noProof/>
                 <w:webHidden/>
               </w:rPr>
-              <w:instrText xml:space="preserve"> PAGEREF _Toc120613973 \h </w:instrText>
+              <w:instrText xml:space="preserve"> PAGEREF _Toc121006280 \h </w:instrText>
             </w:r>
             <w:r>
               <w:rPr>
@@ -1319,6 +1324,218 @@
                 <w:webHidden/>
               </w:rPr>
               <w:t>3</w:t>
+            </w:r>
+            <w:r>
+              <w:rPr>
+                <w:noProof/>
+                <w:webHidden/>
+              </w:rPr>
+              <w:fldChar w:fldCharType="end"/>
+            </w:r>
+          </w:hyperlink>
+        </w:p>
+        <w:p>
+          <w:pPr>
+            <w:pStyle w:val="11"/>
+            <w:tabs>
+              <w:tab w:val="right" w:leader="dot" w:pos="9345"/>
+            </w:tabs>
+            <w:rPr>
+              <w:rFonts w:eastAsiaTheme="minorEastAsia"/>
+              <w:noProof/>
+              <w:lang w:val="ru-RU" w:eastAsia="ru-RU"/>
+            </w:rPr>
+          </w:pPr>
+          <w:hyperlink w:anchor="_Toc121006281" w:history="1">
+            <w:r>
+              <w:rPr>
+                <w:rStyle w:val="ab"/>
+                <w:rFonts w:ascii="Times New Roman" w:hAnsi="Times New Roman" w:cs="Times New Roman"/>
+                <w:b/>
+                <w:bCs/>
+                <w:noProof/>
+              </w:rPr>
+              <w:t>2 ПРОЕКТИРОВАНИЕ И РАЗРАБОТКА ПРОГРАММНОГО СРЕДСТВА</w:t>
+            </w:r>
+            <w:r>
+              <w:rPr>
+                <w:noProof/>
+                <w:webHidden/>
+              </w:rPr>
+              <w:tab/>
+            </w:r>
+            <w:r>
+              <w:rPr>
+                <w:noProof/>
+                <w:webHidden/>
+              </w:rPr>
+              <w:fldChar w:fldCharType="begin"/>
+            </w:r>
+            <w:r>
+              <w:rPr>
+                <w:noProof/>
+                <w:webHidden/>
+              </w:rPr>
+              <w:instrText xml:space="preserve"> PAGEREF _Toc121006281 \h </w:instrText>
+            </w:r>
+            <w:r>
+              <w:rPr>
+                <w:noProof/>
+                <w:webHidden/>
+              </w:rPr>
+            </w:r>
+            <w:r>
+              <w:rPr>
+                <w:noProof/>
+                <w:webHidden/>
+              </w:rPr>
+              <w:fldChar w:fldCharType="separate"/>
+            </w:r>
+            <w:r>
+              <w:rPr>
+                <w:noProof/>
+                <w:webHidden/>
+              </w:rPr>
+              <w:t>5</w:t>
+            </w:r>
+            <w:r>
+              <w:rPr>
+                <w:noProof/>
+                <w:webHidden/>
+              </w:rPr>
+              <w:fldChar w:fldCharType="end"/>
+            </w:r>
+          </w:hyperlink>
+        </w:p>
+        <w:p>
+          <w:pPr>
+            <w:pStyle w:val="22"/>
+            <w:rPr>
+              <w:rFonts w:eastAsiaTheme="minorEastAsia"/>
+              <w:noProof/>
+              <w:lang w:val="ru-RU" w:eastAsia="ru-RU"/>
+            </w:rPr>
+          </w:pPr>
+          <w:hyperlink w:anchor="_Toc121006282" w:history="1">
+            <w:r>
+              <w:rPr>
+                <w:rStyle w:val="ab"/>
+                <w:rFonts w:ascii="Times New Roman" w:hAnsi="Times New Roman" w:cs="Times New Roman"/>
+                <w:b/>
+                <w:bCs/>
+                <w:noProof/>
+              </w:rPr>
+              <w:t>2.1 Постановка задачи</w:t>
+            </w:r>
+            <w:r>
+              <w:rPr>
+                <w:noProof/>
+                <w:webHidden/>
+              </w:rPr>
+              <w:tab/>
+            </w:r>
+            <w:r>
+              <w:rPr>
+                <w:noProof/>
+                <w:webHidden/>
+              </w:rPr>
+              <w:fldChar w:fldCharType="begin"/>
+            </w:r>
+            <w:r>
+              <w:rPr>
+                <w:noProof/>
+                <w:webHidden/>
+              </w:rPr>
+              <w:instrText xml:space="preserve"> PAGEREF _Toc121006282 \h </w:instrText>
+            </w:r>
+            <w:r>
+              <w:rPr>
+                <w:noProof/>
+                <w:webHidden/>
+              </w:rPr>
+            </w:r>
+            <w:r>
+              <w:rPr>
+                <w:noProof/>
+                <w:webHidden/>
+              </w:rPr>
+              <w:fldChar w:fldCharType="separate"/>
+            </w:r>
+            <w:r>
+              <w:rPr>
+                <w:noProof/>
+                <w:webHidden/>
+              </w:rPr>
+              <w:t>5</w:t>
+            </w:r>
+            <w:r>
+              <w:rPr>
+                <w:noProof/>
+                <w:webHidden/>
+              </w:rPr>
+              <w:fldChar w:fldCharType="end"/>
+            </w:r>
+          </w:hyperlink>
+        </w:p>
+        <w:p>
+          <w:pPr>
+            <w:pStyle w:val="22"/>
+            <w:rPr>
+              <w:rFonts w:eastAsiaTheme="minorEastAsia"/>
+              <w:noProof/>
+              <w:lang w:val="ru-RU" w:eastAsia="ru-RU"/>
+            </w:rPr>
+          </w:pPr>
+          <w:hyperlink w:anchor="_Toc121006283" w:history="1">
+            <w:r>
+              <w:rPr>
+                <w:rStyle w:val="ab"/>
+                <w:b/>
+                <w:bCs/>
+                <w:noProof/>
+              </w:rPr>
+              <w:t>2.2 Проектирование архитектуры и описание состояний программного средства</w:t>
+            </w:r>
+            <w:r>
+              <w:rPr>
+                <w:noProof/>
+                <w:webHidden/>
+              </w:rPr>
+              <w:tab/>
+            </w:r>
+            <w:r>
+              <w:rPr>
+                <w:noProof/>
+                <w:webHidden/>
+              </w:rPr>
+              <w:fldChar w:fldCharType="begin"/>
+            </w:r>
+            <w:r>
+              <w:rPr>
+                <w:noProof/>
+                <w:webHidden/>
+              </w:rPr>
+              <w:instrText xml:space="preserve"> PAGEREF _Toc121006283 \h </w:instrText>
+            </w:r>
+            <w:r>
+              <w:rPr>
+                <w:noProof/>
+                <w:webHidden/>
+              </w:rPr>
+            </w:r>
+            <w:r>
+              <w:rPr>
+                <w:noProof/>
+                <w:webHidden/>
+              </w:rPr>
+              <w:fldChar w:fldCharType="separate"/>
+            </w:r>
+            <w:r>
+              <w:rPr>
+                <w:noProof/>
+                <w:webHidden/>
+              </w:rPr>
+              <w:t>6</w:t>
             </w:r>
             <w:r>
               <w:rPr>
@@ -1332,9 +1549,12 @@
         <w:p>
           <w:r>
             <w:rPr>
+              <w:rFonts w:ascii="Times New Roman" w:hAnsi="Times New Roman" w:cs="Times New Roman"/>
               <w:b/>
               <w:bCs/>
               <w:noProof/>
+              <w:sz w:val="28"/>
+              <w:szCs w:val="28"/>
             </w:rPr>
             <w:fldChar w:fldCharType="end"/>
           </w:r>
@@ -1395,7 +1615,7 @@
           <w:lang w:val="ru-RU"/>
         </w:rPr>
       </w:pPr>
-      <w:bookmarkStart w:id="0" w:name="_Toc120613970"/>
+      <w:bookmarkStart w:id="0" w:name="_Toc121006277"/>
       <w:r>
         <w:rPr>
           <w:rFonts w:ascii="Times New Roman" w:hAnsi="Times New Roman" w:cs="Times New Roman"/>
@@ -1432,29 +1652,7 @@
           <w:szCs w:val="28"/>
           <w:shd w:val="clear" w:color="auto" w:fill="FFFFFF"/>
         </w:rPr>
-        <w:t xml:space="preserve">Сегодня мобильные устройства занимают не последнее место в нашей жизни. </w:t>
-      </w:r>
-      <w:proofErr w:type="gramStart"/>
-      <w:r>
-        <w:rPr>
-          <w:rFonts w:ascii="Times New Roman" w:hAnsi="Times New Roman" w:cs="Times New Roman"/>
-          <w:color w:val="252525"/>
-          <w:sz w:val="28"/>
-          <w:szCs w:val="28"/>
-          <w:shd w:val="clear" w:color="auto" w:fill="FFFFFF"/>
-        </w:rPr>
-        <w:t>В частности</w:t>
-      </w:r>
-      <w:proofErr w:type="gramEnd"/>
-      <w:r>
-        <w:rPr>
-          <w:rFonts w:ascii="Times New Roman" w:hAnsi="Times New Roman" w:cs="Times New Roman"/>
-          <w:color w:val="252525"/>
-          <w:sz w:val="28"/>
-          <w:szCs w:val="28"/>
-          <w:shd w:val="clear" w:color="auto" w:fill="FFFFFF"/>
-        </w:rPr>
-        <w:t xml:space="preserve"> мобильные игры. Благодаря мобильности и мощности современных телефонов, они дают возможность играть в игры, по возможностям не </w:t>
+        <w:t xml:space="preserve">Сегодня мобильные устройства занимают не последнее место в нашей жизни. В частности мобильные игры. Благодаря мобильности и мощности современных телефонов, они дают возможность играть в игры, по возможностям не </w:t>
       </w:r>
       <w:r>
         <w:rPr>
@@ -1931,13 +2129,12 @@
         <w:pStyle w:val="TitleLevel0"/>
         <w:pageBreakBefore/>
         <w:spacing w:after="0" w:line="240" w:lineRule="auto"/>
-        <w:ind w:left="993" w:hanging="284"/>
         <w:outlineLvl w:val="0"/>
         <w:rPr>
           <w:szCs w:val="28"/>
         </w:rPr>
       </w:pPr>
-      <w:bookmarkStart w:id="1" w:name="_Toc120613971"/>
+      <w:bookmarkStart w:id="1" w:name="_Toc121006278"/>
       <w:r>
         <w:rPr>
           <w:szCs w:val="28"/>
@@ -1976,7 +2173,7 @@
           <w:szCs w:val="28"/>
         </w:rPr>
       </w:pPr>
-      <w:bookmarkStart w:id="2" w:name="_Toc120613972"/>
+      <w:bookmarkStart w:id="2" w:name="_Toc121006279"/>
       <w:r>
         <w:rPr>
           <w:szCs w:val="28"/>
@@ -2085,27 +2282,7 @@
           <w:sz w:val="28"/>
           <w:szCs w:val="28"/>
         </w:rPr>
-        <w:t xml:space="preserve"> пользователей под ОС </w:t>
-      </w:r>
-      <w:proofErr w:type="spellStart"/>
-      <w:r>
-        <w:rPr>
-          <w:rFonts w:ascii="Times New Roman" w:hAnsi="Times New Roman" w:cs="Times New Roman"/>
-          <w:color w:val="000000"/>
-          <w:sz w:val="28"/>
-          <w:szCs w:val="28"/>
-        </w:rPr>
-        <w:t>Android</w:t>
-      </w:r>
-      <w:proofErr w:type="spellEnd"/>
-      <w:r>
-        <w:rPr>
-          <w:rFonts w:ascii="Times New Roman" w:hAnsi="Times New Roman" w:cs="Times New Roman"/>
-          <w:color w:val="000000"/>
-          <w:sz w:val="28"/>
-          <w:szCs w:val="28"/>
-        </w:rPr>
-        <w:t>.</w:t>
+        <w:t xml:space="preserve"> пользователей под ОС Android.</w:t>
       </w:r>
     </w:p>
     <w:p>
@@ -2128,23 +2305,13 @@
         </w:rPr>
         <w:t>C</w:t>
       </w:r>
-      <w:proofErr w:type="spellStart"/>
-      <w:r>
-        <w:rPr>
-          <w:rFonts w:ascii="Times New Roman" w:hAnsi="Times New Roman" w:cs="Times New Roman"/>
-          <w:sz w:val="28"/>
-          <w:szCs w:val="28"/>
-        </w:rPr>
-        <w:t>редства</w:t>
-      </w:r>
-      <w:proofErr w:type="spellEnd"/>
-      <w:r>
-        <w:rPr>
-          <w:rFonts w:ascii="Times New Roman" w:hAnsi="Times New Roman" w:cs="Times New Roman"/>
-          <w:sz w:val="28"/>
-          <w:szCs w:val="28"/>
-        </w:rPr>
-        <w:t xml:space="preserve"> разработки</w:t>
+      <w:r>
+        <w:rPr>
+          <w:rFonts w:ascii="Times New Roman" w:hAnsi="Times New Roman" w:cs="Times New Roman"/>
+          <w:sz w:val="28"/>
+          <w:szCs w:val="28"/>
+        </w:rPr>
+        <w:t>редства разработки</w:t>
       </w:r>
       <w:r>
         <w:rPr>
@@ -2330,20 +2497,8 @@
           <w:szCs w:val="28"/>
           <w:lang w:val="en-US"/>
         </w:rPr>
-        <w:t xml:space="preserve">Player </w:t>
-      </w:r>
-      <w:proofErr w:type="spellStart"/>
-      <w:r>
-        <w:rPr>
-          <w:rFonts w:ascii="Times New Roman" w:hAnsi="Times New Roman" w:cs="Times New Roman"/>
-          <w:color w:val="000000"/>
-          <w:sz w:val="28"/>
-          <w:szCs w:val="28"/>
-          <w:lang w:val="en-US"/>
-        </w:rPr>
-        <w:t>Prefs</w:t>
-      </w:r>
-      <w:proofErr w:type="spellEnd"/>
+        <w:t>Player Prefs</w:t>
+      </w:r>
     </w:p>
     <w:p>
       <w:pPr>
@@ -2369,7 +2524,7 @@
     </w:p>
     <w:p>
       <w:pPr>
-        <w:pStyle w:val="a8"/>
+        <w:pStyle w:val="a9"/>
         <w:numPr>
           <w:ilvl w:val="0"/>
           <w:numId w:val="4"/>
@@ -2407,7 +2562,7 @@
     </w:p>
     <w:p>
       <w:pPr>
-        <w:pStyle w:val="a8"/>
+        <w:pStyle w:val="a9"/>
         <w:numPr>
           <w:ilvl w:val="0"/>
           <w:numId w:val="4"/>
@@ -2435,7 +2590,7 @@
     </w:p>
     <w:p>
       <w:pPr>
-        <w:pStyle w:val="a8"/>
+        <w:pStyle w:val="a9"/>
         <w:numPr>
           <w:ilvl w:val="0"/>
           <w:numId w:val="4"/>
@@ -2483,7 +2638,7 @@
     </w:p>
     <w:p>
       <w:pPr>
-        <w:pStyle w:val="a8"/>
+        <w:pStyle w:val="a9"/>
         <w:numPr>
           <w:ilvl w:val="0"/>
           <w:numId w:val="4"/>
@@ -2531,7 +2686,7 @@
     </w:p>
     <w:p>
       <w:pPr>
-        <w:pStyle w:val="a8"/>
+        <w:pStyle w:val="a9"/>
         <w:numPr>
           <w:ilvl w:val="0"/>
           <w:numId w:val="4"/>
@@ -2590,7 +2745,7 @@
         </w:rPr>
       </w:pPr>
       <w:bookmarkStart w:id="3" w:name="_Toc69058707"/>
-      <w:bookmarkStart w:id="4" w:name="_Toc120613973"/>
+      <w:bookmarkStart w:id="4" w:name="_Toc121006280"/>
       <w:r>
         <w:rPr>
           <w:szCs w:val="28"/>
@@ -2735,7 +2890,7 @@
     </w:p>
     <w:p>
       <w:pPr>
-        <w:pStyle w:val="a8"/>
+        <w:pStyle w:val="a9"/>
         <w:numPr>
           <w:ilvl w:val="0"/>
           <w:numId w:val="11"/>
@@ -2748,7 +2903,6 @@
           <w:szCs w:val="28"/>
         </w:rPr>
       </w:pPr>
-      <w:proofErr w:type="spellStart"/>
       <w:r>
         <w:rPr>
           <w:rFonts w:ascii="Times New Roman" w:hAnsi="Times New Roman" w:cs="Times New Roman"/>
@@ -2757,11 +2911,10 @@
         </w:rPr>
         <w:t>Кроссплатформенность</w:t>
       </w:r>
-      <w:proofErr w:type="spellEnd"/>
-    </w:p>
-    <w:p>
-      <w:pPr>
-        <w:pStyle w:val="a8"/>
+    </w:p>
+    <w:p>
+      <w:pPr>
+        <w:pStyle w:val="a9"/>
         <w:numPr>
           <w:ilvl w:val="0"/>
           <w:numId w:val="11"/>
@@ -2774,56 +2927,18 @@
           <w:szCs w:val="28"/>
         </w:rPr>
       </w:pPr>
-      <w:proofErr w:type="spellStart"/>
-      <w:r>
-        <w:rPr>
-          <w:rFonts w:ascii="Times New Roman" w:hAnsi="Times New Roman" w:cs="Times New Roman"/>
-          <w:sz w:val="28"/>
-          <w:szCs w:val="28"/>
-        </w:rPr>
-        <w:t>Удобный</w:t>
-      </w:r>
-      <w:proofErr w:type="spellEnd"/>
-      <w:r>
-        <w:rPr>
-          <w:rFonts w:ascii="Times New Roman" w:hAnsi="Times New Roman" w:cs="Times New Roman"/>
-          <w:sz w:val="28"/>
-          <w:szCs w:val="28"/>
-        </w:rPr>
-        <w:t xml:space="preserve"> и </w:t>
-      </w:r>
-      <w:proofErr w:type="spellStart"/>
-      <w:r>
-        <w:rPr>
-          <w:rFonts w:ascii="Times New Roman" w:hAnsi="Times New Roman" w:cs="Times New Roman"/>
-          <w:sz w:val="28"/>
-          <w:szCs w:val="28"/>
-        </w:rPr>
-        <w:t>функциональный</w:t>
-      </w:r>
-      <w:proofErr w:type="spellEnd"/>
-      <w:r>
-        <w:rPr>
-          <w:rFonts w:ascii="Times New Roman" w:hAnsi="Times New Roman" w:cs="Times New Roman"/>
-          <w:sz w:val="28"/>
-          <w:szCs w:val="28"/>
-        </w:rPr>
-        <w:t xml:space="preserve"> </w:t>
-      </w:r>
-      <w:proofErr w:type="spellStart"/>
-      <w:r>
-        <w:rPr>
-          <w:rFonts w:ascii="Times New Roman" w:hAnsi="Times New Roman" w:cs="Times New Roman"/>
-          <w:sz w:val="28"/>
-          <w:szCs w:val="28"/>
-        </w:rPr>
-        <w:t>интерфейс</w:t>
-      </w:r>
-      <w:proofErr w:type="spellEnd"/>
-    </w:p>
-    <w:p>
-      <w:pPr>
-        <w:pStyle w:val="a8"/>
+      <w:r>
+        <w:rPr>
+          <w:rFonts w:ascii="Times New Roman" w:hAnsi="Times New Roman" w:cs="Times New Roman"/>
+          <w:sz w:val="28"/>
+          <w:szCs w:val="28"/>
+        </w:rPr>
+        <w:t>Удобный и функциональный интерфейс</w:t>
+      </w:r>
+    </w:p>
+    <w:p>
+      <w:pPr>
+        <w:pStyle w:val="a9"/>
         <w:numPr>
           <w:ilvl w:val="0"/>
           <w:numId w:val="11"/>
@@ -2836,56 +2951,18 @@
           <w:szCs w:val="28"/>
         </w:rPr>
       </w:pPr>
-      <w:proofErr w:type="spellStart"/>
-      <w:r>
-        <w:rPr>
-          <w:rFonts w:ascii="Times New Roman" w:hAnsi="Times New Roman" w:cs="Times New Roman"/>
-          <w:sz w:val="28"/>
-          <w:szCs w:val="28"/>
-        </w:rPr>
-        <w:t>Компонентно-ориентированный</w:t>
-      </w:r>
-      <w:proofErr w:type="spellEnd"/>
-      <w:r>
-        <w:rPr>
-          <w:rFonts w:ascii="Times New Roman" w:hAnsi="Times New Roman" w:cs="Times New Roman"/>
-          <w:sz w:val="28"/>
-          <w:szCs w:val="28"/>
-        </w:rPr>
-        <w:t xml:space="preserve"> </w:t>
-      </w:r>
-      <w:proofErr w:type="spellStart"/>
-      <w:r>
-        <w:rPr>
-          <w:rFonts w:ascii="Times New Roman" w:hAnsi="Times New Roman" w:cs="Times New Roman"/>
-          <w:sz w:val="28"/>
-          <w:szCs w:val="28"/>
-        </w:rPr>
-        <w:t>подход</w:t>
-      </w:r>
-      <w:proofErr w:type="spellEnd"/>
-      <w:r>
-        <w:rPr>
-          <w:rFonts w:ascii="Times New Roman" w:hAnsi="Times New Roman" w:cs="Times New Roman"/>
-          <w:sz w:val="28"/>
-          <w:szCs w:val="28"/>
-        </w:rPr>
-        <w:t xml:space="preserve"> </w:t>
-      </w:r>
-      <w:proofErr w:type="spellStart"/>
-      <w:r>
-        <w:rPr>
-          <w:rFonts w:ascii="Times New Roman" w:hAnsi="Times New Roman" w:cs="Times New Roman"/>
-          <w:sz w:val="28"/>
-          <w:szCs w:val="28"/>
-        </w:rPr>
-        <w:t>разработки</w:t>
-      </w:r>
-      <w:proofErr w:type="spellEnd"/>
-    </w:p>
-    <w:p>
-      <w:pPr>
-        <w:pStyle w:val="a8"/>
+      <w:r>
+        <w:rPr>
+          <w:rFonts w:ascii="Times New Roman" w:hAnsi="Times New Roman" w:cs="Times New Roman"/>
+          <w:sz w:val="28"/>
+          <w:szCs w:val="28"/>
+        </w:rPr>
+        <w:t>Компонентно-ориентированный подход разработки</w:t>
+      </w:r>
+    </w:p>
+    <w:p>
+      <w:pPr>
+        <w:pStyle w:val="a9"/>
         <w:numPr>
           <w:ilvl w:val="0"/>
           <w:numId w:val="11"/>
@@ -2919,7 +2996,7 @@
     </w:p>
     <w:p>
       <w:pPr>
-        <w:pStyle w:val="a8"/>
+        <w:pStyle w:val="a9"/>
         <w:numPr>
           <w:ilvl w:val="0"/>
           <w:numId w:val="11"/>
@@ -2933,38 +3010,18 @@
           <w:lang w:val="ru-RU"/>
         </w:rPr>
       </w:pPr>
-      <w:proofErr w:type="spellStart"/>
-      <w:r>
-        <w:rPr>
-          <w:rFonts w:ascii="Times New Roman" w:hAnsi="Times New Roman" w:cs="Times New Roman"/>
-          <w:sz w:val="28"/>
-          <w:szCs w:val="28"/>
-        </w:rPr>
-        <w:t>Наличие</w:t>
-      </w:r>
-      <w:proofErr w:type="spellEnd"/>
-      <w:r>
-        <w:rPr>
-          <w:rFonts w:ascii="Times New Roman" w:hAnsi="Times New Roman" w:cs="Times New Roman"/>
-          <w:sz w:val="28"/>
-          <w:szCs w:val="28"/>
-        </w:rPr>
-        <w:t xml:space="preserve"> </w:t>
-      </w:r>
-      <w:proofErr w:type="spellStart"/>
-      <w:r>
-        <w:rPr>
-          <w:rFonts w:ascii="Times New Roman" w:hAnsi="Times New Roman" w:cs="Times New Roman"/>
-          <w:sz w:val="28"/>
-          <w:szCs w:val="28"/>
-        </w:rPr>
-        <w:t>отладчика</w:t>
-      </w:r>
-      <w:proofErr w:type="spellEnd"/>
-    </w:p>
-    <w:p>
-      <w:pPr>
-        <w:pStyle w:val="a8"/>
+      <w:r>
+        <w:rPr>
+          <w:rFonts w:ascii="Times New Roman" w:hAnsi="Times New Roman" w:cs="Times New Roman"/>
+          <w:sz w:val="28"/>
+          <w:szCs w:val="28"/>
+        </w:rPr>
+        <w:t>Наличие отладчика</w:t>
+      </w:r>
+    </w:p>
+    <w:p>
+      <w:pPr>
+        <w:pStyle w:val="a9"/>
         <w:numPr>
           <w:ilvl w:val="0"/>
           <w:numId w:val="11"/>
@@ -2977,52 +3034,14 @@
           <w:szCs w:val="28"/>
         </w:rPr>
       </w:pPr>
-      <w:proofErr w:type="spellStart"/>
-      <w:r>
-        <w:rPr>
-          <w:rFonts w:ascii="Times New Roman" w:hAnsi="Times New Roman" w:cs="Times New Roman"/>
-          <w:sz w:val="28"/>
-          <w:szCs w:val="28"/>
-        </w:rPr>
-        <w:t>Большое</w:t>
-      </w:r>
-      <w:proofErr w:type="spellEnd"/>
-      <w:r>
-        <w:rPr>
-          <w:rFonts w:ascii="Times New Roman" w:hAnsi="Times New Roman" w:cs="Times New Roman"/>
-          <w:sz w:val="28"/>
-          <w:szCs w:val="28"/>
-        </w:rPr>
-        <w:t xml:space="preserve"> </w:t>
-      </w:r>
-      <w:proofErr w:type="spellStart"/>
-      <w:r>
-        <w:rPr>
-          <w:rFonts w:ascii="Times New Roman" w:hAnsi="Times New Roman" w:cs="Times New Roman"/>
-          <w:sz w:val="28"/>
-          <w:szCs w:val="28"/>
-        </w:rPr>
-        <w:t>сообщество</w:t>
-      </w:r>
-      <w:proofErr w:type="spellEnd"/>
-      <w:r>
-        <w:rPr>
-          <w:rFonts w:ascii="Times New Roman" w:hAnsi="Times New Roman" w:cs="Times New Roman"/>
-          <w:sz w:val="28"/>
-          <w:szCs w:val="28"/>
-        </w:rPr>
-        <w:t xml:space="preserve"> </w:t>
-      </w:r>
-      <w:proofErr w:type="spellStart"/>
-      <w:r>
-        <w:rPr>
-          <w:rFonts w:ascii="Times New Roman" w:hAnsi="Times New Roman" w:cs="Times New Roman"/>
-          <w:sz w:val="28"/>
-          <w:szCs w:val="28"/>
-        </w:rPr>
-        <w:t>разработчиков</w:t>
-      </w:r>
-      <w:proofErr w:type="spellEnd"/>
+      <w:r>
+        <w:rPr>
+          <w:rFonts w:ascii="Times New Roman" w:hAnsi="Times New Roman" w:cs="Times New Roman"/>
+          <w:sz w:val="28"/>
+          <w:szCs w:val="28"/>
+        </w:rPr>
+        <w:t>Большое сообщество разработчиков</w:t>
+      </w:r>
     </w:p>
     <w:p>
       <w:pPr>
@@ -3228,7 +3247,7 @@
     </w:p>
     <w:p>
       <w:pPr>
-        <w:pStyle w:val="a8"/>
+        <w:pStyle w:val="a9"/>
         <w:numPr>
           <w:ilvl w:val="0"/>
           <w:numId w:val="7"/>
@@ -3252,7 +3271,7 @@
     </w:p>
     <w:p>
       <w:pPr>
-        <w:pStyle w:val="a8"/>
+        <w:pStyle w:val="a9"/>
         <w:numPr>
           <w:ilvl w:val="0"/>
           <w:numId w:val="7"/>
@@ -3276,7 +3295,7 @@
     </w:p>
     <w:p>
       <w:pPr>
-        <w:pStyle w:val="a8"/>
+        <w:pStyle w:val="a9"/>
         <w:numPr>
           <w:ilvl w:val="0"/>
           <w:numId w:val="7"/>
@@ -3300,7 +3319,7 @@
     </w:p>
     <w:p>
       <w:pPr>
-        <w:pStyle w:val="a8"/>
+        <w:pStyle w:val="a9"/>
         <w:numPr>
           <w:ilvl w:val="0"/>
           <w:numId w:val="7"/>
@@ -3416,45 +3435,8 @@
           <w:sz w:val="28"/>
           <w:szCs w:val="28"/>
         </w:rPr>
-        <w:t xml:space="preserve"> представлены базовые классы </w:t>
-      </w:r>
-      <w:proofErr w:type="gramStart"/>
-      <w:r>
-        <w:rPr>
-          <w:rFonts w:ascii="Times New Roman" w:hAnsi="Times New Roman" w:cs="Times New Roman"/>
-          <w:sz w:val="28"/>
-          <w:szCs w:val="28"/>
-        </w:rPr>
-        <w:t>для взаимодействие</w:t>
-      </w:r>
-      <w:proofErr w:type="gramEnd"/>
-      <w:r>
-        <w:rPr>
-          <w:rFonts w:ascii="Times New Roman" w:hAnsi="Times New Roman" w:cs="Times New Roman"/>
-          <w:sz w:val="28"/>
-          <w:szCs w:val="28"/>
-        </w:rPr>
-        <w:t xml:space="preserve"> с игровым окружением. </w:t>
-      </w:r>
-      <w:proofErr w:type="gramStart"/>
-      <w:r>
-        <w:rPr>
-          <w:rFonts w:ascii="Times New Roman" w:hAnsi="Times New Roman" w:cs="Times New Roman"/>
-          <w:sz w:val="28"/>
-          <w:szCs w:val="28"/>
-        </w:rPr>
-        <w:t>В частности</w:t>
-      </w:r>
-      <w:proofErr w:type="gramEnd"/>
-      <w:r>
-        <w:rPr>
-          <w:rFonts w:ascii="Times New Roman" w:hAnsi="Times New Roman" w:cs="Times New Roman"/>
-          <w:sz w:val="28"/>
-          <w:szCs w:val="28"/>
-        </w:rPr>
-        <w:t xml:space="preserve"> </w:t>
-      </w:r>
-      <w:proofErr w:type="spellStart"/>
+        <w:t xml:space="preserve"> представлены базовые классы для взаимодействие с игровым окружением. В частности </w:t>
+      </w:r>
       <w:r>
         <w:rPr>
           <w:rFonts w:ascii="Times New Roman" w:hAnsi="Times New Roman" w:cs="Times New Roman"/>
@@ -3464,7 +3446,6 @@
         </w:rPr>
         <w:t>MonoBehavior</w:t>
       </w:r>
-      <w:proofErr w:type="spellEnd"/>
       <w:r>
         <w:rPr>
           <w:rFonts w:ascii="Times New Roman" w:hAnsi="Times New Roman" w:cs="Times New Roman"/>
@@ -3492,7 +3473,7 @@
     </w:p>
     <w:p>
       <w:pPr>
-        <w:pStyle w:val="a8"/>
+        <w:pStyle w:val="a9"/>
         <w:numPr>
           <w:ilvl w:val="0"/>
           <w:numId w:val="12"/>
@@ -3506,7 +3487,6 @@
           <w:lang w:val="ru-RU"/>
         </w:rPr>
       </w:pPr>
-      <w:proofErr w:type="gramStart"/>
       <w:r>
         <w:rPr>
           <w:rFonts w:ascii="Times New Roman" w:eastAsia="Calibri" w:hAnsi="Times New Roman" w:cs="Times New Roman"/>
@@ -3522,9 +3502,8 @@
           <w:szCs w:val="28"/>
           <w:lang w:val="ru-RU"/>
         </w:rPr>
-        <w:t>(</w:t>
-      </w:r>
-      <w:proofErr w:type="gramEnd"/>
+        <w:t xml:space="preserve">() </w:t>
+      </w:r>
       <w:r>
         <w:rPr>
           <w:rFonts w:ascii="Times New Roman" w:eastAsia="Calibri" w:hAnsi="Times New Roman" w:cs="Times New Roman"/>
@@ -3532,39 +3511,30 @@
           <w:szCs w:val="28"/>
           <w:lang w:val="ru-RU"/>
         </w:rPr>
-        <w:t xml:space="preserve">) </w:t>
+        <w:t xml:space="preserve">– </w:t>
       </w:r>
       <w:r>
         <w:rPr>
           <w:rFonts w:ascii="Times New Roman" w:eastAsia="Calibri" w:hAnsi="Times New Roman" w:cs="Times New Roman"/>
           <w:sz w:val="28"/>
           <w:szCs w:val="28"/>
+          <w:lang w:val="be-BY"/>
+        </w:rPr>
+        <w:t xml:space="preserve">Вызывается </w:t>
+      </w:r>
+      <w:r>
+        <w:rPr>
+          <w:rFonts w:ascii="Times New Roman" w:eastAsia="Calibri" w:hAnsi="Times New Roman" w:cs="Times New Roman"/>
+          <w:sz w:val="28"/>
+          <w:szCs w:val="28"/>
           <w:lang w:val="ru-RU"/>
         </w:rPr>
-        <w:t xml:space="preserve">– </w:t>
-      </w:r>
-      <w:r>
-        <w:rPr>
-          <w:rFonts w:ascii="Times New Roman" w:eastAsia="Calibri" w:hAnsi="Times New Roman" w:cs="Times New Roman"/>
-          <w:sz w:val="28"/>
-          <w:szCs w:val="28"/>
-          <w:lang w:val="be-BY"/>
-        </w:rPr>
-        <w:t xml:space="preserve">Вызывается </w:t>
-      </w:r>
-      <w:r>
-        <w:rPr>
-          <w:rFonts w:ascii="Times New Roman" w:eastAsia="Calibri" w:hAnsi="Times New Roman" w:cs="Times New Roman"/>
-          <w:sz w:val="28"/>
-          <w:szCs w:val="28"/>
-          <w:lang w:val="ru-RU"/>
-        </w:rPr>
         <w:t>при старте сцены</w:t>
       </w:r>
     </w:p>
     <w:p>
       <w:pPr>
-        <w:pStyle w:val="a8"/>
+        <w:pStyle w:val="a9"/>
         <w:numPr>
           <w:ilvl w:val="0"/>
           <w:numId w:val="12"/>
@@ -3578,7 +3548,6 @@
           <w:lang w:val="ru-RU"/>
         </w:rPr>
       </w:pPr>
-      <w:proofErr w:type="gramStart"/>
       <w:r>
         <w:rPr>
           <w:rFonts w:ascii="Times New Roman" w:eastAsia="Calibri" w:hAnsi="Times New Roman" w:cs="Times New Roman"/>
@@ -3594,9 +3563,8 @@
           <w:szCs w:val="28"/>
           <w:lang w:val="ru-RU"/>
         </w:rPr>
-        <w:t>(</w:t>
-      </w:r>
-      <w:proofErr w:type="gramEnd"/>
+        <w:t xml:space="preserve">() </w:t>
+      </w:r>
       <w:r>
         <w:rPr>
           <w:rFonts w:ascii="Times New Roman" w:eastAsia="Calibri" w:hAnsi="Times New Roman" w:cs="Times New Roman"/>
@@ -3604,7 +3572,7 @@
           <w:szCs w:val="28"/>
           <w:lang w:val="ru-RU"/>
         </w:rPr>
-        <w:t xml:space="preserve">) </w:t>
+        <w:t xml:space="preserve">– Вызывается </w:t>
       </w:r>
       <w:r>
         <w:rPr>
@@ -3613,30 +3581,12 @@
           <w:szCs w:val="28"/>
           <w:lang w:val="ru-RU"/>
         </w:rPr>
-        <w:t>–</w:t>
-      </w:r>
-      <w:r>
-        <w:rPr>
-          <w:rFonts w:ascii="Times New Roman" w:eastAsia="Calibri" w:hAnsi="Times New Roman" w:cs="Times New Roman"/>
-          <w:sz w:val="28"/>
-          <w:szCs w:val="28"/>
-          <w:lang w:val="ru-RU"/>
-        </w:rPr>
-        <w:t xml:space="preserve"> Вызывается </w:t>
-      </w:r>
-      <w:r>
-        <w:rPr>
-          <w:rFonts w:ascii="Times New Roman" w:eastAsia="Calibri" w:hAnsi="Times New Roman" w:cs="Times New Roman"/>
-          <w:sz w:val="28"/>
-          <w:szCs w:val="28"/>
-          <w:lang w:val="ru-RU"/>
-        </w:rPr>
         <w:t>при каждом обновлении кадра</w:t>
       </w:r>
     </w:p>
     <w:p>
       <w:pPr>
-        <w:pStyle w:val="a8"/>
+        <w:pStyle w:val="a9"/>
         <w:numPr>
           <w:ilvl w:val="0"/>
           <w:numId w:val="12"/>
@@ -3650,8 +3600,6 @@
           <w:lang w:val="ru-RU"/>
         </w:rPr>
       </w:pPr>
-      <w:proofErr w:type="spellStart"/>
-      <w:proofErr w:type="gramStart"/>
       <w:r>
         <w:rPr>
           <w:rFonts w:ascii="Times New Roman" w:eastAsia="Calibri" w:hAnsi="Times New Roman" w:cs="Times New Roman"/>
@@ -3660,7 +3608,6 @@
         </w:rPr>
         <w:t>FixedUpdate</w:t>
       </w:r>
-      <w:proofErr w:type="spellEnd"/>
       <w:r>
         <w:rPr>
           <w:rFonts w:ascii="Times New Roman" w:eastAsia="Calibri" w:hAnsi="Times New Roman" w:cs="Times New Roman"/>
@@ -3668,9 +3615,8 @@
           <w:szCs w:val="28"/>
           <w:lang w:val="ru-RU"/>
         </w:rPr>
-        <w:t>(</w:t>
-      </w:r>
-      <w:proofErr w:type="gramEnd"/>
+        <w:t>()</w:t>
+      </w:r>
       <w:r>
         <w:rPr>
           <w:rFonts w:ascii="Times New Roman" w:eastAsia="Calibri" w:hAnsi="Times New Roman" w:cs="Times New Roman"/>
@@ -3678,34 +3624,7 @@
           <w:szCs w:val="28"/>
           <w:lang w:val="ru-RU"/>
         </w:rPr>
-        <w:t>)</w:t>
-      </w:r>
-      <w:r>
-        <w:rPr>
-          <w:rFonts w:ascii="Times New Roman" w:eastAsia="Calibri" w:hAnsi="Times New Roman" w:cs="Times New Roman"/>
-          <w:sz w:val="28"/>
-          <w:szCs w:val="28"/>
-          <w:lang w:val="ru-RU"/>
-        </w:rPr>
-        <w:t xml:space="preserve"> </w:t>
-      </w:r>
-      <w:r>
-        <w:rPr>
-          <w:rFonts w:ascii="Times New Roman" w:eastAsia="Calibri" w:hAnsi="Times New Roman" w:cs="Times New Roman"/>
-          <w:sz w:val="28"/>
-          <w:szCs w:val="28"/>
-          <w:lang w:val="ru-RU"/>
-        </w:rPr>
-        <w:t>–</w:t>
-      </w:r>
-      <w:r>
-        <w:rPr>
-          <w:rFonts w:ascii="Times New Roman" w:eastAsia="Calibri" w:hAnsi="Times New Roman" w:cs="Times New Roman"/>
-          <w:sz w:val="28"/>
-          <w:szCs w:val="28"/>
-          <w:lang w:val="ru-RU"/>
-        </w:rPr>
-        <w:t xml:space="preserve"> Вызывается каждые </w:t>
+        <w:t xml:space="preserve"> – Вызывается каждые </w:t>
       </w:r>
       <w:r>
         <w:rPr>
@@ -3844,7 +3763,7 @@
     </w:p>
     <w:p>
       <w:pPr>
-        <w:pStyle w:val="a8"/>
+        <w:pStyle w:val="a9"/>
         <w:numPr>
           <w:ilvl w:val="0"/>
           <w:numId w:val="13"/>
@@ -3877,7 +3796,7 @@
     </w:p>
     <w:p>
       <w:pPr>
-        <w:pStyle w:val="a8"/>
+        <w:pStyle w:val="a9"/>
         <w:numPr>
           <w:ilvl w:val="0"/>
           <w:numId w:val="13"/>
@@ -3911,7 +3830,7 @@
     </w:p>
     <w:p>
       <w:pPr>
-        <w:pStyle w:val="a8"/>
+        <w:pStyle w:val="a9"/>
         <w:numPr>
           <w:ilvl w:val="0"/>
           <w:numId w:val="13"/>
@@ -3936,7 +3855,7 @@
     </w:p>
     <w:p>
       <w:pPr>
-        <w:pStyle w:val="a8"/>
+        <w:pStyle w:val="a9"/>
         <w:numPr>
           <w:ilvl w:val="0"/>
           <w:numId w:val="13"/>
@@ -3961,7 +3880,7 @@
     </w:p>
     <w:p>
       <w:pPr>
-        <w:pStyle w:val="a8"/>
+        <w:pStyle w:val="a9"/>
         <w:spacing w:after="0" w:line="276" w:lineRule="auto"/>
         <w:ind w:left="1429"/>
         <w:jc w:val="both"/>
@@ -3988,8 +3907,569 @@
         </w:rPr>
         <w:br w:type="page"/>
       </w:r>
-      <w:bookmarkStart w:id="5" w:name="_GoBack"/>
+    </w:p>
+    <w:p>
+      <w:pPr>
+        <w:pStyle w:val="1"/>
+        <w:rPr>
+          <w:rStyle w:val="ab"/>
+          <w:rFonts w:ascii="Times New Roman" w:hAnsi="Times New Roman" w:cs="Times New Roman"/>
+          <w:b/>
+          <w:bCs/>
+          <w:color w:val="auto"/>
+          <w:sz w:val="28"/>
+          <w:szCs w:val="28"/>
+          <w:u w:val="none"/>
+        </w:rPr>
+      </w:pPr>
+      <w:bookmarkStart w:id="5" w:name="_Toc120805858"/>
+      <w:bookmarkStart w:id="6" w:name="_Toc121006281"/>
+      <w:r>
+        <w:rPr>
+          <w:rStyle w:val="ab"/>
+          <w:rFonts w:ascii="Times New Roman" w:hAnsi="Times New Roman" w:cs="Times New Roman"/>
+          <w:b/>
+          <w:bCs/>
+          <w:color w:val="auto"/>
+          <w:sz w:val="28"/>
+          <w:szCs w:val="28"/>
+          <w:u w:val="none"/>
+        </w:rPr>
+        <w:lastRenderedPageBreak/>
+        <w:t xml:space="preserve">2 </w:t>
+      </w:r>
+      <w:r>
+        <w:rPr>
+          <w:rFonts w:ascii="Times New Roman" w:hAnsi="Times New Roman" w:cs="Times New Roman"/>
+          <w:b/>
+          <w:bCs/>
+          <w:color w:val="auto"/>
+          <w:sz w:val="28"/>
+          <w:szCs w:val="28"/>
+        </w:rPr>
+        <w:t>ПРОЕКТИРОВАНИЕ И РАЗРАБОТКА ПРОГРАММНОГО СРЕДСТВА</w:t>
+      </w:r>
       <w:bookmarkEnd w:id="5"/>
+      <w:bookmarkEnd w:id="6"/>
+      <w:r>
+        <w:rPr>
+          <w:rStyle w:val="ab"/>
+          <w:rFonts w:ascii="Times New Roman" w:hAnsi="Times New Roman" w:cs="Times New Roman"/>
+          <w:b/>
+          <w:bCs/>
+          <w:color w:val="auto"/>
+          <w:sz w:val="28"/>
+          <w:szCs w:val="28"/>
+          <w:u w:val="none"/>
+        </w:rPr>
+        <w:t xml:space="preserve"> </w:t>
+      </w:r>
+    </w:p>
+    <w:p>
+      <w:pPr>
+        <w:pStyle w:val="20"/>
+        <w:ind w:left="1134" w:hanging="425"/>
+        <w:jc w:val="left"/>
+        <w:rPr>
+          <w:rFonts w:ascii="Times New Roman" w:hAnsi="Times New Roman" w:cs="Times New Roman"/>
+          <w:b/>
+          <w:bCs/>
+          <w:sz w:val="28"/>
+          <w:szCs w:val="28"/>
+        </w:rPr>
+      </w:pPr>
+      <w:bookmarkStart w:id="7" w:name="_Toc120805859"/>
+      <w:bookmarkStart w:id="8" w:name="_Toc121006282"/>
+      <w:r>
+        <w:rPr>
+          <w:rStyle w:val="ab"/>
+          <w:rFonts w:ascii="Times New Roman" w:hAnsi="Times New Roman" w:cs="Times New Roman"/>
+          <w:b/>
+          <w:bCs/>
+          <w:color w:val="auto"/>
+          <w:sz w:val="28"/>
+          <w:szCs w:val="28"/>
+          <w:u w:val="none"/>
+        </w:rPr>
+        <w:t>2.1 Постановка задачи</w:t>
+      </w:r>
+      <w:bookmarkEnd w:id="7"/>
+      <w:bookmarkEnd w:id="8"/>
+    </w:p>
+    <w:p>
+      <w:pPr>
+        <w:ind w:firstLine="709"/>
+        <w:rPr>
+          <w:rFonts w:ascii="Times New Roman" w:eastAsia="Calibri" w:hAnsi="Times New Roman" w:cs="Times New Roman"/>
+          <w:sz w:val="28"/>
+          <w:szCs w:val="28"/>
+        </w:rPr>
+      </w:pPr>
+      <w:r>
+        <w:rPr>
+          <w:rFonts w:ascii="Times New Roman" w:eastAsia="Calibri" w:hAnsi="Times New Roman" w:cs="Times New Roman"/>
+          <w:sz w:val="28"/>
+          <w:szCs w:val="28"/>
+        </w:rPr>
+        <w:t>Задачей курсового проекта является разработка програм</w:t>
+      </w:r>
+      <w:r>
+        <w:rPr>
+          <w:rFonts w:ascii="Times New Roman" w:eastAsia="Calibri" w:hAnsi="Times New Roman" w:cs="Times New Roman"/>
+          <w:sz w:val="28"/>
+          <w:szCs w:val="28"/>
+        </w:rPr>
+        <w:t xml:space="preserve">много средства, позволяющего пользователю играть в карточную игру </w:t>
+      </w:r>
+      <w:r>
+        <w:rPr>
+          <w:rFonts w:ascii="Times New Roman" w:eastAsia="Calibri" w:hAnsi="Times New Roman" w:cs="Times New Roman"/>
+          <w:sz w:val="28"/>
+          <w:szCs w:val="28"/>
+          <w:lang w:val="en-US"/>
+        </w:rPr>
+        <w:t>“</w:t>
+      </w:r>
+      <w:r>
+        <w:rPr>
+          <w:rFonts w:ascii="Times New Roman" w:eastAsia="Calibri" w:hAnsi="Times New Roman" w:cs="Times New Roman"/>
+          <w:sz w:val="28"/>
+          <w:szCs w:val="28"/>
+        </w:rPr>
+        <w:t>Дурак</w:t>
+      </w:r>
+      <w:r>
+        <w:rPr>
+          <w:rFonts w:ascii="Times New Roman" w:eastAsia="Calibri" w:hAnsi="Times New Roman" w:cs="Times New Roman"/>
+          <w:sz w:val="28"/>
+          <w:szCs w:val="28"/>
+          <w:lang w:val="en-US"/>
+        </w:rPr>
+        <w:t>”</w:t>
+      </w:r>
+      <w:r>
+        <w:rPr>
+          <w:rFonts w:ascii="Times New Roman" w:eastAsia="Calibri" w:hAnsi="Times New Roman" w:cs="Times New Roman"/>
+          <w:sz w:val="28"/>
+          <w:szCs w:val="28"/>
+        </w:rPr>
+        <w:t>.</w:t>
+      </w:r>
+    </w:p>
+    <w:p>
+      <w:pPr>
+        <w:pStyle w:val="ac"/>
+      </w:pPr>
+      <w:r>
+        <w:t>Программное средство должно обладать следующими основными функция</w:t>
+      </w:r>
+      <w:r>
+        <w:t>ми, предоставляемые пользователю</w:t>
+      </w:r>
+      <w:r>
+        <w:t>:</w:t>
+      </w:r>
+    </w:p>
+    <w:p>
+      <w:pPr>
+        <w:pStyle w:val="ac"/>
+        <w:numPr>
+          <w:ilvl w:val="0"/>
+          <w:numId w:val="14"/>
+        </w:numPr>
+      </w:pPr>
+      <w:r>
+        <w:t>создание игровой комнаты</w:t>
+      </w:r>
+    </w:p>
+    <w:p>
+      <w:pPr>
+        <w:pStyle w:val="ac"/>
+        <w:numPr>
+          <w:ilvl w:val="0"/>
+          <w:numId w:val="14"/>
+        </w:numPr>
+      </w:pPr>
+      <w:r>
+        <w:t>присоединение к игровой комнате</w:t>
+      </w:r>
+    </w:p>
+    <w:p>
+      <w:pPr>
+        <w:pStyle w:val="ac"/>
+        <w:numPr>
+          <w:ilvl w:val="0"/>
+          <w:numId w:val="14"/>
+        </w:numPr>
+      </w:pPr>
+      <w:r>
+        <w:t>смена игрового имени</w:t>
+      </w:r>
+    </w:p>
+    <w:p>
+      <w:pPr>
+        <w:pStyle w:val="ac"/>
+        <w:numPr>
+          <w:ilvl w:val="0"/>
+          <w:numId w:val="14"/>
+        </w:numPr>
+      </w:pPr>
+      <w:r>
+        <w:t>просмотр игровой статистики</w:t>
+      </w:r>
+    </w:p>
+    <w:p>
+      <w:pPr>
+        <w:pStyle w:val="ac"/>
+        <w:numPr>
+          <w:ilvl w:val="0"/>
+          <w:numId w:val="14"/>
+        </w:numPr>
+      </w:pPr>
+      <w:r>
+        <w:t>настройка звука</w:t>
+      </w:r>
+    </w:p>
+    <w:p>
+      <w:pPr>
+        <w:pStyle w:val="ac"/>
+        <w:numPr>
+          <w:ilvl w:val="0"/>
+          <w:numId w:val="14"/>
+        </w:numPr>
+      </w:pPr>
+      <w:r>
+        <w:t>смена языка приложения</w:t>
+      </w:r>
+    </w:p>
+    <w:p>
+      <w:pPr>
+        <w:pStyle w:val="ac"/>
+        <w:ind w:left="1069" w:firstLine="0"/>
+      </w:pPr>
+    </w:p>
+    <w:p>
+      <w:pPr>
+        <w:ind w:firstLine="709"/>
+        <w:rPr>
+          <w:rFonts w:ascii="Times New Roman" w:eastAsia="Calibri" w:hAnsi="Times New Roman" w:cs="Times New Roman"/>
+          <w:sz w:val="28"/>
+          <w:szCs w:val="28"/>
+        </w:rPr>
+      </w:pPr>
+      <w:r>
+        <w:rPr>
+          <w:rFonts w:ascii="Times New Roman" w:eastAsia="Calibri" w:hAnsi="Times New Roman" w:cs="Times New Roman"/>
+          <w:sz w:val="28"/>
+          <w:szCs w:val="28"/>
+        </w:rPr>
+        <w:t xml:space="preserve"> </w:t>
+      </w:r>
+    </w:p>
+    <w:p>
+      <w:pPr>
+        <w:rPr>
+          <w:rFonts w:ascii="Times New Roman" w:eastAsia="Calibri" w:hAnsi="Times New Roman" w:cs="Times New Roman"/>
+          <w:sz w:val="28"/>
+          <w:szCs w:val="28"/>
+        </w:rPr>
+      </w:pPr>
+      <w:r>
+        <w:rPr>
+          <w:rFonts w:ascii="Times New Roman" w:eastAsia="Calibri" w:hAnsi="Times New Roman" w:cs="Times New Roman"/>
+          <w:sz w:val="28"/>
+          <w:szCs w:val="28"/>
+        </w:rPr>
+        <w:br w:type="page"/>
+      </w:r>
+    </w:p>
+    <w:p>
+      <w:pPr>
+        <w:pStyle w:val="ac"/>
+        <w:ind w:firstLine="0"/>
+        <w:outlineLvl w:val="1"/>
+        <w:rPr>
+          <w:b/>
+          <w:bCs/>
+        </w:rPr>
+      </w:pPr>
+      <w:bookmarkStart w:id="9" w:name="_Toc120805860"/>
+      <w:bookmarkStart w:id="10" w:name="_Toc121006283"/>
+      <w:r>
+        <w:rPr>
+          <w:b/>
+          <w:bCs/>
+        </w:rPr>
+        <w:lastRenderedPageBreak/>
+        <w:t>2</w:t>
+      </w:r>
+      <w:r>
+        <w:rPr>
+          <w:b/>
+          <w:bCs/>
+        </w:rPr>
+        <w:t>.2 Проектирование архитектуры и описание состояний программного средства</w:t>
+      </w:r>
+      <w:bookmarkEnd w:id="9"/>
+      <w:bookmarkEnd w:id="10"/>
+    </w:p>
+    <w:p>
+      <w:pPr>
+        <w:pStyle w:val="ac"/>
+      </w:pPr>
+      <w:r>
+        <w:t>Диаграмма классов – структурная диаграмма языка моделирования UML, демонстрирующая общую структуру иерархии классов системы, их коопераций, атрибутов (полей), методов, интерфейсов и взаимосвязей между ними. Широко применяется не только для документирования и визуализации, но также для конструирования посредством прямого или обратного проектирования.</w:t>
+      </w:r>
+    </w:p>
+    <w:p>
+      <w:pPr>
+        <w:pStyle w:val="ac"/>
+      </w:pPr>
+      <w:r>
+        <w:t>Диаграмма классов определяет типы классов системы и различного рода статические связи, которые существуют между ними. На диаграммах классов изображаются также атрибуты классов, операции классов и ограничения, которые накладываются на связи между классами. Вид и интерпретация диаграммы классов существенно зависит от точки: классы могут представлять сущности предметной области (в процессе анализа) или элементы программной системы (в процессах проектирования и реализации).</w:t>
+      </w:r>
+    </w:p>
+    <w:p>
+      <w:pPr>
+        <w:pStyle w:val="ac"/>
+      </w:pPr>
+      <w:r>
+        <w:t>Основными элементами являются классы и связи между ними. Классы характеризуются при помощи атрибутов и операций.</w:t>
+      </w:r>
+    </w:p>
+    <w:p>
+      <w:pPr>
+        <w:pStyle w:val="ac"/>
+      </w:pPr>
+      <w:r>
+        <w:t>Атрибуты описывают свойства объектов класса. Большинство объектов в классе получают свою индивидуальность из-за различий в их атрибутах и взаимосвязи с другими объектами. Однако, возможны объекты с идентичными значениями атрибутов и взаимосвязей.</w:t>
+      </w:r>
+    </w:p>
+    <w:p>
+      <w:pPr>
+        <w:pStyle w:val="ac"/>
+      </w:pPr>
+      <w:r>
+        <w:t>Виды связей:</w:t>
+      </w:r>
+    </w:p>
+    <w:p>
+      <w:pPr>
+        <w:pStyle w:val="ac"/>
+      </w:pPr>
+      <w:r>
+        <w:t>– ассоциация;</w:t>
+      </w:r>
+    </w:p>
+    <w:p>
+      <w:pPr>
+        <w:pStyle w:val="ac"/>
+      </w:pPr>
+      <w:r>
+        <w:t xml:space="preserve">– агрегация; </w:t>
+      </w:r>
+    </w:p>
+    <w:p>
+      <w:pPr>
+        <w:pStyle w:val="ac"/>
+      </w:pPr>
+      <w:r>
+        <w:t>– наследование.</w:t>
+      </w:r>
+    </w:p>
+    <w:p>
+      <w:pPr>
+        <w:pStyle w:val="ac"/>
+      </w:pPr>
+      <w:r>
+        <w:t xml:space="preserve">Ассоциация (association) – представляет собой отношения между экземплярами классов. Каждый конец ассоциации обладает кратностью, которая показывает, сколько объектов может участвовать в данном отношении. </w:t>
+      </w:r>
+    </w:p>
+    <w:p>
+      <w:pPr>
+        <w:pStyle w:val="ac"/>
+      </w:pPr>
+      <w:r>
+        <w:t>Агрегация (aggregation) – это ассоциация типа «целое-часть». Агрегация в UM</w:t>
+      </w:r>
+      <w:r>
+        <w:t>L представляется виде прямой с ромбом на конце.</w:t>
+      </w:r>
+    </w:p>
+    <w:p>
+      <w:pPr>
+        <w:pStyle w:val="ac"/>
+      </w:pPr>
+      <w:r>
+        <w:t>Композиция (composition) – это такая агрегация, где объекты-части не могут существовать сами по себе и уничтожаются при уничтожении объекта агрегирующего класса. Композиция изображается так же, как ассоциация, только ромбик закрашен.</w:t>
+      </w:r>
+    </w:p>
+    <w:p>
+      <w:pPr>
+        <w:pStyle w:val="ac"/>
+      </w:pPr>
+      <w:r>
+        <w:t xml:space="preserve">Наследование (inheritance) – это отношение типа «общее-частное». Позволяет определить такое отношение между классами, когда один класс обладает поведением и структурой ряда других классов. </w:t>
+      </w:r>
+    </w:p>
+    <w:p>
+      <w:pPr>
+        <w:pStyle w:val="ac"/>
+        <w:outlineLvl w:val="1"/>
+        <w:rPr>
+          <w:b/>
+          <w:bCs/>
+        </w:rPr>
+      </w:pPr>
+      <w:r>
+        <w:t>На рисунке 2</w:t>
+      </w:r>
+      <w:r>
+        <w:t>.2</w:t>
+      </w:r>
+      <w:r>
+        <w:t>.1 представлена диаграмма классов.</w:t>
+      </w:r>
+    </w:p>
+    <w:p>
+      <w:pPr>
+        <w:ind w:hanging="1560"/>
+        <w:rPr>
+          <w:rFonts w:ascii="Times New Roman" w:eastAsia="Calibri" w:hAnsi="Times New Roman" w:cs="Times New Roman"/>
+          <w:sz w:val="28"/>
+          <w:szCs w:val="28"/>
+        </w:rPr>
+      </w:pPr>
+      <w:r>
+        <w:rPr>
+          <w:rFonts w:ascii="Times New Roman" w:eastAsia="Calibri" w:hAnsi="Times New Roman" w:cs="Times New Roman"/>
+          <w:noProof/>
+          <w:sz w:val="28"/>
+          <w:szCs w:val="28"/>
+          <w:lang w:eastAsia="ru-RU"/>
+        </w:rPr>
+        <w:lastRenderedPageBreak/>
+        <w:drawing>
+          <wp:inline distT="0" distB="0" distL="0" distR="0" wp14:anchorId="190EF026" wp14:editId="0D2839EB">
+            <wp:extent cx="7370317" cy="5022011"/>
+            <wp:effectExtent l="0" t="0" r="2540" b="7620"/>
+            <wp:docPr id="1" name="Рисунок 1" descr="D:\Projects\Durak\Documentation\ClassDiagram.png"/>
+            <wp:cNvGraphicFramePr>
+              <a:graphicFrameLocks xmlns:a="http://schemas.openxmlformats.org/drawingml/2006/main" noChangeAspect="1"/>
+            </wp:cNvGraphicFramePr>
+            <a:graphic xmlns:a="http://schemas.openxmlformats.org/drawingml/2006/main">
+              <a:graphicData uri="http://schemas.openxmlformats.org/drawingml/2006/picture">
+                <pic:pic xmlns:pic="http://schemas.openxmlformats.org/drawingml/2006/picture">
+                  <pic:nvPicPr>
+                    <pic:cNvPr id="0" name="Picture 1" descr="D:\Projects\Durak\Documentation\ClassDiagram.png"/>
+                    <pic:cNvPicPr>
+                      <a:picLocks noChangeAspect="1" noChangeArrowheads="1"/>
+                    </pic:cNvPicPr>
+                  </pic:nvPicPr>
+                  <pic:blipFill>
+                    <a:blip r:embed="rId8" cstate="print">
+                      <a:extLst>
+                        <a:ext uri="{28A0092B-C50C-407E-A947-70E740481C1C}">
+                          <a14:useLocalDpi xmlns:a14="http://schemas.microsoft.com/office/drawing/2010/main" val="0"/>
+                        </a:ext>
+                      </a:extLst>
+                    </a:blip>
+                    <a:srcRect/>
+                    <a:stretch>
+                      <a:fillRect/>
+                    </a:stretch>
+                  </pic:blipFill>
+                  <pic:spPr bwMode="auto">
+                    <a:xfrm>
+                      <a:off x="0" y="0"/>
+                      <a:ext cx="7399799" cy="5042100"/>
+                    </a:xfrm>
+                    <a:prstGeom prst="rect">
+                      <a:avLst/>
+                    </a:prstGeom>
+                    <a:noFill/>
+                    <a:ln>
+                      <a:noFill/>
+                    </a:ln>
+                  </pic:spPr>
+                </pic:pic>
+              </a:graphicData>
+            </a:graphic>
+          </wp:inline>
+        </w:drawing>
+      </w:r>
+    </w:p>
+    <w:p>
+      <w:pPr>
+        <w:pStyle w:val="ac"/>
+        <w:jc w:val="center"/>
+      </w:pPr>
+      <w:r>
+        <w:rPr>
+          <w:shd w:val="clear" w:color="auto" w:fill="FFFFFF"/>
+        </w:rPr>
+        <w:t>Рисунок 2.</w:t>
+      </w:r>
+      <w:r>
+        <w:t>2.1</w:t>
+      </w:r>
+      <w:r>
+        <w:rPr>
+          <w:shd w:val="clear" w:color="auto" w:fill="FFFFFF"/>
+        </w:rPr>
+        <w:t xml:space="preserve"> – Диаграмма </w:t>
+      </w:r>
+      <w:r>
+        <w:t>классов</w:t>
+      </w:r>
+    </w:p>
+    <w:p>
+      <w:pPr>
+        <w:rPr>
+          <w:rFonts w:ascii="Times New Roman" w:eastAsia="Calibri" w:hAnsi="Times New Roman" w:cs="Times New Roman"/>
+          <w:sz w:val="28"/>
+          <w:szCs w:val="28"/>
+        </w:rPr>
+      </w:pPr>
+      <w:r>
+        <w:rPr>
+          <w:rFonts w:ascii="Times New Roman" w:eastAsia="Calibri" w:hAnsi="Times New Roman" w:cs="Times New Roman"/>
+          <w:sz w:val="28"/>
+          <w:szCs w:val="28"/>
+        </w:rPr>
+        <w:br w:type="page"/>
+      </w:r>
+    </w:p>
+    <w:p>
+      <w:pPr>
+        <w:pStyle w:val="ac"/>
+      </w:pPr>
+      <w:bookmarkStart w:id="11" w:name="_Toc120804283"/>
+      <w:r>
+        <w:lastRenderedPageBreak/>
+        <w:t xml:space="preserve">Диаграмма состояний </w:t>
+      </w:r>
+      <w:r>
+        <w:t>–</w:t>
+      </w:r>
+      <w:r>
+        <w:t xml:space="preserve"> один из доступных видов диаграмм, поддерживаемых Flexberry Designer. Она показывает, как объект переходит из одного состояния в другое. Диаграммы состояний служат для моделирования динамических аспектов системы. Данная диаграмма полезна при моделировании жизненного цикла объекта. От других диаграмм диаграмма состояний отличается тем, что описывает процесс изменения состояний только одного экземпляра определенного класса - одного объекта, причем объекта реактивного, то есть объекта, поведение которого характеризуется его реакцией на внешние события. Диаграмма</w:t>
+      </w:r>
+      <w:r>
+        <w:t xml:space="preserve"> состояний изображена на рисунках</w:t>
+      </w:r>
+      <w:r>
+        <w:t xml:space="preserve"> 2.2.2</w:t>
+      </w:r>
+      <w:bookmarkEnd w:id="11"/>
+      <w:r>
+        <w:t xml:space="preserve"> и 2.2.3.</w:t>
+      </w:r>
+    </w:p>
+    <w:p>
+      <w:pPr>
+        <w:pStyle w:val="ac"/>
+      </w:pPr>
     </w:p>
     <w:p>
       <w:pPr>
@@ -4001,9 +4481,204 @@
           <w:szCs w:val="28"/>
         </w:rPr>
       </w:pPr>
+      <w:r>
+        <w:rPr>
+          <w:rFonts w:ascii="Times New Roman" w:eastAsia="Calibri" w:hAnsi="Times New Roman" w:cs="Times New Roman"/>
+          <w:sz w:val="28"/>
+          <w:szCs w:val="28"/>
+        </w:rPr>
+        <w:pict w14:anchorId="7EE8C61B">
+          <v:shapetype id="_x0000_t75" coordsize="21600,21600" o:spt="75" o:preferrelative="t" path="m@4@5l@4@11@9@11@9@5xe" filled="f" stroked="f">
+            <v:stroke joinstyle="miter"/>
+            <v:formulas>
+              <v:f eqn="if lineDrawn pixelLineWidth 0"/>
+              <v:f eqn="sum @0 1 0"/>
+              <v:f eqn="sum 0 0 @1"/>
+              <v:f eqn="prod @2 1 2"/>
+              <v:f eqn="prod @3 21600 pixelWidth"/>
+              <v:f eqn="prod @3 21600 pixelHeight"/>
+              <v:f eqn="sum @0 0 1"/>
+              <v:f eqn="prod @6 1 2"/>
+              <v:f eqn="prod @7 21600 pixelWidth"/>
+              <v:f eqn="sum @8 21600 0"/>
+              <v:f eqn="prod @7 21600 pixelHeight"/>
+              <v:f eqn="sum @10 21600 0"/>
+            </v:formulas>
+            <v:path o:extrusionok="f" gradientshapeok="t" o:connecttype="rect"/>
+            <o:lock v:ext="edit" aspectratio="t"/>
+          </v:shapetype>
+          <v:shape id="_x0000_i1030" type="#_x0000_t75" style="width:466.95pt;height:338.1pt">
+            <v:imagedata r:id="rId9" o:title="StateDiagram-Print_1"/>
+          </v:shape>
+        </w:pict>
+      </w:r>
+    </w:p>
+    <w:p>
+      <w:pPr>
+        <w:pStyle w:val="ac"/>
+        <w:jc w:val="center"/>
+      </w:pPr>
+      <w:bookmarkStart w:id="12" w:name="_Toc120804285"/>
+    </w:p>
+    <w:p>
+      <w:pPr>
+        <w:pStyle w:val="ac"/>
+        <w:jc w:val="center"/>
+      </w:pPr>
+      <w:r>
+        <w:t xml:space="preserve">Рисунок 2.2.2 – </w:t>
+      </w:r>
+      <w:r>
+        <w:rPr>
+          <w:lang w:val="en-US"/>
+        </w:rPr>
+        <w:t>UML</w:t>
+      </w:r>
+      <w:r>
+        <w:t xml:space="preserve"> диаграмма состояний</w:t>
+      </w:r>
+      <w:bookmarkEnd w:id="12"/>
+      <w:r>
+        <w:t>(часть 1)</w:t>
+      </w:r>
+    </w:p>
+    <w:p>
+      <w:pPr>
+        <w:rPr>
+          <w:rFonts w:ascii="Times New Roman" w:eastAsia="Calibri" w:hAnsi="Times New Roman" w:cs="Times New Roman"/>
+          <w:sz w:val="28"/>
+          <w:szCs w:val="28"/>
+        </w:rPr>
+      </w:pPr>
+      <w:r>
+        <w:rPr>
+          <w:rFonts w:ascii="Times New Roman" w:eastAsia="Calibri" w:hAnsi="Times New Roman" w:cs="Times New Roman"/>
+          <w:sz w:val="28"/>
+          <w:szCs w:val="28"/>
+        </w:rPr>
+        <w:br w:type="page"/>
+      </w:r>
+    </w:p>
+    <w:p>
+      <w:pPr>
+        <w:spacing w:after="0" w:line="276" w:lineRule="auto"/>
+        <w:jc w:val="both"/>
+        <w:rPr>
+          <w:rFonts w:ascii="Times New Roman" w:eastAsia="Calibri" w:hAnsi="Times New Roman" w:cs="Times New Roman"/>
+          <w:sz w:val="28"/>
+          <w:szCs w:val="28"/>
+        </w:rPr>
+      </w:pPr>
+      <w:r>
+        <w:rPr>
+          <w:rFonts w:ascii="Times New Roman" w:eastAsia="Calibri" w:hAnsi="Times New Roman" w:cs="Times New Roman"/>
+          <w:noProof/>
+          <w:sz w:val="28"/>
+          <w:szCs w:val="28"/>
+          <w:lang w:eastAsia="ru-RU"/>
+        </w:rPr>
+        <w:lastRenderedPageBreak/>
+        <w:drawing>
+          <wp:inline distT="0" distB="0" distL="0" distR="0" wp14:anchorId="7195D0B2" wp14:editId="1D81DBA1">
+            <wp:extent cx="5940425" cy="3612006"/>
+            <wp:effectExtent l="0" t="0" r="3175" b="7620"/>
+            <wp:docPr id="2" name="Рисунок 2" descr="D:\Projects\Durak\Documentation\StateDiagram\StateDiagram-Print_2.png"/>
+            <wp:cNvGraphicFramePr>
+              <a:graphicFrameLocks xmlns:a="http://schemas.openxmlformats.org/drawingml/2006/main" noChangeAspect="1"/>
+            </wp:cNvGraphicFramePr>
+            <a:graphic xmlns:a="http://schemas.openxmlformats.org/drawingml/2006/main">
+              <a:graphicData uri="http://schemas.openxmlformats.org/drawingml/2006/picture">
+                <pic:pic xmlns:pic="http://schemas.openxmlformats.org/drawingml/2006/picture">
+                  <pic:nvPicPr>
+                    <pic:cNvPr id="0" name="Picture 8" descr="D:\Projects\Durak\Documentation\StateDiagram\StateDiagram-Print_2.png"/>
+                    <pic:cNvPicPr>
+                      <a:picLocks noChangeAspect="1" noChangeArrowheads="1"/>
+                    </pic:cNvPicPr>
+                  </pic:nvPicPr>
+                  <pic:blipFill>
+                    <a:blip r:embed="rId10" cstate="print">
+                      <a:extLst>
+                        <a:ext uri="{28A0092B-C50C-407E-A947-70E740481C1C}">
+                          <a14:useLocalDpi xmlns:a14="http://schemas.microsoft.com/office/drawing/2010/main" val="0"/>
+                        </a:ext>
+                      </a:extLst>
+                    </a:blip>
+                    <a:srcRect/>
+                    <a:stretch>
+                      <a:fillRect/>
+                    </a:stretch>
+                  </pic:blipFill>
+                  <pic:spPr bwMode="auto">
+                    <a:xfrm>
+                      <a:off x="0" y="0"/>
+                      <a:ext cx="5940425" cy="3612006"/>
+                    </a:xfrm>
+                    <a:prstGeom prst="rect">
+                      <a:avLst/>
+                    </a:prstGeom>
+                    <a:noFill/>
+                    <a:ln>
+                      <a:noFill/>
+                    </a:ln>
+                  </pic:spPr>
+                </pic:pic>
+              </a:graphicData>
+            </a:graphic>
+          </wp:inline>
+        </w:drawing>
+      </w:r>
+    </w:p>
+    <w:p>
+      <w:pPr>
+        <w:pStyle w:val="ac"/>
+        <w:jc w:val="center"/>
+      </w:pPr>
+    </w:p>
+    <w:p>
+      <w:pPr>
+        <w:pStyle w:val="ac"/>
+        <w:jc w:val="center"/>
+      </w:pPr>
+      <w:r>
+        <w:t>Рисунок 2.2.3</w:t>
+      </w:r>
+      <w:r>
+        <w:t xml:space="preserve"> – </w:t>
+      </w:r>
+      <w:r>
+        <w:rPr>
+          <w:lang w:val="en-US"/>
+        </w:rPr>
+        <w:t>UML</w:t>
+      </w:r>
+      <w:r>
+        <w:t xml:space="preserve"> диаграмма состояний</w:t>
+      </w:r>
+      <w:r>
+        <w:t>(</w:t>
+      </w:r>
+      <w:r>
+        <w:t>часть 2</w:t>
+      </w:r>
+      <w:r>
+        <w:t>)</w:t>
+      </w:r>
+    </w:p>
+    <w:p>
+      <w:pPr>
+        <w:spacing w:after="0" w:line="276" w:lineRule="auto"/>
+        <w:jc w:val="both"/>
+        <w:rPr>
+          <w:rFonts w:ascii="Times New Roman" w:eastAsia="Calibri" w:hAnsi="Times New Roman" w:cs="Times New Roman"/>
+          <w:sz w:val="28"/>
+          <w:szCs w:val="28"/>
+        </w:rPr>
+      </w:pPr>
+      <w:bookmarkStart w:id="13" w:name="_GoBack"/>
+      <w:bookmarkEnd w:id="13"/>
     </w:p>
     <w:sectPr>
-      <w:footerReference w:type="default" r:id="rId8"/>
+      <w:footerReference w:type="default" r:id="rId11"/>
       <w:pgSz w:w="11906" w:h="16838"/>
       <w:pgMar w:top="1134" w:right="850" w:bottom="1134" w:left="1701" w:header="708" w:footer="708" w:gutter="0"/>
       <w:pgNumType w:start="0"/>
@@ -4016,7 +4691,7 @@
 </file>
 
 <file path=word/endnotes.xml><?xml version="1.0" encoding="utf-8"?>
-<w:endnotes xmlns:wpc="http://schemas.microsoft.com/office/word/2010/wordprocessingCanvas" xmlns:cx="http://schemas.microsoft.com/office/drawing/2014/chartex" xmlns:mc="http://schemas.openxmlformats.org/markup-compatibility/2006" xmlns:o="urn:schemas-microsoft-com:office:office" xmlns:r="http://schemas.openxmlformats.org/officeDocument/2006/relationships" xmlns:m="http://schemas.openxmlformats.org/officeDocument/2006/math" xmlns:v="urn:schemas-microsoft-com:vml" xmlns:wp14="http://schemas.microsoft.com/office/word/2010/wordprocessingDrawing" xmlns:wp="http://schemas.openxmlformats.org/drawingml/2006/wordprocessingDrawing" xmlns:w10="urn:schemas-microsoft-com:office:word" xmlns:w="http://schemas.openxmlformats.org/wordprocessingml/2006/main" xmlns:w14="http://schemas.microsoft.com/office/word/2010/wordml" xmlns:w15="http://schemas.microsoft.com/office/word/2012/wordml" xmlns:w16se="http://schemas.microsoft.com/office/word/2015/wordml/symex" xmlns:wpg="http://schemas.microsoft.com/office/word/2010/wordprocessingGroup" xmlns:wpi="http://schemas.microsoft.com/office/word/2010/wordprocessingInk" xmlns:wne="http://schemas.microsoft.com/office/word/2006/wordml" xmlns:wps="http://schemas.microsoft.com/office/word/2010/wordprocessingShape" mc:Ignorable="w14 w15 w16se wp14">
+<w:endnotes xmlns:wpc="http://schemas.microsoft.com/office/word/2010/wordprocessingCanvas" xmlns:cx="http://schemas.microsoft.com/office/drawing/2014/chartex" xmlns:cx1="http://schemas.microsoft.com/office/drawing/2015/9/8/chartex" xmlns:mc="http://schemas.openxmlformats.org/markup-compatibility/2006" xmlns:o="urn:schemas-microsoft-com:office:office" xmlns:r="http://schemas.openxmlformats.org/officeDocument/2006/relationships" xmlns:m="http://schemas.openxmlformats.org/officeDocument/2006/math" xmlns:v="urn:schemas-microsoft-com:vml" xmlns:wp14="http://schemas.microsoft.com/office/word/2010/wordprocessingDrawing" xmlns:wp="http://schemas.openxmlformats.org/drawingml/2006/wordprocessingDrawing" xmlns:w10="urn:schemas-microsoft-com:office:word" xmlns:w="http://schemas.openxmlformats.org/wordprocessingml/2006/main" xmlns:w14="http://schemas.microsoft.com/office/word/2010/wordml" xmlns:w15="http://schemas.microsoft.com/office/word/2012/wordml" xmlns:w16se="http://schemas.microsoft.com/office/word/2015/wordml/symex" xmlns:wpg="http://schemas.microsoft.com/office/word/2010/wordprocessingGroup" xmlns:wpi="http://schemas.microsoft.com/office/word/2010/wordprocessingInk" xmlns:wne="http://schemas.microsoft.com/office/word/2006/wordml" xmlns:wps="http://schemas.microsoft.com/office/word/2010/wordprocessingShape" mc:Ignorable="w14 w15 w16se wp14">
   <w:endnote w:type="separator" w:id="-1">
     <w:p>
       <w:pPr>
@@ -4041,7 +4716,7 @@
 </file>
 
 <file path=word/footer1.xml><?xml version="1.0" encoding="utf-8"?>
-<w:ftr xmlns:wpc="http://schemas.microsoft.com/office/word/2010/wordprocessingCanvas" xmlns:cx="http://schemas.microsoft.com/office/drawing/2014/chartex" xmlns:mc="http://schemas.openxmlformats.org/markup-compatibility/2006" xmlns:o="urn:schemas-microsoft-com:office:office" xmlns:r="http://schemas.openxmlformats.org/officeDocument/2006/relationships" xmlns:m="http://schemas.openxmlformats.org/officeDocument/2006/math" xmlns:v="urn:schemas-microsoft-com:vml" xmlns:wp14="http://schemas.microsoft.com/office/word/2010/wordprocessingDrawing" xmlns:wp="http://schemas.openxmlformats.org/drawingml/2006/wordprocessingDrawing" xmlns:w10="urn:schemas-microsoft-com:office:word" xmlns:w="http://schemas.openxmlformats.org/wordprocessingml/2006/main" xmlns:w14="http://schemas.microsoft.com/office/word/2010/wordml" xmlns:w15="http://schemas.microsoft.com/office/word/2012/wordml" xmlns:w16se="http://schemas.microsoft.com/office/word/2015/wordml/symex" xmlns:wpg="http://schemas.microsoft.com/office/word/2010/wordprocessingGroup" xmlns:wpi="http://schemas.microsoft.com/office/word/2010/wordprocessingInk" xmlns:wne="http://schemas.microsoft.com/office/word/2006/wordml" xmlns:wps="http://schemas.microsoft.com/office/word/2010/wordprocessingShape" mc:Ignorable="w14 w15 w16se wp14">
+<w:ftr xmlns:wpc="http://schemas.microsoft.com/office/word/2010/wordprocessingCanvas" xmlns:cx="http://schemas.microsoft.com/office/drawing/2014/chartex" xmlns:cx1="http://schemas.microsoft.com/office/drawing/2015/9/8/chartex" xmlns:mc="http://schemas.openxmlformats.org/markup-compatibility/2006" xmlns:o="urn:schemas-microsoft-com:office:office" xmlns:r="http://schemas.openxmlformats.org/officeDocument/2006/relationships" xmlns:m="http://schemas.openxmlformats.org/officeDocument/2006/math" xmlns:v="urn:schemas-microsoft-com:vml" xmlns:wp14="http://schemas.microsoft.com/office/word/2010/wordprocessingDrawing" xmlns:wp="http://schemas.openxmlformats.org/drawingml/2006/wordprocessingDrawing" xmlns:w10="urn:schemas-microsoft-com:office:word" xmlns:w="http://schemas.openxmlformats.org/wordprocessingml/2006/main" xmlns:w14="http://schemas.microsoft.com/office/word/2010/wordml" xmlns:w15="http://schemas.microsoft.com/office/word/2012/wordml" xmlns:w16se="http://schemas.microsoft.com/office/word/2015/wordml/symex" xmlns:wpg="http://schemas.microsoft.com/office/word/2010/wordprocessingGroup" xmlns:wpi="http://schemas.microsoft.com/office/word/2010/wordprocessingInk" xmlns:wne="http://schemas.microsoft.com/office/word/2006/wordml" xmlns:wps="http://schemas.microsoft.com/office/word/2010/wordprocessingShape" mc:Ignorable="w14 w15 w16se wp14">
   <w:sdt>
     <w:sdtPr>
       <w:id w:val="1290247763"/>
@@ -4050,10 +4725,11 @@
         <w:docPartUnique/>
       </w:docPartObj>
     </w:sdtPr>
+    <w:sdtEndPr/>
     <w:sdtContent>
       <w:p>
         <w:pPr>
-          <w:pStyle w:val="a5"/>
+          <w:pStyle w:val="a6"/>
           <w:jc w:val="right"/>
         </w:pPr>
         <w:r>
@@ -4069,7 +4745,7 @@
           <w:rPr>
             <w:noProof/>
           </w:rPr>
-          <w:t>5</w:t>
+          <w:t>8</w:t>
         </w:r>
         <w:r>
           <w:fldChar w:fldCharType="end"/>
@@ -4079,14 +4755,14 @@
   </w:sdt>
   <w:p>
     <w:pPr>
-      <w:pStyle w:val="a5"/>
+      <w:pStyle w:val="a6"/>
     </w:pPr>
   </w:p>
 </w:ftr>
 </file>
 
 <file path=word/footnotes.xml><?xml version="1.0" encoding="utf-8"?>
-<w:footnotes xmlns:wpc="http://schemas.microsoft.com/office/word/2010/wordprocessingCanvas" xmlns:cx="http://schemas.microsoft.com/office/drawing/2014/chartex" xmlns:mc="http://schemas.openxmlformats.org/markup-compatibility/2006" xmlns:o="urn:schemas-microsoft-com:office:office" xmlns:r="http://schemas.openxmlformats.org/officeDocument/2006/relationships" xmlns:m="http://schemas.openxmlformats.org/officeDocument/2006/math" xmlns:v="urn:schemas-microsoft-com:vml" xmlns:wp14="http://schemas.microsoft.com/office/word/2010/wordprocessingDrawing" xmlns:wp="http://schemas.openxmlformats.org/drawingml/2006/wordprocessingDrawing" xmlns:w10="urn:schemas-microsoft-com:office:word" xmlns:w="http://schemas.openxmlformats.org/wordprocessingml/2006/main" xmlns:w14="http://schemas.microsoft.com/office/word/2010/wordml" xmlns:w15="http://schemas.microsoft.com/office/word/2012/wordml" xmlns:w16se="http://schemas.microsoft.com/office/word/2015/wordml/symex" xmlns:wpg="http://schemas.microsoft.com/office/word/2010/wordprocessingGroup" xmlns:wpi="http://schemas.microsoft.com/office/word/2010/wordprocessingInk" xmlns:wne="http://schemas.microsoft.com/office/word/2006/wordml" xmlns:wps="http://schemas.microsoft.com/office/word/2010/wordprocessingShape" mc:Ignorable="w14 w15 w16se wp14">
+<w:footnotes xmlns:wpc="http://schemas.microsoft.com/office/word/2010/wordprocessingCanvas" xmlns:cx="http://schemas.microsoft.com/office/drawing/2014/chartex" xmlns:cx1="http://schemas.microsoft.com/office/drawing/2015/9/8/chartex" xmlns:mc="http://schemas.openxmlformats.org/markup-compatibility/2006" xmlns:o="urn:schemas-microsoft-com:office:office" xmlns:r="http://schemas.openxmlformats.org/officeDocument/2006/relationships" xmlns:m="http://schemas.openxmlformats.org/officeDocument/2006/math" xmlns:v="urn:schemas-microsoft-com:vml" xmlns:wp14="http://schemas.microsoft.com/office/word/2010/wordprocessingDrawing" xmlns:wp="http://schemas.openxmlformats.org/drawingml/2006/wordprocessingDrawing" xmlns:w10="urn:schemas-microsoft-com:office:word" xmlns:w="http://schemas.openxmlformats.org/wordprocessingml/2006/main" xmlns:w14="http://schemas.microsoft.com/office/word/2010/wordml" xmlns:w15="http://schemas.microsoft.com/office/word/2012/wordml" xmlns:w16se="http://schemas.microsoft.com/office/word/2015/wordml/symex" xmlns:wpg="http://schemas.microsoft.com/office/word/2010/wordprocessingGroup" xmlns:wpi="http://schemas.microsoft.com/office/word/2010/wordprocessingInk" xmlns:wne="http://schemas.microsoft.com/office/word/2006/wordml" xmlns:wps="http://schemas.microsoft.com/office/word/2010/wordprocessingShape" mc:Ignorable="w14 w15 w16se wp14">
   <w:footnote w:type="separator" w:id="-1">
     <w:p>
       <w:pPr>
@@ -4111,7 +4787,7 @@
 </file>
 
 <file path=word/numbering.xml><?xml version="1.0" encoding="utf-8"?>
-<w:numbering xmlns:wpc="http://schemas.microsoft.com/office/word/2010/wordprocessingCanvas" xmlns:cx="http://schemas.microsoft.com/office/drawing/2014/chartex" xmlns:mc="http://schemas.openxmlformats.org/markup-compatibility/2006" xmlns:o="urn:schemas-microsoft-com:office:office" xmlns:r="http://schemas.openxmlformats.org/officeDocument/2006/relationships" xmlns:m="http://schemas.openxmlformats.org/officeDocument/2006/math" xmlns:v="urn:schemas-microsoft-com:vml" xmlns:wp14="http://schemas.microsoft.com/office/word/2010/wordprocessingDrawing" xmlns:wp="http://schemas.openxmlformats.org/drawingml/2006/wordprocessingDrawing" xmlns:w10="urn:schemas-microsoft-com:office:word" xmlns:w="http://schemas.openxmlformats.org/wordprocessingml/2006/main" xmlns:w14="http://schemas.microsoft.com/office/word/2010/wordml" xmlns:w15="http://schemas.microsoft.com/office/word/2012/wordml" xmlns:w16se="http://schemas.microsoft.com/office/word/2015/wordml/symex" xmlns:wpg="http://schemas.microsoft.com/office/word/2010/wordprocessingGroup" xmlns:wpi="http://schemas.microsoft.com/office/word/2010/wordprocessingInk" xmlns:wne="http://schemas.microsoft.com/office/word/2006/wordml" xmlns:wps="http://schemas.microsoft.com/office/word/2010/wordprocessingShape" mc:Ignorable="w14 w15 w16se wp14">
+<w:numbering xmlns:wpc="http://schemas.microsoft.com/office/word/2010/wordprocessingCanvas" xmlns:cx="http://schemas.microsoft.com/office/drawing/2014/chartex" xmlns:cx1="http://schemas.microsoft.com/office/drawing/2015/9/8/chartex" xmlns:mc="http://schemas.openxmlformats.org/markup-compatibility/2006" xmlns:o="urn:schemas-microsoft-com:office:office" xmlns:r="http://schemas.openxmlformats.org/officeDocument/2006/relationships" xmlns:m="http://schemas.openxmlformats.org/officeDocument/2006/math" xmlns:v="urn:schemas-microsoft-com:vml" xmlns:wp14="http://schemas.microsoft.com/office/word/2010/wordprocessingDrawing" xmlns:wp="http://schemas.openxmlformats.org/drawingml/2006/wordprocessingDrawing" xmlns:w10="urn:schemas-microsoft-com:office:word" xmlns:w="http://schemas.openxmlformats.org/wordprocessingml/2006/main" xmlns:w14="http://schemas.microsoft.com/office/word/2010/wordml" xmlns:w15="http://schemas.microsoft.com/office/word/2012/wordml" xmlns:w16se="http://schemas.microsoft.com/office/word/2015/wordml/symex" xmlns:wpg="http://schemas.microsoft.com/office/word/2010/wordprocessingGroup" xmlns:wpi="http://schemas.microsoft.com/office/word/2010/wordprocessingInk" xmlns:wne="http://schemas.microsoft.com/office/word/2006/wordml" xmlns:wps="http://schemas.microsoft.com/office/word/2010/wordprocessingShape" mc:Ignorable="w14 w15 w16se wp14">
   <w:abstractNum w:abstractNumId="0" w15:restartNumberingAfterBreak="0">
     <w:nsid w:val="04310496"/>
     <w:multiLevelType w:val="multilevel"/>
@@ -4601,6 +5277,119 @@
     </w:lvl>
   </w:abstractNum>
   <w:abstractNum w:abstractNumId="4" w15:restartNumberingAfterBreak="0">
+    <w:nsid w:val="22705565"/>
+    <w:multiLevelType w:val="hybridMultilevel"/>
+    <w:tmpl w:val="A2947E00"/>
+    <w:lvl w:ilvl="0" w:tplc="04190001">
+      <w:start w:val="1"/>
+      <w:numFmt w:val="bullet"/>
+      <w:lvlText w:val=""/>
+      <w:lvlJc w:val="left"/>
+      <w:pPr>
+        <w:ind w:left="1429" w:hanging="360"/>
+      </w:pPr>
+      <w:rPr>
+        <w:rFonts w:ascii="Symbol" w:hAnsi="Symbol" w:hint="default"/>
+      </w:rPr>
+    </w:lvl>
+    <w:lvl w:ilvl="1" w:tplc="04190003" w:tentative="1">
+      <w:start w:val="1"/>
+      <w:numFmt w:val="bullet"/>
+      <w:lvlText w:val="o"/>
+      <w:lvlJc w:val="left"/>
+      <w:pPr>
+        <w:ind w:left="2149" w:hanging="360"/>
+      </w:pPr>
+      <w:rPr>
+        <w:rFonts w:ascii="Courier New" w:hAnsi="Courier New" w:cs="Courier New" w:hint="default"/>
+      </w:rPr>
+    </w:lvl>
+    <w:lvl w:ilvl="2" w:tplc="04190005" w:tentative="1">
+      <w:start w:val="1"/>
+      <w:numFmt w:val="bullet"/>
+      <w:lvlText w:val=""/>
+      <w:lvlJc w:val="left"/>
+      <w:pPr>
+        <w:ind w:left="2869" w:hanging="360"/>
+      </w:pPr>
+      <w:rPr>
+        <w:rFonts w:ascii="Wingdings" w:hAnsi="Wingdings" w:hint="default"/>
+      </w:rPr>
+    </w:lvl>
+    <w:lvl w:ilvl="3" w:tplc="04190001" w:tentative="1">
+      <w:start w:val="1"/>
+      <w:numFmt w:val="bullet"/>
+      <w:lvlText w:val=""/>
+      <w:lvlJc w:val="left"/>
+      <w:pPr>
+        <w:ind w:left="3589" w:hanging="360"/>
+      </w:pPr>
+      <w:rPr>
+        <w:rFonts w:ascii="Symbol" w:hAnsi="Symbol" w:hint="default"/>
+      </w:rPr>
+    </w:lvl>
+    <w:lvl w:ilvl="4" w:tplc="04190003" w:tentative="1">
+      <w:start w:val="1"/>
+      <w:numFmt w:val="bullet"/>
+      <w:lvlText w:val="o"/>
+      <w:lvlJc w:val="left"/>
+      <w:pPr>
+        <w:ind w:left="4309" w:hanging="360"/>
+      </w:pPr>
+      <w:rPr>
+        <w:rFonts w:ascii="Courier New" w:hAnsi="Courier New" w:cs="Courier New" w:hint="default"/>
+      </w:rPr>
+    </w:lvl>
+    <w:lvl w:ilvl="5" w:tplc="04190005" w:tentative="1">
+      <w:start w:val="1"/>
+      <w:numFmt w:val="bullet"/>
+      <w:lvlText w:val=""/>
+      <w:lvlJc w:val="left"/>
+      <w:pPr>
+        <w:ind w:left="5029" w:hanging="360"/>
+      </w:pPr>
+      <w:rPr>
+        <w:rFonts w:ascii="Wingdings" w:hAnsi="Wingdings" w:hint="default"/>
+      </w:rPr>
+    </w:lvl>
+    <w:lvl w:ilvl="6" w:tplc="04190001" w:tentative="1">
+      <w:start w:val="1"/>
+      <w:numFmt w:val="bullet"/>
+      <w:lvlText w:val=""/>
+      <w:lvlJc w:val="left"/>
+      <w:pPr>
+        <w:ind w:left="5749" w:hanging="360"/>
+      </w:pPr>
+      <w:rPr>
+        <w:rFonts w:ascii="Symbol" w:hAnsi="Symbol" w:hint="default"/>
+      </w:rPr>
+    </w:lvl>
+    <w:lvl w:ilvl="7" w:tplc="04190003" w:tentative="1">
+      <w:start w:val="1"/>
+      <w:numFmt w:val="bullet"/>
+      <w:lvlText w:val="o"/>
+      <w:lvlJc w:val="left"/>
+      <w:pPr>
+        <w:ind w:left="6469" w:hanging="360"/>
+      </w:pPr>
+      <w:rPr>
+        <w:rFonts w:ascii="Courier New" w:hAnsi="Courier New" w:cs="Courier New" w:hint="default"/>
+      </w:rPr>
+    </w:lvl>
+    <w:lvl w:ilvl="8" w:tplc="04190005" w:tentative="1">
+      <w:start w:val="1"/>
+      <w:numFmt w:val="bullet"/>
+      <w:lvlText w:val=""/>
+      <w:lvlJc w:val="left"/>
+      <w:pPr>
+        <w:ind w:left="7189" w:hanging="360"/>
+      </w:pPr>
+      <w:rPr>
+        <w:rFonts w:ascii="Wingdings" w:hAnsi="Wingdings" w:hint="default"/>
+      </w:rPr>
+    </w:lvl>
+  </w:abstractNum>
+  <w:abstractNum w:abstractNumId="5" w15:restartNumberingAfterBreak="0">
     <w:nsid w:val="2B0216F3"/>
     <w:multiLevelType w:val="hybridMultilevel"/>
     <w:tmpl w:val="44140506"/>
@@ -4713,7 +5502,123 @@
       </w:rPr>
     </w:lvl>
   </w:abstractNum>
-  <w:abstractNum w:abstractNumId="5" w15:restartNumberingAfterBreak="0">
+  <w:abstractNum w:abstractNumId="6" w15:restartNumberingAfterBreak="0">
+    <w:nsid w:val="2BDB1EC6"/>
+    <w:multiLevelType w:val="multilevel"/>
+    <w:tmpl w:val="38100CA8"/>
+    <w:lvl w:ilvl="0">
+      <w:start w:val="1"/>
+      <w:numFmt w:val="decimal"/>
+      <w:pStyle w:val="a"/>
+      <w:lvlText w:val="%1"/>
+      <w:lvlJc w:val="left"/>
+      <w:pPr>
+        <w:ind w:left="360" w:hanging="360"/>
+      </w:pPr>
+      <w:rPr>
+        <w:rFonts w:hint="default"/>
+      </w:rPr>
+    </w:lvl>
+    <w:lvl w:ilvl="1">
+      <w:start w:val="1"/>
+      <w:numFmt w:val="decimal"/>
+      <w:pStyle w:val="2"/>
+      <w:lvlText w:val="%1.%2"/>
+      <w:lvlJc w:val="left"/>
+      <w:pPr>
+        <w:ind w:left="792" w:hanging="432"/>
+      </w:pPr>
+      <w:rPr>
+        <w:rFonts w:hint="default"/>
+      </w:rPr>
+    </w:lvl>
+    <w:lvl w:ilvl="2">
+      <w:start w:val="1"/>
+      <w:numFmt w:val="decimal"/>
+      <w:pStyle w:val="3"/>
+      <w:lvlText w:val="%1.%2.%3."/>
+      <w:lvlJc w:val="left"/>
+      <w:pPr>
+        <w:ind w:left="1224" w:hanging="504"/>
+      </w:pPr>
+      <w:rPr>
+        <w:rFonts w:hint="default"/>
+      </w:rPr>
+    </w:lvl>
+    <w:lvl w:ilvl="3">
+      <w:start w:val="1"/>
+      <w:numFmt w:val="decimal"/>
+      <w:lvlText w:val="%1.%2.%3.%4."/>
+      <w:lvlJc w:val="left"/>
+      <w:pPr>
+        <w:ind w:left="1728" w:hanging="648"/>
+      </w:pPr>
+      <w:rPr>
+        <w:rFonts w:hint="default"/>
+      </w:rPr>
+    </w:lvl>
+    <w:lvl w:ilvl="4">
+      <w:start w:val="1"/>
+      <w:numFmt w:val="decimal"/>
+      <w:lvlText w:val="%1.%2.%3.%4.%5."/>
+      <w:lvlJc w:val="left"/>
+      <w:pPr>
+        <w:ind w:left="2232" w:hanging="792"/>
+      </w:pPr>
+      <w:rPr>
+        <w:rFonts w:hint="default"/>
+      </w:rPr>
+    </w:lvl>
+    <w:lvl w:ilvl="5">
+      <w:start w:val="1"/>
+      <w:numFmt w:val="decimal"/>
+      <w:lvlText w:val="%1.%2.%3.%4.%5.%6."/>
+      <w:lvlJc w:val="left"/>
+      <w:pPr>
+        <w:ind w:left="2736" w:hanging="936"/>
+      </w:pPr>
+      <w:rPr>
+        <w:rFonts w:hint="default"/>
+      </w:rPr>
+    </w:lvl>
+    <w:lvl w:ilvl="6">
+      <w:start w:val="1"/>
+      <w:numFmt w:val="decimal"/>
+      <w:lvlText w:val="%1.%2.%3.%4.%5.%6.%7."/>
+      <w:lvlJc w:val="left"/>
+      <w:pPr>
+        <w:ind w:left="3240" w:hanging="1080"/>
+      </w:pPr>
+      <w:rPr>
+        <w:rFonts w:hint="default"/>
+      </w:rPr>
+    </w:lvl>
+    <w:lvl w:ilvl="7">
+      <w:start w:val="1"/>
+      <w:numFmt w:val="decimal"/>
+      <w:lvlText w:val="%1.%2.%3.%4.%5.%6.%7.%8."/>
+      <w:lvlJc w:val="left"/>
+      <w:pPr>
+        <w:ind w:left="3744" w:hanging="1224"/>
+      </w:pPr>
+      <w:rPr>
+        <w:rFonts w:hint="default"/>
+      </w:rPr>
+    </w:lvl>
+    <w:lvl w:ilvl="8">
+      <w:start w:val="1"/>
+      <w:numFmt w:val="decimal"/>
+      <w:lvlText w:val="%1.%2.%3.%4.%5.%6.%7.%8.%9."/>
+      <w:lvlJc w:val="left"/>
+      <w:pPr>
+        <w:ind w:left="4320" w:hanging="1440"/>
+      </w:pPr>
+      <w:rPr>
+        <w:rFonts w:hint="default"/>
+      </w:rPr>
+    </w:lvl>
+  </w:abstractNum>
+  <w:abstractNum w:abstractNumId="7" w15:restartNumberingAfterBreak="0">
     <w:nsid w:val="2CDB7B5B"/>
     <w:multiLevelType w:val="multilevel"/>
     <w:tmpl w:val="2AFC57FE"/>
@@ -4826,7 +5731,7 @@
       </w:rPr>
     </w:lvl>
   </w:abstractNum>
-  <w:abstractNum w:abstractNumId="6" w15:restartNumberingAfterBreak="0">
+  <w:abstractNum w:abstractNumId="8" w15:restartNumberingAfterBreak="0">
     <w:nsid w:val="34846462"/>
     <w:multiLevelType w:val="hybridMultilevel"/>
     <w:tmpl w:val="AD08862E"/>
@@ -4939,7 +5844,7 @@
       </w:rPr>
     </w:lvl>
   </w:abstractNum>
-  <w:abstractNum w:abstractNumId="7" w15:restartNumberingAfterBreak="0">
+  <w:abstractNum w:abstractNumId="9" w15:restartNumberingAfterBreak="0">
     <w:nsid w:val="35C45E99"/>
     <w:multiLevelType w:val="multilevel"/>
     <w:tmpl w:val="A4EA1076"/>
@@ -5052,7 +5957,7 @@
       </w:rPr>
     </w:lvl>
   </w:abstractNum>
-  <w:abstractNum w:abstractNumId="8" w15:restartNumberingAfterBreak="0">
+  <w:abstractNum w:abstractNumId="10" w15:restartNumberingAfterBreak="0">
     <w:nsid w:val="435564FD"/>
     <w:multiLevelType w:val="hybridMultilevel"/>
     <w:tmpl w:val="05C25728"/>
@@ -5165,7 +6070,7 @@
       </w:rPr>
     </w:lvl>
   </w:abstractNum>
-  <w:abstractNum w:abstractNumId="9" w15:restartNumberingAfterBreak="0">
+  <w:abstractNum w:abstractNumId="11" w15:restartNumberingAfterBreak="0">
     <w:nsid w:val="50A05CAD"/>
     <w:multiLevelType w:val="multilevel"/>
     <w:tmpl w:val="55A636B6"/>
@@ -5278,7 +6183,7 @@
       </w:rPr>
     </w:lvl>
   </w:abstractNum>
-  <w:abstractNum w:abstractNumId="10" w15:restartNumberingAfterBreak="0">
+  <w:abstractNum w:abstractNumId="12" w15:restartNumberingAfterBreak="0">
     <w:nsid w:val="548005EC"/>
     <w:multiLevelType w:val="hybridMultilevel"/>
     <w:tmpl w:val="DF4E751C"/>
@@ -5391,7 +6296,7 @@
       </w:rPr>
     </w:lvl>
   </w:abstractNum>
-  <w:abstractNum w:abstractNumId="11" w15:restartNumberingAfterBreak="0">
+  <w:abstractNum w:abstractNumId="13" w15:restartNumberingAfterBreak="0">
     <w:nsid w:val="67962A8A"/>
     <w:multiLevelType w:val="hybridMultilevel"/>
     <w:tmpl w:val="49EEA130"/>
@@ -5504,7 +6409,7 @@
       </w:rPr>
     </w:lvl>
   </w:abstractNum>
-  <w:abstractNum w:abstractNumId="12" w15:restartNumberingAfterBreak="0">
+  <w:abstractNum w:abstractNumId="14" w15:restartNumberingAfterBreak="0">
     <w:nsid w:val="7EEE3E41"/>
     <w:multiLevelType w:val="hybridMultilevel"/>
     <w:tmpl w:val="087E1C24"/>
@@ -5621,40 +6526,46 @@
     <w:abstractNumId w:val="0"/>
   </w:num>
   <w:num w:numId="2">
-    <w:abstractNumId w:val="5"/>
+    <w:abstractNumId w:val="7"/>
   </w:num>
   <w:num w:numId="3">
-    <w:abstractNumId w:val="7"/>
+    <w:abstractNumId w:val="9"/>
   </w:num>
   <w:num w:numId="4">
     <w:abstractNumId w:val="3"/>
   </w:num>
   <w:num w:numId="5">
-    <w:abstractNumId w:val="9"/>
+    <w:abstractNumId w:val="11"/>
   </w:num>
   <w:num w:numId="6">
-    <w:abstractNumId w:val="10"/>
+    <w:abstractNumId w:val="12"/>
   </w:num>
   <w:num w:numId="7">
     <w:abstractNumId w:val="1"/>
   </w:num>
   <w:num w:numId="8">
-    <w:abstractNumId w:val="12"/>
+    <w:abstractNumId w:val="14"/>
   </w:num>
   <w:num w:numId="9">
-    <w:abstractNumId w:val="4"/>
+    <w:abstractNumId w:val="5"/>
   </w:num>
   <w:num w:numId="10">
-    <w:abstractNumId w:val="11"/>
+    <w:abstractNumId w:val="13"/>
   </w:num>
   <w:num w:numId="11">
-    <w:abstractNumId w:val="6"/>
+    <w:abstractNumId w:val="8"/>
   </w:num>
   <w:num w:numId="12">
     <w:abstractNumId w:val="2"/>
   </w:num>
   <w:num w:numId="13">
-    <w:abstractNumId w:val="8"/>
+    <w:abstractNumId w:val="10"/>
+  </w:num>
+  <w:num w:numId="14">
+    <w:abstractNumId w:val="4"/>
+  </w:num>
+  <w:num w:numId="15">
+    <w:abstractNumId w:val="6"/>
   </w:num>
 </w:numbering>
 </file>
@@ -5668,6 +6579,882 @@
         <w:sz w:val="22"/>
         <w:szCs w:val="22"/>
         <w:lang w:val="ru-RU" w:eastAsia="en-US" w:bidi="ar-SA"/>
+      </w:rPr>
+    </w:rPrDefault>
+    <w:pPrDefault>
+      <w:pPr>
+        <w:spacing w:after="160" w:line="259" w:lineRule="auto"/>
+      </w:pPr>
+    </w:pPrDefault>
+  </w:docDefaults>
+  <w:latentStyles w:defLockedState="0" w:defUIPriority="99" w:defSemiHidden="0" w:defUnhideWhenUsed="0" w:defQFormat="0" w:count="371">
+    <w:lsdException w:name="Normal" w:uiPriority="0" w:qFormat="1"/>
+    <w:lsdException w:name="heading 1" w:uiPriority="9" w:qFormat="1"/>
+    <w:lsdException w:name="heading 2" w:semiHidden="1" w:uiPriority="9" w:unhideWhenUsed="1" w:qFormat="1"/>
+    <w:lsdException w:name="heading 3" w:semiHidden="1" w:uiPriority="9" w:unhideWhenUsed="1" w:qFormat="1"/>
+    <w:lsdException w:name="heading 4" w:semiHidden="1" w:uiPriority="9" w:unhideWhenUsed="1" w:qFormat="1"/>
+    <w:lsdException w:name="heading 5" w:semiHidden="1" w:uiPriority="9" w:unhideWhenUsed="1" w:qFormat="1"/>
+    <w:lsdException w:name="heading 6" w:semiHidden="1" w:uiPriority="9" w:unhideWhenUsed="1" w:qFormat="1"/>
+    <w:lsdException w:name="heading 7" w:semiHidden="1" w:uiPriority="9" w:unhideWhenUsed="1" w:qFormat="1"/>
+    <w:lsdException w:name="heading 8" w:semiHidden="1" w:uiPriority="9" w:unhideWhenUsed="1" w:qFormat="1"/>
+    <w:lsdException w:name="heading 9" w:semiHidden="1" w:uiPriority="9" w:unhideWhenUsed="1" w:qFormat="1"/>
+    <w:lsdException w:name="index 1" w:semiHidden="1" w:unhideWhenUsed="1"/>
+    <w:lsdException w:name="index 2" w:semiHidden="1" w:unhideWhenUsed="1"/>
+    <w:lsdException w:name="index 3" w:semiHidden="1" w:unhideWhenUsed="1"/>
+    <w:lsdException w:name="index 4" w:semiHidden="1" w:unhideWhenUsed="1"/>
+    <w:lsdException w:name="index 5" w:semiHidden="1" w:unhideWhenUsed="1"/>
+    <w:lsdException w:name="index 6" w:semiHidden="1" w:unhideWhenUsed="1"/>
+    <w:lsdException w:name="index 7" w:semiHidden="1" w:unhideWhenUsed="1"/>
+    <w:lsdException w:name="index 8" w:semiHidden="1" w:unhideWhenUsed="1"/>
+    <w:lsdException w:name="index 9" w:semiHidden="1" w:unhideWhenUsed="1"/>
+    <w:lsdException w:name="toc 1" w:semiHidden="1" w:uiPriority="39" w:unhideWhenUsed="1"/>
+    <w:lsdException w:name="toc 2" w:semiHidden="1" w:uiPriority="39" w:unhideWhenUsed="1"/>
+    <w:lsdException w:name="toc 3" w:semiHidden="1" w:uiPriority="39" w:unhideWhenUsed="1"/>
+    <w:lsdException w:name="toc 4" w:semiHidden="1" w:uiPriority="39" w:unhideWhenUsed="1"/>
+    <w:lsdException w:name="toc 5" w:semiHidden="1" w:uiPriority="39" w:unhideWhenUsed="1"/>
+    <w:lsdException w:name="toc 6" w:semiHidden="1" w:uiPriority="39" w:unhideWhenUsed="1"/>
+    <w:lsdException w:name="toc 7" w:semiHidden="1" w:uiPriority="39" w:unhideWhenUsed="1"/>
+    <w:lsdException w:name="toc 8" w:semiHidden="1" w:uiPriority="39" w:unhideWhenUsed="1"/>
+    <w:lsdException w:name="toc 9" w:semiHidden="1" w:uiPriority="39" w:unhideWhenUsed="1"/>
+    <w:lsdException w:name="Normal Indent" w:semiHidden="1" w:unhideWhenUsed="1"/>
+    <w:lsdException w:name="footnote text" w:semiHidden="1" w:unhideWhenUsed="1"/>
+    <w:lsdException w:name="annotation text" w:semiHidden="1" w:unhideWhenUsed="1"/>
+    <w:lsdException w:name="header" w:semiHidden="1" w:unhideWhenUsed="1"/>
+    <w:lsdException w:name="footer" w:semiHidden="1" w:unhideWhenUsed="1"/>
+    <w:lsdException w:name="index heading" w:semiHidden="1" w:unhideWhenUsed="1"/>
+    <w:lsdException w:name="caption" w:semiHidden="1" w:uiPriority="35" w:unhideWhenUsed="1" w:qFormat="1"/>
+    <w:lsdException w:name="table of figures" w:semiHidden="1" w:unhideWhenUsed="1"/>
+    <w:lsdException w:name="envelope address" w:semiHidden="1" w:unhideWhenUsed="1"/>
+    <w:lsdException w:name="envelope return" w:semiHidden="1" w:unhideWhenUsed="1"/>
+    <w:lsdException w:name="footnote reference" w:semiHidden="1" w:unhideWhenUsed="1"/>
+    <w:lsdException w:name="annotation reference" w:semiHidden="1" w:unhideWhenUsed="1"/>
+    <w:lsdException w:name="line number" w:semiHidden="1" w:unhideWhenUsed="1"/>
+    <w:lsdException w:name="page number" w:semiHidden="1" w:unhideWhenUsed="1"/>
+    <w:lsdException w:name="endnote reference" w:semiHidden="1" w:unhideWhenUsed="1"/>
+    <w:lsdException w:name="endnote text" w:semiHidden="1" w:unhideWhenUsed="1"/>
+    <w:lsdException w:name="table of authorities" w:semiHidden="1" w:unhideWhenUsed="1"/>
+    <w:lsdException w:name="macro" w:semiHidden="1" w:unhideWhenUsed="1"/>
+    <w:lsdException w:name="toa heading" w:semiHidden="1" w:unhideWhenUsed="1"/>
+    <w:lsdException w:name="List" w:semiHidden="1" w:unhideWhenUsed="1"/>
+    <w:lsdException w:name="List Bullet" w:semiHidden="1" w:unhideWhenUsed="1"/>
+    <w:lsdException w:name="List Number" w:semiHidden="1" w:unhideWhenUsed="1"/>
+    <w:lsdException w:name="List 2" w:semiHidden="1" w:unhideWhenUsed="1"/>
+    <w:lsdException w:name="List 3" w:semiHidden="1" w:unhideWhenUsed="1"/>
+    <w:lsdException w:name="List 4" w:semiHidden="1" w:unhideWhenUsed="1"/>
+    <w:lsdException w:name="List 5" w:semiHidden="1" w:unhideWhenUsed="1"/>
+    <w:lsdException w:name="List Bullet 2" w:semiHidden="1" w:unhideWhenUsed="1"/>
+    <w:lsdException w:name="List Bullet 3" w:semiHidden="1" w:unhideWhenUsed="1"/>
+    <w:lsdException w:name="List Bullet 4" w:semiHidden="1" w:unhideWhenUsed="1"/>
+    <w:lsdException w:name="List Bullet 5" w:semiHidden="1" w:unhideWhenUsed="1"/>
+    <w:lsdException w:name="List Number 2" w:semiHidden="1" w:unhideWhenUsed="1"/>
+    <w:lsdException w:name="List Number 3" w:semiHidden="1" w:unhideWhenUsed="1"/>
+    <w:lsdException w:name="List Number 4" w:semiHidden="1" w:unhideWhenUsed="1"/>
+    <w:lsdException w:name="List Number 5" w:semiHidden="1" w:unhideWhenUsed="1"/>
+    <w:lsdException w:name="Title" w:uiPriority="10" w:qFormat="1"/>
+    <w:lsdException w:name="Closing" w:semiHidden="1" w:unhideWhenUsed="1"/>
+    <w:lsdException w:name="Signature" w:semiHidden="1" w:unhideWhenUsed="1"/>
+    <w:lsdException w:name="Default Paragraph Font" w:semiHidden="1" w:uiPriority="1" w:unhideWhenUsed="1"/>
+    <w:lsdException w:name="Body Text" w:semiHidden="1" w:unhideWhenUsed="1"/>
+    <w:lsdException w:name="Body Text Indent" w:semiHidden="1" w:unhideWhenUsed="1"/>
+    <w:lsdException w:name="List Continue" w:semiHidden="1" w:unhideWhenUsed="1"/>
+    <w:lsdException w:name="List Continue 2" w:semiHidden="1" w:unhideWhenUsed="1"/>
+    <w:lsdException w:name="List Continue 3" w:semiHidden="1" w:unhideWhenUsed="1"/>
+    <w:lsdException w:name="List Continue 4" w:semiHidden="1" w:unhideWhenUsed="1"/>
+    <w:lsdException w:name="List Continue 5" w:semiHidden="1" w:unhideWhenUsed="1"/>
+    <w:lsdException w:name="Message Header" w:semiHidden="1" w:unhideWhenUsed="1"/>
+    <w:lsdException w:name="Subtitle" w:uiPriority="11" w:qFormat="1"/>
+    <w:lsdException w:name="Salutation" w:semiHidden="1" w:unhideWhenUsed="1"/>
+    <w:lsdException w:name="Date" w:semiHidden="1" w:unhideWhenUsed="1"/>
+    <w:lsdException w:name="Body Text First Indent" w:semiHidden="1" w:unhideWhenUsed="1"/>
+    <w:lsdException w:name="Body Text First Indent 2" w:semiHidden="1" w:unhideWhenUsed="1"/>
+    <w:lsdException w:name="Note Heading" w:semiHidden="1" w:unhideWhenUsed="1"/>
+    <w:lsdException w:name="Body Text 2" w:semiHidden="1" w:unhideWhenUsed="1"/>
+    <w:lsdException w:name="Body Text 3" w:semiHidden="1" w:unhideWhenUsed="1"/>
+    <w:lsdException w:name="Body Text Indent 2" w:semiHidden="1" w:unhideWhenUsed="1"/>
+    <w:lsdException w:name="Body Text Indent 3" w:semiHidden="1" w:unhideWhenUsed="1"/>
+    <w:lsdException w:name="Block Text" w:semiHidden="1" w:unhideWhenUsed="1"/>
+    <w:lsdException w:name="Hyperlink" w:semiHidden="1" w:unhideWhenUsed="1"/>
+    <w:lsdException w:name="FollowedHyperlink" w:semiHidden="1" w:unhideWhenUsed="1"/>
+    <w:lsdException w:name="Strong" w:uiPriority="22" w:qFormat="1"/>
+    <w:lsdException w:name="Emphasis" w:uiPriority="20" w:qFormat="1"/>
+    <w:lsdException w:name="Document Map" w:semiHidden="1" w:unhideWhenUsed="1"/>
+    <w:lsdException w:name="Plain Text" w:semiHidden="1" w:unhideWhenUsed="1"/>
+    <w:lsdException w:name="E-mail Signature" w:semiHidden="1" w:unhideWhenUsed="1"/>
+    <w:lsdException w:name="HTML Top of Form" w:semiHidden="1" w:unhideWhenUsed="1"/>
+    <w:lsdException w:name="HTML Bottom of Form" w:semiHidden="1" w:unhideWhenUsed="1"/>
+    <w:lsdException w:name="Normal (Web)" w:semiHidden="1" w:unhideWhenUsed="1"/>
+    <w:lsdException w:name="HTML Acronym" w:semiHidden="1" w:unhideWhenUsed="1"/>
+    <w:lsdException w:name="HTML Address" w:semiHidden="1" w:unhideWhenUsed="1"/>
+    <w:lsdException w:name="HTML Cite" w:semiHidden="1" w:unhideWhenUsed="1"/>
+    <w:lsdException w:name="HTML Code" w:semiHidden="1" w:unhideWhenUsed="1"/>
+    <w:lsdException w:name="HTML Definition" w:semiHidden="1" w:unhideWhenUsed="1"/>
+    <w:lsdException w:name="HTML Keyboard" w:semiHidden="1" w:unhideWhenUsed="1"/>
+    <w:lsdException w:name="HTML Preformatted" w:semiHidden="1" w:unhideWhenUsed="1"/>
+    <w:lsdException w:name="HTML Sample" w:semiHidden="1" w:unhideWhenUsed="1"/>
+    <w:lsdException w:name="HTML Typewriter" w:semiHidden="1" w:unhideWhenUsed="1"/>
+    <w:lsdException w:name="HTML Variable" w:semiHidden="1" w:unhideWhenUsed="1"/>
+    <w:lsdException w:name="Normal Table" w:semiHidden="1" w:unhideWhenUsed="1"/>
+    <w:lsdException w:name="annotation subject" w:semiHidden="1" w:unhideWhenUsed="1"/>
+    <w:lsdException w:name="No List" w:semiHidden="1" w:unhideWhenUsed="1"/>
+    <w:lsdException w:name="Outline List 1" w:semiHidden="1" w:unhideWhenUsed="1"/>
+    <w:lsdException w:name="Outline List 2" w:semiHidden="1" w:unhideWhenUsed="1"/>
+    <w:lsdException w:name="Outline List 3" w:semiHidden="1" w:unhideWhenUsed="1"/>
+    <w:lsdException w:name="Table Simple 1" w:semiHidden="1" w:unhideWhenUsed="1"/>
+    <w:lsdException w:name="Table Simple 2" w:semiHidden="1" w:unhideWhenUsed="1"/>
+    <w:lsdException w:name="Table Simple 3" w:semiHidden="1" w:unhideWhenUsed="1"/>
+    <w:lsdException w:name="Table Classic 1" w:semiHidden="1" w:unhideWhenUsed="1"/>
+    <w:lsdException w:name="Table Classic 2" w:semiHidden="1" w:unhideWhenUsed="1"/>
+    <w:lsdException w:name="Table Classic 3" w:semiHidden="1" w:unhideWhenUsed="1"/>
+    <w:lsdException w:name="Table Classic 4" w:semiHidden="1" w:unhideWhenUsed="1"/>
+    <w:lsdException w:name="Table Colorful 1" w:semiHidden="1" w:unhideWhenUsed="1"/>
+    <w:lsdException w:name="Table Colorful 2" w:semiHidden="1" w:unhideWhenUsed="1"/>
+    <w:lsdException w:name="Table Colorful 3" w:semiHidden="1" w:unhideWhenUsed="1"/>
+    <w:lsdException w:name="Table Columns 1" w:semiHidden="1" w:unhideWhenUsed="1"/>
+    <w:lsdException w:name="Table Columns 2" w:semiHidden="1" w:unhideWhenUsed="1"/>
+    <w:lsdException w:name="Table Columns 3" w:semiHidden="1" w:unhideWhenUsed="1"/>
+    <w:lsdException w:name="Table Columns 4" w:semiHidden="1" w:unhideWhenUsed="1"/>
+    <w:lsdException w:name="Table Columns 5" w:semiHidden="1" w:unhideWhenUsed="1"/>
+    <w:lsdException w:name="Table Grid 1" w:semiHidden="1" w:unhideWhenUsed="1"/>
+    <w:lsdException w:name="Table Grid 2" w:semiHidden="1" w:unhideWhenUsed="1"/>
+    <w:lsdException w:name="Table Grid 3" w:semiHidden="1" w:unhideWhenUsed="1"/>
+    <w:lsdException w:name="Table Grid 4" w:semiHidden="1" w:unhideWhenUsed="1"/>
+    <w:lsdException w:name="Table Grid 5" w:semiHidden="1" w:unhideWhenUsed="1"/>
+    <w:lsdException w:name="Table Grid 6" w:semiHidden="1" w:unhideWhenUsed="1"/>
+    <w:lsdException w:name="Table Grid 7" w:semiHidden="1" w:unhideWhenUsed="1"/>
+    <w:lsdException w:name="Table Grid 8" w:semiHidden="1" w:unhideWhenUsed="1"/>
+    <w:lsdException w:name="Table List 1" w:semiHidden="1" w:unhideWhenUsed="1"/>
+    <w:lsdException w:name="Table List 2" w:semiHidden="1" w:unhideWhenUsed="1"/>
+    <w:lsdException w:name="Table List 3" w:semiHidden="1" w:unhideWhenUsed="1"/>
+    <w:lsdException w:name="Table List 4" w:semiHidden="1" w:unhideWhenUsed="1"/>
+    <w:lsdException w:name="Table List 5" w:semiHidden="1" w:unhideWhenUsed="1"/>
+    <w:lsdException w:name="Table List 6" w:semiHidden="1" w:unhideWhenUsed="1"/>
+    <w:lsdException w:name="Table List 7" w:semiHidden="1" w:unhideWhenUsed="1"/>
+    <w:lsdException w:name="Table List 8" w:semiHidden="1" w:unhideWhenUsed="1"/>
+    <w:lsdException w:name="Table 3D effects 1" w:semiHidden="1" w:unhideWhenUsed="1"/>
+    <w:lsdException w:name="Table 3D effects 2" w:semiHidden="1" w:unhideWhenUsed="1"/>
+    <w:lsdException w:name="Table 3D effects 3" w:semiHidden="1" w:unhideWhenUsed="1"/>
+    <w:lsdException w:name="Table Contemporary" w:semiHidden="1" w:unhideWhenUsed="1"/>
+    <w:lsdException w:name="Table Elegant" w:semiHidden="1" w:unhideWhenUsed="1"/>
+    <w:lsdException w:name="Table Professional" w:semiHidden="1" w:unhideWhenUsed="1"/>
+    <w:lsdException w:name="Table Subtle 1" w:semiHidden="1" w:unhideWhenUsed="1"/>
+    <w:lsdException w:name="Table Subtle 2" w:semiHidden="1" w:unhideWhenUsed="1"/>
+    <w:lsdException w:name="Table Web 1" w:semiHidden="1" w:unhideWhenUsed="1"/>
+    <w:lsdException w:name="Table Web 2" w:semiHidden="1" w:unhideWhenUsed="1"/>
+    <w:lsdException w:name="Table Web 3" w:semiHidden="1" w:unhideWhenUsed="1"/>
+    <w:lsdException w:name="Balloon Text" w:semiHidden="1" w:unhideWhenUsed="1"/>
+    <w:lsdException w:name="Table Grid" w:uiPriority="39"/>
+    <w:lsdException w:name="Table Theme" w:semiHidden="1" w:unhideWhenUsed="1"/>
+    <w:lsdException w:name="Placeholder Text" w:semiHidden="1"/>
+    <w:lsdException w:name="No Spacing" w:uiPriority="1" w:qFormat="1"/>
+    <w:lsdException w:name="Light Shading" w:uiPriority="60"/>
+    <w:lsdException w:name="Light List" w:uiPriority="61"/>
+    <w:lsdException w:name="Light Grid" w:uiPriority="62"/>
+    <w:lsdException w:name="Medium Shading 1" w:uiPriority="63"/>
+    <w:lsdException w:name="Medium Shading 2" w:uiPriority="64"/>
+    <w:lsdException w:name="Medium List 1" w:uiPriority="65"/>
+    <w:lsdException w:name="Medium List 2" w:uiPriority="66"/>
+    <w:lsdException w:name="Medium Grid 1" w:uiPriority="67"/>
+    <w:lsdException w:name="Medium Grid 2" w:uiPriority="68"/>
+    <w:lsdException w:name="Medium Grid 3" w:uiPriority="69"/>
+    <w:lsdException w:name="Dark List" w:uiPriority="70"/>
+    <w:lsdException w:name="Colorful Shading" w:uiPriority="71"/>
+    <w:lsdException w:name="Colorful List" w:uiPriority="72"/>
+    <w:lsdException w:name="Colorful Grid" w:uiPriority="73"/>
+    <w:lsdException w:name="Light Shading Accent 1" w:uiPriority="60"/>
+    <w:lsdException w:name="Light List Accent 1" w:uiPriority="61"/>
+    <w:lsdException w:name="Light Grid Accent 1" w:uiPriority="62"/>
+    <w:lsdException w:name="Medium Shading 1 Accent 1" w:uiPriority="63"/>
+    <w:lsdException w:name="Medium Shading 2 Accent 1" w:uiPriority="64"/>
+    <w:lsdException w:name="Medium List 1 Accent 1" w:uiPriority="65"/>
+    <w:lsdException w:name="Revision" w:semiHidden="1"/>
+    <w:lsdException w:name="List Paragraph" w:uiPriority="34" w:qFormat="1"/>
+    <w:lsdException w:name="Quote" w:uiPriority="29" w:qFormat="1"/>
+    <w:lsdException w:name="Intense Quote" w:uiPriority="30" w:qFormat="1"/>
+    <w:lsdException w:name="Medium List 2 Accent 1" w:uiPriority="66"/>
+    <w:lsdException w:name="Medium Grid 1 Accent 1" w:uiPriority="67"/>
+    <w:lsdException w:name="Medium Grid 2 Accent 1" w:uiPriority="68"/>
+    <w:lsdException w:name="Medium Grid 3 Accent 1" w:uiPriority="69"/>
+    <w:lsdException w:name="Dark List Accent 1" w:uiPriority="70"/>
+    <w:lsdException w:name="Colorful Shading Accent 1" w:uiPriority="71"/>
+    <w:lsdException w:name="Colorful List Accent 1" w:uiPriority="72"/>
+    <w:lsdException w:name="Colorful Grid Accent 1" w:uiPriority="73"/>
+    <w:lsdException w:name="Light Shading Accent 2" w:uiPriority="60"/>
+    <w:lsdException w:name="Light List Accent 2" w:uiPriority="61"/>
+    <w:lsdException w:name="Light Grid Accent 2" w:uiPriority="62"/>
+    <w:lsdException w:name="Medium Shading 1 Accent 2" w:uiPriority="63"/>
+    <w:lsdException w:name="Medium Shading 2 Accent 2" w:uiPriority="64"/>
+    <w:lsdException w:name="Medium List 1 Accent 2" w:uiPriority="65"/>
+    <w:lsdException w:name="Medium List 2 Accent 2" w:uiPriority="66"/>
+    <w:lsdException w:name="Medium Grid 1 Accent 2" w:uiPriority="67"/>
+    <w:lsdException w:name="Medium Grid 2 Accent 2" w:uiPriority="68"/>
+    <w:lsdException w:name="Medium Grid 3 Accent 2" w:uiPriority="69"/>
+    <w:lsdException w:name="Dark List Accent 2" w:uiPriority="70"/>
+    <w:lsdException w:name="Colorful Shading Accent 2" w:uiPriority="71"/>
+    <w:lsdException w:name="Colorful List Accent 2" w:uiPriority="72"/>
+    <w:lsdException w:name="Colorful Grid Accent 2" w:uiPriority="73"/>
+    <w:lsdException w:name="Light Shading Accent 3" w:uiPriority="60"/>
+    <w:lsdException w:name="Light List Accent 3" w:uiPriority="61"/>
+    <w:lsdException w:name="Light Grid Accent 3" w:uiPriority="62"/>
+    <w:lsdException w:name="Medium Shading 1 Accent 3" w:uiPriority="63"/>
+    <w:lsdException w:name="Medium Shading 2 Accent 3" w:uiPriority="64"/>
+    <w:lsdException w:name="Medium List 1 Accent 3" w:uiPriority="65"/>
+    <w:lsdException w:name="Medium List 2 Accent 3" w:uiPriority="66"/>
+    <w:lsdException w:name="Medium Grid 1 Accent 3" w:uiPriority="67"/>
+    <w:lsdException w:name="Medium Grid 2 Accent 3" w:uiPriority="68"/>
+    <w:lsdException w:name="Medium Grid 3 Accent 3" w:uiPriority="69"/>
+    <w:lsdException w:name="Dark List Accent 3" w:uiPriority="70"/>
+    <w:lsdException w:name="Colorful Shading Accent 3" w:uiPriority="71"/>
+    <w:lsdException w:name="Colorful List Accent 3" w:uiPriority="72"/>
+    <w:lsdException w:name="Colorful Grid Accent 3" w:uiPriority="73"/>
+    <w:lsdException w:name="Light Shading Accent 4" w:uiPriority="60"/>
+    <w:lsdException w:name="Light List Accent 4" w:uiPriority="61"/>
+    <w:lsdException w:name="Light Grid Accent 4" w:uiPriority="62"/>
+    <w:lsdException w:name="Medium Shading 1 Accent 4" w:uiPriority="63"/>
+    <w:lsdException w:name="Medium Shading 2 Accent 4" w:uiPriority="64"/>
+    <w:lsdException w:name="Medium List 1 Accent 4" w:uiPriority="65"/>
+    <w:lsdException w:name="Medium List 2 Accent 4" w:uiPriority="66"/>
+    <w:lsdException w:name="Medium Grid 1 Accent 4" w:uiPriority="67"/>
+    <w:lsdException w:name="Medium Grid 2 Accent 4" w:uiPriority="68"/>
+    <w:lsdException w:name="Medium Grid 3 Accent 4" w:uiPriority="69"/>
+    <w:lsdException w:name="Dark List Accent 4" w:uiPriority="70"/>
+    <w:lsdException w:name="Colorful Shading Accent 4" w:uiPriority="71"/>
+    <w:lsdException w:name="Colorful List Accent 4" w:uiPriority="72"/>
+    <w:lsdException w:name="Colorful Grid Accent 4" w:uiPriority="73"/>
+    <w:lsdException w:name="Light Shading Accent 5" w:uiPriority="60"/>
+    <w:lsdException w:name="Light List Accent 5" w:uiPriority="61"/>
+    <w:lsdException w:name="Light Grid Accent 5" w:uiPriority="62"/>
+    <w:lsdException w:name="Medium Shading 1 Accent 5" w:uiPriority="63"/>
+    <w:lsdException w:name="Medium Shading 2 Accent 5" w:uiPriority="64"/>
+    <w:lsdException w:name="Medium List 1 Accent 5" w:uiPriority="65"/>
+    <w:lsdException w:name="Medium List 2 Accent 5" w:uiPriority="66"/>
+    <w:lsdException w:name="Medium Grid 1 Accent 5" w:uiPriority="67"/>
+    <w:lsdException w:name="Medium Grid 2 Accent 5" w:uiPriority="68"/>
+    <w:lsdException w:name="Medium Grid 3 Accent 5" w:uiPriority="69"/>
+    <w:lsdException w:name="Dark List Accent 5" w:uiPriority="70"/>
+    <w:lsdException w:name="Colorful Shading Accent 5" w:uiPriority="71"/>
+    <w:lsdException w:name="Colorful List Accent 5" w:uiPriority="72"/>
+    <w:lsdException w:name="Colorful Grid Accent 5" w:uiPriority="73"/>
+    <w:lsdException w:name="Light Shading Accent 6" w:uiPriority="60"/>
+    <w:lsdException w:name="Light List Accent 6" w:uiPriority="61"/>
+    <w:lsdException w:name="Light Grid Accent 6" w:uiPriority="62"/>
+    <w:lsdException w:name="Medium Shading 1 Accent 6" w:uiPriority="63"/>
+    <w:lsdException w:name="Medium Shading 2 Accent 6" w:uiPriority="64"/>
+    <w:lsdException w:name="Medium List 1 Accent 6" w:uiPriority="65"/>
+    <w:lsdException w:name="Medium List 2 Accent 6" w:uiPriority="66"/>
+    <w:lsdException w:name="Medium Grid 1 Accent 6" w:uiPriority="67"/>
+    <w:lsdException w:name="Medium Grid 2 Accent 6" w:uiPriority="68"/>
+    <w:lsdException w:name="Medium Grid 3 Accent 6" w:uiPriority="69"/>
+    <w:lsdException w:name="Dark List Accent 6" w:uiPriority="70"/>
+    <w:lsdException w:name="Colorful Shading Accent 6" w:uiPriority="71"/>
+    <w:lsdException w:name="Colorful List Accent 6" w:uiPriority="72"/>
+    <w:lsdException w:name="Colorful Grid Accent 6" w:uiPriority="73"/>
+    <w:lsdException w:name="Subtle Emphasis" w:uiPriority="19" w:qFormat="1"/>
+    <w:lsdException w:name="Intense Emphasis" w:uiPriority="21" w:qFormat="1"/>
+    <w:lsdException w:name="Subtle Reference" w:uiPriority="31" w:qFormat="1"/>
+    <w:lsdException w:name="Intense Reference" w:uiPriority="32" w:qFormat="1"/>
+    <w:lsdException w:name="Book Title" w:uiPriority="33" w:qFormat="1"/>
+    <w:lsdException w:name="Bibliography" w:semiHidden="1" w:uiPriority="37" w:unhideWhenUsed="1"/>
+    <w:lsdException w:name="TOC Heading" w:semiHidden="1" w:uiPriority="39" w:unhideWhenUsed="1" w:qFormat="1"/>
+    <w:lsdException w:name="Plain Table 1" w:uiPriority="41"/>
+    <w:lsdException w:name="Plain Table 2" w:uiPriority="42"/>
+    <w:lsdException w:name="Plain Table 3" w:uiPriority="43"/>
+    <w:lsdException w:name="Plain Table 4" w:uiPriority="44"/>
+    <w:lsdException w:name="Plain Table 5" w:uiPriority="45"/>
+    <w:lsdException w:name="Grid Table Light" w:uiPriority="40"/>
+    <w:lsdException w:name="Grid Table 1 Light" w:uiPriority="46"/>
+    <w:lsdException w:name="Grid Table 2" w:uiPriority="47"/>
+    <w:lsdException w:name="Grid Table 3" w:uiPriority="48"/>
+    <w:lsdException w:name="Grid Table 4" w:uiPriority="49"/>
+    <w:lsdException w:name="Grid Table 5 Dark" w:uiPriority="50"/>
+    <w:lsdException w:name="Grid Table 6 Colorful" w:uiPriority="51"/>
+    <w:lsdException w:name="Grid Table 7 Colorful" w:uiPriority="52"/>
+    <w:lsdException w:name="Grid Table 1 Light Accent 1" w:uiPriority="46"/>
+    <w:lsdException w:name="Grid Table 2 Accent 1" w:uiPriority="47"/>
+    <w:lsdException w:name="Grid Table 3 Accent 1" w:uiPriority="48"/>
+    <w:lsdException w:name="Grid Table 4 Accent 1" w:uiPriority="49"/>
+    <w:lsdException w:name="Grid Table 5 Dark Accent 1" w:uiPriority="50"/>
+    <w:lsdException w:name="Grid Table 6 Colorful Accent 1" w:uiPriority="51"/>
+    <w:lsdException w:name="Grid Table 7 Colorful Accent 1" w:uiPriority="52"/>
+    <w:lsdException w:name="Grid Table 1 Light Accent 2" w:uiPriority="46"/>
+    <w:lsdException w:name="Grid Table 2 Accent 2" w:uiPriority="47"/>
+    <w:lsdException w:name="Grid Table 3 Accent 2" w:uiPriority="48"/>
+    <w:lsdException w:name="Grid Table 4 Accent 2" w:uiPriority="49"/>
+    <w:lsdException w:name="Grid Table 5 Dark Accent 2" w:uiPriority="50"/>
+    <w:lsdException w:name="Grid Table 6 Colorful Accent 2" w:uiPriority="51"/>
+    <w:lsdException w:name="Grid Table 7 Colorful Accent 2" w:uiPriority="52"/>
+    <w:lsdException w:name="Grid Table 1 Light Accent 3" w:uiPriority="46"/>
+    <w:lsdException w:name="Grid Table 2 Accent 3" w:uiPriority="47"/>
+    <w:lsdException w:name="Grid Table 3 Accent 3" w:uiPriority="48"/>
+    <w:lsdException w:name="Grid Table 4 Accent 3" w:uiPriority="49"/>
+    <w:lsdException w:name="Grid Table 5 Dark Accent 3" w:uiPriority="50"/>
+    <w:lsdException w:name="Grid Table 6 Colorful Accent 3" w:uiPriority="51"/>
+    <w:lsdException w:name="Grid Table 7 Colorful Accent 3" w:uiPriority="52"/>
+    <w:lsdException w:name="Grid Table 1 Light Accent 4" w:uiPriority="46"/>
+    <w:lsdException w:name="Grid Table 2 Accent 4" w:uiPriority="47"/>
+    <w:lsdException w:name="Grid Table 3 Accent 4" w:uiPriority="48"/>
+    <w:lsdException w:name="Grid Table 4 Accent 4" w:uiPriority="49"/>
+    <w:lsdException w:name="Grid Table 5 Dark Accent 4" w:uiPriority="50"/>
+    <w:lsdException w:name="Grid Table 6 Colorful Accent 4" w:uiPriority="51"/>
+    <w:lsdException w:name="Grid Table 7 Colorful Accent 4" w:uiPriority="52"/>
+    <w:lsdException w:name="Grid Table 1 Light Accent 5" w:uiPriority="46"/>
+    <w:lsdException w:name="Grid Table 2 Accent 5" w:uiPriority="47"/>
+    <w:lsdException w:name="Grid Table 3 Accent 5" w:uiPriority="48"/>
+    <w:lsdException w:name="Grid Table 4 Accent 5" w:uiPriority="49"/>
+    <w:lsdException w:name="Grid Table 5 Dark Accent 5" w:uiPriority="50"/>
+    <w:lsdException w:name="Grid Table 6 Colorful Accent 5" w:uiPriority="51"/>
+    <w:lsdException w:name="Grid Table 7 Colorful Accent 5" w:uiPriority="52"/>
+    <w:lsdException w:name="Grid Table 1 Light Accent 6" w:uiPriority="46"/>
+    <w:lsdException w:name="Grid Table 2 Accent 6" w:uiPriority="47"/>
+    <w:lsdException w:name="Grid Table 3 Accent 6" w:uiPriority="48"/>
+    <w:lsdException w:name="Grid Table 4 Accent 6" w:uiPriority="49"/>
+    <w:lsdException w:name="Grid Table 5 Dark Accent 6" w:uiPriority="50"/>
+    <w:lsdException w:name="Grid Table 6 Colorful Accent 6" w:uiPriority="51"/>
+    <w:lsdException w:name="Grid Table 7 Colorful Accent 6" w:uiPriority="52"/>
+    <w:lsdException w:name="List Table 1 Light" w:uiPriority="46"/>
+    <w:lsdException w:name="List Table 2" w:uiPriority="47"/>
+    <w:lsdException w:name="List Table 3" w:uiPriority="48"/>
+    <w:lsdException w:name="List Table 4" w:uiPriority="49"/>
+    <w:lsdException w:name="List Table 5 Dark" w:uiPriority="50"/>
+    <w:lsdException w:name="List Table 6 Colorful" w:uiPriority="51"/>
+    <w:lsdException w:name="List Table 7 Colorful" w:uiPriority="52"/>
+    <w:lsdException w:name="List Table 1 Light Accent 1" w:uiPriority="46"/>
+    <w:lsdException w:name="List Table 2 Accent 1" w:uiPriority="47"/>
+    <w:lsdException w:name="List Table 3 Accent 1" w:uiPriority="48"/>
+    <w:lsdException w:name="List Table 4 Accent 1" w:uiPriority="49"/>
+    <w:lsdException w:name="List Table 5 Dark Accent 1" w:uiPriority="50"/>
+    <w:lsdException w:name="List Table 6 Colorful Accent 1" w:uiPriority="51"/>
+    <w:lsdException w:name="List Table 7 Colorful Accent 1" w:uiPriority="52"/>
+    <w:lsdException w:name="List Table 1 Light Accent 2" w:uiPriority="46"/>
+    <w:lsdException w:name="List Table 2 Accent 2" w:uiPriority="47"/>
+    <w:lsdException w:name="List Table 3 Accent 2" w:uiPriority="48"/>
+    <w:lsdException w:name="List Table 4 Accent 2" w:uiPriority="49"/>
+    <w:lsdException w:name="List Table 5 Dark Accent 2" w:uiPriority="50"/>
+    <w:lsdException w:name="List Table 6 Colorful Accent 2" w:uiPriority="51"/>
+    <w:lsdException w:name="List Table 7 Colorful Accent 2" w:uiPriority="52"/>
+    <w:lsdException w:name="List Table 1 Light Accent 3" w:uiPriority="46"/>
+    <w:lsdException w:name="List Table 2 Accent 3" w:uiPriority="47"/>
+    <w:lsdException w:name="List Table 3 Accent 3" w:uiPriority="48"/>
+    <w:lsdException w:name="List Table 4 Accent 3" w:uiPriority="49"/>
+    <w:lsdException w:name="List Table 5 Dark Accent 3" w:uiPriority="50"/>
+    <w:lsdException w:name="List Table 6 Colorful Accent 3" w:uiPriority="51"/>
+    <w:lsdException w:name="List Table 7 Colorful Accent 3" w:uiPriority="52"/>
+    <w:lsdException w:name="List Table 1 Light Accent 4" w:uiPriority="46"/>
+    <w:lsdException w:name="List Table 2 Accent 4" w:uiPriority="47"/>
+    <w:lsdException w:name="List Table 3 Accent 4" w:uiPriority="48"/>
+    <w:lsdException w:name="List Table 4 Accent 4" w:uiPriority="49"/>
+    <w:lsdException w:name="List Table 5 Dark Accent 4" w:uiPriority="50"/>
+    <w:lsdException w:name="List Table 6 Colorful Accent 4" w:uiPriority="51"/>
+    <w:lsdException w:name="List Table 7 Colorful Accent 4" w:uiPriority="52"/>
+    <w:lsdException w:name="List Table 1 Light Accent 5" w:uiPriority="46"/>
+    <w:lsdException w:name="List Table 2 Accent 5" w:uiPriority="47"/>
+    <w:lsdException w:name="List Table 3 Accent 5" w:uiPriority="48"/>
+    <w:lsdException w:name="List Table 4 Accent 5" w:uiPriority="49"/>
+    <w:lsdException w:name="List Table 5 Dark Accent 5" w:uiPriority="50"/>
+    <w:lsdException w:name="List Table 6 Colorful Accent 5" w:uiPriority="51"/>
+    <w:lsdException w:name="List Table 7 Colorful Accent 5" w:uiPriority="52"/>
+    <w:lsdException w:name="List Table 1 Light Accent 6" w:uiPriority="46"/>
+    <w:lsdException w:name="List Table 2 Accent 6" w:uiPriority="47"/>
+    <w:lsdException w:name="List Table 3 Accent 6" w:uiPriority="48"/>
+    <w:lsdException w:name="List Table 4 Accent 6" w:uiPriority="49"/>
+    <w:lsdException w:name="List Table 5 Dark Accent 6" w:uiPriority="50"/>
+    <w:lsdException w:name="List Table 6 Colorful Accent 6" w:uiPriority="51"/>
+    <w:lsdException w:name="List Table 7 Colorful Accent 6" w:uiPriority="52"/>
+  </w:latentStyles>
+  <w:style w:type="paragraph" w:default="1" w:styleId="a0">
+    <w:name w:val="Normal"/>
+    <w:qFormat/>
+    <w:rsid w:val="00BA2A7E"/>
+  </w:style>
+  <w:style w:type="paragraph" w:styleId="1">
+    <w:name w:val="heading 1"/>
+    <w:basedOn w:val="a0"/>
+    <w:next w:val="a0"/>
+    <w:link w:val="10"/>
+    <w:uiPriority w:val="9"/>
+    <w:qFormat/>
+    <w:rsid w:val="00477B13"/>
+    <w:pPr>
+      <w:keepNext/>
+      <w:keepLines/>
+      <w:spacing w:before="240" w:after="0"/>
+      <w:outlineLvl w:val="0"/>
+    </w:pPr>
+    <w:rPr>
+      <w:rFonts w:asciiTheme="majorHAnsi" w:eastAsiaTheme="majorEastAsia" w:hAnsiTheme="majorHAnsi" w:cstheme="majorBidi"/>
+      <w:color w:val="2E74B5" w:themeColor="accent1" w:themeShade="BF"/>
+      <w:sz w:val="32"/>
+      <w:szCs w:val="32"/>
+      <w:lang w:val="en-US"/>
+    </w:rPr>
+  </w:style>
+  <w:style w:type="paragraph" w:styleId="20">
+    <w:name w:val="heading 2"/>
+    <w:basedOn w:val="a0"/>
+    <w:next w:val="a0"/>
+    <w:link w:val="21"/>
+    <w:uiPriority w:val="9"/>
+    <w:semiHidden/>
+    <w:unhideWhenUsed/>
+    <w:qFormat/>
+    <w:rsid w:val="008B14E3"/>
+    <w:pPr>
+      <w:keepNext/>
+      <w:keepLines/>
+      <w:spacing w:before="40" w:after="0" w:line="240" w:lineRule="auto"/>
+      <w:ind w:firstLine="709"/>
+      <w:jc w:val="both"/>
+      <w:outlineLvl w:val="1"/>
+    </w:pPr>
+    <w:rPr>
+      <w:rFonts w:asciiTheme="majorHAnsi" w:eastAsiaTheme="majorEastAsia" w:hAnsiTheme="majorHAnsi" w:cstheme="majorBidi"/>
+      <w:color w:val="2E74B5" w:themeColor="accent1" w:themeShade="BF"/>
+      <w:sz w:val="26"/>
+      <w:szCs w:val="26"/>
+      <w:lang w:eastAsia="ru-RU"/>
+    </w:rPr>
+  </w:style>
+  <w:style w:type="character" w:default="1" w:styleId="a1">
+    <w:name w:val="Default Paragraph Font"/>
+    <w:uiPriority w:val="1"/>
+    <w:semiHidden/>
+    <w:unhideWhenUsed/>
+  </w:style>
+  <w:style w:type="table" w:default="1" w:styleId="a2">
+    <w:name w:val="Normal Table"/>
+    <w:uiPriority w:val="99"/>
+    <w:semiHidden/>
+    <w:unhideWhenUsed/>
+    <w:tblPr>
+      <w:tblInd w:w="0" w:type="dxa"/>
+      <w:tblCellMar>
+        <w:top w:w="0" w:type="dxa"/>
+        <w:left w:w="108" w:type="dxa"/>
+        <w:bottom w:w="0" w:type="dxa"/>
+        <w:right w:w="108" w:type="dxa"/>
+      </w:tblCellMar>
+    </w:tblPr>
+  </w:style>
+  <w:style w:type="numbering" w:default="1" w:styleId="a3">
+    <w:name w:val="No List"/>
+    <w:uiPriority w:val="99"/>
+    <w:semiHidden/>
+    <w:unhideWhenUsed/>
+  </w:style>
+  <w:style w:type="paragraph" w:styleId="a4">
+    <w:name w:val="header"/>
+    <w:basedOn w:val="a0"/>
+    <w:link w:val="a5"/>
+    <w:uiPriority w:val="99"/>
+    <w:unhideWhenUsed/>
+    <w:rsid w:val="00477B13"/>
+    <w:pPr>
+      <w:tabs>
+        <w:tab w:val="center" w:pos="4677"/>
+        <w:tab w:val="right" w:pos="9355"/>
+      </w:tabs>
+      <w:spacing w:after="0" w:line="240" w:lineRule="auto"/>
+    </w:pPr>
+  </w:style>
+  <w:style w:type="character" w:customStyle="1" w:styleId="a5">
+    <w:name w:val="Верхний колонтитул Знак"/>
+    <w:basedOn w:val="a1"/>
+    <w:link w:val="a4"/>
+    <w:uiPriority w:val="99"/>
+    <w:rsid w:val="00477B13"/>
+  </w:style>
+  <w:style w:type="paragraph" w:styleId="a6">
+    <w:name w:val="footer"/>
+    <w:basedOn w:val="a0"/>
+    <w:link w:val="a7"/>
+    <w:uiPriority w:val="99"/>
+    <w:unhideWhenUsed/>
+    <w:rsid w:val="00477B13"/>
+    <w:pPr>
+      <w:tabs>
+        <w:tab w:val="center" w:pos="4677"/>
+        <w:tab w:val="right" w:pos="9355"/>
+      </w:tabs>
+      <w:spacing w:after="0" w:line="240" w:lineRule="auto"/>
+    </w:pPr>
+  </w:style>
+  <w:style w:type="character" w:customStyle="1" w:styleId="a7">
+    <w:name w:val="Нижний колонтитул Знак"/>
+    <w:basedOn w:val="a1"/>
+    <w:link w:val="a6"/>
+    <w:uiPriority w:val="99"/>
+    <w:rsid w:val="00477B13"/>
+  </w:style>
+  <w:style w:type="character" w:customStyle="1" w:styleId="10">
+    <w:name w:val="Заголовок 1 Знак"/>
+    <w:basedOn w:val="a1"/>
+    <w:link w:val="1"/>
+    <w:uiPriority w:val="9"/>
+    <w:rsid w:val="00477B13"/>
+    <w:rPr>
+      <w:rFonts w:asciiTheme="majorHAnsi" w:eastAsiaTheme="majorEastAsia" w:hAnsiTheme="majorHAnsi" w:cstheme="majorBidi"/>
+      <w:color w:val="2E74B5" w:themeColor="accent1" w:themeShade="BF"/>
+      <w:sz w:val="32"/>
+      <w:szCs w:val="32"/>
+      <w:lang w:val="en-US"/>
+    </w:rPr>
+  </w:style>
+  <w:style w:type="paragraph" w:styleId="a8">
+    <w:name w:val="Normal (Web)"/>
+    <w:basedOn w:val="a0"/>
+    <w:uiPriority w:val="99"/>
+    <w:semiHidden/>
+    <w:unhideWhenUsed/>
+    <w:rsid w:val="00EF1DF5"/>
+    <w:pPr>
+      <w:spacing w:before="100" w:beforeAutospacing="1" w:after="100" w:afterAutospacing="1" w:line="240" w:lineRule="auto"/>
+    </w:pPr>
+    <w:rPr>
+      <w:rFonts w:ascii="Times New Roman" w:eastAsia="Times New Roman" w:hAnsi="Times New Roman" w:cs="Times New Roman"/>
+      <w:sz w:val="24"/>
+      <w:szCs w:val="24"/>
+      <w:lang w:eastAsia="ru-RU"/>
+    </w:rPr>
+  </w:style>
+  <w:style w:type="paragraph" w:customStyle="1" w:styleId="TitleLevel0">
+    <w:name w:val="Title Level 0"/>
+    <w:qFormat/>
+    <w:rsid w:val="00FD6A32"/>
+    <w:pPr>
+      <w:spacing w:line="256" w:lineRule="auto"/>
+    </w:pPr>
+    <w:rPr>
+      <w:rFonts w:ascii="Times New Roman" w:hAnsi="Times New Roman" w:cs="Times New Roman"/>
+      <w:b/>
+      <w:color w:val="000000"/>
+      <w:sz w:val="28"/>
+    </w:rPr>
+  </w:style>
+  <w:style w:type="paragraph" w:customStyle="1" w:styleId="TitleLevel2">
+    <w:name w:val="Title Level 2"/>
+    <w:qFormat/>
+    <w:rsid w:val="00FD6A32"/>
+    <w:pPr>
+      <w:spacing w:line="256" w:lineRule="auto"/>
+    </w:pPr>
+    <w:rPr>
+      <w:rFonts w:ascii="Times New Roman" w:hAnsi="Times New Roman" w:cs="Times New Roman"/>
+      <w:b/>
+      <w:color w:val="000000"/>
+      <w:sz w:val="28"/>
+    </w:rPr>
+  </w:style>
+  <w:style w:type="paragraph" w:styleId="a9">
+    <w:name w:val="List Paragraph"/>
+    <w:basedOn w:val="a0"/>
+    <w:uiPriority w:val="34"/>
+    <w:qFormat/>
+    <w:rsid w:val="00FD6A32"/>
+    <w:pPr>
+      <w:ind w:left="720"/>
+      <w:contextualSpacing/>
+    </w:pPr>
+    <w:rPr>
+      <w:lang w:val="en-US"/>
+    </w:rPr>
+  </w:style>
+  <w:style w:type="paragraph" w:styleId="aa">
+    <w:name w:val="TOC Heading"/>
+    <w:basedOn w:val="1"/>
+    <w:next w:val="a0"/>
+    <w:uiPriority w:val="39"/>
+    <w:unhideWhenUsed/>
+    <w:qFormat/>
+    <w:rsid w:val="004431BB"/>
+    <w:pPr>
+      <w:outlineLvl w:val="9"/>
+    </w:pPr>
+  </w:style>
+  <w:style w:type="paragraph" w:styleId="30">
+    <w:name w:val="toc 3"/>
+    <w:basedOn w:val="a0"/>
+    <w:next w:val="a0"/>
+    <w:autoRedefine/>
+    <w:uiPriority w:val="39"/>
+    <w:unhideWhenUsed/>
+    <w:rsid w:val="004431BB"/>
+    <w:pPr>
+      <w:spacing w:after="100"/>
+      <w:ind w:left="440"/>
+    </w:pPr>
+    <w:rPr>
+      <w:lang w:val="en-US"/>
+    </w:rPr>
+  </w:style>
+  <w:style w:type="paragraph" w:styleId="22">
+    <w:name w:val="toc 2"/>
+    <w:basedOn w:val="a0"/>
+    <w:next w:val="a0"/>
+    <w:autoRedefine/>
+    <w:uiPriority w:val="39"/>
+    <w:unhideWhenUsed/>
+    <w:rsid w:val="00487AFC"/>
+    <w:pPr>
+      <w:tabs>
+        <w:tab w:val="right" w:leader="dot" w:pos="9678"/>
+      </w:tabs>
+      <w:spacing w:after="100"/>
+      <w:jc w:val="both"/>
+    </w:pPr>
+    <w:rPr>
+      <w:lang w:val="en-US"/>
+    </w:rPr>
+  </w:style>
+  <w:style w:type="character" w:styleId="ab">
+    <w:name w:val="Hyperlink"/>
+    <w:basedOn w:val="a1"/>
+    <w:uiPriority w:val="99"/>
+    <w:unhideWhenUsed/>
+    <w:rsid w:val="004431BB"/>
+    <w:rPr>
+      <w:color w:val="0563C1" w:themeColor="hyperlink"/>
+      <w:u w:val="single"/>
+    </w:rPr>
+  </w:style>
+  <w:style w:type="paragraph" w:styleId="11">
+    <w:name w:val="toc 1"/>
+    <w:basedOn w:val="a0"/>
+    <w:next w:val="a0"/>
+    <w:autoRedefine/>
+    <w:uiPriority w:val="39"/>
+    <w:unhideWhenUsed/>
+    <w:rsid w:val="004431BB"/>
+    <w:pPr>
+      <w:spacing w:after="100"/>
+    </w:pPr>
+    <w:rPr>
+      <w:lang w:val="en-US"/>
+    </w:rPr>
+  </w:style>
+  <w:style w:type="character" w:customStyle="1" w:styleId="21">
+    <w:name w:val="Заголовок 2 Знак"/>
+    <w:basedOn w:val="a1"/>
+    <w:link w:val="20"/>
+    <w:uiPriority w:val="9"/>
+    <w:semiHidden/>
+    <w:rsid w:val="008B14E3"/>
+    <w:rPr>
+      <w:rFonts w:asciiTheme="majorHAnsi" w:eastAsiaTheme="majorEastAsia" w:hAnsiTheme="majorHAnsi" w:cstheme="majorBidi"/>
+      <w:color w:val="2E74B5" w:themeColor="accent1" w:themeShade="BF"/>
+      <w:sz w:val="26"/>
+      <w:szCs w:val="26"/>
+      <w:lang w:eastAsia="ru-RU"/>
+    </w:rPr>
+  </w:style>
+  <w:style w:type="paragraph" w:customStyle="1" w:styleId="ac">
+    <w:name w:val="ГОСТ Обычный текст"/>
+    <w:basedOn w:val="a0"/>
+    <w:link w:val="ad"/>
+    <w:qFormat/>
+    <w:rsid w:val="00802712"/>
+    <w:pPr>
+      <w:spacing w:after="0" w:line="240" w:lineRule="auto"/>
+      <w:ind w:firstLine="709"/>
+      <w:jc w:val="both"/>
+    </w:pPr>
+    <w:rPr>
+      <w:rFonts w:ascii="Times New Roman" w:hAnsi="Times New Roman" w:cs="Times New Roman"/>
+      <w:color w:val="000000" w:themeColor="text1"/>
+      <w:sz w:val="28"/>
+      <w:szCs w:val="28"/>
+    </w:rPr>
+  </w:style>
+  <w:style w:type="character" w:customStyle="1" w:styleId="ad">
+    <w:name w:val="ГОСТ Обычный текст Знак"/>
+    <w:basedOn w:val="a1"/>
+    <w:link w:val="ac"/>
+    <w:rsid w:val="00802712"/>
+    <w:rPr>
+      <w:rFonts w:ascii="Times New Roman" w:hAnsi="Times New Roman" w:cs="Times New Roman"/>
+      <w:color w:val="000000" w:themeColor="text1"/>
+      <w:sz w:val="28"/>
+      <w:szCs w:val="28"/>
+    </w:rPr>
+  </w:style>
+  <w:style w:type="paragraph" w:customStyle="1" w:styleId="a">
+    <w:name w:val="ГОСТ Заголовок"/>
+    <w:basedOn w:val="a0"/>
+    <w:next w:val="a0"/>
+    <w:link w:val="Char"/>
+    <w:autoRedefine/>
+    <w:qFormat/>
+    <w:rsid w:val="00802712"/>
+    <w:pPr>
+      <w:pageBreakBefore/>
+      <w:numPr>
+        <w:numId w:val="15"/>
+      </w:numPr>
+      <w:spacing w:after="200" w:line="240" w:lineRule="auto"/>
+      <w:ind w:left="1191" w:hanging="482"/>
+      <w:outlineLvl w:val="0"/>
+    </w:pPr>
+    <w:rPr>
+      <w:rFonts w:ascii="Times New Roman" w:hAnsi="Times New Roman" w:cs="Times New Roman"/>
+      <w:b/>
+      <w:caps/>
+      <w:color w:val="000000" w:themeColor="text1"/>
+      <w:sz w:val="28"/>
+      <w:szCs w:val="28"/>
+    </w:rPr>
+  </w:style>
+  <w:style w:type="character" w:customStyle="1" w:styleId="Char">
+    <w:name w:val="ГОСТ Заголовок Char"/>
+    <w:basedOn w:val="a1"/>
+    <w:link w:val="a"/>
+    <w:rsid w:val="00802712"/>
+    <w:rPr>
+      <w:rFonts w:ascii="Times New Roman" w:hAnsi="Times New Roman" w:cs="Times New Roman"/>
+      <w:b/>
+      <w:caps/>
+      <w:color w:val="000000" w:themeColor="text1"/>
+      <w:sz w:val="28"/>
+      <w:szCs w:val="28"/>
+    </w:rPr>
+  </w:style>
+  <w:style w:type="paragraph" w:customStyle="1" w:styleId="2">
+    <w:name w:val="ГОСТ Заголовок 2"/>
+    <w:basedOn w:val="a"/>
+    <w:next w:val="a0"/>
+    <w:autoRedefine/>
+    <w:qFormat/>
+    <w:rsid w:val="00802712"/>
+    <w:pPr>
+      <w:pageBreakBefore w:val="0"/>
+      <w:numPr>
+        <w:ilvl w:val="1"/>
+      </w:numPr>
+      <w:spacing w:before="200"/>
+      <w:ind w:left="1191" w:hanging="482"/>
+    </w:pPr>
+    <w:rPr>
+      <w:caps w:val="0"/>
+    </w:rPr>
+  </w:style>
+  <w:style w:type="paragraph" w:customStyle="1" w:styleId="3">
+    <w:name w:val="ГОСТ Заголовок 3"/>
+    <w:basedOn w:val="2"/>
+    <w:next w:val="a0"/>
+    <w:qFormat/>
+    <w:rsid w:val="00802712"/>
+    <w:pPr>
+      <w:numPr>
+        <w:ilvl w:val="2"/>
+      </w:numPr>
+      <w:ind w:left="1620" w:hanging="720"/>
+    </w:pPr>
+  </w:style>
+</w:styles>
+</file>
+
+<file path=word/glossary/document.xml><?xml version="1.0" encoding="utf-8"?>
+<w:glossaryDocument xmlns:wpc="http://schemas.microsoft.com/office/word/2010/wordprocessingCanvas" xmlns:cx="http://schemas.microsoft.com/office/drawing/2014/chartex" xmlns:cx1="http://schemas.microsoft.com/office/drawing/2015/9/8/chartex" xmlns:mc="http://schemas.openxmlformats.org/markup-compatibility/2006" xmlns:o="urn:schemas-microsoft-com:office:office" xmlns:r="http://schemas.openxmlformats.org/officeDocument/2006/relationships" xmlns:m="http://schemas.openxmlformats.org/officeDocument/2006/math" xmlns:v="urn:schemas-microsoft-com:vml" xmlns:wp14="http://schemas.microsoft.com/office/word/2010/wordprocessingDrawing" xmlns:wp="http://schemas.openxmlformats.org/drawingml/2006/wordprocessingDrawing" xmlns:w10="urn:schemas-microsoft-com:office:word" xmlns:w="http://schemas.openxmlformats.org/wordprocessingml/2006/main" xmlns:w14="http://schemas.microsoft.com/office/word/2010/wordml" xmlns:w15="http://schemas.microsoft.com/office/word/2012/wordml" xmlns:w16se="http://schemas.microsoft.com/office/word/2015/wordml/symex" xmlns:wpg="http://schemas.microsoft.com/office/word/2010/wordprocessingGroup" xmlns:wpi="http://schemas.microsoft.com/office/word/2010/wordprocessingInk" xmlns:wne="http://schemas.microsoft.com/office/word/2006/wordml" xmlns:wps="http://schemas.microsoft.com/office/word/2010/wordprocessingShape" mc:Ignorable="w14 w15 w16se wp14"/>
+</file>
+
+<file path=word/glossary/fontTable.xml><?xml version="1.0" encoding="utf-8"?>
+<w:fonts xmlns:mc="http://schemas.openxmlformats.org/markup-compatibility/2006" xmlns:r="http://schemas.openxmlformats.org/officeDocument/2006/relationships" xmlns:w="http://schemas.openxmlformats.org/wordprocessingml/2006/main" xmlns:w14="http://schemas.microsoft.com/office/word/2010/wordml" xmlns:w15="http://schemas.microsoft.com/office/word/2012/wordml" xmlns:w16se="http://schemas.microsoft.com/office/word/2015/wordml/symex" mc:Ignorable="w14 w15 w16se">
+  <w:font w:name="Times New Roman">
+    <w:panose1 w:val="02020603050405020304"/>
+    <w:charset w:val="00"/>
+    <w:family w:val="roman"/>
+    <w:pitch w:val="variable"/>
+    <w:sig w:usb0="E0002AFF" w:usb1="C0007843" w:usb2="00000009" w:usb3="00000000" w:csb0="000001FF" w:csb1="00000000"/>
+  </w:font>
+  <w:font w:name="Courier New">
+    <w:panose1 w:val="02070309020205020404"/>
+    <w:charset w:val="CC"/>
+    <w:family w:val="modern"/>
+    <w:pitch w:val="fixed"/>
+    <w:sig w:usb0="E0002EFF" w:usb1="C0007843" w:usb2="00000009" w:usb3="00000000" w:csb0="000001FF" w:csb1="00000000"/>
+  </w:font>
+  <w:font w:name="Wingdings">
+    <w:panose1 w:val="05000000000000000000"/>
+    <w:charset w:val="02"/>
+    <w:family w:val="auto"/>
+    <w:pitch w:val="variable"/>
+    <w:sig w:usb0="00000000" w:usb1="10000000" w:usb2="00000000" w:usb3="00000000" w:csb0="80000000" w:csb1="00000000"/>
+  </w:font>
+  <w:font w:name="Calibri">
+    <w:panose1 w:val="020F0502020204030204"/>
+    <w:charset w:val="00"/>
+    <w:family w:val="swiss"/>
+    <w:pitch w:val="variable"/>
+    <w:sig w:usb0="E00002FF" w:usb1="4000ACFF" w:usb2="00000001" w:usb3="00000000" w:csb0="0000019F" w:csb1="00000000"/>
+  </w:font>
+  <w:font w:name="Symbol">
+    <w:panose1 w:val="05050102010706020507"/>
+    <w:charset w:val="02"/>
+    <w:family w:val="roman"/>
+    <w:pitch w:val="variable"/>
+    <w:sig w:usb0="00000000" w:usb1="10000000" w:usb2="00000000" w:usb3="00000000" w:csb0="80000000" w:csb1="00000000"/>
+  </w:font>
+  <w:font w:name="Noto Sans Symbols">
+    <w:altName w:val="Times New Roman"/>
+    <w:charset w:val="00"/>
+    <w:family w:val="auto"/>
+    <w:pitch w:val="default"/>
+  </w:font>
+  <w:font w:name="Calibri Light">
+    <w:panose1 w:val="020F0302020204030204"/>
+    <w:charset w:val="00"/>
+    <w:family w:val="swiss"/>
+    <w:pitch w:val="variable"/>
+    <w:sig w:usb0="A00002EF" w:usb1="4000207B" w:usb2="00000000" w:usb3="00000000" w:csb0="0000009F" w:csb1="00000000"/>
+  </w:font>
+</w:fonts>
+</file>
+
+<file path=word/glossary/settings.xml><?xml version="1.0" encoding="utf-8"?>
+<w:settings xmlns:mc="http://schemas.openxmlformats.org/markup-compatibility/2006" xmlns:o="urn:schemas-microsoft-com:office:office" xmlns:r="http://schemas.openxmlformats.org/officeDocument/2006/relationships" xmlns:m="http://schemas.openxmlformats.org/officeDocument/2006/math" xmlns:v="urn:schemas-microsoft-com:vml" xmlns:w10="urn:schemas-microsoft-com:office:word" xmlns:w="http://schemas.openxmlformats.org/wordprocessingml/2006/main" xmlns:w14="http://schemas.microsoft.com/office/word/2010/wordml" xmlns:w15="http://schemas.microsoft.com/office/word/2012/wordml" xmlns:w16se="http://schemas.microsoft.com/office/word/2015/wordml/symex" xmlns:sl="http://schemas.openxmlformats.org/schemaLibrary/2006/main" mc:Ignorable="w14 w15 w16se">
+  <w:view w:val="normal"/>
+  <w:defaultTabStop w:val="708"/>
+  <w:characterSpacingControl w:val="doNotCompress"/>
+  <w:compat>
+    <w:useFELayout/>
+    <w:compatSetting w:name="compatibilityMode" w:uri="http://schemas.microsoft.com/office/word" w:val="15"/>
+    <w:compatSetting w:name="overrideTableStyleFontSizeAndJustification" w:uri="http://schemas.microsoft.com/office/word" w:val="1"/>
+    <w:compatSetting w:name="enableOpenTypeFeatures" w:uri="http://schemas.microsoft.com/office/word" w:val="1"/>
+    <w:compatSetting w:name="doNotFlipMirrorIndents" w:uri="http://schemas.microsoft.com/office/word" w:val="1"/>
+    <w:compatSetting w:name="differentiateMultirowTableHeaders" w:uri="http://schemas.microsoft.com/office/word" w:val="1"/>
+  </w:compat>
+  <w:rsids>
+    <w:rsidRoot w:val="000B6AE7"/>
+    <w:rsid w:val="000B6AE7"/>
+    <w:rsid w:val="00C25368"/>
+  </w:rsids>
+  <m:mathPr>
+    <m:mathFont m:val="Cambria Math"/>
+    <m:brkBin m:val="before"/>
+    <m:brkBinSub m:val="--"/>
+    <m:smallFrac m:val="0"/>
+    <m:dispDef/>
+    <m:lMargin m:val="0"/>
+    <m:rMargin m:val="0"/>
+    <m:defJc m:val="centerGroup"/>
+    <m:wrapIndent m:val="1440"/>
+    <m:intLim m:val="subSup"/>
+    <m:naryLim m:val="undOvr"/>
+  </m:mathPr>
+  <w:themeFontLang w:val="ru-RU"/>
+  <w:clrSchemeMapping w:bg1="light1" w:t1="dark1" w:bg2="light2" w:t2="dark2" w:accent1="accent1" w:accent2="accent2" w:accent3="accent3" w:accent4="accent4" w:accent5="accent5" w:accent6="accent6" w:hyperlink="hyperlink" w:followedHyperlink="followedHyperlink"/>
+  <w:decimalSymbol w:val=","/>
+  <w:listSeparator w:val=";"/>
+  <w15:chartTrackingRefBased/>
+</w:settings>
+</file>
+
+<file path=word/glossary/styles.xml><?xml version="1.0" encoding="utf-8"?>
+<w:styles xmlns:mc="http://schemas.openxmlformats.org/markup-compatibility/2006" xmlns:r="http://schemas.openxmlformats.org/officeDocument/2006/relationships" xmlns:w="http://schemas.openxmlformats.org/wordprocessingml/2006/main" xmlns:w14="http://schemas.microsoft.com/office/word/2010/wordml" xmlns:w15="http://schemas.microsoft.com/office/word/2012/wordml" xmlns:w16se="http://schemas.microsoft.com/office/word/2015/wordml/symex" mc:Ignorable="w14 w15 w16se">
+  <w:docDefaults>
+    <w:rPrDefault>
+      <w:rPr>
+        <w:rFonts w:asciiTheme="minorHAnsi" w:eastAsiaTheme="minorEastAsia" w:hAnsiTheme="minorHAnsi" w:cstheme="minorBidi"/>
+        <w:sz w:val="22"/>
+        <w:szCs w:val="22"/>
+        <w:lang w:val="ru-RU" w:eastAsia="ru-RU" w:bidi="ar-SA"/>
       </w:rPr>
     </w:rPrDefault>
     <w:pPrDefault>
@@ -6052,29 +7839,6 @@
   <w:style w:type="paragraph" w:default="1" w:styleId="a">
     <w:name w:val="Normal"/>
     <w:qFormat/>
-    <w:rsid w:val="00BA2A7E"/>
-  </w:style>
-  <w:style w:type="paragraph" w:styleId="1">
-    <w:name w:val="heading 1"/>
-    <w:basedOn w:val="a"/>
-    <w:next w:val="a"/>
-    <w:link w:val="10"/>
-    <w:uiPriority w:val="9"/>
-    <w:qFormat/>
-    <w:rsid w:val="00477B13"/>
-    <w:pPr>
-      <w:keepNext/>
-      <w:keepLines/>
-      <w:spacing w:before="240" w:after="0"/>
-      <w:outlineLvl w:val="0"/>
-    </w:pPr>
-    <w:rPr>
-      <w:rFonts w:asciiTheme="majorHAnsi" w:eastAsiaTheme="majorEastAsia" w:hAnsiTheme="majorHAnsi" w:cstheme="majorBidi"/>
-      <w:color w:val="2E74B5" w:themeColor="accent1" w:themeShade="BF"/>
-      <w:sz w:val="32"/>
-      <w:szCs w:val="32"/>
-      <w:lang w:val="en-US"/>
-    </w:rPr>
   </w:style>
   <w:style w:type="character" w:default="1" w:styleId="a0">
     <w:name w:val="Default Paragraph Font"/>
@@ -6103,197 +7867,26 @@
     <w:semiHidden/>
     <w:unhideWhenUsed/>
   </w:style>
-  <w:style w:type="paragraph" w:styleId="a3">
-    <w:name w:val="header"/>
-    <w:basedOn w:val="a"/>
-    <w:link w:val="a4"/>
-    <w:uiPriority w:val="99"/>
-    <w:unhideWhenUsed/>
-    <w:rsid w:val="00477B13"/>
-    <w:pPr>
-      <w:tabs>
-        <w:tab w:val="center" w:pos="4677"/>
-        <w:tab w:val="right" w:pos="9355"/>
-      </w:tabs>
-      <w:spacing w:after="0" w:line="240" w:lineRule="auto"/>
-    </w:pPr>
+  <w:style w:type="paragraph" w:customStyle="1" w:styleId="764F98393311429DA1A90F312FB1960C">
+    <w:name w:val="764F98393311429DA1A90F312FB1960C"/>
+    <w:rsid w:val="000B6AE7"/>
   </w:style>
-  <w:style w:type="character" w:customStyle="1" w:styleId="a4">
-    <w:name w:val="Верхний колонтитул Знак"/>
-    <w:basedOn w:val="a0"/>
-    <w:link w:val="a3"/>
-    <w:uiPriority w:val="99"/>
-    <w:rsid w:val="00477B13"/>
+  <w:style w:type="paragraph" w:customStyle="1" w:styleId="4E7D2B8302714A52A4E89DDCFC7E5C12">
+    <w:name w:val="4E7D2B8302714A52A4E89DDCFC7E5C12"/>
+    <w:rsid w:val="000B6AE7"/>
   </w:style>
-  <w:style w:type="paragraph" w:styleId="a5">
-    <w:name w:val="footer"/>
-    <w:basedOn w:val="a"/>
-    <w:link w:val="a6"/>
-    <w:uiPriority w:val="99"/>
-    <w:unhideWhenUsed/>
-    <w:rsid w:val="00477B13"/>
-    <w:pPr>
-      <w:tabs>
-        <w:tab w:val="center" w:pos="4677"/>
-        <w:tab w:val="right" w:pos="9355"/>
-      </w:tabs>
-      <w:spacing w:after="0" w:line="240" w:lineRule="auto"/>
-    </w:pPr>
-  </w:style>
-  <w:style w:type="character" w:customStyle="1" w:styleId="a6">
-    <w:name w:val="Нижний колонтитул Знак"/>
-    <w:basedOn w:val="a0"/>
-    <w:link w:val="a5"/>
-    <w:uiPriority w:val="99"/>
-    <w:rsid w:val="00477B13"/>
-  </w:style>
-  <w:style w:type="character" w:customStyle="1" w:styleId="10">
-    <w:name w:val="Заголовок 1 Знак"/>
-    <w:basedOn w:val="a0"/>
-    <w:link w:val="1"/>
-    <w:uiPriority w:val="9"/>
-    <w:rsid w:val="00477B13"/>
-    <w:rPr>
-      <w:rFonts w:asciiTheme="majorHAnsi" w:eastAsiaTheme="majorEastAsia" w:hAnsiTheme="majorHAnsi" w:cstheme="majorBidi"/>
-      <w:color w:val="2E74B5" w:themeColor="accent1" w:themeShade="BF"/>
-      <w:sz w:val="32"/>
-      <w:szCs w:val="32"/>
-      <w:lang w:val="en-US"/>
-    </w:rPr>
-  </w:style>
-  <w:style w:type="paragraph" w:styleId="a7">
-    <w:name w:val="Normal (Web)"/>
-    <w:basedOn w:val="a"/>
-    <w:uiPriority w:val="99"/>
-    <w:semiHidden/>
-    <w:unhideWhenUsed/>
-    <w:rsid w:val="00EF1DF5"/>
-    <w:pPr>
-      <w:spacing w:before="100" w:beforeAutospacing="1" w:after="100" w:afterAutospacing="1" w:line="240" w:lineRule="auto"/>
-    </w:pPr>
-    <w:rPr>
-      <w:rFonts w:ascii="Times New Roman" w:eastAsia="Times New Roman" w:hAnsi="Times New Roman" w:cs="Times New Roman"/>
-      <w:sz w:val="24"/>
-      <w:szCs w:val="24"/>
-      <w:lang w:eastAsia="ru-RU"/>
-    </w:rPr>
-  </w:style>
-  <w:style w:type="paragraph" w:customStyle="1" w:styleId="TitleLevel0">
-    <w:name w:val="Title Level 0"/>
-    <w:qFormat/>
-    <w:rsid w:val="00FD6A32"/>
-    <w:pPr>
-      <w:spacing w:line="256" w:lineRule="auto"/>
-    </w:pPr>
-    <w:rPr>
-      <w:rFonts w:ascii="Times New Roman" w:hAnsi="Times New Roman" w:cs="Times New Roman"/>
-      <w:b/>
-      <w:color w:val="000000"/>
-      <w:sz w:val="28"/>
-    </w:rPr>
-  </w:style>
-  <w:style w:type="paragraph" w:customStyle="1" w:styleId="TitleLevel2">
-    <w:name w:val="Title Level 2"/>
-    <w:qFormat/>
-    <w:rsid w:val="00FD6A32"/>
-    <w:pPr>
-      <w:spacing w:line="256" w:lineRule="auto"/>
-    </w:pPr>
-    <w:rPr>
-      <w:rFonts w:ascii="Times New Roman" w:hAnsi="Times New Roman" w:cs="Times New Roman"/>
-      <w:b/>
-      <w:color w:val="000000"/>
-      <w:sz w:val="28"/>
-    </w:rPr>
-  </w:style>
-  <w:style w:type="paragraph" w:styleId="a8">
-    <w:name w:val="List Paragraph"/>
-    <w:basedOn w:val="a"/>
-    <w:uiPriority w:val="34"/>
-    <w:qFormat/>
-    <w:rsid w:val="00FD6A32"/>
-    <w:pPr>
-      <w:ind w:left="720"/>
-      <w:contextualSpacing/>
-    </w:pPr>
-    <w:rPr>
-      <w:lang w:val="en-US"/>
-    </w:rPr>
-  </w:style>
-  <w:style w:type="paragraph" w:styleId="a9">
-    <w:name w:val="TOC Heading"/>
-    <w:basedOn w:val="1"/>
-    <w:next w:val="a"/>
-    <w:uiPriority w:val="39"/>
-    <w:unhideWhenUsed/>
-    <w:qFormat/>
-    <w:rsid w:val="004431BB"/>
-    <w:pPr>
-      <w:outlineLvl w:val="9"/>
-    </w:pPr>
-  </w:style>
-  <w:style w:type="paragraph" w:styleId="3">
-    <w:name w:val="toc 3"/>
-    <w:basedOn w:val="a"/>
-    <w:next w:val="a"/>
-    <w:autoRedefine/>
-    <w:uiPriority w:val="39"/>
-    <w:unhideWhenUsed/>
-    <w:rsid w:val="004431BB"/>
-    <w:pPr>
-      <w:spacing w:after="100"/>
-      <w:ind w:left="440"/>
-    </w:pPr>
-    <w:rPr>
-      <w:lang w:val="en-US"/>
-    </w:rPr>
-  </w:style>
-  <w:style w:type="paragraph" w:styleId="2">
-    <w:name w:val="toc 2"/>
-    <w:basedOn w:val="a"/>
-    <w:next w:val="a"/>
-    <w:autoRedefine/>
-    <w:uiPriority w:val="39"/>
-    <w:unhideWhenUsed/>
-    <w:rsid w:val="00487AFC"/>
-    <w:pPr>
-      <w:tabs>
-        <w:tab w:val="right" w:leader="dot" w:pos="9678"/>
-      </w:tabs>
-      <w:spacing w:after="100"/>
-      <w:jc w:val="both"/>
-    </w:pPr>
-    <w:rPr>
-      <w:lang w:val="en-US"/>
-    </w:rPr>
-  </w:style>
-  <w:style w:type="character" w:styleId="aa">
-    <w:name w:val="Hyperlink"/>
-    <w:basedOn w:val="a0"/>
-    <w:uiPriority w:val="99"/>
-    <w:unhideWhenUsed/>
-    <w:rsid w:val="004431BB"/>
-    <w:rPr>
-      <w:color w:val="0563C1" w:themeColor="hyperlink"/>
-      <w:u w:val="single"/>
-    </w:rPr>
-  </w:style>
-  <w:style w:type="paragraph" w:styleId="11">
-    <w:name w:val="toc 1"/>
-    <w:basedOn w:val="a"/>
-    <w:next w:val="a"/>
-    <w:autoRedefine/>
-    <w:uiPriority w:val="39"/>
-    <w:unhideWhenUsed/>
-    <w:rsid w:val="004431BB"/>
-    <w:pPr>
-      <w:spacing w:after="100"/>
-    </w:pPr>
-    <w:rPr>
-      <w:lang w:val="en-US"/>
-    </w:rPr>
+  <w:style w:type="paragraph" w:customStyle="1" w:styleId="6E109C00F418476FBC1F8CB962DBFC9E">
+    <w:name w:val="6E109C00F418476FBC1F8CB962DBFC9E"/>
+    <w:rsid w:val="000B6AE7"/>
   </w:style>
 </w:styles>
+</file>
+
+<file path=word/glossary/webSettings.xml><?xml version="1.0" encoding="utf-8"?>
+<w:webSettings xmlns:mc="http://schemas.openxmlformats.org/markup-compatibility/2006" xmlns:r="http://schemas.openxmlformats.org/officeDocument/2006/relationships" xmlns:w="http://schemas.openxmlformats.org/wordprocessingml/2006/main" xmlns:w14="http://schemas.microsoft.com/office/word/2010/wordml" xmlns:w15="http://schemas.microsoft.com/office/word/2012/wordml" xmlns:w16se="http://schemas.microsoft.com/office/word/2015/wordml/symex" mc:Ignorable="w14 w15 w16se">
+  <w:optimizeForBrowser/>
+  <w:allowPNG/>
+</w:webSettings>
 </file>
 
 <file path=word/theme/theme1.xml><?xml version="1.0" encoding="utf-8"?>
@@ -6562,7 +8155,7 @@
 </file>
 
 <file path=customXml/itemProps1.xml><?xml version="1.0" encoding="utf-8"?>
-<ds:datastoreItem xmlns:ds="http://schemas.openxmlformats.org/officeDocument/2006/customXml" ds:itemID="{5175D176-0197-4226-872C-47927B87CD4F}">
+<ds:datastoreItem xmlns:ds="http://schemas.openxmlformats.org/officeDocument/2006/customXml" ds:itemID="{FD1EE83A-5652-4307-9357-A19439F5A5FA}">
   <ds:schemaRefs>
     <ds:schemaRef ds:uri="http://schemas.openxmlformats.org/officeDocument/2006/bibliography"/>
   </ds:schemaRefs>

--- a/Documentation/Пояснительная записка.docx
+++ b/Documentation/Пояснительная записка.docx
@@ -4456,20 +4456,25 @@
         <w:t xml:space="preserve"> один из доступных видов диаграмм, поддерживаемых Flexberry Designer. Она показывает, как объект переходит из одного состояния в другое. Диаграммы состояний служат для моделирования динамических аспектов системы. Данная диаграмма полезна при моделировании жизненного цикла объекта. От других диаграмм диаграмма состояний отличается тем, что описывает процесс изменения состояний только одного экземпляра определенного класса - одного объекта, причем объекта реактивного, то есть объекта, поведение которого характеризуется его реакцией на внешние события. Диаграмма</w:t>
       </w:r>
       <w:r>
-        <w:t xml:space="preserve"> состояний изображена на рисунках</w:t>
+        <w:t xml:space="preserve"> </w:t>
+      </w:r>
+      <w:r>
+        <w:t>состояний изображена на рисунке</w:t>
       </w:r>
       <w:r>
         <w:t xml:space="preserve"> 2.2.2</w:t>
       </w:r>
       <w:bookmarkEnd w:id="11"/>
       <w:r>
-        <w:t xml:space="preserve"> и 2.2.3.</w:t>
+        <w:t>.</w:t>
       </w:r>
     </w:p>
     <w:p>
       <w:pPr>
         <w:pStyle w:val="ac"/>
       </w:pPr>
+      <w:bookmarkStart w:id="12" w:name="_GoBack"/>
+      <w:bookmarkEnd w:id="12"/>
     </w:p>
     <w:p>
       <w:pPr>
@@ -4484,94 +4489,6 @@
       <w:r>
         <w:rPr>
           <w:rFonts w:ascii="Times New Roman" w:eastAsia="Calibri" w:hAnsi="Times New Roman" w:cs="Times New Roman"/>
-          <w:sz w:val="28"/>
-          <w:szCs w:val="28"/>
-        </w:rPr>
-        <w:pict w14:anchorId="7EE8C61B">
-          <v:shapetype id="_x0000_t75" coordsize="21600,21600" o:spt="75" o:preferrelative="t" path="m@4@5l@4@11@9@11@9@5xe" filled="f" stroked="f">
-            <v:stroke joinstyle="miter"/>
-            <v:formulas>
-              <v:f eqn="if lineDrawn pixelLineWidth 0"/>
-              <v:f eqn="sum @0 1 0"/>
-              <v:f eqn="sum 0 0 @1"/>
-              <v:f eqn="prod @2 1 2"/>
-              <v:f eqn="prod @3 21600 pixelWidth"/>
-              <v:f eqn="prod @3 21600 pixelHeight"/>
-              <v:f eqn="sum @0 0 1"/>
-              <v:f eqn="prod @6 1 2"/>
-              <v:f eqn="prod @7 21600 pixelWidth"/>
-              <v:f eqn="sum @8 21600 0"/>
-              <v:f eqn="prod @7 21600 pixelHeight"/>
-              <v:f eqn="sum @10 21600 0"/>
-            </v:formulas>
-            <v:path o:extrusionok="f" gradientshapeok="t" o:connecttype="rect"/>
-            <o:lock v:ext="edit" aspectratio="t"/>
-          </v:shapetype>
-          <v:shape id="_x0000_i1030" type="#_x0000_t75" style="width:466.95pt;height:338.1pt">
-            <v:imagedata r:id="rId9" o:title="StateDiagram-Print_1"/>
-          </v:shape>
-        </w:pict>
-      </w:r>
-    </w:p>
-    <w:p>
-      <w:pPr>
-        <w:pStyle w:val="ac"/>
-        <w:jc w:val="center"/>
-      </w:pPr>
-      <w:bookmarkStart w:id="12" w:name="_Toc120804285"/>
-    </w:p>
-    <w:p>
-      <w:pPr>
-        <w:pStyle w:val="ac"/>
-        <w:jc w:val="center"/>
-      </w:pPr>
-      <w:r>
-        <w:t xml:space="preserve">Рисунок 2.2.2 – </w:t>
-      </w:r>
-      <w:r>
-        <w:rPr>
-          <w:lang w:val="en-US"/>
-        </w:rPr>
-        <w:t>UML</w:t>
-      </w:r>
-      <w:r>
-        <w:t xml:space="preserve"> диаграмма состояний</w:t>
-      </w:r>
-      <w:bookmarkEnd w:id="12"/>
-      <w:r>
-        <w:t>(часть 1)</w:t>
-      </w:r>
-    </w:p>
-    <w:p>
-      <w:pPr>
-        <w:rPr>
-          <w:rFonts w:ascii="Times New Roman" w:eastAsia="Calibri" w:hAnsi="Times New Roman" w:cs="Times New Roman"/>
-          <w:sz w:val="28"/>
-          <w:szCs w:val="28"/>
-        </w:rPr>
-      </w:pPr>
-      <w:r>
-        <w:rPr>
-          <w:rFonts w:ascii="Times New Roman" w:eastAsia="Calibri" w:hAnsi="Times New Roman" w:cs="Times New Roman"/>
-          <w:sz w:val="28"/>
-          <w:szCs w:val="28"/>
-        </w:rPr>
-        <w:br w:type="page"/>
-      </w:r>
-    </w:p>
-    <w:p>
-      <w:pPr>
-        <w:spacing w:after="0" w:line="276" w:lineRule="auto"/>
-        <w:jc w:val="both"/>
-        <w:rPr>
-          <w:rFonts w:ascii="Times New Roman" w:eastAsia="Calibri" w:hAnsi="Times New Roman" w:cs="Times New Roman"/>
-          <w:sz w:val="28"/>
-          <w:szCs w:val="28"/>
-        </w:rPr>
-      </w:pPr>
-      <w:r>
-        <w:rPr>
-          <w:rFonts w:ascii="Times New Roman" w:eastAsia="Calibri" w:hAnsi="Times New Roman" w:cs="Times New Roman"/>
           <w:noProof/>
           <w:sz w:val="28"/>
           <w:szCs w:val="28"/>
@@ -4579,10 +4496,10 @@
         </w:rPr>
         <w:lastRenderedPageBreak/>
         <w:drawing>
-          <wp:inline distT="0" distB="0" distL="0" distR="0" wp14:anchorId="7195D0B2" wp14:editId="1D81DBA1">
-            <wp:extent cx="5940425" cy="3612006"/>
-            <wp:effectExtent l="0" t="0" r="3175" b="7620"/>
-            <wp:docPr id="2" name="Рисунок 2" descr="D:\Projects\Durak\Documentation\StateDiagram\StateDiagram-Print_2.png"/>
+          <wp:inline distT="0" distB="0" distL="0" distR="0" wp14:anchorId="7A9093F6" wp14:editId="088B9047">
+            <wp:extent cx="5940425" cy="7893983"/>
+            <wp:effectExtent l="0" t="0" r="3175" b="0"/>
+            <wp:docPr id="3" name="Рисунок 3" descr="D:\Projects\Durak\Documentation\StateDiagram\StateDiagram-Main.png"/>
             <wp:cNvGraphicFramePr>
               <a:graphicFrameLocks xmlns:a="http://schemas.openxmlformats.org/drawingml/2006/main" noChangeAspect="1"/>
             </wp:cNvGraphicFramePr>
@@ -4590,13 +4507,13 @@
               <a:graphicData uri="http://schemas.openxmlformats.org/drawingml/2006/picture">
                 <pic:pic xmlns:pic="http://schemas.openxmlformats.org/drawingml/2006/picture">
                   <pic:nvPicPr>
-                    <pic:cNvPr id="0" name="Picture 8" descr="D:\Projects\Durak\Documentation\StateDiagram\StateDiagram-Print_2.png"/>
+                    <pic:cNvPr id="0" name="Picture 3" descr="D:\Projects\Durak\Documentation\StateDiagram\StateDiagram-Main.png"/>
                     <pic:cNvPicPr>
                       <a:picLocks noChangeAspect="1" noChangeArrowheads="1"/>
                     </pic:cNvPicPr>
                   </pic:nvPicPr>
                   <pic:blipFill>
-                    <a:blip r:embed="rId10" cstate="print">
+                    <a:blip r:embed="rId9" cstate="print">
                       <a:extLst>
                         <a:ext uri="{28A0092B-C50C-407E-A947-70E740481C1C}">
                           <a14:useLocalDpi xmlns:a14="http://schemas.microsoft.com/office/drawing/2010/main" val="0"/>
@@ -4611,7 +4528,7 @@
                   <pic:spPr bwMode="auto">
                     <a:xfrm>
                       <a:off x="0" y="0"/>
-                      <a:ext cx="5940425" cy="3612006"/>
+                      <a:ext cx="5940425" cy="7893983"/>
                     </a:xfrm>
                     <a:prstGeom prst="rect">
                       <a:avLst/>
@@ -4633,6 +4550,7 @@
         <w:pStyle w:val="ac"/>
         <w:jc w:val="center"/>
       </w:pPr>
+      <w:bookmarkStart w:id="13" w:name="_Toc120804285"/>
     </w:p>
     <w:p>
       <w:pPr>
@@ -4640,10 +4558,7 @@
         <w:jc w:val="center"/>
       </w:pPr>
       <w:r>
-        <w:t>Рисунок 2.2.3</w:t>
-      </w:r>
-      <w:r>
-        <w:t xml:space="preserve"> – </w:t>
+        <w:t xml:space="preserve">Рисунок 2.2.2 – </w:t>
       </w:r>
       <w:r>
         <w:rPr>
@@ -4654,14 +4569,23 @@
       <w:r>
         <w:t xml:space="preserve"> диаграмма состояний</w:t>
       </w:r>
-      <w:r>
-        <w:t>(</w:t>
-      </w:r>
-      <w:r>
-        <w:t>часть 2</w:t>
-      </w:r>
-      <w:r>
-        <w:t>)</w:t>
+      <w:bookmarkEnd w:id="13"/>
+    </w:p>
+    <w:p>
+      <w:pPr>
+        <w:rPr>
+          <w:rFonts w:ascii="Times New Roman" w:eastAsia="Calibri" w:hAnsi="Times New Roman" w:cs="Times New Roman"/>
+          <w:sz w:val="28"/>
+          <w:szCs w:val="28"/>
+        </w:rPr>
+      </w:pPr>
+      <w:r>
+        <w:rPr>
+          <w:rFonts w:ascii="Times New Roman" w:eastAsia="Calibri" w:hAnsi="Times New Roman" w:cs="Times New Roman"/>
+          <w:sz w:val="28"/>
+          <w:szCs w:val="28"/>
+        </w:rPr>
+        <w:br w:type="page"/>
       </w:r>
     </w:p>
     <w:p>
@@ -4674,11 +4598,9 @@
           <w:szCs w:val="28"/>
         </w:rPr>
       </w:pPr>
-      <w:bookmarkStart w:id="13" w:name="_GoBack"/>
-      <w:bookmarkEnd w:id="13"/>
     </w:p>
     <w:sectPr>
-      <w:footerReference w:type="default" r:id="rId11"/>
+      <w:footerReference w:type="default" r:id="rId10"/>
       <w:pgSz w:w="11906" w:h="16838"/>
       <w:pgMar w:top="1134" w:right="850" w:bottom="1134" w:left="1701" w:header="708" w:footer="708" w:gutter="0"/>
       <w:pgNumType w:start="0"/>
@@ -4745,7 +4667,7 @@
           <w:rPr>
             <w:noProof/>
           </w:rPr>
-          <w:t>8</w:t>
+          <w:t>9</w:t>
         </w:r>
         <w:r>
           <w:fldChar w:fldCharType="end"/>
@@ -7350,545 +7272,6 @@
 </w:styles>
 </file>
 
-<file path=word/glossary/document.xml><?xml version="1.0" encoding="utf-8"?>
-<w:glossaryDocument xmlns:wpc="http://schemas.microsoft.com/office/word/2010/wordprocessingCanvas" xmlns:cx="http://schemas.microsoft.com/office/drawing/2014/chartex" xmlns:cx1="http://schemas.microsoft.com/office/drawing/2015/9/8/chartex" xmlns:mc="http://schemas.openxmlformats.org/markup-compatibility/2006" xmlns:o="urn:schemas-microsoft-com:office:office" xmlns:r="http://schemas.openxmlformats.org/officeDocument/2006/relationships" xmlns:m="http://schemas.openxmlformats.org/officeDocument/2006/math" xmlns:v="urn:schemas-microsoft-com:vml" xmlns:wp14="http://schemas.microsoft.com/office/word/2010/wordprocessingDrawing" xmlns:wp="http://schemas.openxmlformats.org/drawingml/2006/wordprocessingDrawing" xmlns:w10="urn:schemas-microsoft-com:office:word" xmlns:w="http://schemas.openxmlformats.org/wordprocessingml/2006/main" xmlns:w14="http://schemas.microsoft.com/office/word/2010/wordml" xmlns:w15="http://schemas.microsoft.com/office/word/2012/wordml" xmlns:w16se="http://schemas.microsoft.com/office/word/2015/wordml/symex" xmlns:wpg="http://schemas.microsoft.com/office/word/2010/wordprocessingGroup" xmlns:wpi="http://schemas.microsoft.com/office/word/2010/wordprocessingInk" xmlns:wne="http://schemas.microsoft.com/office/word/2006/wordml" xmlns:wps="http://schemas.microsoft.com/office/word/2010/wordprocessingShape" mc:Ignorable="w14 w15 w16se wp14"/>
-</file>
-
-<file path=word/glossary/fontTable.xml><?xml version="1.0" encoding="utf-8"?>
-<w:fonts xmlns:mc="http://schemas.openxmlformats.org/markup-compatibility/2006" xmlns:r="http://schemas.openxmlformats.org/officeDocument/2006/relationships" xmlns:w="http://schemas.openxmlformats.org/wordprocessingml/2006/main" xmlns:w14="http://schemas.microsoft.com/office/word/2010/wordml" xmlns:w15="http://schemas.microsoft.com/office/word/2012/wordml" xmlns:w16se="http://schemas.microsoft.com/office/word/2015/wordml/symex" mc:Ignorable="w14 w15 w16se">
-  <w:font w:name="Times New Roman">
-    <w:panose1 w:val="02020603050405020304"/>
-    <w:charset w:val="00"/>
-    <w:family w:val="roman"/>
-    <w:pitch w:val="variable"/>
-    <w:sig w:usb0="E0002AFF" w:usb1="C0007843" w:usb2="00000009" w:usb3="00000000" w:csb0="000001FF" w:csb1="00000000"/>
-  </w:font>
-  <w:font w:name="Courier New">
-    <w:panose1 w:val="02070309020205020404"/>
-    <w:charset w:val="CC"/>
-    <w:family w:val="modern"/>
-    <w:pitch w:val="fixed"/>
-    <w:sig w:usb0="E0002EFF" w:usb1="C0007843" w:usb2="00000009" w:usb3="00000000" w:csb0="000001FF" w:csb1="00000000"/>
-  </w:font>
-  <w:font w:name="Wingdings">
-    <w:panose1 w:val="05000000000000000000"/>
-    <w:charset w:val="02"/>
-    <w:family w:val="auto"/>
-    <w:pitch w:val="variable"/>
-    <w:sig w:usb0="00000000" w:usb1="10000000" w:usb2="00000000" w:usb3="00000000" w:csb0="80000000" w:csb1="00000000"/>
-  </w:font>
-  <w:font w:name="Calibri">
-    <w:panose1 w:val="020F0502020204030204"/>
-    <w:charset w:val="00"/>
-    <w:family w:val="swiss"/>
-    <w:pitch w:val="variable"/>
-    <w:sig w:usb0="E00002FF" w:usb1="4000ACFF" w:usb2="00000001" w:usb3="00000000" w:csb0="0000019F" w:csb1="00000000"/>
-  </w:font>
-  <w:font w:name="Symbol">
-    <w:panose1 w:val="05050102010706020507"/>
-    <w:charset w:val="02"/>
-    <w:family w:val="roman"/>
-    <w:pitch w:val="variable"/>
-    <w:sig w:usb0="00000000" w:usb1="10000000" w:usb2="00000000" w:usb3="00000000" w:csb0="80000000" w:csb1="00000000"/>
-  </w:font>
-  <w:font w:name="Noto Sans Symbols">
-    <w:altName w:val="Times New Roman"/>
-    <w:charset w:val="00"/>
-    <w:family w:val="auto"/>
-    <w:pitch w:val="default"/>
-  </w:font>
-  <w:font w:name="Calibri Light">
-    <w:panose1 w:val="020F0302020204030204"/>
-    <w:charset w:val="00"/>
-    <w:family w:val="swiss"/>
-    <w:pitch w:val="variable"/>
-    <w:sig w:usb0="A00002EF" w:usb1="4000207B" w:usb2="00000000" w:usb3="00000000" w:csb0="0000009F" w:csb1="00000000"/>
-  </w:font>
-</w:fonts>
-</file>
-
-<file path=word/glossary/settings.xml><?xml version="1.0" encoding="utf-8"?>
-<w:settings xmlns:mc="http://schemas.openxmlformats.org/markup-compatibility/2006" xmlns:o="urn:schemas-microsoft-com:office:office" xmlns:r="http://schemas.openxmlformats.org/officeDocument/2006/relationships" xmlns:m="http://schemas.openxmlformats.org/officeDocument/2006/math" xmlns:v="urn:schemas-microsoft-com:vml" xmlns:w10="urn:schemas-microsoft-com:office:word" xmlns:w="http://schemas.openxmlformats.org/wordprocessingml/2006/main" xmlns:w14="http://schemas.microsoft.com/office/word/2010/wordml" xmlns:w15="http://schemas.microsoft.com/office/word/2012/wordml" xmlns:w16se="http://schemas.microsoft.com/office/word/2015/wordml/symex" xmlns:sl="http://schemas.openxmlformats.org/schemaLibrary/2006/main" mc:Ignorable="w14 w15 w16se">
-  <w:view w:val="normal"/>
-  <w:defaultTabStop w:val="708"/>
-  <w:characterSpacingControl w:val="doNotCompress"/>
-  <w:compat>
-    <w:useFELayout/>
-    <w:compatSetting w:name="compatibilityMode" w:uri="http://schemas.microsoft.com/office/word" w:val="15"/>
-    <w:compatSetting w:name="overrideTableStyleFontSizeAndJustification" w:uri="http://schemas.microsoft.com/office/word" w:val="1"/>
-    <w:compatSetting w:name="enableOpenTypeFeatures" w:uri="http://schemas.microsoft.com/office/word" w:val="1"/>
-    <w:compatSetting w:name="doNotFlipMirrorIndents" w:uri="http://schemas.microsoft.com/office/word" w:val="1"/>
-    <w:compatSetting w:name="differentiateMultirowTableHeaders" w:uri="http://schemas.microsoft.com/office/word" w:val="1"/>
-  </w:compat>
-  <w:rsids>
-    <w:rsidRoot w:val="000B6AE7"/>
-    <w:rsid w:val="000B6AE7"/>
-    <w:rsid w:val="00C25368"/>
-  </w:rsids>
-  <m:mathPr>
-    <m:mathFont m:val="Cambria Math"/>
-    <m:brkBin m:val="before"/>
-    <m:brkBinSub m:val="--"/>
-    <m:smallFrac m:val="0"/>
-    <m:dispDef/>
-    <m:lMargin m:val="0"/>
-    <m:rMargin m:val="0"/>
-    <m:defJc m:val="centerGroup"/>
-    <m:wrapIndent m:val="1440"/>
-    <m:intLim m:val="subSup"/>
-    <m:naryLim m:val="undOvr"/>
-  </m:mathPr>
-  <w:themeFontLang w:val="ru-RU"/>
-  <w:clrSchemeMapping w:bg1="light1" w:t1="dark1" w:bg2="light2" w:t2="dark2" w:accent1="accent1" w:accent2="accent2" w:accent3="accent3" w:accent4="accent4" w:accent5="accent5" w:accent6="accent6" w:hyperlink="hyperlink" w:followedHyperlink="followedHyperlink"/>
-  <w:decimalSymbol w:val=","/>
-  <w:listSeparator w:val=";"/>
-  <w15:chartTrackingRefBased/>
-</w:settings>
-</file>
-
-<file path=word/glossary/styles.xml><?xml version="1.0" encoding="utf-8"?>
-<w:styles xmlns:mc="http://schemas.openxmlformats.org/markup-compatibility/2006" xmlns:r="http://schemas.openxmlformats.org/officeDocument/2006/relationships" xmlns:w="http://schemas.openxmlformats.org/wordprocessingml/2006/main" xmlns:w14="http://schemas.microsoft.com/office/word/2010/wordml" xmlns:w15="http://schemas.microsoft.com/office/word/2012/wordml" xmlns:w16se="http://schemas.microsoft.com/office/word/2015/wordml/symex" mc:Ignorable="w14 w15 w16se">
-  <w:docDefaults>
-    <w:rPrDefault>
-      <w:rPr>
-        <w:rFonts w:asciiTheme="minorHAnsi" w:eastAsiaTheme="minorEastAsia" w:hAnsiTheme="minorHAnsi" w:cstheme="minorBidi"/>
-        <w:sz w:val="22"/>
-        <w:szCs w:val="22"/>
-        <w:lang w:val="ru-RU" w:eastAsia="ru-RU" w:bidi="ar-SA"/>
-      </w:rPr>
-    </w:rPrDefault>
-    <w:pPrDefault>
-      <w:pPr>
-        <w:spacing w:after="160" w:line="259" w:lineRule="auto"/>
-      </w:pPr>
-    </w:pPrDefault>
-  </w:docDefaults>
-  <w:latentStyles w:defLockedState="0" w:defUIPriority="99" w:defSemiHidden="0" w:defUnhideWhenUsed="0" w:defQFormat="0" w:count="371">
-    <w:lsdException w:name="Normal" w:uiPriority="0" w:qFormat="1"/>
-    <w:lsdException w:name="heading 1" w:uiPriority="9" w:qFormat="1"/>
-    <w:lsdException w:name="heading 2" w:semiHidden="1" w:uiPriority="9" w:unhideWhenUsed="1" w:qFormat="1"/>
-    <w:lsdException w:name="heading 3" w:semiHidden="1" w:uiPriority="9" w:unhideWhenUsed="1" w:qFormat="1"/>
-    <w:lsdException w:name="heading 4" w:semiHidden="1" w:uiPriority="9" w:unhideWhenUsed="1" w:qFormat="1"/>
-    <w:lsdException w:name="heading 5" w:semiHidden="1" w:uiPriority="9" w:unhideWhenUsed="1" w:qFormat="1"/>
-    <w:lsdException w:name="heading 6" w:semiHidden="1" w:uiPriority="9" w:unhideWhenUsed="1" w:qFormat="1"/>
-    <w:lsdException w:name="heading 7" w:semiHidden="1" w:uiPriority="9" w:unhideWhenUsed="1" w:qFormat="1"/>
-    <w:lsdException w:name="heading 8" w:semiHidden="1" w:uiPriority="9" w:unhideWhenUsed="1" w:qFormat="1"/>
-    <w:lsdException w:name="heading 9" w:semiHidden="1" w:uiPriority="9" w:unhideWhenUsed="1" w:qFormat="1"/>
-    <w:lsdException w:name="index 1" w:semiHidden="1" w:unhideWhenUsed="1"/>
-    <w:lsdException w:name="index 2" w:semiHidden="1" w:unhideWhenUsed="1"/>
-    <w:lsdException w:name="index 3" w:semiHidden="1" w:unhideWhenUsed="1"/>
-    <w:lsdException w:name="index 4" w:semiHidden="1" w:unhideWhenUsed="1"/>
-    <w:lsdException w:name="index 5" w:semiHidden="1" w:unhideWhenUsed="1"/>
-    <w:lsdException w:name="index 6" w:semiHidden="1" w:unhideWhenUsed="1"/>
-    <w:lsdException w:name="index 7" w:semiHidden="1" w:unhideWhenUsed="1"/>
-    <w:lsdException w:name="index 8" w:semiHidden="1" w:unhideWhenUsed="1"/>
-    <w:lsdException w:name="index 9" w:semiHidden="1" w:unhideWhenUsed="1"/>
-    <w:lsdException w:name="toc 1" w:semiHidden="1" w:uiPriority="39" w:unhideWhenUsed="1"/>
-    <w:lsdException w:name="toc 2" w:semiHidden="1" w:uiPriority="39" w:unhideWhenUsed="1"/>
-    <w:lsdException w:name="toc 3" w:semiHidden="1" w:uiPriority="39" w:unhideWhenUsed="1"/>
-    <w:lsdException w:name="toc 4" w:semiHidden="1" w:uiPriority="39" w:unhideWhenUsed="1"/>
-    <w:lsdException w:name="toc 5" w:semiHidden="1" w:uiPriority="39" w:unhideWhenUsed="1"/>
-    <w:lsdException w:name="toc 6" w:semiHidden="1" w:uiPriority="39" w:unhideWhenUsed="1"/>
-    <w:lsdException w:name="toc 7" w:semiHidden="1" w:uiPriority="39" w:unhideWhenUsed="1"/>
-    <w:lsdException w:name="toc 8" w:semiHidden="1" w:uiPriority="39" w:unhideWhenUsed="1"/>
-    <w:lsdException w:name="toc 9" w:semiHidden="1" w:uiPriority="39" w:unhideWhenUsed="1"/>
-    <w:lsdException w:name="Normal Indent" w:semiHidden="1" w:unhideWhenUsed="1"/>
-    <w:lsdException w:name="footnote text" w:semiHidden="1" w:unhideWhenUsed="1"/>
-    <w:lsdException w:name="annotation text" w:semiHidden="1" w:unhideWhenUsed="1"/>
-    <w:lsdException w:name="header" w:semiHidden="1" w:unhideWhenUsed="1"/>
-    <w:lsdException w:name="footer" w:semiHidden="1" w:unhideWhenUsed="1"/>
-    <w:lsdException w:name="index heading" w:semiHidden="1" w:unhideWhenUsed="1"/>
-    <w:lsdException w:name="caption" w:semiHidden="1" w:uiPriority="35" w:unhideWhenUsed="1" w:qFormat="1"/>
-    <w:lsdException w:name="table of figures" w:semiHidden="1" w:unhideWhenUsed="1"/>
-    <w:lsdException w:name="envelope address" w:semiHidden="1" w:unhideWhenUsed="1"/>
-    <w:lsdException w:name="envelope return" w:semiHidden="1" w:unhideWhenUsed="1"/>
-    <w:lsdException w:name="footnote reference" w:semiHidden="1" w:unhideWhenUsed="1"/>
-    <w:lsdException w:name="annotation reference" w:semiHidden="1" w:unhideWhenUsed="1"/>
-    <w:lsdException w:name="line number" w:semiHidden="1" w:unhideWhenUsed="1"/>
-    <w:lsdException w:name="page number" w:semiHidden="1" w:unhideWhenUsed="1"/>
-    <w:lsdException w:name="endnote reference" w:semiHidden="1" w:unhideWhenUsed="1"/>
-    <w:lsdException w:name="endnote text" w:semiHidden="1" w:unhideWhenUsed="1"/>
-    <w:lsdException w:name="table of authorities" w:semiHidden="1" w:unhideWhenUsed="1"/>
-    <w:lsdException w:name="macro" w:semiHidden="1" w:unhideWhenUsed="1"/>
-    <w:lsdException w:name="toa heading" w:semiHidden="1" w:unhideWhenUsed="1"/>
-    <w:lsdException w:name="List" w:semiHidden="1" w:unhideWhenUsed="1"/>
-    <w:lsdException w:name="List Bullet" w:semiHidden="1" w:unhideWhenUsed="1"/>
-    <w:lsdException w:name="List Number" w:semiHidden="1" w:unhideWhenUsed="1"/>
-    <w:lsdException w:name="List 2" w:semiHidden="1" w:unhideWhenUsed="1"/>
-    <w:lsdException w:name="List 3" w:semiHidden="1" w:unhideWhenUsed="1"/>
-    <w:lsdException w:name="List 4" w:semiHidden="1" w:unhideWhenUsed="1"/>
-    <w:lsdException w:name="List 5" w:semiHidden="1" w:unhideWhenUsed="1"/>
-    <w:lsdException w:name="List Bullet 2" w:semiHidden="1" w:unhideWhenUsed="1"/>
-    <w:lsdException w:name="List Bullet 3" w:semiHidden="1" w:unhideWhenUsed="1"/>
-    <w:lsdException w:name="List Bullet 4" w:semiHidden="1" w:unhideWhenUsed="1"/>
-    <w:lsdException w:name="List Bullet 5" w:semiHidden="1" w:unhideWhenUsed="1"/>
-    <w:lsdException w:name="List Number 2" w:semiHidden="1" w:unhideWhenUsed="1"/>
-    <w:lsdException w:name="List Number 3" w:semiHidden="1" w:unhideWhenUsed="1"/>
-    <w:lsdException w:name="List Number 4" w:semiHidden="1" w:unhideWhenUsed="1"/>
-    <w:lsdException w:name="List Number 5" w:semiHidden="1" w:unhideWhenUsed="1"/>
-    <w:lsdException w:name="Title" w:uiPriority="10" w:qFormat="1"/>
-    <w:lsdException w:name="Closing" w:semiHidden="1" w:unhideWhenUsed="1"/>
-    <w:lsdException w:name="Signature" w:semiHidden="1" w:unhideWhenUsed="1"/>
-    <w:lsdException w:name="Default Paragraph Font" w:semiHidden="1" w:uiPriority="1" w:unhideWhenUsed="1"/>
-    <w:lsdException w:name="Body Text" w:semiHidden="1" w:unhideWhenUsed="1"/>
-    <w:lsdException w:name="Body Text Indent" w:semiHidden="1" w:unhideWhenUsed="1"/>
-    <w:lsdException w:name="List Continue" w:semiHidden="1" w:unhideWhenUsed="1"/>
-    <w:lsdException w:name="List Continue 2" w:semiHidden="1" w:unhideWhenUsed="1"/>
-    <w:lsdException w:name="List Continue 3" w:semiHidden="1" w:unhideWhenUsed="1"/>
-    <w:lsdException w:name="List Continue 4" w:semiHidden="1" w:unhideWhenUsed="1"/>
-    <w:lsdException w:name="List Continue 5" w:semiHidden="1" w:unhideWhenUsed="1"/>
-    <w:lsdException w:name="Message Header" w:semiHidden="1" w:unhideWhenUsed="1"/>
-    <w:lsdException w:name="Subtitle" w:uiPriority="11" w:qFormat="1"/>
-    <w:lsdException w:name="Salutation" w:semiHidden="1" w:unhideWhenUsed="1"/>
-    <w:lsdException w:name="Date" w:semiHidden="1" w:unhideWhenUsed="1"/>
-    <w:lsdException w:name="Body Text First Indent" w:semiHidden="1" w:unhideWhenUsed="1"/>
-    <w:lsdException w:name="Body Text First Indent 2" w:semiHidden="1" w:unhideWhenUsed="1"/>
-    <w:lsdException w:name="Note Heading" w:semiHidden="1" w:unhideWhenUsed="1"/>
-    <w:lsdException w:name="Body Text 2" w:semiHidden="1" w:unhideWhenUsed="1"/>
-    <w:lsdException w:name="Body Text 3" w:semiHidden="1" w:unhideWhenUsed="1"/>
-    <w:lsdException w:name="Body Text Indent 2" w:semiHidden="1" w:unhideWhenUsed="1"/>
-    <w:lsdException w:name="Body Text Indent 3" w:semiHidden="1" w:unhideWhenUsed="1"/>
-    <w:lsdException w:name="Block Text" w:semiHidden="1" w:unhideWhenUsed="1"/>
-    <w:lsdException w:name="Hyperlink" w:semiHidden="1" w:unhideWhenUsed="1"/>
-    <w:lsdException w:name="FollowedHyperlink" w:semiHidden="1" w:unhideWhenUsed="1"/>
-    <w:lsdException w:name="Strong" w:uiPriority="22" w:qFormat="1"/>
-    <w:lsdException w:name="Emphasis" w:uiPriority="20" w:qFormat="1"/>
-    <w:lsdException w:name="Document Map" w:semiHidden="1" w:unhideWhenUsed="1"/>
-    <w:lsdException w:name="Plain Text" w:semiHidden="1" w:unhideWhenUsed="1"/>
-    <w:lsdException w:name="E-mail Signature" w:semiHidden="1" w:unhideWhenUsed="1"/>
-    <w:lsdException w:name="HTML Top of Form" w:semiHidden="1" w:unhideWhenUsed="1"/>
-    <w:lsdException w:name="HTML Bottom of Form" w:semiHidden="1" w:unhideWhenUsed="1"/>
-    <w:lsdException w:name="Normal (Web)" w:semiHidden="1" w:unhideWhenUsed="1"/>
-    <w:lsdException w:name="HTML Acronym" w:semiHidden="1" w:unhideWhenUsed="1"/>
-    <w:lsdException w:name="HTML Address" w:semiHidden="1" w:unhideWhenUsed="1"/>
-    <w:lsdException w:name="HTML Cite" w:semiHidden="1" w:unhideWhenUsed="1"/>
-    <w:lsdException w:name="HTML Code" w:semiHidden="1" w:unhideWhenUsed="1"/>
-    <w:lsdException w:name="HTML Definition" w:semiHidden="1" w:unhideWhenUsed="1"/>
-    <w:lsdException w:name="HTML Keyboard" w:semiHidden="1" w:unhideWhenUsed="1"/>
-    <w:lsdException w:name="HTML Preformatted" w:semiHidden="1" w:unhideWhenUsed="1"/>
-    <w:lsdException w:name="HTML Sample" w:semiHidden="1" w:unhideWhenUsed="1"/>
-    <w:lsdException w:name="HTML Typewriter" w:semiHidden="1" w:unhideWhenUsed="1"/>
-    <w:lsdException w:name="HTML Variable" w:semiHidden="1" w:unhideWhenUsed="1"/>
-    <w:lsdException w:name="Normal Table" w:semiHidden="1" w:unhideWhenUsed="1"/>
-    <w:lsdException w:name="annotation subject" w:semiHidden="1" w:unhideWhenUsed="1"/>
-    <w:lsdException w:name="No List" w:semiHidden="1" w:unhideWhenUsed="1"/>
-    <w:lsdException w:name="Outline List 1" w:semiHidden="1" w:unhideWhenUsed="1"/>
-    <w:lsdException w:name="Outline List 2" w:semiHidden="1" w:unhideWhenUsed="1"/>
-    <w:lsdException w:name="Outline List 3" w:semiHidden="1" w:unhideWhenUsed="1"/>
-    <w:lsdException w:name="Table Simple 1" w:semiHidden="1" w:unhideWhenUsed="1"/>
-    <w:lsdException w:name="Table Simple 2" w:semiHidden="1" w:unhideWhenUsed="1"/>
-    <w:lsdException w:name="Table Simple 3" w:semiHidden="1" w:unhideWhenUsed="1"/>
-    <w:lsdException w:name="Table Classic 1" w:semiHidden="1" w:unhideWhenUsed="1"/>
-    <w:lsdException w:name="Table Classic 2" w:semiHidden="1" w:unhideWhenUsed="1"/>
-    <w:lsdException w:name="Table Classic 3" w:semiHidden="1" w:unhideWhenUsed="1"/>
-    <w:lsdException w:name="Table Classic 4" w:semiHidden="1" w:unhideWhenUsed="1"/>
-    <w:lsdException w:name="Table Colorful 1" w:semiHidden="1" w:unhideWhenUsed="1"/>
-    <w:lsdException w:name="Table Colorful 2" w:semiHidden="1" w:unhideWhenUsed="1"/>
-    <w:lsdException w:name="Table Colorful 3" w:semiHidden="1" w:unhideWhenUsed="1"/>
-    <w:lsdException w:name="Table Columns 1" w:semiHidden="1" w:unhideWhenUsed="1"/>
-    <w:lsdException w:name="Table Columns 2" w:semiHidden="1" w:unhideWhenUsed="1"/>
-    <w:lsdException w:name="Table Columns 3" w:semiHidden="1" w:unhideWhenUsed="1"/>
-    <w:lsdException w:name="Table Columns 4" w:semiHidden="1" w:unhideWhenUsed="1"/>
-    <w:lsdException w:name="Table Columns 5" w:semiHidden="1" w:unhideWhenUsed="1"/>
-    <w:lsdException w:name="Table Grid 1" w:semiHidden="1" w:unhideWhenUsed="1"/>
-    <w:lsdException w:name="Table Grid 2" w:semiHidden="1" w:unhideWhenUsed="1"/>
-    <w:lsdException w:name="Table Grid 3" w:semiHidden="1" w:unhideWhenUsed="1"/>
-    <w:lsdException w:name="Table Grid 4" w:semiHidden="1" w:unhideWhenUsed="1"/>
-    <w:lsdException w:name="Table Grid 5" w:semiHidden="1" w:unhideWhenUsed="1"/>
-    <w:lsdException w:name="Table Grid 6" w:semiHidden="1" w:unhideWhenUsed="1"/>
-    <w:lsdException w:name="Table Grid 7" w:semiHidden="1" w:unhideWhenUsed="1"/>
-    <w:lsdException w:name="Table Grid 8" w:semiHidden="1" w:unhideWhenUsed="1"/>
-    <w:lsdException w:name="Table List 1" w:semiHidden="1" w:unhideWhenUsed="1"/>
-    <w:lsdException w:name="Table List 2" w:semiHidden="1" w:unhideWhenUsed="1"/>
-    <w:lsdException w:name="Table List 3" w:semiHidden="1" w:unhideWhenUsed="1"/>
-    <w:lsdException w:name="Table List 4" w:semiHidden="1" w:unhideWhenUsed="1"/>
-    <w:lsdException w:name="Table List 5" w:semiHidden="1" w:unhideWhenUsed="1"/>
-    <w:lsdException w:name="Table List 6" w:semiHidden="1" w:unhideWhenUsed="1"/>
-    <w:lsdException w:name="Table List 7" w:semiHidden="1" w:unhideWhenUsed="1"/>
-    <w:lsdException w:name="Table List 8" w:semiHidden="1" w:unhideWhenUsed="1"/>
-    <w:lsdException w:name="Table 3D effects 1" w:semiHidden="1" w:unhideWhenUsed="1"/>
-    <w:lsdException w:name="Table 3D effects 2" w:semiHidden="1" w:unhideWhenUsed="1"/>
-    <w:lsdException w:name="Table 3D effects 3" w:semiHidden="1" w:unhideWhenUsed="1"/>
-    <w:lsdException w:name="Table Contemporary" w:semiHidden="1" w:unhideWhenUsed="1"/>
-    <w:lsdException w:name="Table Elegant" w:semiHidden="1" w:unhideWhenUsed="1"/>
-    <w:lsdException w:name="Table Professional" w:semiHidden="1" w:unhideWhenUsed="1"/>
-    <w:lsdException w:name="Table Subtle 1" w:semiHidden="1" w:unhideWhenUsed="1"/>
-    <w:lsdException w:name="Table Subtle 2" w:semiHidden="1" w:unhideWhenUsed="1"/>
-    <w:lsdException w:name="Table Web 1" w:semiHidden="1" w:unhideWhenUsed="1"/>
-    <w:lsdException w:name="Table Web 2" w:semiHidden="1" w:unhideWhenUsed="1"/>
-    <w:lsdException w:name="Table Web 3" w:semiHidden="1" w:unhideWhenUsed="1"/>
-    <w:lsdException w:name="Balloon Text" w:semiHidden="1" w:unhideWhenUsed="1"/>
-    <w:lsdException w:name="Table Grid" w:uiPriority="39"/>
-    <w:lsdException w:name="Table Theme" w:semiHidden="1" w:unhideWhenUsed="1"/>
-    <w:lsdException w:name="Placeholder Text" w:semiHidden="1"/>
-    <w:lsdException w:name="No Spacing" w:uiPriority="1" w:qFormat="1"/>
-    <w:lsdException w:name="Light Shading" w:uiPriority="60"/>
-    <w:lsdException w:name="Light List" w:uiPriority="61"/>
-    <w:lsdException w:name="Light Grid" w:uiPriority="62"/>
-    <w:lsdException w:name="Medium Shading 1" w:uiPriority="63"/>
-    <w:lsdException w:name="Medium Shading 2" w:uiPriority="64"/>
-    <w:lsdException w:name="Medium List 1" w:uiPriority="65"/>
-    <w:lsdException w:name="Medium List 2" w:uiPriority="66"/>
-    <w:lsdException w:name="Medium Grid 1" w:uiPriority="67"/>
-    <w:lsdException w:name="Medium Grid 2" w:uiPriority="68"/>
-    <w:lsdException w:name="Medium Grid 3" w:uiPriority="69"/>
-    <w:lsdException w:name="Dark List" w:uiPriority="70"/>
-    <w:lsdException w:name="Colorful Shading" w:uiPriority="71"/>
-    <w:lsdException w:name="Colorful List" w:uiPriority="72"/>
-    <w:lsdException w:name="Colorful Grid" w:uiPriority="73"/>
-    <w:lsdException w:name="Light Shading Accent 1" w:uiPriority="60"/>
-    <w:lsdException w:name="Light List Accent 1" w:uiPriority="61"/>
-    <w:lsdException w:name="Light Grid Accent 1" w:uiPriority="62"/>
-    <w:lsdException w:name="Medium Shading 1 Accent 1" w:uiPriority="63"/>
-    <w:lsdException w:name="Medium Shading 2 Accent 1" w:uiPriority="64"/>
-    <w:lsdException w:name="Medium List 1 Accent 1" w:uiPriority="65"/>
-    <w:lsdException w:name="Revision" w:semiHidden="1"/>
-    <w:lsdException w:name="List Paragraph" w:uiPriority="34" w:qFormat="1"/>
-    <w:lsdException w:name="Quote" w:uiPriority="29" w:qFormat="1"/>
-    <w:lsdException w:name="Intense Quote" w:uiPriority="30" w:qFormat="1"/>
-    <w:lsdException w:name="Medium List 2 Accent 1" w:uiPriority="66"/>
-    <w:lsdException w:name="Medium Grid 1 Accent 1" w:uiPriority="67"/>
-    <w:lsdException w:name="Medium Grid 2 Accent 1" w:uiPriority="68"/>
-    <w:lsdException w:name="Medium Grid 3 Accent 1" w:uiPriority="69"/>
-    <w:lsdException w:name="Dark List Accent 1" w:uiPriority="70"/>
-    <w:lsdException w:name="Colorful Shading Accent 1" w:uiPriority="71"/>
-    <w:lsdException w:name="Colorful List Accent 1" w:uiPriority="72"/>
-    <w:lsdException w:name="Colorful Grid Accent 1" w:uiPriority="73"/>
-    <w:lsdException w:name="Light Shading Accent 2" w:uiPriority="60"/>
-    <w:lsdException w:name="Light List Accent 2" w:uiPriority="61"/>
-    <w:lsdException w:name="Light Grid Accent 2" w:uiPriority="62"/>
-    <w:lsdException w:name="Medium Shading 1 Accent 2" w:uiPriority="63"/>
-    <w:lsdException w:name="Medium Shading 2 Accent 2" w:uiPriority="64"/>
-    <w:lsdException w:name="Medium List 1 Accent 2" w:uiPriority="65"/>
-    <w:lsdException w:name="Medium List 2 Accent 2" w:uiPriority="66"/>
-    <w:lsdException w:name="Medium Grid 1 Accent 2" w:uiPriority="67"/>
-    <w:lsdException w:name="Medium Grid 2 Accent 2" w:uiPriority="68"/>
-    <w:lsdException w:name="Medium Grid 3 Accent 2" w:uiPriority="69"/>
-    <w:lsdException w:name="Dark List Accent 2" w:uiPriority="70"/>
-    <w:lsdException w:name="Colorful Shading Accent 2" w:uiPriority="71"/>
-    <w:lsdException w:name="Colorful List Accent 2" w:uiPriority="72"/>
-    <w:lsdException w:name="Colorful Grid Accent 2" w:uiPriority="73"/>
-    <w:lsdException w:name="Light Shading Accent 3" w:uiPriority="60"/>
-    <w:lsdException w:name="Light List Accent 3" w:uiPriority="61"/>
-    <w:lsdException w:name="Light Grid Accent 3" w:uiPriority="62"/>
-    <w:lsdException w:name="Medium Shading 1 Accent 3" w:uiPriority="63"/>
-    <w:lsdException w:name="Medium Shading 2 Accent 3" w:uiPriority="64"/>
-    <w:lsdException w:name="Medium List 1 Accent 3" w:uiPriority="65"/>
-    <w:lsdException w:name="Medium List 2 Accent 3" w:uiPriority="66"/>
-    <w:lsdException w:name="Medium Grid 1 Accent 3" w:uiPriority="67"/>
-    <w:lsdException w:name="Medium Grid 2 Accent 3" w:uiPriority="68"/>
-    <w:lsdException w:name="Medium Grid 3 Accent 3" w:uiPriority="69"/>
-    <w:lsdException w:name="Dark List Accent 3" w:uiPriority="70"/>
-    <w:lsdException w:name="Colorful Shading Accent 3" w:uiPriority="71"/>
-    <w:lsdException w:name="Colorful List Accent 3" w:uiPriority="72"/>
-    <w:lsdException w:name="Colorful Grid Accent 3" w:uiPriority="73"/>
-    <w:lsdException w:name="Light Shading Accent 4" w:uiPriority="60"/>
-    <w:lsdException w:name="Light List Accent 4" w:uiPriority="61"/>
-    <w:lsdException w:name="Light Grid Accent 4" w:uiPriority="62"/>
-    <w:lsdException w:name="Medium Shading 1 Accent 4" w:uiPriority="63"/>
-    <w:lsdException w:name="Medium Shading 2 Accent 4" w:uiPriority="64"/>
-    <w:lsdException w:name="Medium List 1 Accent 4" w:uiPriority="65"/>
-    <w:lsdException w:name="Medium List 2 Accent 4" w:uiPriority="66"/>
-    <w:lsdException w:name="Medium Grid 1 Accent 4" w:uiPriority="67"/>
-    <w:lsdException w:name="Medium Grid 2 Accent 4" w:uiPriority="68"/>
-    <w:lsdException w:name="Medium Grid 3 Accent 4" w:uiPriority="69"/>
-    <w:lsdException w:name="Dark List Accent 4" w:uiPriority="70"/>
-    <w:lsdException w:name="Colorful Shading Accent 4" w:uiPriority="71"/>
-    <w:lsdException w:name="Colorful List Accent 4" w:uiPriority="72"/>
-    <w:lsdException w:name="Colorful Grid Accent 4" w:uiPriority="73"/>
-    <w:lsdException w:name="Light Shading Accent 5" w:uiPriority="60"/>
-    <w:lsdException w:name="Light List Accent 5" w:uiPriority="61"/>
-    <w:lsdException w:name="Light Grid Accent 5" w:uiPriority="62"/>
-    <w:lsdException w:name="Medium Shading 1 Accent 5" w:uiPriority="63"/>
-    <w:lsdException w:name="Medium Shading 2 Accent 5" w:uiPriority="64"/>
-    <w:lsdException w:name="Medium List 1 Accent 5" w:uiPriority="65"/>
-    <w:lsdException w:name="Medium List 2 Accent 5" w:uiPriority="66"/>
-    <w:lsdException w:name="Medium Grid 1 Accent 5" w:uiPriority="67"/>
-    <w:lsdException w:name="Medium Grid 2 Accent 5" w:uiPriority="68"/>
-    <w:lsdException w:name="Medium Grid 3 Accent 5" w:uiPriority="69"/>
-    <w:lsdException w:name="Dark List Accent 5" w:uiPriority="70"/>
-    <w:lsdException w:name="Colorful Shading Accent 5" w:uiPriority="71"/>
-    <w:lsdException w:name="Colorful List Accent 5" w:uiPriority="72"/>
-    <w:lsdException w:name="Colorful Grid Accent 5" w:uiPriority="73"/>
-    <w:lsdException w:name="Light Shading Accent 6" w:uiPriority="60"/>
-    <w:lsdException w:name="Light List Accent 6" w:uiPriority="61"/>
-    <w:lsdException w:name="Light Grid Accent 6" w:uiPriority="62"/>
-    <w:lsdException w:name="Medium Shading 1 Accent 6" w:uiPriority="63"/>
-    <w:lsdException w:name="Medium Shading 2 Accent 6" w:uiPriority="64"/>
-    <w:lsdException w:name="Medium List 1 Accent 6" w:uiPriority="65"/>
-    <w:lsdException w:name="Medium List 2 Accent 6" w:uiPriority="66"/>
-    <w:lsdException w:name="Medium Grid 1 Accent 6" w:uiPriority="67"/>
-    <w:lsdException w:name="Medium Grid 2 Accent 6" w:uiPriority="68"/>
-    <w:lsdException w:name="Medium Grid 3 Accent 6" w:uiPriority="69"/>
-    <w:lsdException w:name="Dark List Accent 6" w:uiPriority="70"/>
-    <w:lsdException w:name="Colorful Shading Accent 6" w:uiPriority="71"/>
-    <w:lsdException w:name="Colorful List Accent 6" w:uiPriority="72"/>
-    <w:lsdException w:name="Colorful Grid Accent 6" w:uiPriority="73"/>
-    <w:lsdException w:name="Subtle Emphasis" w:uiPriority="19" w:qFormat="1"/>
-    <w:lsdException w:name="Intense Emphasis" w:uiPriority="21" w:qFormat="1"/>
-    <w:lsdException w:name="Subtle Reference" w:uiPriority="31" w:qFormat="1"/>
-    <w:lsdException w:name="Intense Reference" w:uiPriority="32" w:qFormat="1"/>
-    <w:lsdException w:name="Book Title" w:uiPriority="33" w:qFormat="1"/>
-    <w:lsdException w:name="Bibliography" w:semiHidden="1" w:uiPriority="37" w:unhideWhenUsed="1"/>
-    <w:lsdException w:name="TOC Heading" w:semiHidden="1" w:uiPriority="39" w:unhideWhenUsed="1" w:qFormat="1"/>
-    <w:lsdException w:name="Plain Table 1" w:uiPriority="41"/>
-    <w:lsdException w:name="Plain Table 2" w:uiPriority="42"/>
-    <w:lsdException w:name="Plain Table 3" w:uiPriority="43"/>
-    <w:lsdException w:name="Plain Table 4" w:uiPriority="44"/>
-    <w:lsdException w:name="Plain Table 5" w:uiPriority="45"/>
-    <w:lsdException w:name="Grid Table Light" w:uiPriority="40"/>
-    <w:lsdException w:name="Grid Table 1 Light" w:uiPriority="46"/>
-    <w:lsdException w:name="Grid Table 2" w:uiPriority="47"/>
-    <w:lsdException w:name="Grid Table 3" w:uiPriority="48"/>
-    <w:lsdException w:name="Grid Table 4" w:uiPriority="49"/>
-    <w:lsdException w:name="Grid Table 5 Dark" w:uiPriority="50"/>
-    <w:lsdException w:name="Grid Table 6 Colorful" w:uiPriority="51"/>
-    <w:lsdException w:name="Grid Table 7 Colorful" w:uiPriority="52"/>
-    <w:lsdException w:name="Grid Table 1 Light Accent 1" w:uiPriority="46"/>
-    <w:lsdException w:name="Grid Table 2 Accent 1" w:uiPriority="47"/>
-    <w:lsdException w:name="Grid Table 3 Accent 1" w:uiPriority="48"/>
-    <w:lsdException w:name="Grid Table 4 Accent 1" w:uiPriority="49"/>
-    <w:lsdException w:name="Grid Table 5 Dark Accent 1" w:uiPriority="50"/>
-    <w:lsdException w:name="Grid Table 6 Colorful Accent 1" w:uiPriority="51"/>
-    <w:lsdException w:name="Grid Table 7 Colorful Accent 1" w:uiPriority="52"/>
-    <w:lsdException w:name="Grid Table 1 Light Accent 2" w:uiPriority="46"/>
-    <w:lsdException w:name="Grid Table 2 Accent 2" w:uiPriority="47"/>
-    <w:lsdException w:name="Grid Table 3 Accent 2" w:uiPriority="48"/>
-    <w:lsdException w:name="Grid Table 4 Accent 2" w:uiPriority="49"/>
-    <w:lsdException w:name="Grid Table 5 Dark Accent 2" w:uiPriority="50"/>
-    <w:lsdException w:name="Grid Table 6 Colorful Accent 2" w:uiPriority="51"/>
-    <w:lsdException w:name="Grid Table 7 Colorful Accent 2" w:uiPriority="52"/>
-    <w:lsdException w:name="Grid Table 1 Light Accent 3" w:uiPriority="46"/>
-    <w:lsdException w:name="Grid Table 2 Accent 3" w:uiPriority="47"/>
-    <w:lsdException w:name="Grid Table 3 Accent 3" w:uiPriority="48"/>
-    <w:lsdException w:name="Grid Table 4 Accent 3" w:uiPriority="49"/>
-    <w:lsdException w:name="Grid Table 5 Dark Accent 3" w:uiPriority="50"/>
-    <w:lsdException w:name="Grid Table 6 Colorful Accent 3" w:uiPriority="51"/>
-    <w:lsdException w:name="Grid Table 7 Colorful Accent 3" w:uiPriority="52"/>
-    <w:lsdException w:name="Grid Table 1 Light Accent 4" w:uiPriority="46"/>
-    <w:lsdException w:name="Grid Table 2 Accent 4" w:uiPriority="47"/>
-    <w:lsdException w:name="Grid Table 3 Accent 4" w:uiPriority="48"/>
-    <w:lsdException w:name="Grid Table 4 Accent 4" w:uiPriority="49"/>
-    <w:lsdException w:name="Grid Table 5 Dark Accent 4" w:uiPriority="50"/>
-    <w:lsdException w:name="Grid Table 6 Colorful Accent 4" w:uiPriority="51"/>
-    <w:lsdException w:name="Grid Table 7 Colorful Accent 4" w:uiPriority="52"/>
-    <w:lsdException w:name="Grid Table 1 Light Accent 5" w:uiPriority="46"/>
-    <w:lsdException w:name="Grid Table 2 Accent 5" w:uiPriority="47"/>
-    <w:lsdException w:name="Grid Table 3 Accent 5" w:uiPriority="48"/>
-    <w:lsdException w:name="Grid Table 4 Accent 5" w:uiPriority="49"/>
-    <w:lsdException w:name="Grid Table 5 Dark Accent 5" w:uiPriority="50"/>
-    <w:lsdException w:name="Grid Table 6 Colorful Accent 5" w:uiPriority="51"/>
-    <w:lsdException w:name="Grid Table 7 Colorful Accent 5" w:uiPriority="52"/>
-    <w:lsdException w:name="Grid Table 1 Light Accent 6" w:uiPriority="46"/>
-    <w:lsdException w:name="Grid Table 2 Accent 6" w:uiPriority="47"/>
-    <w:lsdException w:name="Grid Table 3 Accent 6" w:uiPriority="48"/>
-    <w:lsdException w:name="Grid Table 4 Accent 6" w:uiPriority="49"/>
-    <w:lsdException w:name="Grid Table 5 Dark Accent 6" w:uiPriority="50"/>
-    <w:lsdException w:name="Grid Table 6 Colorful Accent 6" w:uiPriority="51"/>
-    <w:lsdException w:name="Grid Table 7 Colorful Accent 6" w:uiPriority="52"/>
-    <w:lsdException w:name="List Table 1 Light" w:uiPriority="46"/>
-    <w:lsdException w:name="List Table 2" w:uiPriority="47"/>
-    <w:lsdException w:name="List Table 3" w:uiPriority="48"/>
-    <w:lsdException w:name="List Table 4" w:uiPriority="49"/>
-    <w:lsdException w:name="List Table 5 Dark" w:uiPriority="50"/>
-    <w:lsdException w:name="List Table 6 Colorful" w:uiPriority="51"/>
-    <w:lsdException w:name="List Table 7 Colorful" w:uiPriority="52"/>
-    <w:lsdException w:name="List Table 1 Light Accent 1" w:uiPriority="46"/>
-    <w:lsdException w:name="List Table 2 Accent 1" w:uiPriority="47"/>
-    <w:lsdException w:name="List Table 3 Accent 1" w:uiPriority="48"/>
-    <w:lsdException w:name="List Table 4 Accent 1" w:uiPriority="49"/>
-    <w:lsdException w:name="List Table 5 Dark Accent 1" w:uiPriority="50"/>
-    <w:lsdException w:name="List Table 6 Colorful Accent 1" w:uiPriority="51"/>
-    <w:lsdException w:name="List Table 7 Colorful Accent 1" w:uiPriority="52"/>
-    <w:lsdException w:name="List Table 1 Light Accent 2" w:uiPriority="46"/>
-    <w:lsdException w:name="List Table 2 Accent 2" w:uiPriority="47"/>
-    <w:lsdException w:name="List Table 3 Accent 2" w:uiPriority="48"/>
-    <w:lsdException w:name="List Table 4 Accent 2" w:uiPriority="49"/>
-    <w:lsdException w:name="List Table 5 Dark Accent 2" w:uiPriority="50"/>
-    <w:lsdException w:name="List Table 6 Colorful Accent 2" w:uiPriority="51"/>
-    <w:lsdException w:name="List Table 7 Colorful Accent 2" w:uiPriority="52"/>
-    <w:lsdException w:name="List Table 1 Light Accent 3" w:uiPriority="46"/>
-    <w:lsdException w:name="List Table 2 Accent 3" w:uiPriority="47"/>
-    <w:lsdException w:name="List Table 3 Accent 3" w:uiPriority="48"/>
-    <w:lsdException w:name="List Table 4 Accent 3" w:uiPriority="49"/>
-    <w:lsdException w:name="List Table 5 Dark Accent 3" w:uiPriority="50"/>
-    <w:lsdException w:name="List Table 6 Colorful Accent 3" w:uiPriority="51"/>
-    <w:lsdException w:name="List Table 7 Colorful Accent 3" w:uiPriority="52"/>
-    <w:lsdException w:name="List Table 1 Light Accent 4" w:uiPriority="46"/>
-    <w:lsdException w:name="List Table 2 Accent 4" w:uiPriority="47"/>
-    <w:lsdException w:name="List Table 3 Accent 4" w:uiPriority="48"/>
-    <w:lsdException w:name="List Table 4 Accent 4" w:uiPriority="49"/>
-    <w:lsdException w:name="List Table 5 Dark Accent 4" w:uiPriority="50"/>
-    <w:lsdException w:name="List Table 6 Colorful Accent 4" w:uiPriority="51"/>
-    <w:lsdException w:name="List Table 7 Colorful Accent 4" w:uiPriority="52"/>
-    <w:lsdException w:name="List Table 1 Light Accent 5" w:uiPriority="46"/>
-    <w:lsdException w:name="List Table 2 Accent 5" w:uiPriority="47"/>
-    <w:lsdException w:name="List Table 3 Accent 5" w:uiPriority="48"/>
-    <w:lsdException w:name="List Table 4 Accent 5" w:uiPriority="49"/>
-    <w:lsdException w:name="List Table 5 Dark Accent 5" w:uiPriority="50"/>
-    <w:lsdException w:name="List Table 6 Colorful Accent 5" w:uiPriority="51"/>
-    <w:lsdException w:name="List Table 7 Colorful Accent 5" w:uiPriority="52"/>
-    <w:lsdException w:name="List Table 1 Light Accent 6" w:uiPriority="46"/>
-    <w:lsdException w:name="List Table 2 Accent 6" w:uiPriority="47"/>
-    <w:lsdException w:name="List Table 3 Accent 6" w:uiPriority="48"/>
-    <w:lsdException w:name="List Table 4 Accent 6" w:uiPriority="49"/>
-    <w:lsdException w:name="List Table 5 Dark Accent 6" w:uiPriority="50"/>
-    <w:lsdException w:name="List Table 6 Colorful Accent 6" w:uiPriority="51"/>
-    <w:lsdException w:name="List Table 7 Colorful Accent 6" w:uiPriority="52"/>
-  </w:latentStyles>
-  <w:style w:type="paragraph" w:default="1" w:styleId="a">
-    <w:name w:val="Normal"/>
-    <w:qFormat/>
-  </w:style>
-  <w:style w:type="character" w:default="1" w:styleId="a0">
-    <w:name w:val="Default Paragraph Font"/>
-    <w:uiPriority w:val="1"/>
-    <w:semiHidden/>
-    <w:unhideWhenUsed/>
-  </w:style>
-  <w:style w:type="table" w:default="1" w:styleId="a1">
-    <w:name w:val="Normal Table"/>
-    <w:uiPriority w:val="99"/>
-    <w:semiHidden/>
-    <w:unhideWhenUsed/>
-    <w:tblPr>
-      <w:tblInd w:w="0" w:type="dxa"/>
-      <w:tblCellMar>
-        <w:top w:w="0" w:type="dxa"/>
-        <w:left w:w="108" w:type="dxa"/>
-        <w:bottom w:w="0" w:type="dxa"/>
-        <w:right w:w="108" w:type="dxa"/>
-      </w:tblCellMar>
-    </w:tblPr>
-  </w:style>
-  <w:style w:type="numbering" w:default="1" w:styleId="a2">
-    <w:name w:val="No List"/>
-    <w:uiPriority w:val="99"/>
-    <w:semiHidden/>
-    <w:unhideWhenUsed/>
-  </w:style>
-  <w:style w:type="paragraph" w:customStyle="1" w:styleId="764F98393311429DA1A90F312FB1960C">
-    <w:name w:val="764F98393311429DA1A90F312FB1960C"/>
-    <w:rsid w:val="000B6AE7"/>
-  </w:style>
-  <w:style w:type="paragraph" w:customStyle="1" w:styleId="4E7D2B8302714A52A4E89DDCFC7E5C12">
-    <w:name w:val="4E7D2B8302714A52A4E89DDCFC7E5C12"/>
-    <w:rsid w:val="000B6AE7"/>
-  </w:style>
-  <w:style w:type="paragraph" w:customStyle="1" w:styleId="6E109C00F418476FBC1F8CB962DBFC9E">
-    <w:name w:val="6E109C00F418476FBC1F8CB962DBFC9E"/>
-    <w:rsid w:val="000B6AE7"/>
-  </w:style>
-</w:styles>
-</file>
-
-<file path=word/glossary/webSettings.xml><?xml version="1.0" encoding="utf-8"?>
-<w:webSettings xmlns:mc="http://schemas.openxmlformats.org/markup-compatibility/2006" xmlns:r="http://schemas.openxmlformats.org/officeDocument/2006/relationships" xmlns:w="http://schemas.openxmlformats.org/wordprocessingml/2006/main" xmlns:w14="http://schemas.microsoft.com/office/word/2010/wordml" xmlns:w15="http://schemas.microsoft.com/office/word/2012/wordml" xmlns:w16se="http://schemas.microsoft.com/office/word/2015/wordml/symex" mc:Ignorable="w14 w15 w16se">
-  <w:optimizeForBrowser/>
-  <w:allowPNG/>
-</w:webSettings>
-</file>
-
 <file path=word/theme/theme1.xml><?xml version="1.0" encoding="utf-8"?>
 <a:theme xmlns:a="http://schemas.openxmlformats.org/drawingml/2006/main" name="Тема Office">
   <a:themeElements>
@@ -8155,7 +7538,7 @@
 </file>
 
 <file path=customXml/itemProps1.xml><?xml version="1.0" encoding="utf-8"?>
-<ds:datastoreItem xmlns:ds="http://schemas.openxmlformats.org/officeDocument/2006/customXml" ds:itemID="{FD1EE83A-5652-4307-9357-A19439F5A5FA}">
+<ds:datastoreItem xmlns:ds="http://schemas.openxmlformats.org/officeDocument/2006/customXml" ds:itemID="{D28E9231-FAFF-4205-AB24-D51BFA1FE7AE}">
   <ds:schemaRefs>
     <ds:schemaRef ds:uri="http://schemas.openxmlformats.org/officeDocument/2006/bibliography"/>
   </ds:schemaRefs>

--- a/Documentation/Пояснительная записка.docx
+++ b/Documentation/Пояснительная записка.docx
@@ -4333,7 +4333,6 @@
     </w:p>
     <w:p>
       <w:pPr>
-        <w:ind w:hanging="1560"/>
         <w:rPr>
           <w:rFonts w:ascii="Times New Roman" w:eastAsia="Calibri" w:hAnsi="Times New Roman" w:cs="Times New Roman"/>
           <w:sz w:val="28"/>
@@ -4350,9 +4349,9 @@
         </w:rPr>
         <w:lastRenderedPageBreak/>
         <w:drawing>
-          <wp:inline distT="0" distB="0" distL="0" distR="0" wp14:anchorId="190EF026" wp14:editId="0D2839EB">
-            <wp:extent cx="7370317" cy="5022011"/>
-            <wp:effectExtent l="0" t="0" r="2540" b="7620"/>
+          <wp:inline distT="0" distB="0" distL="0" distR="0" wp14:anchorId="190EF026" wp14:editId="781C3381">
+            <wp:extent cx="6353684" cy="4329295"/>
+            <wp:effectExtent l="0" t="0" r="0" b="0"/>
             <wp:docPr id="1" name="Рисунок 1" descr="D:\Projects\Durak\Documentation\ClassDiagram.png"/>
             <wp:cNvGraphicFramePr>
               <a:graphicFrameLocks xmlns:a="http://schemas.openxmlformats.org/drawingml/2006/main" noChangeAspect="1"/>
@@ -4382,7 +4381,7 @@
                   <pic:spPr bwMode="auto">
                     <a:xfrm>
                       <a:off x="0" y="0"/>
-                      <a:ext cx="7399799" cy="5042100"/>
+                      <a:ext cx="6392190" cy="4355532"/>
                     </a:xfrm>
                     <a:prstGeom prst="rect">
                       <a:avLst/>
@@ -4473,8 +4472,6 @@
       <w:pPr>
         <w:pStyle w:val="ac"/>
       </w:pPr>
-      <w:bookmarkStart w:id="12" w:name="_GoBack"/>
-      <w:bookmarkEnd w:id="12"/>
     </w:p>
     <w:p>
       <w:pPr>
@@ -4550,7 +4547,7 @@
         <w:pStyle w:val="ac"/>
         <w:jc w:val="center"/>
       </w:pPr>
-      <w:bookmarkStart w:id="13" w:name="_Toc120804285"/>
+      <w:bookmarkStart w:id="12" w:name="_Toc120804285"/>
     </w:p>
     <w:p>
       <w:pPr>
@@ -4569,38 +4566,2541 @@
       <w:r>
         <w:t xml:space="preserve"> диаграмма состояний</w:t>
       </w:r>
+      <w:bookmarkEnd w:id="12"/>
+    </w:p>
+    <w:p>
+      <w:pPr>
+        <w:rPr>
+          <w:rFonts w:ascii="Times New Roman" w:eastAsia="Calibri" w:hAnsi="Times New Roman" w:cs="Times New Roman"/>
+          <w:sz w:val="28"/>
+          <w:szCs w:val="28"/>
+        </w:rPr>
+      </w:pPr>
+      <w:r>
+        <w:rPr>
+          <w:rFonts w:ascii="Times New Roman" w:eastAsia="Calibri" w:hAnsi="Times New Roman" w:cs="Times New Roman"/>
+          <w:sz w:val="28"/>
+          <w:szCs w:val="28"/>
+        </w:rPr>
+        <w:br w:type="page"/>
+      </w:r>
+    </w:p>
+    <w:p>
+      <w:pPr>
+        <w:pStyle w:val="TitleLevel0"/>
+        <w:outlineLvl w:val="1"/>
+      </w:pPr>
+      <w:r>
+        <w:lastRenderedPageBreak/>
+        <w:t>2.3 Проектирование и разработка графического интерфейса</w:t>
+      </w:r>
+    </w:p>
+    <w:p>
+      <w:pPr>
+        <w:spacing w:after="0" w:line="276" w:lineRule="auto"/>
+        <w:ind w:firstLine="709"/>
+        <w:jc w:val="both"/>
+        <w:rPr>
+          <w:rFonts w:ascii="Times New Roman" w:eastAsia="Calibri" w:hAnsi="Times New Roman" w:cs="Times New Roman"/>
+          <w:sz w:val="28"/>
+          <w:szCs w:val="28"/>
+        </w:rPr>
+      </w:pPr>
+      <w:r>
+        <w:rPr>
+          <w:rFonts w:ascii="Times New Roman" w:eastAsia="Calibri" w:hAnsi="Times New Roman" w:cs="Times New Roman"/>
+          <w:sz w:val="28"/>
+          <w:szCs w:val="28"/>
+        </w:rPr>
+        <w:t>GUI (Graphical User Interface, графический интерфейс пользователя) –</w:t>
+      </w:r>
+    </w:p>
+    <w:p>
+      <w:pPr>
+        <w:spacing w:after="0" w:line="276" w:lineRule="auto"/>
+        <w:jc w:val="both"/>
+        <w:rPr>
+          <w:rFonts w:ascii="Times New Roman" w:eastAsia="Calibri" w:hAnsi="Times New Roman" w:cs="Times New Roman"/>
+          <w:sz w:val="28"/>
+          <w:szCs w:val="28"/>
+        </w:rPr>
+      </w:pPr>
+      <w:r>
+        <w:rPr>
+          <w:rFonts w:ascii="Times New Roman" w:eastAsia="Calibri" w:hAnsi="Times New Roman" w:cs="Times New Roman"/>
+          <w:sz w:val="28"/>
+          <w:szCs w:val="28"/>
+        </w:rPr>
+        <w:t>это форма пользовательского интерфейса , которая позволяет пользователям</w:t>
+      </w:r>
+    </w:p>
+    <w:p>
+      <w:pPr>
+        <w:spacing w:after="0" w:line="276" w:lineRule="auto"/>
+        <w:jc w:val="both"/>
+        <w:rPr>
+          <w:rFonts w:ascii="Times New Roman" w:eastAsia="Calibri" w:hAnsi="Times New Roman" w:cs="Times New Roman"/>
+          <w:sz w:val="28"/>
+          <w:szCs w:val="28"/>
+        </w:rPr>
+      </w:pPr>
+      <w:r>
+        <w:rPr>
+          <w:rFonts w:ascii="Times New Roman" w:eastAsia="Calibri" w:hAnsi="Times New Roman" w:cs="Times New Roman"/>
+          <w:sz w:val="28"/>
+          <w:szCs w:val="28"/>
+        </w:rPr>
+        <w:t>взаимодействовать с</w:t>
+      </w:r>
+      <w:r>
+        <w:rPr>
+          <w:rFonts w:ascii="Times New Roman" w:eastAsia="Calibri" w:hAnsi="Times New Roman" w:cs="Times New Roman"/>
+          <w:sz w:val="28"/>
+          <w:szCs w:val="28"/>
+        </w:rPr>
+        <w:t xml:space="preserve"> приложением</w:t>
+      </w:r>
+      <w:r>
+        <w:rPr>
+          <w:rFonts w:ascii="Times New Roman" w:eastAsia="Calibri" w:hAnsi="Times New Roman" w:cs="Times New Roman"/>
+          <w:sz w:val="28"/>
+          <w:szCs w:val="28"/>
+        </w:rPr>
+        <w:t xml:space="preserve"> исполь</w:t>
+      </w:r>
+      <w:r>
+        <w:rPr>
+          <w:rFonts w:ascii="Times New Roman" w:eastAsia="Calibri" w:hAnsi="Times New Roman" w:cs="Times New Roman"/>
+          <w:sz w:val="28"/>
+          <w:szCs w:val="28"/>
+        </w:rPr>
+        <w:t>зуя графические элементы.</w:t>
+      </w:r>
+    </w:p>
+    <w:p>
+      <w:pPr>
+        <w:spacing w:after="0" w:line="276" w:lineRule="auto"/>
+        <w:jc w:val="both"/>
+        <w:rPr>
+          <w:rFonts w:ascii="Times New Roman" w:eastAsia="Calibri" w:hAnsi="Times New Roman" w:cs="Times New Roman"/>
+          <w:sz w:val="28"/>
+          <w:szCs w:val="28"/>
+        </w:rPr>
+      </w:pPr>
+    </w:p>
+    <w:p>
+      <w:pPr>
+        <w:spacing w:after="0" w:line="276" w:lineRule="auto"/>
+        <w:ind w:firstLine="709"/>
+        <w:jc w:val="both"/>
+        <w:rPr>
+          <w:rFonts w:ascii="Times New Roman" w:eastAsia="Calibri" w:hAnsi="Times New Roman" w:cs="Times New Roman"/>
+          <w:sz w:val="28"/>
+          <w:szCs w:val="28"/>
+        </w:rPr>
+      </w:pPr>
+      <w:r>
+        <w:rPr>
+          <w:rFonts w:ascii="Times New Roman" w:eastAsia="Calibri" w:hAnsi="Times New Roman" w:cs="Times New Roman"/>
+          <w:sz w:val="28"/>
+          <w:szCs w:val="28"/>
+        </w:rPr>
+        <w:t>Реализация загрузочного экрана  на рисунке 2.3.1</w:t>
+      </w:r>
+      <w:r>
+        <w:rPr>
+          <w:rFonts w:ascii="Times New Roman" w:eastAsia="Calibri" w:hAnsi="Times New Roman" w:cs="Times New Roman"/>
+          <w:sz w:val="28"/>
+          <w:szCs w:val="28"/>
+        </w:rPr>
+        <w:t>.</w:t>
+      </w:r>
+    </w:p>
+    <w:p>
+      <w:pPr>
+        <w:spacing w:after="0" w:line="276" w:lineRule="auto"/>
+        <w:ind w:firstLine="709"/>
+        <w:jc w:val="both"/>
+        <w:rPr>
+          <w:rFonts w:ascii="Times New Roman" w:eastAsia="Calibri" w:hAnsi="Times New Roman" w:cs="Times New Roman"/>
+          <w:sz w:val="28"/>
+          <w:szCs w:val="28"/>
+        </w:rPr>
+      </w:pPr>
+    </w:p>
+    <w:p>
+      <w:pPr>
+        <w:spacing w:after="0" w:line="276" w:lineRule="auto"/>
+        <w:ind w:firstLine="709"/>
+        <w:jc w:val="both"/>
+        <w:rPr>
+          <w:rFonts w:ascii="Times New Roman" w:eastAsia="Calibri" w:hAnsi="Times New Roman" w:cs="Times New Roman"/>
+          <w:sz w:val="28"/>
+          <w:szCs w:val="28"/>
+        </w:rPr>
+      </w:pPr>
+      <w:r>
+        <w:rPr>
+          <w:rFonts w:ascii="Times New Roman" w:eastAsia="Calibri" w:hAnsi="Times New Roman" w:cs="Times New Roman"/>
+          <w:noProof/>
+          <w:sz w:val="28"/>
+          <w:szCs w:val="28"/>
+          <w:lang w:eastAsia="ru-RU"/>
+        </w:rPr>
+        <w:drawing>
+          <wp:inline distT="0" distB="0" distL="0" distR="0" wp14:anchorId="2A7F4B81" wp14:editId="63C1C448">
+            <wp:extent cx="3860800" cy="6891046"/>
+            <wp:effectExtent l="0" t="0" r="6350" b="5080"/>
+            <wp:docPr id="2" name="Рисунок 2" descr="D:\Projects\Durak\Documentation\ScreenShots\LoadingScreen.png"/>
+            <wp:cNvGraphicFramePr>
+              <a:graphicFrameLocks xmlns:a="http://schemas.openxmlformats.org/drawingml/2006/main" noChangeAspect="1"/>
+            </wp:cNvGraphicFramePr>
+            <a:graphic xmlns:a="http://schemas.openxmlformats.org/drawingml/2006/main">
+              <a:graphicData uri="http://schemas.openxmlformats.org/drawingml/2006/picture">
+                <pic:pic xmlns:pic="http://schemas.openxmlformats.org/drawingml/2006/picture">
+                  <pic:nvPicPr>
+                    <pic:cNvPr id="0" name="Picture 1" descr="D:\Projects\Durak\Documentation\ScreenShots\LoadingScreen.png"/>
+                    <pic:cNvPicPr>
+                      <a:picLocks noChangeAspect="1" noChangeArrowheads="1"/>
+                    </pic:cNvPicPr>
+                  </pic:nvPicPr>
+                  <pic:blipFill>
+                    <a:blip r:embed="rId10">
+                      <a:extLst>
+                        <a:ext uri="{28A0092B-C50C-407E-A947-70E740481C1C}">
+                          <a14:useLocalDpi xmlns:a14="http://schemas.microsoft.com/office/drawing/2010/main" val="0"/>
+                        </a:ext>
+                      </a:extLst>
+                    </a:blip>
+                    <a:srcRect/>
+                    <a:stretch>
+                      <a:fillRect/>
+                    </a:stretch>
+                  </pic:blipFill>
+                  <pic:spPr bwMode="auto">
+                    <a:xfrm>
+                      <a:off x="0" y="0"/>
+                      <a:ext cx="3903000" cy="6966368"/>
+                    </a:xfrm>
+                    <a:prstGeom prst="rect">
+                      <a:avLst/>
+                    </a:prstGeom>
+                    <a:noFill/>
+                    <a:ln>
+                      <a:noFill/>
+                    </a:ln>
+                  </pic:spPr>
+                </pic:pic>
+              </a:graphicData>
+            </a:graphic>
+          </wp:inline>
+        </w:drawing>
+      </w:r>
+    </w:p>
+    <w:p>
+      <w:pPr>
+        <w:spacing w:after="0" w:line="276" w:lineRule="auto"/>
+        <w:jc w:val="both"/>
+        <w:rPr>
+          <w:rFonts w:ascii="Times New Roman" w:eastAsia="Calibri" w:hAnsi="Times New Roman" w:cs="Times New Roman"/>
+          <w:sz w:val="28"/>
+          <w:szCs w:val="28"/>
+        </w:rPr>
+      </w:pPr>
+      <w:r>
+        <w:rPr>
+          <w:rFonts w:ascii="Times New Roman" w:eastAsia="Calibri" w:hAnsi="Times New Roman" w:cs="Times New Roman"/>
+          <w:sz w:val="28"/>
+          <w:szCs w:val="28"/>
+        </w:rPr>
+        <w:t>Рисунок 2.3.1 – загрузочный экран</w:t>
+      </w:r>
+    </w:p>
+    <w:p>
+      <w:pPr>
+        <w:rPr>
+          <w:rFonts w:ascii="Times New Roman" w:eastAsia="Calibri" w:hAnsi="Times New Roman" w:cs="Times New Roman"/>
+          <w:sz w:val="28"/>
+          <w:szCs w:val="28"/>
+        </w:rPr>
+      </w:pPr>
+      <w:r>
+        <w:rPr>
+          <w:rFonts w:ascii="Times New Roman" w:eastAsia="Calibri" w:hAnsi="Times New Roman" w:cs="Times New Roman"/>
+          <w:sz w:val="28"/>
+          <w:szCs w:val="28"/>
+        </w:rPr>
+        <w:br w:type="page"/>
+      </w:r>
+    </w:p>
+    <w:p>
+      <w:pPr>
+        <w:spacing w:after="0" w:line="276" w:lineRule="auto"/>
+        <w:ind w:firstLine="709"/>
+        <w:jc w:val="both"/>
+        <w:rPr>
+          <w:rFonts w:ascii="Times New Roman" w:eastAsia="Calibri" w:hAnsi="Times New Roman" w:cs="Times New Roman"/>
+          <w:sz w:val="28"/>
+          <w:szCs w:val="28"/>
+        </w:rPr>
+      </w:pPr>
+      <w:r>
+        <w:rPr>
+          <w:rFonts w:ascii="Times New Roman" w:eastAsia="Calibri" w:hAnsi="Times New Roman" w:cs="Times New Roman"/>
+          <w:sz w:val="28"/>
+          <w:szCs w:val="28"/>
+        </w:rPr>
+        <w:lastRenderedPageBreak/>
+        <w:t>Реализация главного меню на рисунке 2.3.2.</w:t>
+      </w:r>
+    </w:p>
+    <w:p>
+      <w:pPr>
+        <w:spacing w:after="0" w:line="276" w:lineRule="auto"/>
+        <w:ind w:firstLine="709"/>
+        <w:jc w:val="both"/>
+        <w:rPr>
+          <w:rFonts w:ascii="Times New Roman" w:eastAsia="Calibri" w:hAnsi="Times New Roman" w:cs="Times New Roman"/>
+          <w:sz w:val="28"/>
+          <w:szCs w:val="28"/>
+        </w:rPr>
+      </w:pPr>
+      <w:r>
+        <w:rPr>
+          <w:rFonts w:ascii="Times New Roman" w:eastAsia="Calibri" w:hAnsi="Times New Roman" w:cs="Times New Roman"/>
+          <w:noProof/>
+          <w:sz w:val="28"/>
+          <w:szCs w:val="28"/>
+          <w:lang w:eastAsia="ru-RU"/>
+        </w:rPr>
+        <w:drawing>
+          <wp:inline distT="0" distB="0" distL="0" distR="0" wp14:anchorId="43D6D543" wp14:editId="0881D01C">
+            <wp:extent cx="4368028" cy="7796384"/>
+            <wp:effectExtent l="0" t="0" r="0" b="0"/>
+            <wp:docPr id="4" name="Рисунок 4" descr="D:\Projects\Durak\Documentation\ScreenShots\StartScreen.png"/>
+            <wp:cNvGraphicFramePr>
+              <a:graphicFrameLocks xmlns:a="http://schemas.openxmlformats.org/drawingml/2006/main" noChangeAspect="1"/>
+            </wp:cNvGraphicFramePr>
+            <a:graphic xmlns:a="http://schemas.openxmlformats.org/drawingml/2006/main">
+              <a:graphicData uri="http://schemas.openxmlformats.org/drawingml/2006/picture">
+                <pic:pic xmlns:pic="http://schemas.openxmlformats.org/drawingml/2006/picture">
+                  <pic:nvPicPr>
+                    <pic:cNvPr id="0" name="Picture 2" descr="D:\Projects\Durak\Documentation\ScreenShots\StartScreen.png"/>
+                    <pic:cNvPicPr>
+                      <a:picLocks noChangeAspect="1" noChangeArrowheads="1"/>
+                    </pic:cNvPicPr>
+                  </pic:nvPicPr>
+                  <pic:blipFill>
+                    <a:blip r:embed="rId11">
+                      <a:extLst>
+                        <a:ext uri="{28A0092B-C50C-407E-A947-70E740481C1C}">
+                          <a14:useLocalDpi xmlns:a14="http://schemas.microsoft.com/office/drawing/2010/main" val="0"/>
+                        </a:ext>
+                      </a:extLst>
+                    </a:blip>
+                    <a:srcRect/>
+                    <a:stretch>
+                      <a:fillRect/>
+                    </a:stretch>
+                  </pic:blipFill>
+                  <pic:spPr bwMode="auto">
+                    <a:xfrm>
+                      <a:off x="0" y="0"/>
+                      <a:ext cx="4380419" cy="7818501"/>
+                    </a:xfrm>
+                    <a:prstGeom prst="rect">
+                      <a:avLst/>
+                    </a:prstGeom>
+                    <a:noFill/>
+                    <a:ln>
+                      <a:noFill/>
+                    </a:ln>
+                  </pic:spPr>
+                </pic:pic>
+              </a:graphicData>
+            </a:graphic>
+          </wp:inline>
+        </w:drawing>
+      </w:r>
+    </w:p>
+    <w:p>
+      <w:pPr>
+        <w:spacing w:after="0" w:line="276" w:lineRule="auto"/>
+        <w:jc w:val="both"/>
+        <w:rPr>
+          <w:rFonts w:ascii="Times New Roman" w:eastAsia="Calibri" w:hAnsi="Times New Roman" w:cs="Times New Roman"/>
+          <w:sz w:val="28"/>
+          <w:szCs w:val="28"/>
+        </w:rPr>
+      </w:pPr>
+      <w:r>
+        <w:rPr>
+          <w:rFonts w:ascii="Times New Roman" w:eastAsia="Calibri" w:hAnsi="Times New Roman" w:cs="Times New Roman"/>
+          <w:sz w:val="28"/>
+          <w:szCs w:val="28"/>
+        </w:rPr>
+        <w:t>Рисунок 2.3.2 – главное меню</w:t>
+      </w:r>
+    </w:p>
+    <w:p>
+      <w:pPr>
+        <w:rPr>
+          <w:rFonts w:ascii="Times New Roman" w:eastAsia="Calibri" w:hAnsi="Times New Roman" w:cs="Times New Roman"/>
+          <w:sz w:val="28"/>
+          <w:szCs w:val="28"/>
+        </w:rPr>
+      </w:pPr>
+      <w:r>
+        <w:rPr>
+          <w:rFonts w:ascii="Times New Roman" w:eastAsia="Calibri" w:hAnsi="Times New Roman" w:cs="Times New Roman"/>
+          <w:sz w:val="28"/>
+          <w:szCs w:val="28"/>
+        </w:rPr>
+        <w:br w:type="page"/>
+      </w:r>
+    </w:p>
+    <w:p>
+      <w:pPr>
+        <w:spacing w:after="0" w:line="276" w:lineRule="auto"/>
+        <w:ind w:firstLine="709"/>
+        <w:jc w:val="both"/>
+        <w:rPr>
+          <w:rFonts w:ascii="Times New Roman" w:eastAsia="Calibri" w:hAnsi="Times New Roman" w:cs="Times New Roman"/>
+          <w:sz w:val="28"/>
+          <w:szCs w:val="28"/>
+        </w:rPr>
+      </w:pPr>
+      <w:r>
+        <w:rPr>
+          <w:rFonts w:ascii="Times New Roman" w:eastAsia="Calibri" w:hAnsi="Times New Roman" w:cs="Times New Roman"/>
+          <w:sz w:val="28"/>
+          <w:szCs w:val="28"/>
+        </w:rPr>
+        <w:lastRenderedPageBreak/>
+        <w:t>Реализация меню создания комнаты на рисунке 2.3.3.</w:t>
+      </w:r>
+    </w:p>
+    <w:p>
+      <w:pPr>
+        <w:spacing w:after="0" w:line="276" w:lineRule="auto"/>
+        <w:ind w:firstLine="709"/>
+        <w:jc w:val="both"/>
+        <w:rPr>
+          <w:rFonts w:ascii="Times New Roman" w:eastAsia="Calibri" w:hAnsi="Times New Roman" w:cs="Times New Roman"/>
+          <w:sz w:val="28"/>
+          <w:szCs w:val="28"/>
+        </w:rPr>
+      </w:pPr>
+      <w:r>
+        <w:rPr>
+          <w:rFonts w:ascii="Times New Roman" w:eastAsia="Calibri" w:hAnsi="Times New Roman" w:cs="Times New Roman"/>
+          <w:noProof/>
+          <w:sz w:val="28"/>
+          <w:szCs w:val="28"/>
+          <w:lang w:eastAsia="ru-RU"/>
+        </w:rPr>
+        <w:drawing>
+          <wp:inline distT="0" distB="0" distL="0" distR="0" wp14:anchorId="25BADF43" wp14:editId="32E63E7A">
+            <wp:extent cx="3977942" cy="7100130"/>
+            <wp:effectExtent l="0" t="0" r="3810" b="5715"/>
+            <wp:docPr id="5" name="Рисунок 5" descr="D:\Projects\Durak\Documentation\ScreenShots\RoomCreateScreen.png"/>
+            <wp:cNvGraphicFramePr>
+              <a:graphicFrameLocks xmlns:a="http://schemas.openxmlformats.org/drawingml/2006/main" noChangeAspect="1"/>
+            </wp:cNvGraphicFramePr>
+            <a:graphic xmlns:a="http://schemas.openxmlformats.org/drawingml/2006/main">
+              <a:graphicData uri="http://schemas.openxmlformats.org/drawingml/2006/picture">
+                <pic:pic xmlns:pic="http://schemas.openxmlformats.org/drawingml/2006/picture">
+                  <pic:nvPicPr>
+                    <pic:cNvPr id="0" name="Picture 3" descr="D:\Projects\Durak\Documentation\ScreenShots\RoomCreateScreen.png"/>
+                    <pic:cNvPicPr>
+                      <a:picLocks noChangeAspect="1" noChangeArrowheads="1"/>
+                    </pic:cNvPicPr>
+                  </pic:nvPicPr>
+                  <pic:blipFill>
+                    <a:blip r:embed="rId12">
+                      <a:extLst>
+                        <a:ext uri="{28A0092B-C50C-407E-A947-70E740481C1C}">
+                          <a14:useLocalDpi xmlns:a14="http://schemas.microsoft.com/office/drawing/2010/main" val="0"/>
+                        </a:ext>
+                      </a:extLst>
+                    </a:blip>
+                    <a:srcRect/>
+                    <a:stretch>
+                      <a:fillRect/>
+                    </a:stretch>
+                  </pic:blipFill>
+                  <pic:spPr bwMode="auto">
+                    <a:xfrm>
+                      <a:off x="0" y="0"/>
+                      <a:ext cx="3992586" cy="7126268"/>
+                    </a:xfrm>
+                    <a:prstGeom prst="rect">
+                      <a:avLst/>
+                    </a:prstGeom>
+                    <a:noFill/>
+                    <a:ln>
+                      <a:noFill/>
+                    </a:ln>
+                  </pic:spPr>
+                </pic:pic>
+              </a:graphicData>
+            </a:graphic>
+          </wp:inline>
+        </w:drawing>
+      </w:r>
+    </w:p>
+    <w:p>
+      <w:pPr>
+        <w:spacing w:after="0" w:line="276" w:lineRule="auto"/>
+        <w:jc w:val="both"/>
+        <w:rPr>
+          <w:rFonts w:ascii="Times New Roman" w:eastAsia="Calibri" w:hAnsi="Times New Roman" w:cs="Times New Roman"/>
+          <w:sz w:val="28"/>
+          <w:szCs w:val="28"/>
+        </w:rPr>
+      </w:pPr>
+      <w:r>
+        <w:rPr>
+          <w:rFonts w:ascii="Times New Roman" w:eastAsia="Calibri" w:hAnsi="Times New Roman" w:cs="Times New Roman"/>
+          <w:sz w:val="28"/>
+          <w:szCs w:val="28"/>
+        </w:rPr>
+        <w:t>Рисунок 2.3.3 – меню создания комнаты</w:t>
+      </w:r>
+    </w:p>
+    <w:p>
+      <w:pPr>
+        <w:rPr>
+          <w:rFonts w:ascii="Times New Roman" w:eastAsia="Calibri" w:hAnsi="Times New Roman" w:cs="Times New Roman"/>
+          <w:sz w:val="28"/>
+          <w:szCs w:val="28"/>
+        </w:rPr>
+      </w:pPr>
+      <w:r>
+        <w:rPr>
+          <w:rFonts w:ascii="Times New Roman" w:eastAsia="Calibri" w:hAnsi="Times New Roman" w:cs="Times New Roman"/>
+          <w:sz w:val="28"/>
+          <w:szCs w:val="28"/>
+        </w:rPr>
+        <w:br w:type="page"/>
+      </w:r>
+    </w:p>
+    <w:p>
+      <w:pPr>
+        <w:spacing w:after="0" w:line="276" w:lineRule="auto"/>
+        <w:ind w:firstLine="709"/>
+        <w:jc w:val="both"/>
+        <w:rPr>
+          <w:rFonts w:ascii="Times New Roman" w:eastAsia="Calibri" w:hAnsi="Times New Roman" w:cs="Times New Roman"/>
+          <w:sz w:val="28"/>
+          <w:szCs w:val="28"/>
+        </w:rPr>
+      </w:pPr>
+      <w:r>
+        <w:rPr>
+          <w:rFonts w:ascii="Times New Roman" w:eastAsia="Calibri" w:hAnsi="Times New Roman" w:cs="Times New Roman"/>
+          <w:sz w:val="28"/>
+          <w:szCs w:val="28"/>
+        </w:rPr>
+        <w:lastRenderedPageBreak/>
+        <w:t>Реализация меню присоединения к комнате на рисунке 2.3.4.</w:t>
+      </w:r>
+    </w:p>
+    <w:p>
+      <w:pPr>
+        <w:spacing w:after="0" w:line="276" w:lineRule="auto"/>
+        <w:ind w:firstLine="709"/>
+        <w:jc w:val="both"/>
+        <w:rPr>
+          <w:rFonts w:ascii="Times New Roman" w:eastAsia="Calibri" w:hAnsi="Times New Roman" w:cs="Times New Roman"/>
+          <w:sz w:val="28"/>
+          <w:szCs w:val="28"/>
+        </w:rPr>
+      </w:pPr>
+      <w:r>
+        <w:rPr>
+          <w:rFonts w:ascii="Times New Roman" w:eastAsia="Calibri" w:hAnsi="Times New Roman" w:cs="Times New Roman"/>
+          <w:noProof/>
+          <w:sz w:val="28"/>
+          <w:szCs w:val="28"/>
+          <w:lang w:eastAsia="ru-RU"/>
+        </w:rPr>
+        <w:drawing>
+          <wp:inline distT="0" distB="0" distL="0" distR="0" wp14:anchorId="1EE9916B" wp14:editId="40749317">
+            <wp:extent cx="4608754" cy="8226051"/>
+            <wp:effectExtent l="0" t="0" r="1905" b="3810"/>
+            <wp:docPr id="6" name="Рисунок 6" descr="D:\Projects\Durak\Documentation\ScreenShots\JoinRoomScreen.png"/>
+            <wp:cNvGraphicFramePr>
+              <a:graphicFrameLocks xmlns:a="http://schemas.openxmlformats.org/drawingml/2006/main" noChangeAspect="1"/>
+            </wp:cNvGraphicFramePr>
+            <a:graphic xmlns:a="http://schemas.openxmlformats.org/drawingml/2006/main">
+              <a:graphicData uri="http://schemas.openxmlformats.org/drawingml/2006/picture">
+                <pic:pic xmlns:pic="http://schemas.openxmlformats.org/drawingml/2006/picture">
+                  <pic:nvPicPr>
+                    <pic:cNvPr id="0" name="Picture 4" descr="D:\Projects\Durak\Documentation\ScreenShots\JoinRoomScreen.png"/>
+                    <pic:cNvPicPr>
+                      <a:picLocks noChangeAspect="1" noChangeArrowheads="1"/>
+                    </pic:cNvPicPr>
+                  </pic:nvPicPr>
+                  <pic:blipFill>
+                    <a:blip r:embed="rId13">
+                      <a:extLst>
+                        <a:ext uri="{28A0092B-C50C-407E-A947-70E740481C1C}">
+                          <a14:useLocalDpi xmlns:a14="http://schemas.microsoft.com/office/drawing/2010/main" val="0"/>
+                        </a:ext>
+                      </a:extLst>
+                    </a:blip>
+                    <a:srcRect/>
+                    <a:stretch>
+                      <a:fillRect/>
+                    </a:stretch>
+                  </pic:blipFill>
+                  <pic:spPr bwMode="auto">
+                    <a:xfrm>
+                      <a:off x="0" y="0"/>
+                      <a:ext cx="4613582" cy="8234668"/>
+                    </a:xfrm>
+                    <a:prstGeom prst="rect">
+                      <a:avLst/>
+                    </a:prstGeom>
+                    <a:noFill/>
+                    <a:ln>
+                      <a:noFill/>
+                    </a:ln>
+                  </pic:spPr>
+                </pic:pic>
+              </a:graphicData>
+            </a:graphic>
+          </wp:inline>
+        </w:drawing>
+      </w:r>
+    </w:p>
+    <w:p>
+      <w:pPr>
+        <w:spacing w:after="0" w:line="276" w:lineRule="auto"/>
+        <w:jc w:val="both"/>
+        <w:rPr>
+          <w:rFonts w:ascii="Times New Roman" w:eastAsia="Calibri" w:hAnsi="Times New Roman" w:cs="Times New Roman"/>
+          <w:sz w:val="28"/>
+          <w:szCs w:val="28"/>
+        </w:rPr>
+      </w:pPr>
+      <w:r>
+        <w:rPr>
+          <w:rFonts w:ascii="Times New Roman" w:eastAsia="Calibri" w:hAnsi="Times New Roman" w:cs="Times New Roman"/>
+          <w:sz w:val="28"/>
+          <w:szCs w:val="28"/>
+        </w:rPr>
+        <w:t>Рисунок 2.3.4 – меню присоединения к комнате</w:t>
+      </w:r>
+    </w:p>
+    <w:p>
+      <w:pPr>
+        <w:rPr>
+          <w:rFonts w:ascii="Times New Roman" w:eastAsia="Calibri" w:hAnsi="Times New Roman" w:cs="Times New Roman"/>
+          <w:sz w:val="28"/>
+          <w:szCs w:val="28"/>
+        </w:rPr>
+      </w:pPr>
+      <w:r>
+        <w:rPr>
+          <w:rFonts w:ascii="Times New Roman" w:eastAsia="Calibri" w:hAnsi="Times New Roman" w:cs="Times New Roman"/>
+          <w:sz w:val="28"/>
+          <w:szCs w:val="28"/>
+        </w:rPr>
+        <w:br w:type="page"/>
+      </w:r>
+    </w:p>
+    <w:p>
+      <w:pPr>
+        <w:spacing w:after="0" w:line="276" w:lineRule="auto"/>
+        <w:ind w:firstLine="709"/>
+        <w:jc w:val="both"/>
+        <w:rPr>
+          <w:rFonts w:ascii="Times New Roman" w:eastAsia="Calibri" w:hAnsi="Times New Roman" w:cs="Times New Roman"/>
+          <w:sz w:val="28"/>
+          <w:szCs w:val="28"/>
+        </w:rPr>
+      </w:pPr>
+      <w:r>
+        <w:rPr>
+          <w:rFonts w:ascii="Times New Roman" w:eastAsia="Calibri" w:hAnsi="Times New Roman" w:cs="Times New Roman"/>
+          <w:sz w:val="28"/>
+          <w:szCs w:val="28"/>
+        </w:rPr>
+        <w:lastRenderedPageBreak/>
+        <w:t xml:space="preserve">Реализация меню </w:t>
+      </w:r>
+      <w:r>
+        <w:rPr>
+          <w:rFonts w:ascii="Times New Roman" w:eastAsia="Calibri" w:hAnsi="Times New Roman" w:cs="Times New Roman"/>
+          <w:sz w:val="28"/>
+          <w:szCs w:val="28"/>
+        </w:rPr>
+        <w:t>ожидания игроков</w:t>
+      </w:r>
+      <w:r>
+        <w:rPr>
+          <w:rFonts w:ascii="Times New Roman" w:eastAsia="Calibri" w:hAnsi="Times New Roman" w:cs="Times New Roman"/>
+          <w:sz w:val="28"/>
+          <w:szCs w:val="28"/>
+        </w:rPr>
+        <w:t xml:space="preserve"> на рисунке 2.3.</w:t>
+      </w:r>
+      <w:r>
+        <w:rPr>
+          <w:rFonts w:ascii="Times New Roman" w:eastAsia="Calibri" w:hAnsi="Times New Roman" w:cs="Times New Roman"/>
+          <w:sz w:val="28"/>
+          <w:szCs w:val="28"/>
+        </w:rPr>
+        <w:t>5</w:t>
+      </w:r>
+      <w:r>
+        <w:rPr>
+          <w:rFonts w:ascii="Times New Roman" w:eastAsia="Calibri" w:hAnsi="Times New Roman" w:cs="Times New Roman"/>
+          <w:sz w:val="28"/>
+          <w:szCs w:val="28"/>
+        </w:rPr>
+        <w:t>.</w:t>
+      </w:r>
+    </w:p>
+    <w:p>
+      <w:pPr>
+        <w:rPr>
+          <w:rFonts w:ascii="Times New Roman" w:eastAsia="Calibri" w:hAnsi="Times New Roman" w:cs="Times New Roman"/>
+          <w:sz w:val="28"/>
+          <w:szCs w:val="28"/>
+        </w:rPr>
+      </w:pPr>
+    </w:p>
+    <w:p>
+      <w:pPr>
+        <w:spacing w:after="0" w:line="276" w:lineRule="auto"/>
+        <w:jc w:val="both"/>
+        <w:rPr>
+          <w:rFonts w:ascii="Times New Roman" w:eastAsia="Calibri" w:hAnsi="Times New Roman" w:cs="Times New Roman"/>
+          <w:sz w:val="28"/>
+          <w:szCs w:val="28"/>
+        </w:rPr>
+      </w:pPr>
+      <w:r>
+        <w:rPr>
+          <w:rFonts w:ascii="Times New Roman" w:eastAsia="Calibri" w:hAnsi="Times New Roman" w:cs="Times New Roman"/>
+          <w:noProof/>
+          <w:sz w:val="28"/>
+          <w:szCs w:val="28"/>
+          <w:lang w:eastAsia="ru-RU"/>
+        </w:rPr>
+        <w:drawing>
+          <wp:inline distT="0" distB="0" distL="0" distR="0" wp14:anchorId="03472D35" wp14:editId="7574C0D8">
+            <wp:extent cx="4044279" cy="7218533"/>
+            <wp:effectExtent l="0" t="0" r="0" b="1905"/>
+            <wp:docPr id="15" name="Рисунок 15" descr="D:\Projects\Durak\Documentation\ScreenShots\LobbyScreen.png"/>
+            <wp:cNvGraphicFramePr>
+              <a:graphicFrameLocks xmlns:a="http://schemas.openxmlformats.org/drawingml/2006/main" noChangeAspect="1"/>
+            </wp:cNvGraphicFramePr>
+            <a:graphic xmlns:a="http://schemas.openxmlformats.org/drawingml/2006/main">
+              <a:graphicData uri="http://schemas.openxmlformats.org/drawingml/2006/picture">
+                <pic:pic xmlns:pic="http://schemas.openxmlformats.org/drawingml/2006/picture">
+                  <pic:nvPicPr>
+                    <pic:cNvPr id="0" name="Picture 10" descr="D:\Projects\Durak\Documentation\ScreenShots\LobbyScreen.png"/>
+                    <pic:cNvPicPr>
+                      <a:picLocks noChangeAspect="1" noChangeArrowheads="1"/>
+                    </pic:cNvPicPr>
+                  </pic:nvPicPr>
+                  <pic:blipFill>
+                    <a:blip r:embed="rId14">
+                      <a:extLst>
+                        <a:ext uri="{28A0092B-C50C-407E-A947-70E740481C1C}">
+                          <a14:useLocalDpi xmlns:a14="http://schemas.microsoft.com/office/drawing/2010/main" val="0"/>
+                        </a:ext>
+                      </a:extLst>
+                    </a:blip>
+                    <a:srcRect/>
+                    <a:stretch>
+                      <a:fillRect/>
+                    </a:stretch>
+                  </pic:blipFill>
+                  <pic:spPr bwMode="auto">
+                    <a:xfrm>
+                      <a:off x="0" y="0"/>
+                      <a:ext cx="4052754" cy="7233660"/>
+                    </a:xfrm>
+                    <a:prstGeom prst="rect">
+                      <a:avLst/>
+                    </a:prstGeom>
+                    <a:noFill/>
+                    <a:ln>
+                      <a:noFill/>
+                    </a:ln>
+                  </pic:spPr>
+                </pic:pic>
+              </a:graphicData>
+            </a:graphic>
+          </wp:inline>
+        </w:drawing>
+      </w:r>
+    </w:p>
+    <w:p>
+      <w:pPr>
+        <w:spacing w:after="0" w:line="276" w:lineRule="auto"/>
+        <w:jc w:val="both"/>
+        <w:rPr>
+          <w:rFonts w:ascii="Times New Roman" w:eastAsia="Calibri" w:hAnsi="Times New Roman" w:cs="Times New Roman"/>
+          <w:sz w:val="28"/>
+          <w:szCs w:val="28"/>
+        </w:rPr>
+      </w:pPr>
+      <w:r>
+        <w:rPr>
+          <w:rFonts w:ascii="Times New Roman" w:eastAsia="Calibri" w:hAnsi="Times New Roman" w:cs="Times New Roman"/>
+          <w:sz w:val="28"/>
+          <w:szCs w:val="28"/>
+        </w:rPr>
+        <w:t>Рисунок 2.3.5</w:t>
+      </w:r>
+      <w:r>
+        <w:rPr>
+          <w:rFonts w:ascii="Times New Roman" w:eastAsia="Calibri" w:hAnsi="Times New Roman" w:cs="Times New Roman"/>
+          <w:sz w:val="28"/>
+          <w:szCs w:val="28"/>
+        </w:rPr>
+        <w:t xml:space="preserve"> – меню </w:t>
+      </w:r>
+      <w:r>
+        <w:rPr>
+          <w:rFonts w:ascii="Times New Roman" w:eastAsia="Calibri" w:hAnsi="Times New Roman" w:cs="Times New Roman"/>
+          <w:sz w:val="28"/>
+          <w:szCs w:val="28"/>
+        </w:rPr>
+        <w:t>ожидания игроков</w:t>
+      </w:r>
+    </w:p>
+    <w:p>
+      <w:pPr>
+        <w:rPr>
+          <w:rFonts w:ascii="Times New Roman" w:eastAsia="Calibri" w:hAnsi="Times New Roman" w:cs="Times New Roman"/>
+          <w:sz w:val="28"/>
+          <w:szCs w:val="28"/>
+        </w:rPr>
+      </w:pPr>
+      <w:r>
+        <w:rPr>
+          <w:rFonts w:ascii="Times New Roman" w:eastAsia="Calibri" w:hAnsi="Times New Roman" w:cs="Times New Roman"/>
+          <w:sz w:val="28"/>
+          <w:szCs w:val="28"/>
+        </w:rPr>
+        <w:br w:type="page"/>
+      </w:r>
+    </w:p>
+    <w:p>
+      <w:pPr>
+        <w:rPr>
+          <w:rFonts w:ascii="Times New Roman" w:eastAsia="Calibri" w:hAnsi="Times New Roman" w:cs="Times New Roman"/>
+          <w:sz w:val="28"/>
+          <w:szCs w:val="28"/>
+        </w:rPr>
+      </w:pPr>
+    </w:p>
+    <w:p>
+      <w:pPr>
+        <w:spacing w:after="0" w:line="276" w:lineRule="auto"/>
+        <w:ind w:firstLine="709"/>
+        <w:jc w:val="both"/>
+        <w:rPr>
+          <w:rFonts w:ascii="Times New Roman" w:eastAsia="Calibri" w:hAnsi="Times New Roman" w:cs="Times New Roman"/>
+          <w:sz w:val="28"/>
+          <w:szCs w:val="28"/>
+        </w:rPr>
+      </w:pPr>
+      <w:r>
+        <w:rPr>
+          <w:rFonts w:ascii="Times New Roman" w:eastAsia="Calibri" w:hAnsi="Times New Roman" w:cs="Times New Roman"/>
+          <w:sz w:val="28"/>
+          <w:szCs w:val="28"/>
+        </w:rPr>
+        <w:t>Реализация меню игровой статичтики на рисунке 2.3.</w:t>
+      </w:r>
+      <w:r>
+        <w:rPr>
+          <w:rFonts w:ascii="Times New Roman" w:eastAsia="Calibri" w:hAnsi="Times New Roman" w:cs="Times New Roman"/>
+          <w:sz w:val="28"/>
+          <w:szCs w:val="28"/>
+        </w:rPr>
+        <w:t>6</w:t>
+      </w:r>
+      <w:r>
+        <w:rPr>
+          <w:rFonts w:ascii="Times New Roman" w:eastAsia="Calibri" w:hAnsi="Times New Roman" w:cs="Times New Roman"/>
+          <w:sz w:val="28"/>
+          <w:szCs w:val="28"/>
+        </w:rPr>
+        <w:t>.</w:t>
+      </w:r>
+    </w:p>
+    <w:p>
+      <w:pPr>
+        <w:spacing w:after="0" w:line="276" w:lineRule="auto"/>
+        <w:ind w:firstLine="709"/>
+        <w:jc w:val="both"/>
+        <w:rPr>
+          <w:rFonts w:ascii="Times New Roman" w:eastAsia="Calibri" w:hAnsi="Times New Roman" w:cs="Times New Roman"/>
+          <w:sz w:val="28"/>
+          <w:szCs w:val="28"/>
+        </w:rPr>
+      </w:pPr>
+      <w:r>
+        <w:rPr>
+          <w:rFonts w:ascii="Times New Roman" w:eastAsia="Calibri" w:hAnsi="Times New Roman" w:cs="Times New Roman"/>
+          <w:noProof/>
+          <w:sz w:val="28"/>
+          <w:szCs w:val="28"/>
+          <w:lang w:eastAsia="ru-RU"/>
+        </w:rPr>
+        <w:drawing>
+          <wp:inline distT="0" distB="0" distL="0" distR="0" wp14:anchorId="1FD1FAE1" wp14:editId="081252F5">
+            <wp:extent cx="4631022" cy="8265795"/>
+            <wp:effectExtent l="0" t="0" r="0" b="1905"/>
+            <wp:docPr id="7" name="Рисунок 7" descr="D:\Projects\Durak\Documentation\ScreenShots\StatsScreen.png"/>
+            <wp:cNvGraphicFramePr>
+              <a:graphicFrameLocks xmlns:a="http://schemas.openxmlformats.org/drawingml/2006/main" noChangeAspect="1"/>
+            </wp:cNvGraphicFramePr>
+            <a:graphic xmlns:a="http://schemas.openxmlformats.org/drawingml/2006/main">
+              <a:graphicData uri="http://schemas.openxmlformats.org/drawingml/2006/picture">
+                <pic:pic xmlns:pic="http://schemas.openxmlformats.org/drawingml/2006/picture">
+                  <pic:nvPicPr>
+                    <pic:cNvPr id="0" name="Picture 5" descr="D:\Projects\Durak\Documentation\ScreenShots\StatsScreen.png"/>
+                    <pic:cNvPicPr>
+                      <a:picLocks noChangeAspect="1" noChangeArrowheads="1"/>
+                    </pic:cNvPicPr>
+                  </pic:nvPicPr>
+                  <pic:blipFill>
+                    <a:blip r:embed="rId15">
+                      <a:extLst>
+                        <a:ext uri="{28A0092B-C50C-407E-A947-70E740481C1C}">
+                          <a14:useLocalDpi xmlns:a14="http://schemas.microsoft.com/office/drawing/2010/main" val="0"/>
+                        </a:ext>
+                      </a:extLst>
+                    </a:blip>
+                    <a:srcRect/>
+                    <a:stretch>
+                      <a:fillRect/>
+                    </a:stretch>
+                  </pic:blipFill>
+                  <pic:spPr bwMode="auto">
+                    <a:xfrm>
+                      <a:off x="0" y="0"/>
+                      <a:ext cx="4637690" cy="8277696"/>
+                    </a:xfrm>
+                    <a:prstGeom prst="rect">
+                      <a:avLst/>
+                    </a:prstGeom>
+                    <a:noFill/>
+                    <a:ln>
+                      <a:noFill/>
+                    </a:ln>
+                  </pic:spPr>
+                </pic:pic>
+              </a:graphicData>
+            </a:graphic>
+          </wp:inline>
+        </w:drawing>
+      </w:r>
+    </w:p>
+    <w:p>
+      <w:pPr>
+        <w:spacing w:after="0" w:line="276" w:lineRule="auto"/>
+        <w:jc w:val="both"/>
+        <w:rPr>
+          <w:rFonts w:ascii="Times New Roman" w:eastAsia="Calibri" w:hAnsi="Times New Roman" w:cs="Times New Roman"/>
+          <w:sz w:val="28"/>
+          <w:szCs w:val="28"/>
+        </w:rPr>
+      </w:pPr>
+      <w:r>
+        <w:rPr>
+          <w:rFonts w:ascii="Times New Roman" w:eastAsia="Calibri" w:hAnsi="Times New Roman" w:cs="Times New Roman"/>
+          <w:sz w:val="28"/>
+          <w:szCs w:val="28"/>
+        </w:rPr>
+        <w:t>Рисунок 2.3.6</w:t>
+      </w:r>
+      <w:r>
+        <w:rPr>
+          <w:rFonts w:ascii="Times New Roman" w:eastAsia="Calibri" w:hAnsi="Times New Roman" w:cs="Times New Roman"/>
+          <w:sz w:val="28"/>
+          <w:szCs w:val="28"/>
+        </w:rPr>
+        <w:t xml:space="preserve"> – меню игровой статистики</w:t>
+      </w:r>
+    </w:p>
+    <w:p>
+      <w:pPr>
+        <w:spacing w:after="0" w:line="276" w:lineRule="auto"/>
+        <w:ind w:firstLine="709"/>
+        <w:jc w:val="both"/>
+        <w:rPr>
+          <w:rFonts w:ascii="Times New Roman" w:eastAsia="Calibri" w:hAnsi="Times New Roman" w:cs="Times New Roman"/>
+          <w:sz w:val="28"/>
+          <w:szCs w:val="28"/>
+        </w:rPr>
+      </w:pPr>
+      <w:r>
+        <w:rPr>
+          <w:rFonts w:ascii="Times New Roman" w:eastAsia="Calibri" w:hAnsi="Times New Roman" w:cs="Times New Roman"/>
+          <w:sz w:val="28"/>
+          <w:szCs w:val="28"/>
+        </w:rPr>
+        <w:lastRenderedPageBreak/>
+        <w:t>Реализация игрового интерфейса на рисунке 2.3.</w:t>
+      </w:r>
+      <w:r>
+        <w:rPr>
+          <w:rFonts w:ascii="Times New Roman" w:eastAsia="Calibri" w:hAnsi="Times New Roman" w:cs="Times New Roman"/>
+          <w:sz w:val="28"/>
+          <w:szCs w:val="28"/>
+        </w:rPr>
+        <w:t>7</w:t>
+      </w:r>
+      <w:r>
+        <w:rPr>
+          <w:rFonts w:ascii="Times New Roman" w:eastAsia="Calibri" w:hAnsi="Times New Roman" w:cs="Times New Roman"/>
+          <w:sz w:val="28"/>
+          <w:szCs w:val="28"/>
+        </w:rPr>
+        <w:t>.</w:t>
+      </w:r>
+    </w:p>
+    <w:p>
+      <w:pPr>
+        <w:spacing w:after="0" w:line="276" w:lineRule="auto"/>
+        <w:ind w:firstLine="709"/>
+        <w:jc w:val="both"/>
+        <w:rPr>
+          <w:rFonts w:ascii="Times New Roman" w:eastAsia="Calibri" w:hAnsi="Times New Roman" w:cs="Times New Roman"/>
+          <w:sz w:val="28"/>
+          <w:szCs w:val="28"/>
+        </w:rPr>
+      </w:pPr>
+      <w:r>
+        <w:rPr>
+          <w:rFonts w:ascii="Times New Roman" w:eastAsia="Calibri" w:hAnsi="Times New Roman" w:cs="Times New Roman"/>
+          <w:noProof/>
+          <w:sz w:val="28"/>
+          <w:szCs w:val="28"/>
+          <w:lang w:eastAsia="ru-RU"/>
+        </w:rPr>
+        <w:drawing>
+          <wp:inline distT="0" distB="0" distL="0" distR="0" wp14:anchorId="45F1E9AF" wp14:editId="7A3432E5">
+            <wp:extent cx="4758003" cy="8492441"/>
+            <wp:effectExtent l="0" t="0" r="5080" b="4445"/>
+            <wp:docPr id="8" name="Рисунок 8" descr="D:\Projects\Durak\Documentation\ScreenShots\GameScreen.png"/>
+            <wp:cNvGraphicFramePr>
+              <a:graphicFrameLocks xmlns:a="http://schemas.openxmlformats.org/drawingml/2006/main" noChangeAspect="1"/>
+            </wp:cNvGraphicFramePr>
+            <a:graphic xmlns:a="http://schemas.openxmlformats.org/drawingml/2006/main">
+              <a:graphicData uri="http://schemas.openxmlformats.org/drawingml/2006/picture">
+                <pic:pic xmlns:pic="http://schemas.openxmlformats.org/drawingml/2006/picture">
+                  <pic:nvPicPr>
+                    <pic:cNvPr id="0" name="Picture 6" descr="D:\Projects\Durak\Documentation\ScreenShots\GameScreen.png"/>
+                    <pic:cNvPicPr>
+                      <a:picLocks noChangeAspect="1" noChangeArrowheads="1"/>
+                    </pic:cNvPicPr>
+                  </pic:nvPicPr>
+                  <pic:blipFill>
+                    <a:blip r:embed="rId16">
+                      <a:extLst>
+                        <a:ext uri="{28A0092B-C50C-407E-A947-70E740481C1C}">
+                          <a14:useLocalDpi xmlns:a14="http://schemas.microsoft.com/office/drawing/2010/main" val="0"/>
+                        </a:ext>
+                      </a:extLst>
+                    </a:blip>
+                    <a:srcRect/>
+                    <a:stretch>
+                      <a:fillRect/>
+                    </a:stretch>
+                  </pic:blipFill>
+                  <pic:spPr bwMode="auto">
+                    <a:xfrm>
+                      <a:off x="0" y="0"/>
+                      <a:ext cx="4765493" cy="8505810"/>
+                    </a:xfrm>
+                    <a:prstGeom prst="rect">
+                      <a:avLst/>
+                    </a:prstGeom>
+                    <a:noFill/>
+                    <a:ln>
+                      <a:noFill/>
+                    </a:ln>
+                  </pic:spPr>
+                </pic:pic>
+              </a:graphicData>
+            </a:graphic>
+          </wp:inline>
+        </w:drawing>
+      </w:r>
+    </w:p>
+    <w:p>
+      <w:pPr>
+        <w:spacing w:after="0" w:line="276" w:lineRule="auto"/>
+        <w:jc w:val="both"/>
+        <w:rPr>
+          <w:rFonts w:ascii="Times New Roman" w:eastAsia="Calibri" w:hAnsi="Times New Roman" w:cs="Times New Roman"/>
+          <w:sz w:val="28"/>
+          <w:szCs w:val="28"/>
+        </w:rPr>
+      </w:pPr>
+      <w:r>
+        <w:rPr>
+          <w:rFonts w:ascii="Times New Roman" w:eastAsia="Calibri" w:hAnsi="Times New Roman" w:cs="Times New Roman"/>
+          <w:sz w:val="28"/>
+          <w:szCs w:val="28"/>
+        </w:rPr>
+        <w:t>Рисунок 2.3.7</w:t>
+      </w:r>
+      <w:r>
+        <w:rPr>
+          <w:rFonts w:ascii="Times New Roman" w:eastAsia="Calibri" w:hAnsi="Times New Roman" w:cs="Times New Roman"/>
+          <w:sz w:val="28"/>
+          <w:szCs w:val="28"/>
+        </w:rPr>
+        <w:t xml:space="preserve"> – игровой интерфейс</w:t>
+      </w:r>
+    </w:p>
+    <w:p>
+      <w:pPr>
+        <w:spacing w:after="0" w:line="276" w:lineRule="auto"/>
+        <w:ind w:firstLine="709"/>
+        <w:jc w:val="both"/>
+        <w:rPr>
+          <w:rFonts w:ascii="Times New Roman" w:eastAsia="Calibri" w:hAnsi="Times New Roman" w:cs="Times New Roman"/>
+          <w:sz w:val="28"/>
+          <w:szCs w:val="28"/>
+        </w:rPr>
+      </w:pPr>
+      <w:r>
+        <w:rPr>
+          <w:rFonts w:ascii="Times New Roman" w:eastAsia="Calibri" w:hAnsi="Times New Roman" w:cs="Times New Roman"/>
+          <w:sz w:val="28"/>
+          <w:szCs w:val="28"/>
+        </w:rPr>
+        <w:lastRenderedPageBreak/>
+        <w:t>Реализация пан</w:t>
+      </w:r>
+      <w:r>
+        <w:rPr>
+          <w:rFonts w:ascii="Times New Roman" w:eastAsia="Calibri" w:hAnsi="Times New Roman" w:cs="Times New Roman"/>
+          <w:sz w:val="28"/>
+          <w:szCs w:val="28"/>
+        </w:rPr>
+        <w:t>ели конца матча на рисунке 2.3.8</w:t>
+      </w:r>
+      <w:r>
+        <w:rPr>
+          <w:rFonts w:ascii="Times New Roman" w:eastAsia="Calibri" w:hAnsi="Times New Roman" w:cs="Times New Roman"/>
+          <w:sz w:val="28"/>
+          <w:szCs w:val="28"/>
+        </w:rPr>
+        <w:t>.</w:t>
+      </w:r>
+    </w:p>
+    <w:p>
+      <w:pPr>
+        <w:spacing w:after="0" w:line="276" w:lineRule="auto"/>
+        <w:jc w:val="both"/>
+        <w:rPr>
+          <w:rFonts w:ascii="Times New Roman" w:eastAsia="Calibri" w:hAnsi="Times New Roman" w:cs="Times New Roman"/>
+          <w:sz w:val="28"/>
+          <w:szCs w:val="28"/>
+        </w:rPr>
+      </w:pPr>
+    </w:p>
+    <w:p>
+      <w:pPr>
+        <w:spacing w:after="0" w:line="276" w:lineRule="auto"/>
+        <w:jc w:val="both"/>
+        <w:rPr>
+          <w:rFonts w:ascii="Times New Roman" w:eastAsia="Calibri" w:hAnsi="Times New Roman" w:cs="Times New Roman"/>
+          <w:sz w:val="28"/>
+          <w:szCs w:val="28"/>
+        </w:rPr>
+      </w:pPr>
+      <w:r>
+        <w:rPr>
+          <w:rFonts w:ascii="Times New Roman" w:eastAsia="Calibri" w:hAnsi="Times New Roman" w:cs="Times New Roman"/>
+          <w:noProof/>
+          <w:sz w:val="28"/>
+          <w:szCs w:val="28"/>
+          <w:lang w:eastAsia="ru-RU"/>
+        </w:rPr>
+        <w:drawing>
+          <wp:inline distT="0" distB="0" distL="0" distR="0" wp14:anchorId="32AB6CF9" wp14:editId="69A6DAB8">
+            <wp:extent cx="4400568" cy="7854462"/>
+            <wp:effectExtent l="0" t="0" r="0" b="0"/>
+            <wp:docPr id="9" name="Рисунок 9" descr="D:\Projects\Durak\Documentation\ScreenShots\WinScreen.png"/>
+            <wp:cNvGraphicFramePr>
+              <a:graphicFrameLocks xmlns:a="http://schemas.openxmlformats.org/drawingml/2006/main" noChangeAspect="1"/>
+            </wp:cNvGraphicFramePr>
+            <a:graphic xmlns:a="http://schemas.openxmlformats.org/drawingml/2006/main">
+              <a:graphicData uri="http://schemas.openxmlformats.org/drawingml/2006/picture">
+                <pic:pic xmlns:pic="http://schemas.openxmlformats.org/drawingml/2006/picture">
+                  <pic:nvPicPr>
+                    <pic:cNvPr id="0" name="Picture 7" descr="D:\Projects\Durak\Documentation\ScreenShots\WinScreen.png"/>
+                    <pic:cNvPicPr>
+                      <a:picLocks noChangeAspect="1" noChangeArrowheads="1"/>
+                    </pic:cNvPicPr>
+                  </pic:nvPicPr>
+                  <pic:blipFill>
+                    <a:blip r:embed="rId17">
+                      <a:extLst>
+                        <a:ext uri="{28A0092B-C50C-407E-A947-70E740481C1C}">
+                          <a14:useLocalDpi xmlns:a14="http://schemas.microsoft.com/office/drawing/2010/main" val="0"/>
+                        </a:ext>
+                      </a:extLst>
+                    </a:blip>
+                    <a:srcRect/>
+                    <a:stretch>
+                      <a:fillRect/>
+                    </a:stretch>
+                  </pic:blipFill>
+                  <pic:spPr bwMode="auto">
+                    <a:xfrm>
+                      <a:off x="0" y="0"/>
+                      <a:ext cx="4412691" cy="7876100"/>
+                    </a:xfrm>
+                    <a:prstGeom prst="rect">
+                      <a:avLst/>
+                    </a:prstGeom>
+                    <a:noFill/>
+                    <a:ln>
+                      <a:noFill/>
+                    </a:ln>
+                  </pic:spPr>
+                </pic:pic>
+              </a:graphicData>
+            </a:graphic>
+          </wp:inline>
+        </w:drawing>
+      </w:r>
+    </w:p>
+    <w:p>
+      <w:pPr>
+        <w:spacing w:after="0" w:line="276" w:lineRule="auto"/>
+        <w:jc w:val="both"/>
+        <w:rPr>
+          <w:rFonts w:ascii="Times New Roman" w:eastAsia="Calibri" w:hAnsi="Times New Roman" w:cs="Times New Roman"/>
+          <w:sz w:val="28"/>
+          <w:szCs w:val="28"/>
+        </w:rPr>
+      </w:pPr>
+    </w:p>
+    <w:p>
+      <w:pPr>
+        <w:spacing w:after="0" w:line="276" w:lineRule="auto"/>
+        <w:jc w:val="both"/>
+        <w:rPr>
+          <w:rFonts w:ascii="Times New Roman" w:eastAsia="Calibri" w:hAnsi="Times New Roman" w:cs="Times New Roman"/>
+          <w:sz w:val="28"/>
+          <w:szCs w:val="28"/>
+        </w:rPr>
+      </w:pPr>
+      <w:r>
+        <w:rPr>
+          <w:rFonts w:ascii="Times New Roman" w:eastAsia="Calibri" w:hAnsi="Times New Roman" w:cs="Times New Roman"/>
+          <w:sz w:val="28"/>
+          <w:szCs w:val="28"/>
+        </w:rPr>
+        <w:t>Рисунок 2.3.8</w:t>
+      </w:r>
+      <w:r>
+        <w:rPr>
+          <w:rFonts w:ascii="Times New Roman" w:eastAsia="Calibri" w:hAnsi="Times New Roman" w:cs="Times New Roman"/>
+          <w:sz w:val="28"/>
+          <w:szCs w:val="28"/>
+        </w:rPr>
+        <w:t xml:space="preserve"> – панель конца матча</w:t>
+      </w:r>
+    </w:p>
+    <w:p>
+      <w:pPr>
+        <w:rPr>
+          <w:rFonts w:ascii="Times New Roman" w:eastAsia="Calibri" w:hAnsi="Times New Roman" w:cs="Times New Roman"/>
+          <w:sz w:val="28"/>
+          <w:szCs w:val="28"/>
+        </w:rPr>
+      </w:pPr>
+      <w:r>
+        <w:rPr>
+          <w:rFonts w:ascii="Times New Roman" w:eastAsia="Calibri" w:hAnsi="Times New Roman" w:cs="Times New Roman"/>
+          <w:sz w:val="28"/>
+          <w:szCs w:val="28"/>
+        </w:rPr>
+        <w:br w:type="page"/>
+      </w:r>
+    </w:p>
+    <w:p>
+      <w:pPr>
+        <w:spacing w:after="0" w:line="276" w:lineRule="auto"/>
+        <w:jc w:val="both"/>
+        <w:rPr>
+          <w:rFonts w:ascii="Times New Roman" w:eastAsia="Calibri" w:hAnsi="Times New Roman" w:cs="Times New Roman"/>
+          <w:b/>
+          <w:sz w:val="28"/>
+          <w:szCs w:val="28"/>
+        </w:rPr>
+      </w:pPr>
+      <w:r>
+        <w:rPr>
+          <w:rFonts w:ascii="Times New Roman" w:eastAsia="Calibri" w:hAnsi="Times New Roman" w:cs="Times New Roman"/>
+          <w:b/>
+          <w:sz w:val="28"/>
+          <w:szCs w:val="28"/>
+        </w:rPr>
+        <w:lastRenderedPageBreak/>
+        <w:t>2.4 Описание и реализация используемых в программном средстве</w:t>
+      </w:r>
+    </w:p>
+    <w:p>
+      <w:pPr>
+        <w:spacing w:after="0" w:line="276" w:lineRule="auto"/>
+        <w:jc w:val="both"/>
+        <w:rPr>
+          <w:rFonts w:ascii="Times New Roman" w:eastAsia="Calibri" w:hAnsi="Times New Roman" w:cs="Times New Roman"/>
+          <w:b/>
+          <w:sz w:val="28"/>
+          <w:szCs w:val="28"/>
+        </w:rPr>
+      </w:pPr>
+      <w:r>
+        <w:rPr>
+          <w:rFonts w:ascii="Times New Roman" w:eastAsia="Calibri" w:hAnsi="Times New Roman" w:cs="Times New Roman"/>
+          <w:b/>
+          <w:sz w:val="28"/>
+          <w:szCs w:val="28"/>
+        </w:rPr>
+        <w:t>алгоритмов.</w:t>
+      </w:r>
+    </w:p>
+    <w:p>
+      <w:pPr>
+        <w:spacing w:after="0" w:line="276" w:lineRule="auto"/>
+        <w:jc w:val="both"/>
+        <w:rPr>
+          <w:rFonts w:ascii="Times New Roman" w:eastAsia="Calibri" w:hAnsi="Times New Roman" w:cs="Times New Roman"/>
+          <w:sz w:val="28"/>
+          <w:szCs w:val="28"/>
+        </w:rPr>
+      </w:pPr>
+    </w:p>
+    <w:p>
+      <w:pPr>
+        <w:spacing w:after="0" w:line="276" w:lineRule="auto"/>
+        <w:ind w:firstLine="709"/>
+        <w:jc w:val="both"/>
+        <w:rPr>
+          <w:rFonts w:ascii="Times New Roman" w:eastAsia="Calibri" w:hAnsi="Times New Roman" w:cs="Times New Roman"/>
+          <w:sz w:val="28"/>
+          <w:szCs w:val="28"/>
+        </w:rPr>
+      </w:pPr>
+      <w:r>
+        <w:rPr>
+          <w:rFonts w:ascii="Times New Roman" w:eastAsia="Calibri" w:hAnsi="Times New Roman" w:cs="Times New Roman"/>
+          <w:sz w:val="28"/>
+          <w:szCs w:val="28"/>
+        </w:rPr>
+        <w:t>Схе</w:t>
+      </w:r>
+      <w:r>
+        <w:rPr>
+          <w:rFonts w:ascii="Times New Roman" w:eastAsia="Calibri" w:hAnsi="Times New Roman" w:cs="Times New Roman"/>
+          <w:sz w:val="28"/>
+          <w:szCs w:val="28"/>
+        </w:rPr>
+        <w:t xml:space="preserve">ма алгоритма проверки конца матча показана на рисунке 2.4.1. Данный метод асинхронный, реализован с помощью </w:t>
+      </w:r>
+      <w:r>
+        <w:rPr>
+          <w:rFonts w:ascii="Times New Roman" w:eastAsia="Calibri" w:hAnsi="Times New Roman" w:cs="Times New Roman"/>
+          <w:sz w:val="28"/>
+          <w:szCs w:val="28"/>
+          <w:lang w:val="en-US"/>
+        </w:rPr>
+        <w:t>Coroutine</w:t>
+      </w:r>
+      <w:r>
+        <w:rPr>
+          <w:rFonts w:ascii="Times New Roman" w:eastAsia="Calibri" w:hAnsi="Times New Roman" w:cs="Times New Roman"/>
+          <w:sz w:val="28"/>
+          <w:szCs w:val="28"/>
+        </w:rPr>
+        <w:t xml:space="preserve">. Метод вызывается только на клиенте-сервере. </w:t>
+      </w:r>
+    </w:p>
+    <w:p>
+      <w:pPr>
+        <w:spacing w:after="0" w:line="276" w:lineRule="auto"/>
+        <w:jc w:val="both"/>
+        <w:rPr>
+          <w:rFonts w:ascii="Times New Roman" w:eastAsia="Calibri" w:hAnsi="Times New Roman" w:cs="Times New Roman"/>
+          <w:sz w:val="28"/>
+          <w:szCs w:val="28"/>
+        </w:rPr>
+      </w:pPr>
+    </w:p>
+    <w:p>
+      <w:pPr>
+        <w:spacing w:after="0" w:line="276" w:lineRule="auto"/>
+        <w:jc w:val="both"/>
+        <w:rPr>
+          <w:rFonts w:ascii="Times New Roman" w:eastAsia="Calibri" w:hAnsi="Times New Roman" w:cs="Times New Roman"/>
+          <w:sz w:val="28"/>
+          <w:szCs w:val="28"/>
+        </w:rPr>
+      </w:pPr>
+      <w:r>
+        <w:rPr>
+          <w:rFonts w:ascii="Times New Roman" w:eastAsia="Calibri" w:hAnsi="Times New Roman" w:cs="Times New Roman"/>
+          <w:noProof/>
+          <w:sz w:val="28"/>
+          <w:szCs w:val="28"/>
+          <w:lang w:eastAsia="ru-RU"/>
+        </w:rPr>
+        <w:drawing>
+          <wp:anchor distT="0" distB="0" distL="114300" distR="114300" simplePos="0" relativeHeight="251658240" behindDoc="0" locked="0" layoutInCell="1" allowOverlap="1" wp14:anchorId="05EE530A" wp14:editId="1157178D">
+            <wp:simplePos x="1078523" y="2368062"/>
+            <wp:positionH relativeFrom="column">
+              <wp:align>left</wp:align>
+            </wp:positionH>
+            <wp:positionV relativeFrom="paragraph">
+              <wp:align>top</wp:align>
+            </wp:positionV>
+            <wp:extent cx="2913117" cy="6791570"/>
+            <wp:effectExtent l="0" t="0" r="1905" b="0"/>
+            <wp:wrapSquare wrapText="bothSides"/>
+            <wp:docPr id="13" name="Рисунок 13" descr="D:\Projects\Durak\Documentation\Algoritm\Algorimts-GameFlow.png"/>
+            <wp:cNvGraphicFramePr>
+              <a:graphicFrameLocks xmlns:a="http://schemas.openxmlformats.org/drawingml/2006/main" noChangeAspect="1"/>
+            </wp:cNvGraphicFramePr>
+            <a:graphic xmlns:a="http://schemas.openxmlformats.org/drawingml/2006/main">
+              <a:graphicData uri="http://schemas.openxmlformats.org/drawingml/2006/picture">
+                <pic:pic xmlns:pic="http://schemas.openxmlformats.org/drawingml/2006/picture">
+                  <pic:nvPicPr>
+                    <pic:cNvPr id="0" name="Picture 8" descr="D:\Projects\Durak\Documentation\Algoritm\Algorimts-GameFlow.png"/>
+                    <pic:cNvPicPr>
+                      <a:picLocks noChangeAspect="1" noChangeArrowheads="1"/>
+                    </pic:cNvPicPr>
+                  </pic:nvPicPr>
+                  <pic:blipFill>
+                    <a:blip r:embed="rId18">
+                      <a:extLst>
+                        <a:ext uri="{28A0092B-C50C-407E-A947-70E740481C1C}">
+                          <a14:useLocalDpi xmlns:a14="http://schemas.microsoft.com/office/drawing/2010/main" val="0"/>
+                        </a:ext>
+                      </a:extLst>
+                    </a:blip>
+                    <a:srcRect/>
+                    <a:stretch>
+                      <a:fillRect/>
+                    </a:stretch>
+                  </pic:blipFill>
+                  <pic:spPr bwMode="auto">
+                    <a:xfrm>
+                      <a:off x="0" y="0"/>
+                      <a:ext cx="2913117" cy="6791570"/>
+                    </a:xfrm>
+                    <a:prstGeom prst="rect">
+                      <a:avLst/>
+                    </a:prstGeom>
+                    <a:noFill/>
+                    <a:ln>
+                      <a:noFill/>
+                    </a:ln>
+                  </pic:spPr>
+                </pic:pic>
+              </a:graphicData>
+            </a:graphic>
+          </wp:anchor>
+        </w:drawing>
+      </w:r>
+      <w:r>
+        <w:rPr>
+          <w:rFonts w:ascii="Times New Roman" w:eastAsia="Calibri" w:hAnsi="Times New Roman" w:cs="Times New Roman"/>
+          <w:sz w:val="28"/>
+          <w:szCs w:val="28"/>
+        </w:rPr>
+        <w:br w:type="textWrapping" w:clear="all"/>
+      </w:r>
+    </w:p>
+    <w:p>
+      <w:pPr>
+        <w:spacing w:after="0" w:line="276" w:lineRule="auto"/>
+        <w:jc w:val="both"/>
+        <w:rPr>
+          <w:rFonts w:ascii="Times New Roman" w:eastAsia="Calibri" w:hAnsi="Times New Roman" w:cs="Times New Roman"/>
+          <w:sz w:val="28"/>
+          <w:szCs w:val="28"/>
+        </w:rPr>
+      </w:pPr>
+    </w:p>
+    <w:p>
+      <w:pPr>
+        <w:spacing w:after="0" w:line="276" w:lineRule="auto"/>
+        <w:jc w:val="both"/>
+        <w:rPr>
+          <w:rFonts w:ascii="Times New Roman" w:eastAsia="Calibri" w:hAnsi="Times New Roman" w:cs="Times New Roman"/>
+          <w:sz w:val="28"/>
+          <w:szCs w:val="28"/>
+        </w:rPr>
+      </w:pPr>
+      <w:r>
+        <w:rPr>
+          <w:rFonts w:ascii="Times New Roman" w:eastAsia="Calibri" w:hAnsi="Times New Roman" w:cs="Times New Roman"/>
+          <w:sz w:val="28"/>
+          <w:szCs w:val="28"/>
+        </w:rPr>
+        <w:t xml:space="preserve">Рисунок 2.4.1 – блок-схема алгоритма </w:t>
+      </w:r>
+      <w:r>
+        <w:rPr>
+          <w:rFonts w:ascii="Times New Roman" w:eastAsia="Calibri" w:hAnsi="Times New Roman" w:cs="Times New Roman"/>
+          <w:sz w:val="28"/>
+          <w:szCs w:val="28"/>
+        </w:rPr>
+        <w:t>проверки конца матча</w:t>
+      </w:r>
+    </w:p>
+    <w:p>
+      <w:pPr>
+        <w:spacing w:after="0" w:line="276" w:lineRule="auto"/>
+        <w:ind w:firstLine="709"/>
+        <w:jc w:val="both"/>
+        <w:rPr>
+          <w:rFonts w:ascii="Times New Roman" w:eastAsia="Calibri" w:hAnsi="Times New Roman" w:cs="Times New Roman"/>
+          <w:sz w:val="28"/>
+          <w:szCs w:val="28"/>
+        </w:rPr>
+      </w:pPr>
+      <w:r>
+        <w:rPr>
+          <w:rFonts w:ascii="Times New Roman" w:eastAsia="Calibri" w:hAnsi="Times New Roman" w:cs="Times New Roman"/>
+          <w:sz w:val="28"/>
+          <w:szCs w:val="28"/>
+        </w:rPr>
+        <w:lastRenderedPageBreak/>
+        <w:t xml:space="preserve">Схема алгоритма </w:t>
+      </w:r>
+      <w:r>
+        <w:rPr>
+          <w:rFonts w:ascii="Times New Roman" w:eastAsia="Calibri" w:hAnsi="Times New Roman" w:cs="Times New Roman"/>
+          <w:sz w:val="28"/>
+          <w:szCs w:val="28"/>
+        </w:rPr>
+        <w:t>раздачи кард</w:t>
+      </w:r>
+      <w:r>
+        <w:rPr>
+          <w:rFonts w:ascii="Times New Roman" w:eastAsia="Calibri" w:hAnsi="Times New Roman" w:cs="Times New Roman"/>
+          <w:sz w:val="28"/>
+          <w:szCs w:val="28"/>
+        </w:rPr>
+        <w:t xml:space="preserve"> показана на рисунке 2.4.</w:t>
+      </w:r>
+      <w:r>
+        <w:rPr>
+          <w:rFonts w:ascii="Times New Roman" w:eastAsia="Calibri" w:hAnsi="Times New Roman" w:cs="Times New Roman"/>
+          <w:sz w:val="28"/>
+          <w:szCs w:val="28"/>
+        </w:rPr>
+        <w:t>2</w:t>
+      </w:r>
+      <w:r>
+        <w:rPr>
+          <w:rFonts w:ascii="Times New Roman" w:eastAsia="Calibri" w:hAnsi="Times New Roman" w:cs="Times New Roman"/>
+          <w:sz w:val="28"/>
+          <w:szCs w:val="28"/>
+        </w:rPr>
+        <w:t xml:space="preserve">. Данный метод асинхронный, реализован с помощью </w:t>
+      </w:r>
+      <w:r>
+        <w:rPr>
+          <w:rFonts w:ascii="Times New Roman" w:eastAsia="Calibri" w:hAnsi="Times New Roman" w:cs="Times New Roman"/>
+          <w:sz w:val="28"/>
+          <w:szCs w:val="28"/>
+          <w:lang w:val="en-US"/>
+        </w:rPr>
+        <w:t>Coroutine</w:t>
+      </w:r>
+      <w:r>
+        <w:rPr>
+          <w:rFonts w:ascii="Times New Roman" w:eastAsia="Calibri" w:hAnsi="Times New Roman" w:cs="Times New Roman"/>
+          <w:sz w:val="28"/>
+          <w:szCs w:val="28"/>
+        </w:rPr>
+        <w:t xml:space="preserve">. Метод вызывается только на клиенте-сервере. </w:t>
+      </w:r>
+    </w:p>
+    <w:p>
+      <w:pPr>
+        <w:spacing w:after="0" w:line="276" w:lineRule="auto"/>
+        <w:ind w:firstLine="709"/>
+        <w:jc w:val="both"/>
+        <w:rPr>
+          <w:rFonts w:ascii="Times New Roman" w:eastAsia="Calibri" w:hAnsi="Times New Roman" w:cs="Times New Roman"/>
+          <w:sz w:val="28"/>
+          <w:szCs w:val="28"/>
+        </w:rPr>
+      </w:pPr>
+    </w:p>
+    <w:p>
+      <w:pPr>
+        <w:spacing w:after="0" w:line="276" w:lineRule="auto"/>
+        <w:jc w:val="both"/>
+        <w:rPr>
+          <w:rFonts w:ascii="Times New Roman" w:eastAsia="Calibri" w:hAnsi="Times New Roman" w:cs="Times New Roman"/>
+          <w:sz w:val="28"/>
+          <w:szCs w:val="28"/>
+        </w:rPr>
+      </w:pPr>
+      <w:r>
+        <w:rPr>
+          <w:rFonts w:ascii="Times New Roman" w:eastAsia="Calibri" w:hAnsi="Times New Roman" w:cs="Times New Roman"/>
+          <w:noProof/>
+          <w:sz w:val="28"/>
+          <w:szCs w:val="28"/>
+          <w:lang w:eastAsia="ru-RU"/>
+        </w:rPr>
+        <w:drawing>
+          <wp:inline distT="0" distB="0" distL="0" distR="0" wp14:anchorId="176754A7" wp14:editId="21156A74">
+            <wp:extent cx="4731882" cy="7471508"/>
+            <wp:effectExtent l="0" t="0" r="0" b="0"/>
+            <wp:docPr id="14" name="Рисунок 14" descr="D:\Projects\Durak\Documentation\Algoritm\Algorimts-DealCards.png"/>
+            <wp:cNvGraphicFramePr>
+              <a:graphicFrameLocks xmlns:a="http://schemas.openxmlformats.org/drawingml/2006/main" noChangeAspect="1"/>
+            </wp:cNvGraphicFramePr>
+            <a:graphic xmlns:a="http://schemas.openxmlformats.org/drawingml/2006/main">
+              <a:graphicData uri="http://schemas.openxmlformats.org/drawingml/2006/picture">
+                <pic:pic xmlns:pic="http://schemas.openxmlformats.org/drawingml/2006/picture">
+                  <pic:nvPicPr>
+                    <pic:cNvPr id="0" name="Picture 9" descr="D:\Projects\Durak\Documentation\Algoritm\Algorimts-DealCards.png"/>
+                    <pic:cNvPicPr>
+                      <a:picLocks noChangeAspect="1" noChangeArrowheads="1"/>
+                    </pic:cNvPicPr>
+                  </pic:nvPicPr>
+                  <pic:blipFill>
+                    <a:blip r:embed="rId19">
+                      <a:extLst>
+                        <a:ext uri="{28A0092B-C50C-407E-A947-70E740481C1C}">
+                          <a14:useLocalDpi xmlns:a14="http://schemas.microsoft.com/office/drawing/2010/main" val="0"/>
+                        </a:ext>
+                      </a:extLst>
+                    </a:blip>
+                    <a:srcRect/>
+                    <a:stretch>
+                      <a:fillRect/>
+                    </a:stretch>
+                  </pic:blipFill>
+                  <pic:spPr bwMode="auto">
+                    <a:xfrm>
+                      <a:off x="0" y="0"/>
+                      <a:ext cx="4735515" cy="7477245"/>
+                    </a:xfrm>
+                    <a:prstGeom prst="rect">
+                      <a:avLst/>
+                    </a:prstGeom>
+                    <a:noFill/>
+                    <a:ln>
+                      <a:noFill/>
+                    </a:ln>
+                  </pic:spPr>
+                </pic:pic>
+              </a:graphicData>
+            </a:graphic>
+          </wp:inline>
+        </w:drawing>
+      </w:r>
+    </w:p>
+    <w:p>
+      <w:pPr>
+        <w:spacing w:after="0" w:line="276" w:lineRule="auto"/>
+        <w:jc w:val="both"/>
+        <w:rPr>
+          <w:rFonts w:ascii="Times New Roman" w:eastAsia="Calibri" w:hAnsi="Times New Roman" w:cs="Times New Roman"/>
+          <w:sz w:val="28"/>
+          <w:szCs w:val="28"/>
+        </w:rPr>
+      </w:pPr>
+    </w:p>
+    <w:p>
+      <w:pPr>
+        <w:spacing w:after="0" w:line="276" w:lineRule="auto"/>
+        <w:jc w:val="both"/>
+        <w:rPr>
+          <w:rFonts w:ascii="Times New Roman" w:eastAsia="Calibri" w:hAnsi="Times New Roman" w:cs="Times New Roman"/>
+          <w:sz w:val="28"/>
+          <w:szCs w:val="28"/>
+        </w:rPr>
+      </w:pPr>
+    </w:p>
+    <w:p>
+      <w:pPr>
+        <w:spacing w:after="0" w:line="276" w:lineRule="auto"/>
+        <w:jc w:val="both"/>
+        <w:rPr>
+          <w:rFonts w:ascii="Times New Roman" w:eastAsia="Calibri" w:hAnsi="Times New Roman" w:cs="Times New Roman"/>
+          <w:sz w:val="28"/>
+          <w:szCs w:val="28"/>
+        </w:rPr>
+      </w:pPr>
+      <w:r>
+        <w:rPr>
+          <w:rFonts w:ascii="Times New Roman" w:eastAsia="Calibri" w:hAnsi="Times New Roman" w:cs="Times New Roman"/>
+          <w:sz w:val="28"/>
+          <w:szCs w:val="28"/>
+        </w:rPr>
+        <w:t>Рисунок 2.4.</w:t>
+      </w:r>
+      <w:r>
+        <w:rPr>
+          <w:rFonts w:ascii="Times New Roman" w:eastAsia="Calibri" w:hAnsi="Times New Roman" w:cs="Times New Roman"/>
+          <w:sz w:val="28"/>
+          <w:szCs w:val="28"/>
+        </w:rPr>
+        <w:t>2</w:t>
+      </w:r>
+      <w:r>
+        <w:rPr>
+          <w:rFonts w:ascii="Times New Roman" w:eastAsia="Calibri" w:hAnsi="Times New Roman" w:cs="Times New Roman"/>
+          <w:sz w:val="28"/>
+          <w:szCs w:val="28"/>
+        </w:rPr>
+        <w:t xml:space="preserve"> – блок-схема алгоритма </w:t>
+      </w:r>
+      <w:r>
+        <w:rPr>
+          <w:rFonts w:ascii="Times New Roman" w:eastAsia="Calibri" w:hAnsi="Times New Roman" w:cs="Times New Roman"/>
+          <w:sz w:val="28"/>
+          <w:szCs w:val="28"/>
+        </w:rPr>
+        <w:t>проверки конца матча</w:t>
+      </w:r>
+      <w:r>
+        <w:rPr>
+          <w:rFonts w:ascii="Times New Roman" w:eastAsia="Calibri" w:hAnsi="Times New Roman" w:cs="Times New Roman"/>
+          <w:sz w:val="28"/>
+          <w:szCs w:val="28"/>
+        </w:rPr>
+        <w:br w:type="page"/>
+      </w:r>
+    </w:p>
+    <w:p>
+      <w:pPr>
+        <w:pStyle w:val="ae"/>
+      </w:pPr>
+      <w:bookmarkStart w:id="13" w:name="_Toc120804320"/>
+      <w:bookmarkStart w:id="14" w:name="_Toc120805863"/>
+      <w:r>
+        <w:lastRenderedPageBreak/>
+        <w:t>3</w:t>
+      </w:r>
+      <w:r>
+        <w:t xml:space="preserve"> ЭКСПЛУАТАЦИЯ ПРОГРАММНОГО СРЕДСТВА</w:t>
+      </w:r>
       <w:bookmarkEnd w:id="13"/>
-    </w:p>
-    <w:p>
-      <w:pPr>
-        <w:rPr>
-          <w:rFonts w:ascii="Times New Roman" w:eastAsia="Calibri" w:hAnsi="Times New Roman" w:cs="Times New Roman"/>
-          <w:sz w:val="28"/>
-          <w:szCs w:val="28"/>
-        </w:rPr>
-      </w:pPr>
-      <w:r>
-        <w:rPr>
-          <w:rFonts w:ascii="Times New Roman" w:eastAsia="Calibri" w:hAnsi="Times New Roman" w:cs="Times New Roman"/>
-          <w:sz w:val="28"/>
-          <w:szCs w:val="28"/>
-        </w:rPr>
-        <w:br w:type="page"/>
-      </w:r>
-    </w:p>
-    <w:p>
-      <w:pPr>
-        <w:spacing w:after="0" w:line="276" w:lineRule="auto"/>
-        <w:jc w:val="both"/>
-        <w:rPr>
-          <w:rFonts w:ascii="Times New Roman" w:eastAsia="Calibri" w:hAnsi="Times New Roman" w:cs="Times New Roman"/>
-          <w:sz w:val="28"/>
-          <w:szCs w:val="28"/>
-        </w:rPr>
-      </w:pPr>
+      <w:bookmarkEnd w:id="14"/>
+    </w:p>
+    <w:p>
+      <w:pPr>
+        <w:pStyle w:val="ac"/>
+        <w:ind w:firstLine="567"/>
+        <w:outlineLvl w:val="1"/>
+        <w:rPr>
+          <w:b/>
+          <w:bCs/>
+        </w:rPr>
+      </w:pPr>
+      <w:bookmarkStart w:id="15" w:name="_Toc120804321"/>
+      <w:bookmarkStart w:id="16" w:name="_Toc120805864"/>
+      <w:r>
+        <w:rPr>
+          <w:b/>
+          <w:bCs/>
+        </w:rPr>
+        <w:t>3</w:t>
+      </w:r>
+      <w:r>
+        <w:rPr>
+          <w:b/>
+          <w:bCs/>
+        </w:rPr>
+        <w:t>.1 Ввод в эксплуатацию и обоснование минимальных технических требований к оборудованию</w:t>
+      </w:r>
+      <w:bookmarkEnd w:id="15"/>
+      <w:bookmarkEnd w:id="16"/>
+    </w:p>
+    <w:p>
+      <w:pPr>
+        <w:pStyle w:val="ac"/>
+        <w:rPr>
+          <w:lang w:val="en-US"/>
+        </w:rPr>
+      </w:pPr>
+      <w:r>
+        <w:t xml:space="preserve">Для распостранение игры среди пользователей, использующих мобильные устройства на операционной системе </w:t>
+      </w:r>
+      <w:r>
+        <w:rPr>
+          <w:lang w:val="en-US"/>
+        </w:rPr>
+        <w:t>Android</w:t>
+      </w:r>
+      <w:r>
+        <w:t xml:space="preserve"> нужно собрать </w:t>
+      </w:r>
+      <w:r>
+        <w:t xml:space="preserve">проект </w:t>
+      </w:r>
+      <w:r>
+        <w:t xml:space="preserve">в </w:t>
+      </w:r>
+      <w:r>
+        <w:rPr>
+          <w:lang w:val="en-US"/>
+        </w:rPr>
+        <w:t>.a</w:t>
+      </w:r>
+      <w:r>
+        <w:rPr>
+          <w:lang w:val="en-US"/>
+        </w:rPr>
+        <w:t>pk</w:t>
+      </w:r>
+      <w:r>
+        <w:t xml:space="preserve"> файл. </w:t>
+      </w:r>
+      <w:r>
+        <w:t xml:space="preserve">При установке </w:t>
+      </w:r>
+      <w:r>
+        <w:rPr>
+          <w:lang w:val="en-US"/>
+        </w:rPr>
+        <w:t>Unity</w:t>
+      </w:r>
+      <w:r>
+        <w:t xml:space="preserve">, так же устанавливаются необходимые </w:t>
+      </w:r>
+      <w:r>
+        <w:rPr>
+          <w:lang w:val="en-US"/>
+        </w:rPr>
+        <w:t xml:space="preserve">SDK, JDK </w:t>
+      </w:r>
+      <w:r>
+        <w:t xml:space="preserve">и </w:t>
+      </w:r>
+      <w:r>
+        <w:rPr>
+          <w:lang w:val="en-US"/>
+        </w:rPr>
+        <w:t>Gradle</w:t>
+      </w:r>
+      <w:r>
+        <w:t xml:space="preserve"> для сборки приложения под операционную систему </w:t>
+      </w:r>
+      <w:r>
+        <w:rPr>
+          <w:lang w:val="en-US"/>
+        </w:rPr>
+        <w:t>Android.</w:t>
+      </w:r>
+    </w:p>
+    <w:p>
+      <w:pPr>
+        <w:pStyle w:val="ac"/>
+      </w:pPr>
+      <w:r>
+        <w:t xml:space="preserve">При сборке проекта </w:t>
+      </w:r>
+      <w:r>
+        <w:rPr>
+          <w:lang w:val="en-US"/>
+        </w:rPr>
+        <w:t xml:space="preserve">Unity </w:t>
+      </w:r>
+      <w:r>
+        <w:t>сгенерирует</w:t>
+      </w:r>
+      <w:r>
+        <w:t xml:space="preserve"> дистрибутив приложения (.apk-файл) со всеми необходимыми библиотеками и сериализованными ассетами.</w:t>
+      </w:r>
+    </w:p>
+    <w:p>
+      <w:pPr>
+        <w:pStyle w:val="ac"/>
+      </w:pPr>
+    </w:p>
+    <w:p>
+      <w:pPr>
+        <w:pStyle w:val="ac"/>
+        <w:ind w:firstLine="0"/>
+        <w:rPr>
+          <w:lang w:val="en-US"/>
+        </w:rPr>
+      </w:pPr>
+      <w:r>
+        <w:tab/>
+        <w:t xml:space="preserve">В операционной системе </w:t>
+      </w:r>
+      <w:r>
+        <w:rPr>
+          <w:lang w:val="en-US"/>
+        </w:rPr>
+        <w:t xml:space="preserve">Android </w:t>
+      </w:r>
+      <w:r>
+        <w:t>минимальные технические требования представлены двумя атрибутами</w:t>
+      </w:r>
+      <w:r>
+        <w:rPr>
+          <w:lang w:val="en-US"/>
+        </w:rPr>
+        <w:t xml:space="preserve">: android:minSdkVersion </w:t>
+      </w:r>
+      <w:r>
+        <w:t xml:space="preserve">и </w:t>
+      </w:r>
+      <w:r>
+        <w:rPr>
+          <w:lang w:val="en-US"/>
+        </w:rPr>
+        <w:t>android:targetSdkVersion.</w:t>
+      </w:r>
+    </w:p>
+    <w:p>
+      <w:pPr>
+        <w:pStyle w:val="ac"/>
+      </w:pPr>
+      <w:r>
+        <w:rPr>
+          <w:lang w:val="en-US"/>
+        </w:rPr>
+        <w:t>A</w:t>
+      </w:r>
+      <w:r>
+        <w:rPr>
+          <w:lang w:val="en-US"/>
+        </w:rPr>
+        <w:t>ndroid:minSdkVersion</w:t>
+      </w:r>
+      <w:r>
+        <w:rPr>
+          <w:lang w:val="en-US"/>
+        </w:rPr>
+        <w:t xml:space="preserve"> – </w:t>
+      </w:r>
+      <w:r>
+        <w:t xml:space="preserve">это минимальное значение версии платформы </w:t>
+      </w:r>
+      <w:r>
+        <w:rPr>
+          <w:lang w:val="en-US"/>
+        </w:rPr>
+        <w:t>Android</w:t>
+      </w:r>
+      <w:r>
+        <w:t>, которое поддерживает приложение.</w:t>
+      </w:r>
+    </w:p>
+    <w:p>
+      <w:pPr>
+        <w:pStyle w:val="ac"/>
+      </w:pPr>
+      <w:r>
+        <w:rPr>
+          <w:lang w:val="en-US"/>
+        </w:rPr>
+        <w:t>A</w:t>
+      </w:r>
+      <w:r>
+        <w:rPr>
+          <w:lang w:val="en-US"/>
+        </w:rPr>
+        <w:t>ndroid:targetSdkVersion</w:t>
+      </w:r>
+      <w:r>
+        <w:rPr>
+          <w:lang w:val="en-US"/>
+        </w:rPr>
+        <w:t xml:space="preserve"> </w:t>
+      </w:r>
+      <w:r>
+        <w:rPr>
+          <w:lang w:val="en-US"/>
+        </w:rPr>
+        <w:t xml:space="preserve">– </w:t>
+      </w:r>
+      <w:r>
+        <w:t xml:space="preserve">это значение версии платформы </w:t>
+      </w:r>
+      <w:r>
+        <w:rPr>
+          <w:lang w:val="en-US"/>
+        </w:rPr>
+        <w:t>Android</w:t>
+      </w:r>
+      <w:r>
+        <w:t xml:space="preserve">, </w:t>
+      </w:r>
+      <w:r>
+        <w:t>для которого разработано приложение.</w:t>
+      </w:r>
+    </w:p>
+    <w:p>
+      <w:pPr>
+        <w:pStyle w:val="ac"/>
+        <w:ind w:firstLine="567"/>
+      </w:pPr>
+      <w:bookmarkStart w:id="17" w:name="_Toc120804323"/>
+      <w:r>
+        <w:t>Минимальные требования к оборудовнию изображены в таблице 1.</w:t>
+      </w:r>
+      <w:bookmarkEnd w:id="17"/>
+    </w:p>
+    <w:p>
+      <w:pPr>
+        <w:pStyle w:val="ac"/>
+        <w:rPr>
+          <w:lang w:val="en-US"/>
+        </w:rPr>
+      </w:pPr>
+      <w:r>
+        <w:t xml:space="preserve"> </w:t>
+      </w:r>
+    </w:p>
+    <w:p>
+      <w:pPr>
+        <w:pStyle w:val="ac"/>
+        <w:ind w:firstLine="0"/>
+        <w:jc w:val="left"/>
+      </w:pPr>
+      <w:bookmarkStart w:id="18" w:name="_Toc120804324"/>
+      <w:r>
+        <w:t xml:space="preserve">Таблица 1 – минимальные требования к </w:t>
+      </w:r>
+      <w:bookmarkEnd w:id="18"/>
+      <w:r>
+        <w:t>мобильному устройству</w:t>
+      </w:r>
+    </w:p>
+    <w:tbl>
+      <w:tblPr>
+        <w:tblStyle w:val="af"/>
+        <w:tblW w:w="0" w:type="auto"/>
+        <w:tblLook w:val="04A0" w:firstRow="1" w:lastRow="0" w:firstColumn="1" w:lastColumn="0" w:noHBand="0" w:noVBand="1"/>
+      </w:tblPr>
+      <w:tblGrid>
+        <w:gridCol w:w="4672"/>
+        <w:gridCol w:w="4673"/>
+      </w:tblGrid>
+      <w:tr>
+        <w:tc>
+          <w:tcPr>
+            <w:tcW w:w="4672" w:type="dxa"/>
+          </w:tcPr>
+          <w:p>
+            <w:pPr>
+              <w:spacing w:line="276" w:lineRule="auto"/>
+              <w:jc w:val="center"/>
+              <w:rPr>
+                <w:rFonts w:ascii="Times New Roman" w:eastAsia="Calibri" w:hAnsi="Times New Roman" w:cs="Times New Roman"/>
+                <w:b/>
+                <w:sz w:val="28"/>
+                <w:szCs w:val="28"/>
+              </w:rPr>
+            </w:pPr>
+            <w:r>
+              <w:rPr>
+                <w:rFonts w:ascii="Times New Roman" w:eastAsia="Calibri" w:hAnsi="Times New Roman" w:cs="Times New Roman"/>
+                <w:b/>
+                <w:sz w:val="28"/>
+                <w:szCs w:val="28"/>
+              </w:rPr>
+              <w:t>Требование</w:t>
+            </w:r>
+          </w:p>
+        </w:tc>
+        <w:tc>
+          <w:tcPr>
+            <w:tcW w:w="4673" w:type="dxa"/>
+          </w:tcPr>
+          <w:p>
+            <w:pPr>
+              <w:spacing w:line="276" w:lineRule="auto"/>
+              <w:jc w:val="center"/>
+              <w:rPr>
+                <w:rFonts w:ascii="Times New Roman" w:eastAsia="Calibri" w:hAnsi="Times New Roman" w:cs="Times New Roman"/>
+                <w:b/>
+                <w:sz w:val="28"/>
+                <w:szCs w:val="28"/>
+              </w:rPr>
+            </w:pPr>
+            <w:r>
+              <w:rPr>
+                <w:rFonts w:ascii="Times New Roman" w:eastAsia="Calibri" w:hAnsi="Times New Roman" w:cs="Times New Roman"/>
+                <w:b/>
+                <w:sz w:val="28"/>
+                <w:szCs w:val="28"/>
+              </w:rPr>
+              <w:t>Значение</w:t>
+            </w:r>
+          </w:p>
+        </w:tc>
+      </w:tr>
+      <w:tr>
+        <w:tc>
+          <w:tcPr>
+            <w:tcW w:w="4672" w:type="dxa"/>
+          </w:tcPr>
+          <w:p>
+            <w:pPr>
+              <w:spacing w:line="276" w:lineRule="auto"/>
+              <w:rPr>
+                <w:rFonts w:ascii="Times New Roman" w:eastAsia="Calibri" w:hAnsi="Times New Roman" w:cs="Times New Roman"/>
+                <w:sz w:val="28"/>
+                <w:szCs w:val="28"/>
+              </w:rPr>
+            </w:pPr>
+            <w:r>
+              <w:rPr>
+                <w:rFonts w:ascii="Times New Roman" w:hAnsi="Times New Roman" w:cs="Times New Roman"/>
+                <w:sz w:val="28"/>
+                <w:szCs w:val="28"/>
+                <w:lang w:val="en-US"/>
+              </w:rPr>
+              <w:t>Android:minSdkVersion</w:t>
+            </w:r>
+          </w:p>
+        </w:tc>
+        <w:tc>
+          <w:tcPr>
+            <w:tcW w:w="4673" w:type="dxa"/>
+          </w:tcPr>
+          <w:p>
+            <w:pPr>
+              <w:spacing w:line="276" w:lineRule="auto"/>
+              <w:rPr>
+                <w:rFonts w:ascii="Times New Roman" w:eastAsia="Calibri" w:hAnsi="Times New Roman" w:cs="Times New Roman"/>
+                <w:sz w:val="28"/>
+                <w:szCs w:val="28"/>
+              </w:rPr>
+            </w:pPr>
+            <w:r>
+              <w:rPr>
+                <w:rFonts w:ascii="Times New Roman" w:eastAsia="Calibri" w:hAnsi="Times New Roman" w:cs="Times New Roman"/>
+                <w:sz w:val="28"/>
+                <w:szCs w:val="28"/>
+              </w:rPr>
+              <w:t>19</w:t>
+            </w:r>
+          </w:p>
+        </w:tc>
+      </w:tr>
+      <w:tr>
+        <w:tc>
+          <w:tcPr>
+            <w:tcW w:w="4672" w:type="dxa"/>
+          </w:tcPr>
+          <w:p>
+            <w:pPr>
+              <w:spacing w:line="276" w:lineRule="auto"/>
+              <w:rPr>
+                <w:rFonts w:ascii="Times New Roman" w:eastAsia="Calibri" w:hAnsi="Times New Roman" w:cs="Times New Roman"/>
+                <w:sz w:val="28"/>
+                <w:szCs w:val="28"/>
+              </w:rPr>
+            </w:pPr>
+            <w:r>
+              <w:rPr>
+                <w:rFonts w:ascii="Times New Roman" w:hAnsi="Times New Roman" w:cs="Times New Roman"/>
+                <w:sz w:val="28"/>
+                <w:szCs w:val="28"/>
+                <w:lang w:val="en-US"/>
+              </w:rPr>
+              <w:t>Android:targetSdkVersion</w:t>
+            </w:r>
+          </w:p>
+        </w:tc>
+        <w:tc>
+          <w:tcPr>
+            <w:tcW w:w="4673" w:type="dxa"/>
+          </w:tcPr>
+          <w:p>
+            <w:pPr>
+              <w:spacing w:line="276" w:lineRule="auto"/>
+              <w:rPr>
+                <w:rFonts w:ascii="Times New Roman" w:eastAsia="Calibri" w:hAnsi="Times New Roman" w:cs="Times New Roman"/>
+                <w:sz w:val="28"/>
+                <w:szCs w:val="28"/>
+              </w:rPr>
+            </w:pPr>
+            <w:r>
+              <w:rPr>
+                <w:rFonts w:ascii="Times New Roman" w:eastAsia="Calibri" w:hAnsi="Times New Roman" w:cs="Times New Roman"/>
+                <w:sz w:val="28"/>
+                <w:szCs w:val="28"/>
+              </w:rPr>
+              <w:t>29</w:t>
+            </w:r>
+          </w:p>
+        </w:tc>
+      </w:tr>
+      <w:tr>
+        <w:tc>
+          <w:tcPr>
+            <w:tcW w:w="4672" w:type="dxa"/>
+          </w:tcPr>
+          <w:p>
+            <w:pPr>
+              <w:spacing w:line="276" w:lineRule="auto"/>
+              <w:rPr>
+                <w:rFonts w:ascii="Times New Roman" w:eastAsia="Calibri" w:hAnsi="Times New Roman" w:cs="Times New Roman"/>
+                <w:sz w:val="28"/>
+                <w:szCs w:val="28"/>
+              </w:rPr>
+            </w:pPr>
+            <w:r>
+              <w:rPr>
+                <w:rFonts w:ascii="Times New Roman" w:eastAsia="Calibri" w:hAnsi="Times New Roman" w:cs="Times New Roman"/>
+                <w:sz w:val="28"/>
+                <w:szCs w:val="28"/>
+              </w:rPr>
+              <w:t>Свободная память</w:t>
+            </w:r>
+          </w:p>
+        </w:tc>
+        <w:tc>
+          <w:tcPr>
+            <w:tcW w:w="4673" w:type="dxa"/>
+          </w:tcPr>
+          <w:p>
+            <w:pPr>
+              <w:spacing w:line="276" w:lineRule="auto"/>
+              <w:rPr>
+                <w:rFonts w:ascii="Times New Roman" w:eastAsia="Calibri" w:hAnsi="Times New Roman" w:cs="Times New Roman"/>
+                <w:sz w:val="28"/>
+                <w:szCs w:val="28"/>
+              </w:rPr>
+            </w:pPr>
+            <w:r>
+              <w:rPr>
+                <w:rFonts w:ascii="Times New Roman" w:eastAsia="Calibri" w:hAnsi="Times New Roman" w:cs="Times New Roman"/>
+                <w:sz w:val="28"/>
+                <w:szCs w:val="28"/>
+              </w:rPr>
+              <w:t>51мб</w:t>
+            </w:r>
+          </w:p>
+        </w:tc>
+      </w:tr>
+    </w:tbl>
+    <w:p>
+      <w:pPr>
+        <w:pStyle w:val="ae"/>
+      </w:pPr>
+      <w:bookmarkStart w:id="19" w:name="_Toc120805865"/>
+    </w:p>
+    <w:p>
+      <w:pPr>
+        <w:pStyle w:val="ae"/>
+      </w:pPr>
+      <w:r>
+        <w:t>3</w:t>
+      </w:r>
+      <w:r>
+        <w:t>.2 Ввод в эксплуатацию программного средства</w:t>
+      </w:r>
+      <w:bookmarkEnd w:id="19"/>
+    </w:p>
+    <w:p>
+      <w:pPr>
+        <w:rPr>
+          <w:rFonts w:ascii="Times New Roman" w:eastAsia="Calibri" w:hAnsi="Times New Roman" w:cs="Times New Roman"/>
+          <w:sz w:val="28"/>
+          <w:szCs w:val="28"/>
+        </w:rPr>
+      </w:pPr>
+      <w:r>
+        <w:rPr>
+          <w:rFonts w:ascii="Times New Roman" w:eastAsia="Calibri" w:hAnsi="Times New Roman" w:cs="Times New Roman"/>
+          <w:b/>
+          <w:sz w:val="28"/>
+          <w:szCs w:val="28"/>
+        </w:rPr>
+        <w:tab/>
+      </w:r>
+      <w:r>
+        <w:rPr>
+          <w:rFonts w:ascii="Times New Roman" w:eastAsia="Calibri" w:hAnsi="Times New Roman" w:cs="Times New Roman"/>
+          <w:sz w:val="28"/>
+          <w:szCs w:val="28"/>
+        </w:rPr>
+        <w:t xml:space="preserve">После установки </w:t>
+      </w:r>
+      <w:r>
+        <w:rPr>
+          <w:rFonts w:ascii="Times New Roman" w:eastAsia="Calibri" w:hAnsi="Times New Roman" w:cs="Times New Roman"/>
+          <w:sz w:val="28"/>
+          <w:szCs w:val="28"/>
+          <w:lang w:val="en-US"/>
+        </w:rPr>
+        <w:t xml:space="preserve">.apk </w:t>
+      </w:r>
+      <w:r>
+        <w:rPr>
+          <w:rFonts w:ascii="Times New Roman" w:eastAsia="Calibri" w:hAnsi="Times New Roman" w:cs="Times New Roman"/>
+          <w:sz w:val="28"/>
+          <w:szCs w:val="28"/>
+        </w:rPr>
+        <w:t xml:space="preserve">файла, нужно запустить приложение </w:t>
+      </w:r>
+      <w:r>
+        <w:rPr>
+          <w:rFonts w:ascii="Times New Roman" w:eastAsia="Calibri" w:hAnsi="Times New Roman" w:cs="Times New Roman"/>
+          <w:sz w:val="28"/>
+          <w:szCs w:val="28"/>
+          <w:lang w:val="en-US"/>
+        </w:rPr>
+        <w:t xml:space="preserve">“Card Game” </w:t>
+      </w:r>
+      <w:r>
+        <w:rPr>
+          <w:rFonts w:ascii="Times New Roman" w:eastAsia="Calibri" w:hAnsi="Times New Roman" w:cs="Times New Roman"/>
+          <w:sz w:val="28"/>
+          <w:szCs w:val="28"/>
+        </w:rPr>
+        <w:t>после чего запуститься загзузочный экран представленный на рисунке 2.3.1.</w:t>
+      </w:r>
+    </w:p>
+    <w:p>
+      <w:pPr>
+        <w:ind w:firstLine="709"/>
+        <w:rPr>
+          <w:rFonts w:ascii="Times New Roman" w:eastAsia="Calibri" w:hAnsi="Times New Roman" w:cs="Times New Roman"/>
+          <w:sz w:val="28"/>
+          <w:szCs w:val="28"/>
+        </w:rPr>
+      </w:pPr>
+      <w:r>
+        <w:rPr>
+          <w:rFonts w:ascii="Times New Roman" w:eastAsia="Calibri" w:hAnsi="Times New Roman" w:cs="Times New Roman"/>
+          <w:sz w:val="28"/>
+          <w:szCs w:val="28"/>
+        </w:rPr>
+        <w:t>Для работы приложение нужно подключение к интернету для взаимодействия</w:t>
+      </w:r>
+      <w:r>
+        <w:rPr>
+          <w:rFonts w:ascii="Times New Roman" w:eastAsia="Calibri" w:hAnsi="Times New Roman" w:cs="Times New Roman"/>
+          <w:sz w:val="28"/>
+          <w:szCs w:val="28"/>
+        </w:rPr>
+        <w:t xml:space="preserve"> с серверами </w:t>
+      </w:r>
+      <w:r>
+        <w:rPr>
+          <w:rFonts w:ascii="Times New Roman" w:eastAsia="Calibri" w:hAnsi="Times New Roman" w:cs="Times New Roman"/>
+          <w:sz w:val="28"/>
+          <w:szCs w:val="28"/>
+          <w:lang w:val="en-US"/>
+        </w:rPr>
+        <w:t>Photon Networking</w:t>
+      </w:r>
+      <w:r>
+        <w:rPr>
+          <w:rFonts w:ascii="Times New Roman" w:eastAsia="Calibri" w:hAnsi="Times New Roman" w:cs="Times New Roman"/>
+          <w:sz w:val="28"/>
+          <w:szCs w:val="28"/>
+        </w:rPr>
+        <w:t>.</w:t>
+      </w:r>
+    </w:p>
+    <w:p>
+      <w:pPr>
+        <w:ind w:firstLine="709"/>
+        <w:rPr>
+          <w:rFonts w:ascii="Times New Roman" w:eastAsia="Calibri" w:hAnsi="Times New Roman" w:cs="Times New Roman"/>
+          <w:sz w:val="28"/>
+          <w:szCs w:val="28"/>
+        </w:rPr>
+      </w:pPr>
+      <w:r>
+        <w:rPr>
+          <w:rFonts w:ascii="Times New Roman" w:eastAsia="Calibri" w:hAnsi="Times New Roman" w:cs="Times New Roman"/>
+          <w:sz w:val="28"/>
+          <w:szCs w:val="28"/>
+        </w:rPr>
+        <w:t>После загрузки приложения игрок</w:t>
+      </w:r>
+      <w:r>
+        <w:rPr>
+          <w:rFonts w:ascii="Times New Roman" w:eastAsia="Calibri" w:hAnsi="Times New Roman" w:cs="Times New Roman"/>
+          <w:sz w:val="28"/>
+          <w:szCs w:val="28"/>
+        </w:rPr>
+        <w:t xml:space="preserve"> попадает в главное меню, представленное на рисунке 2.3.2, в к</w:t>
+      </w:r>
+      <w:bookmarkStart w:id="20" w:name="_GoBack"/>
+      <w:bookmarkEnd w:id="20"/>
+      <w:r>
+        <w:rPr>
+          <w:rFonts w:ascii="Times New Roman" w:eastAsia="Calibri" w:hAnsi="Times New Roman" w:cs="Times New Roman"/>
+          <w:sz w:val="28"/>
+          <w:szCs w:val="28"/>
+        </w:rPr>
+        <w:t>отором</w:t>
+      </w:r>
+      <w:r>
+        <w:rPr>
+          <w:rFonts w:ascii="Times New Roman" w:eastAsia="Calibri" w:hAnsi="Times New Roman" w:cs="Times New Roman"/>
+          <w:sz w:val="28"/>
+          <w:szCs w:val="28"/>
+        </w:rPr>
+        <w:t xml:space="preserve"> может изменить свой игровой псевдоним, при первмо запуске бу</w:t>
+      </w:r>
+      <w:r>
+        <w:rPr>
+          <w:rFonts w:ascii="Times New Roman" w:eastAsia="Calibri" w:hAnsi="Times New Roman" w:cs="Times New Roman"/>
+          <w:sz w:val="28"/>
+          <w:szCs w:val="28"/>
+        </w:rPr>
+        <w:t>дет сгенерировано случайное имя. Игрок может изменить язык приложения нажав на круг слева снизу, так же может включить</w:t>
+      </w:r>
+      <w:r>
+        <w:rPr>
+          <w:rFonts w:ascii="Times New Roman" w:eastAsia="Calibri" w:hAnsi="Times New Roman" w:cs="Times New Roman"/>
+          <w:sz w:val="28"/>
+          <w:szCs w:val="28"/>
+          <w:lang w:val="en-US"/>
+        </w:rPr>
+        <w:t>/</w:t>
+      </w:r>
+      <w:r>
+        <w:rPr>
+          <w:rFonts w:ascii="Times New Roman" w:eastAsia="Calibri" w:hAnsi="Times New Roman" w:cs="Times New Roman"/>
+          <w:sz w:val="28"/>
+          <w:szCs w:val="28"/>
+        </w:rPr>
+        <w:t xml:space="preserve">выключить звук приложения. </w:t>
+      </w:r>
+    </w:p>
+    <w:p>
+      <w:pPr>
+        <w:ind w:firstLine="709"/>
+        <w:rPr>
+          <w:rFonts w:ascii="Times New Roman" w:eastAsia="Calibri" w:hAnsi="Times New Roman" w:cs="Times New Roman"/>
+          <w:sz w:val="28"/>
+          <w:szCs w:val="28"/>
+        </w:rPr>
+      </w:pPr>
+      <w:r>
+        <w:rPr>
+          <w:rFonts w:ascii="Times New Roman" w:eastAsia="Calibri" w:hAnsi="Times New Roman" w:cs="Times New Roman"/>
+          <w:sz w:val="28"/>
+          <w:szCs w:val="28"/>
+        </w:rPr>
+        <w:t>Для проведения матчка необходимо два устройства. Первый игрок нажимает на кнопку создания комнаты, затем указывает ее имя –индентификатор, по которому второй и</w:t>
+      </w:r>
+      <w:r>
+        <w:rPr>
+          <w:rFonts w:ascii="Times New Roman" w:eastAsia="Calibri" w:hAnsi="Times New Roman" w:cs="Times New Roman"/>
+          <w:sz w:val="28"/>
+          <w:szCs w:val="28"/>
+        </w:rPr>
+        <w:t xml:space="preserve">грок сможет к ней присоединится </w:t>
+      </w:r>
+      <w:r>
+        <w:rPr>
+          <w:rFonts w:ascii="Times New Roman" w:eastAsia="Calibri" w:hAnsi="Times New Roman" w:cs="Times New Roman"/>
+          <w:sz w:val="28"/>
+          <w:szCs w:val="28"/>
+        </w:rPr>
+        <w:t>(игрок создавший комнату является клинтом-сервером)</w:t>
+      </w:r>
+      <w:r>
+        <w:rPr>
+          <w:rFonts w:ascii="Times New Roman" w:eastAsia="Calibri" w:hAnsi="Times New Roman" w:cs="Times New Roman"/>
+          <w:sz w:val="28"/>
+          <w:szCs w:val="28"/>
+        </w:rPr>
+        <w:t>, после чего нажимает на кнопку создать комнату, изображенную на рисунке 2.3.3</w:t>
+      </w:r>
+    </w:p>
+    <w:p>
+      <w:pPr>
+        <w:ind w:firstLine="709"/>
+        <w:rPr>
+          <w:rFonts w:ascii="Times New Roman" w:eastAsia="Calibri" w:hAnsi="Times New Roman" w:cs="Times New Roman"/>
+          <w:sz w:val="28"/>
+          <w:szCs w:val="28"/>
+        </w:rPr>
+      </w:pPr>
+      <w:r>
+        <w:rPr>
+          <w:rFonts w:ascii="Times New Roman" w:eastAsia="Calibri" w:hAnsi="Times New Roman" w:cs="Times New Roman"/>
+          <w:sz w:val="28"/>
+          <w:szCs w:val="28"/>
+        </w:rPr>
+        <w:lastRenderedPageBreak/>
+        <w:t xml:space="preserve"> Второй игрок нажимает на кнопку присоединения к комнате, вписывает нужное имя комнаты</w:t>
+      </w:r>
+      <w:r>
+        <w:rPr>
+          <w:rFonts w:ascii="Times New Roman" w:eastAsia="Calibri" w:hAnsi="Times New Roman" w:cs="Times New Roman"/>
+          <w:sz w:val="28"/>
+          <w:szCs w:val="28"/>
+        </w:rPr>
+        <w:t>(имя комнаты сохраняется и при последующих присоединениях к комнате одно и тоже имя комнаты вписывать не придется) и нажимает на кнопку присоединиться, изображенной на рисунке 2.3.4</w:t>
+      </w:r>
+    </w:p>
+    <w:p>
+      <w:pPr>
+        <w:ind w:firstLine="709"/>
+        <w:rPr>
+          <w:rFonts w:ascii="Times New Roman" w:eastAsia="Calibri" w:hAnsi="Times New Roman" w:cs="Times New Roman"/>
+          <w:sz w:val="28"/>
+          <w:szCs w:val="28"/>
+        </w:rPr>
+      </w:pPr>
+      <w:r>
+        <w:rPr>
+          <w:rFonts w:ascii="Times New Roman" w:eastAsia="Calibri" w:hAnsi="Times New Roman" w:cs="Times New Roman"/>
+          <w:sz w:val="28"/>
+          <w:szCs w:val="28"/>
+        </w:rPr>
+        <w:t>После того ка</w:t>
+      </w:r>
+    </w:p>
+    <w:p>
+      <w:pPr>
+        <w:rPr>
+          <w:rFonts w:ascii="Times New Roman" w:eastAsia="Calibri" w:hAnsi="Times New Roman" w:cs="Times New Roman"/>
+          <w:sz w:val="28"/>
+          <w:szCs w:val="28"/>
+          <w:lang w:val="en-US"/>
+        </w:rPr>
+      </w:pPr>
+      <w:r>
+        <w:rPr>
+          <w:rFonts w:ascii="Times New Roman" w:eastAsia="Calibri" w:hAnsi="Times New Roman" w:cs="Times New Roman"/>
+          <w:sz w:val="28"/>
+          <w:szCs w:val="28"/>
+        </w:rPr>
+        <w:t xml:space="preserve"> </w:t>
+      </w:r>
     </w:p>
     <w:sectPr>
-      <w:footerReference w:type="default" r:id="rId10"/>
+      <w:footerReference w:type="default" r:id="rId20"/>
       <w:pgSz w:w="11906" w:h="16838"/>
       <w:pgMar w:top="1134" w:right="850" w:bottom="1134" w:left="1701" w:header="708" w:footer="708" w:gutter="0"/>
       <w:pgNumType w:start="0"/>
@@ -4667,7 +7167,7 @@
           <w:rPr>
             <w:noProof/>
           </w:rPr>
-          <w:t>9</w:t>
+          <w:t>21</w:t>
         </w:r>
         <w:r>
           <w:fldChar w:fldCharType="end"/>
@@ -7269,6 +9769,64 @@
       <w:ind w:left="1620" w:hanging="720"/>
     </w:pPr>
   </w:style>
+  <w:style w:type="paragraph" w:customStyle="1" w:styleId="ae">
+    <w:name w:val="РИСУНКИ"/>
+    <w:basedOn w:val="ac"/>
+    <w:link w:val="Char0"/>
+    <w:autoRedefine/>
+    <w:qFormat/>
+    <w:rsid w:val="00103D99"/>
+    <w:pPr>
+      <w:tabs>
+        <w:tab w:val="left" w:pos="5865"/>
+      </w:tabs>
+      <w:ind w:firstLine="567"/>
+      <w:jc w:val="left"/>
+      <w:outlineLvl w:val="0"/>
+    </w:pPr>
+    <w:rPr>
+      <w:b/>
+      <w:bCs/>
+      <w:noProof/>
+      <w:color w:val="000000"/>
+      <w:lang w:eastAsia="ru-RU"/>
+    </w:rPr>
+  </w:style>
+  <w:style w:type="character" w:customStyle="1" w:styleId="Char0">
+    <w:name w:val="РИСУНКИ Char"/>
+    <w:basedOn w:val="ad"/>
+    <w:link w:val="ae"/>
+    <w:rsid w:val="00103D99"/>
+    <w:rPr>
+      <w:rFonts w:ascii="Times New Roman" w:hAnsi="Times New Roman" w:cs="Times New Roman"/>
+      <w:b/>
+      <w:bCs/>
+      <w:noProof/>
+      <w:color w:val="000000"/>
+      <w:sz w:val="28"/>
+      <w:szCs w:val="28"/>
+      <w:lang w:eastAsia="ru-RU"/>
+    </w:rPr>
+  </w:style>
+  <w:style w:type="table" w:styleId="af">
+    <w:name w:val="Table Grid"/>
+    <w:basedOn w:val="a2"/>
+    <w:uiPriority w:val="39"/>
+    <w:rsid w:val="00103D99"/>
+    <w:pPr>
+      <w:spacing w:after="0" w:line="240" w:lineRule="auto"/>
+    </w:pPr>
+    <w:tblPr>
+      <w:tblBorders>
+        <w:top w:val="single" w:sz="4" w:space="0" w:color="auto"/>
+        <w:left w:val="single" w:sz="4" w:space="0" w:color="auto"/>
+        <w:bottom w:val="single" w:sz="4" w:space="0" w:color="auto"/>
+        <w:right w:val="single" w:sz="4" w:space="0" w:color="auto"/>
+        <w:insideH w:val="single" w:sz="4" w:space="0" w:color="auto"/>
+        <w:insideV w:val="single" w:sz="4" w:space="0" w:color="auto"/>
+      </w:tblBorders>
+    </w:tblPr>
+  </w:style>
 </w:styles>
 </file>
 
@@ -7538,7 +10096,7 @@
 </file>
 
 <file path=customXml/itemProps1.xml><?xml version="1.0" encoding="utf-8"?>
-<ds:datastoreItem xmlns:ds="http://schemas.openxmlformats.org/officeDocument/2006/customXml" ds:itemID="{D28E9231-FAFF-4205-AB24-D51BFA1FE7AE}">
+<ds:datastoreItem xmlns:ds="http://schemas.openxmlformats.org/officeDocument/2006/customXml" ds:itemID="{61FAEF0B-5C28-4A5B-900D-35192B6661DA}">
   <ds:schemaRefs>
     <ds:schemaRef ds:uri="http://schemas.openxmlformats.org/officeDocument/2006/bibliography"/>
   </ds:schemaRefs>

--- a/Documentation/Пояснительная записка.docx
+++ b/Documentation/Пояснительная записка.docx
@@ -3938,8 +3938,6 @@
         </w:rPr>
       </w:sdtEndPr>
       <w:sdtContent>
-        <w:bookmarkStart w:id="0" w:name="_GoBack" w:displacedByCustomXml="prev"/>
-        <w:bookmarkEnd w:id="0" w:displacedByCustomXml="prev"/>
         <w:p>
           <w:pPr>
             <w:pStyle w:val="aa"/>
@@ -4929,7 +4927,7 @@
           <w:lang w:val="ru-RU"/>
         </w:rPr>
       </w:pPr>
-      <w:bookmarkStart w:id="1" w:name="_Toc121884563"/>
+      <w:bookmarkStart w:id="0" w:name="_Toc121884563"/>
       <w:r>
         <w:rPr>
           <w:rFonts w:ascii="Times New Roman" w:hAnsi="Times New Roman" w:cs="Times New Roman"/>
@@ -4942,7 +4940,7 @@
         </w:rPr>
         <w:t>ВВЕДЕНИЕ</w:t>
       </w:r>
-      <w:bookmarkEnd w:id="1"/>
+      <w:bookmarkEnd w:id="0"/>
     </w:p>
     <w:p>
       <w:pPr>
@@ -5378,7 +5376,7 @@
           <w:szCs w:val="28"/>
         </w:rPr>
       </w:pPr>
-      <w:bookmarkStart w:id="2" w:name="_Toc121884564"/>
+      <w:bookmarkStart w:id="1" w:name="_Toc121884564"/>
       <w:r>
         <w:rPr>
           <w:szCs w:val="28"/>
@@ -5392,7 +5390,7 @@
         </w:rPr>
         <w:t>АНАЛИЗ ИСХОДНЫХ ДАННЫХ НА КУРСОВОЕ ПРОЕКТИРОВАНИЕ</w:t>
       </w:r>
-      <w:bookmarkEnd w:id="2"/>
+      <w:bookmarkEnd w:id="1"/>
     </w:p>
     <w:p>
       <w:pPr>
@@ -5416,14 +5414,14 @@
           <w:szCs w:val="28"/>
         </w:rPr>
       </w:pPr>
-      <w:bookmarkStart w:id="3" w:name="_Toc121884565"/>
+      <w:bookmarkStart w:id="2" w:name="_Toc121884565"/>
       <w:r>
         <w:rPr>
           <w:szCs w:val="28"/>
         </w:rPr>
         <w:t>Анализ исходных данных к курсовому проекту</w:t>
       </w:r>
-      <w:bookmarkEnd w:id="3"/>
+      <w:bookmarkEnd w:id="2"/>
     </w:p>
     <w:p>
       <w:pPr>
@@ -5947,22 +5945,22 @@
           <w:szCs w:val="28"/>
         </w:rPr>
       </w:pPr>
-      <w:bookmarkStart w:id="4" w:name="_Toc69058707"/>
-      <w:bookmarkStart w:id="5" w:name="_Toc121884566"/>
+      <w:bookmarkStart w:id="3" w:name="_Toc69058707"/>
+      <w:bookmarkStart w:id="4" w:name="_Toc121884566"/>
       <w:r>
         <w:rPr>
           <w:szCs w:val="28"/>
         </w:rPr>
         <w:t xml:space="preserve">1.2 </w:t>
       </w:r>
+      <w:bookmarkEnd w:id="3"/>
+      <w:r>
+        <w:rPr>
+          <w:szCs w:val="28"/>
+        </w:rPr>
+        <w:t>Обоснование и описание выбора языка программирования, средств разработки, используемых технологий и сторонних библиотек</w:t>
+      </w:r>
       <w:bookmarkEnd w:id="4"/>
-      <w:r>
-        <w:rPr>
-          <w:szCs w:val="28"/>
-        </w:rPr>
-        <w:t>Обоснование и описание выбора языка программирования, средств разработки, используемых технологий и сторонних библиотек</w:t>
-      </w:r>
-      <w:bookmarkEnd w:id="5"/>
     </w:p>
     <w:p>
       <w:pPr>
@@ -7001,7 +6999,7 @@
           <w:lang w:val="ru-RU"/>
         </w:rPr>
       </w:pPr>
-      <w:bookmarkStart w:id="6" w:name="_Toc121884567"/>
+      <w:bookmarkStart w:id="5" w:name="_Toc121884567"/>
       <w:r>
         <w:rPr>
           <w:rStyle w:val="ab"/>
@@ -7017,7 +7015,7 @@
         <w:lastRenderedPageBreak/>
         <w:t xml:space="preserve">2 </w:t>
       </w:r>
-      <w:bookmarkStart w:id="7" w:name="_Toc120805858"/>
+      <w:bookmarkStart w:id="6" w:name="_Toc120805858"/>
       <w:r>
         <w:rPr>
           <w:rFonts w:ascii="Times New Roman" w:hAnsi="Times New Roman" w:cs="Times New Roman"/>
@@ -7030,8 +7028,8 @@
         </w:rPr>
         <w:t>ПРОЕКТИРОВАНИЕ И РАЗРАБОТКА ПРОГРАММНОГО СРЕДСТВА</w:t>
       </w:r>
+      <w:bookmarkEnd w:id="5"/>
       <w:bookmarkEnd w:id="6"/>
-      <w:bookmarkEnd w:id="7"/>
       <w:r>
         <w:rPr>
           <w:rStyle w:val="ab"/>
@@ -7058,8 +7056,8 @@
           <w:bCs/>
         </w:rPr>
       </w:pPr>
-      <w:bookmarkStart w:id="8" w:name="_Toc120805860"/>
-      <w:bookmarkStart w:id="9" w:name="_Toc121884568"/>
+      <w:bookmarkStart w:id="7" w:name="_Toc120805860"/>
+      <w:bookmarkStart w:id="8" w:name="_Toc121884568"/>
       <w:r>
         <w:rPr>
           <w:b/>
@@ -7088,8 +7086,8 @@
         </w:rPr>
         <w:t xml:space="preserve"> Проектирование архитектуры и описание состояний программного средства</w:t>
       </w:r>
+      <w:bookmarkEnd w:id="7"/>
       <w:bookmarkEnd w:id="8"/>
-      <w:bookmarkEnd w:id="9"/>
     </w:p>
     <w:p>
       <w:pPr>
@@ -7202,7 +7200,19 @@
         <w:rPr>
           <w:bCs/>
         </w:rPr>
-        <w:t>файл, что сильно ускоряет время компиляции проекта, так как не нужно компилировать весь код проекта, а только отдельный модуль. Между сборками не может быть циклических. Проект состоит из</w:t>
+        <w:t>файл, что сильно ускоряет время компиляции проекта, так как не нужно компилировать весь код проекта, а только отдельный модуль. Между сборками не может быть циклических</w:t>
+      </w:r>
+      <w:r>
+        <w:rPr>
+          <w:bCs/>
+        </w:rPr>
+        <w:t xml:space="preserve"> связей</w:t>
+      </w:r>
+      <w:r>
+        <w:rPr>
+          <w:bCs/>
+        </w:rPr>
+        <w:t>. Проект состоит из</w:t>
       </w:r>
       <w:r>
         <w:rPr>
@@ -7591,7 +7601,13 @@
         <w:rPr>
           <w:bCs/>
         </w:rPr>
-        <w:t xml:space="preserve">считывает события классы </w:t>
+        <w:t>считывает события класса</w:t>
+      </w:r>
+      <w:r>
+        <w:rPr>
+          <w:bCs/>
+        </w:rPr>
+        <w:t xml:space="preserve"> </w:t>
       </w:r>
       <w:r>
         <w:rPr>
@@ -7969,7 +7985,10 @@
         <w:t xml:space="preserve">представляет собой сущность игрового стола, который </w:t>
       </w:r>
       <w:r>
-        <w:t>отвечает за прием карты, проверки может ли одна карта побить другую, закончен ли ход, кто победил в данном ходу, кто победил в матче.</w:t>
+        <w:t>отвечает за прием карты, проверки может ли одна карта побить другую, закончен ли ход, кто победил в д</w:t>
+      </w:r>
+      <w:r>
+        <w:t>анном ходу, кто победил в матче.</w:t>
       </w:r>
     </w:p>
     <w:p>
@@ -7986,7 +8005,13 @@
         <w:t xml:space="preserve"> </w:t>
       </w:r>
       <w:r>
-        <w:t xml:space="preserve">представляет классы, отвечающие за правление игровым процессом. Класс </w:t>
+        <w:t xml:space="preserve">представляет классы, отвечающие за </w:t>
+      </w:r>
+      <w:r>
+        <w:t>у</w:t>
+      </w:r>
+      <w:r>
+        <w:t xml:space="preserve">правление игровым процессом. Класс </w:t>
       </w:r>
       <w:r>
         <w:rPr>
@@ -8157,7 +8182,7 @@
       <w:pPr>
         <w:pStyle w:val="ac"/>
       </w:pPr>
-      <w:bookmarkStart w:id="10" w:name="_Toc120804283"/>
+      <w:bookmarkStart w:id="9" w:name="_Toc120804283"/>
       <w:r>
         <w:lastRenderedPageBreak/>
         <w:t>Диаграмма состояний — поведенческая диаграмма, отображающая состояния, в которых может находится программное средство, система или объекты этой системы. На диаграмме состояний п</w:t>
@@ -8295,6 +8320,8 @@
       <w:r>
         <w:t>Отображение панели конца игры.</w:t>
       </w:r>
+      <w:bookmarkStart w:id="10" w:name="_GoBack"/>
+      <w:bookmarkEnd w:id="10"/>
     </w:p>
     <w:p>
       <w:pPr>
@@ -8313,7 +8340,7 @@
       <w:r>
         <w:t xml:space="preserve"> 2.2.2</w:t>
       </w:r>
-      <w:bookmarkEnd w:id="10"/>
+      <w:bookmarkEnd w:id="9"/>
       <w:r>
         <w:t>.</w:t>
       </w:r>
@@ -36204,7 +36231,7 @@
           <w:rPr>
             <w:noProof/>
           </w:rPr>
-          <w:t>17</w:t>
+          <w:t>7</w:t>
         </w:r>
         <w:r>
           <w:fldChar w:fldCharType="end"/>
@@ -39514,8 +39541,8 @@
   <w:rsids>
     <w:rsidRoot w:val="00A668C1"/>
     <w:rsid w:val="007F720E"/>
-    <w:rsid w:val="00961755"/>
     <w:rsid w:val="00A668C1"/>
+    <w:rsid w:val="00B15D91"/>
   </w:rsids>
   <m:mathPr>
     <m:mathFont m:val="Cambria Math"/>
@@ -40256,7 +40283,7 @@
 </file>
 
 <file path=customXml/itemProps1.xml><?xml version="1.0" encoding="utf-8"?>
-<ds:datastoreItem xmlns:ds="http://schemas.openxmlformats.org/officeDocument/2006/customXml" ds:itemID="{CC694A3C-7CED-431C-88FE-1F5FABB6C4E0}">
+<ds:datastoreItem xmlns:ds="http://schemas.openxmlformats.org/officeDocument/2006/customXml" ds:itemID="{CFAF702B-CE6C-4B4C-B067-3FF3D80E1F37}">
   <ds:schemaRefs>
     <ds:schemaRef ds:uri="http://schemas.openxmlformats.org/officeDocument/2006/bibliography"/>
   </ds:schemaRefs>

--- a/Documentation/Пояснительная записка.docx
+++ b/Documentation/Пояснительная записка.docx
@@ -1045,12 +1045,23 @@
       <w:r>
         <w:rPr>
           <w:rFonts w:ascii="Times New Roman" w:eastAsia="Times New Roman" w:hAnsi="Times New Roman" w:cs="Times New Roman"/>
+          <w:b/>
           <w:color w:val="000000"/>
           <w:sz w:val="28"/>
           <w:szCs w:val="28"/>
           <w:lang w:val="ru-RU" w:eastAsia="ru-RU"/>
         </w:rPr>
-        <w:t xml:space="preserve">Тюленев </w:t>
+        <w:t>Тюленев</w:t>
+      </w:r>
+      <w:r>
+        <w:rPr>
+          <w:rFonts w:ascii="Times New Roman" w:eastAsia="Times New Roman" w:hAnsi="Times New Roman" w:cs="Times New Roman"/>
+          <w:color w:val="000000"/>
+          <w:sz w:val="28"/>
+          <w:szCs w:val="28"/>
+          <w:lang w:val="ru-RU" w:eastAsia="ru-RU"/>
+        </w:rPr>
+        <w:t xml:space="preserve"> </w:t>
       </w:r>
       <w:r>
         <w:rPr>
@@ -1144,7 +1155,7 @@
           <w:szCs w:val="28"/>
           <w:lang w:val="ru-RU" w:eastAsia="ru-RU"/>
         </w:rPr>
-        <w:t>44</w:t>
+        <w:t>4</w:t>
       </w:r>
       <w:r>
         <w:rPr>
@@ -1154,13 +1165,9 @@
           <w:szCs w:val="28"/>
           <w:lang w:val="ru-RU" w:eastAsia="ru-RU"/>
         </w:rPr>
-        <w:t xml:space="preserve"> с.</w:t>
-      </w:r>
-    </w:p>
-    <w:p>
-      <w:pPr>
-        <w:pStyle w:val="aa"/>
-        <w:spacing w:before="0"/>
+        <w:t>7</w:t>
+      </w:r>
+      <w:r>
         <w:rPr>
           <w:rFonts w:ascii="Times New Roman" w:eastAsia="Times New Roman" w:hAnsi="Times New Roman" w:cs="Times New Roman"/>
           <w:color w:val="000000"/>
@@ -1168,8 +1175,13 @@
           <w:szCs w:val="28"/>
           <w:lang w:val="ru-RU" w:eastAsia="ru-RU"/>
         </w:rPr>
-      </w:pPr>
-      <w:r>
+        <w:t xml:space="preserve"> с.</w:t>
+      </w:r>
+    </w:p>
+    <w:p>
+      <w:pPr>
+        <w:pStyle w:val="aa"/>
+        <w:spacing w:before="0"/>
         <w:rPr>
           <w:rFonts w:ascii="Times New Roman" w:eastAsia="Times New Roman" w:hAnsi="Times New Roman" w:cs="Times New Roman"/>
           <w:color w:val="000000"/>
@@ -1177,8 +1189,7 @@
           <w:szCs w:val="28"/>
           <w:lang w:val="ru-RU" w:eastAsia="ru-RU"/>
         </w:rPr>
-        <w:t xml:space="preserve">Пояснительная записка </w:t>
-      </w:r>
+      </w:pPr>
       <w:r>
         <w:rPr>
           <w:rFonts w:ascii="Times New Roman" w:eastAsia="Times New Roman" w:hAnsi="Times New Roman" w:cs="Times New Roman"/>
@@ -1187,7 +1198,7 @@
           <w:szCs w:val="28"/>
           <w:lang w:val="ru-RU" w:eastAsia="ru-RU"/>
         </w:rPr>
-        <w:t>4</w:t>
+        <w:t xml:space="preserve">Пояснительная записка </w:t>
       </w:r>
       <w:r>
         <w:rPr>
@@ -1197,7 +1208,17 @@
           <w:szCs w:val="28"/>
           <w:lang w:val="ru-RU" w:eastAsia="ru-RU"/>
         </w:rPr>
-        <w:t>2</w:t>
+        <w:t>4</w:t>
+      </w:r>
+      <w:r>
+        <w:rPr>
+          <w:rFonts w:ascii="Times New Roman" w:eastAsia="Times New Roman" w:hAnsi="Times New Roman" w:cs="Times New Roman"/>
+          <w:color w:val="000000"/>
+          <w:sz w:val="28"/>
+          <w:szCs w:val="28"/>
+          <w:lang w:val="ru-RU" w:eastAsia="ru-RU"/>
+        </w:rPr>
+        <w:t>7</w:t>
       </w:r>
       <w:r>
         <w:rPr>
@@ -1759,10 +1780,7 @@
             <w:t>СОДЕРЖАНИЕ</w:t>
           </w:r>
         </w:p>
-        <w:p>
-          <w:bookmarkStart w:id="0" w:name="_GoBack"/>
-          <w:bookmarkEnd w:id="0"/>
-        </w:p>
+        <w:p/>
         <w:p>
           <w:pPr>
             <w:pStyle w:val="11"/>
@@ -3028,7 +3046,7 @@
           <w:lang w:val="ru-RU"/>
         </w:rPr>
       </w:pPr>
-      <w:bookmarkStart w:id="1" w:name="_Toc121956946"/>
+      <w:bookmarkStart w:id="0" w:name="_Toc121956946"/>
       <w:r>
         <w:rPr>
           <w:rFonts w:ascii="Times New Roman" w:hAnsi="Times New Roman" w:cs="Times New Roman"/>
@@ -3042,7 +3060,7 @@
         <w:lastRenderedPageBreak/>
         <w:t>ВВЕДЕНИЕ</w:t>
       </w:r>
-      <w:bookmarkEnd w:id="1"/>
+      <w:bookmarkEnd w:id="0"/>
     </w:p>
     <w:p>
       <w:pPr>
@@ -3472,7 +3490,7 @@
           <w:szCs w:val="28"/>
         </w:rPr>
       </w:pPr>
-      <w:bookmarkStart w:id="2" w:name="_Toc121956947"/>
+      <w:bookmarkStart w:id="1" w:name="_Toc121956947"/>
       <w:r>
         <w:rPr>
           <w:szCs w:val="28"/>
@@ -3486,7 +3504,7 @@
         </w:rPr>
         <w:t>АНАЛИЗ ИСХОДНЫХ ДАННЫХ НА КУРСОВОЕ ПРОЕКТИРОВАНИЕ</w:t>
       </w:r>
-      <w:bookmarkEnd w:id="2"/>
+      <w:bookmarkEnd w:id="1"/>
     </w:p>
     <w:p>
       <w:pPr>
@@ -3510,14 +3528,14 @@
           <w:szCs w:val="28"/>
         </w:rPr>
       </w:pPr>
-      <w:bookmarkStart w:id="3" w:name="_Toc121956948"/>
+      <w:bookmarkStart w:id="2" w:name="_Toc121956948"/>
       <w:r>
         <w:rPr>
           <w:szCs w:val="28"/>
         </w:rPr>
         <w:t>Анализ исходных данных к курсовому проекту</w:t>
       </w:r>
-      <w:bookmarkEnd w:id="3"/>
+      <w:bookmarkEnd w:id="2"/>
     </w:p>
     <w:p>
       <w:pPr>
@@ -4046,22 +4064,22 @@
           <w:szCs w:val="28"/>
         </w:rPr>
       </w:pPr>
-      <w:bookmarkStart w:id="4" w:name="_Toc69058707"/>
-      <w:bookmarkStart w:id="5" w:name="_Toc121956949"/>
+      <w:bookmarkStart w:id="3" w:name="_Toc69058707"/>
+      <w:bookmarkStart w:id="4" w:name="_Toc121956949"/>
       <w:r>
         <w:rPr>
           <w:szCs w:val="28"/>
         </w:rPr>
         <w:t xml:space="preserve">1.2 </w:t>
       </w:r>
+      <w:bookmarkEnd w:id="3"/>
+      <w:r>
+        <w:rPr>
+          <w:szCs w:val="28"/>
+        </w:rPr>
+        <w:t>Обоснование и описание выбора языка программирования, средств разработки, используемых технологий и сторонних библиотек</w:t>
+      </w:r>
       <w:bookmarkEnd w:id="4"/>
-      <w:r>
-        <w:rPr>
-          <w:szCs w:val="28"/>
-        </w:rPr>
-        <w:t>Обоснование и описание выбора языка программирования, средств разработки, используемых технологий и сторонних библиотек</w:t>
-      </w:r>
-      <w:bookmarkEnd w:id="5"/>
     </w:p>
     <w:p>
       <w:pPr>
@@ -5221,7 +5239,7 @@
           <w:lang w:val="ru-RU"/>
         </w:rPr>
       </w:pPr>
-      <w:bookmarkStart w:id="6" w:name="_Toc121956950"/>
+      <w:bookmarkStart w:id="5" w:name="_Toc121956950"/>
       <w:r>
         <w:rPr>
           <w:rStyle w:val="ab"/>
@@ -5237,7 +5255,7 @@
         <w:lastRenderedPageBreak/>
         <w:t xml:space="preserve">2 </w:t>
       </w:r>
-      <w:bookmarkStart w:id="7" w:name="_Toc120805858"/>
+      <w:bookmarkStart w:id="6" w:name="_Toc120805858"/>
       <w:r>
         <w:rPr>
           <w:rFonts w:ascii="Times New Roman" w:hAnsi="Times New Roman" w:cs="Times New Roman"/>
@@ -5250,8 +5268,8 @@
         </w:rPr>
         <w:t>ПРОЕКТИРОВАНИЕ И РАЗРАБОТКА ПРОГРАММНОГО СРЕДСТВА</w:t>
       </w:r>
+      <w:bookmarkEnd w:id="5"/>
       <w:bookmarkEnd w:id="6"/>
-      <w:bookmarkEnd w:id="7"/>
       <w:r>
         <w:rPr>
           <w:rStyle w:val="ab"/>
@@ -5278,8 +5296,8 @@
           <w:bCs/>
         </w:rPr>
       </w:pPr>
-      <w:bookmarkStart w:id="8" w:name="_Toc120805860"/>
-      <w:bookmarkStart w:id="9" w:name="_Toc121956951"/>
+      <w:bookmarkStart w:id="7" w:name="_Toc120805860"/>
+      <w:bookmarkStart w:id="8" w:name="_Toc121956951"/>
       <w:r>
         <w:rPr>
           <w:b/>
@@ -5308,8 +5326,8 @@
         </w:rPr>
         <w:t xml:space="preserve"> Проектирование архитектуры и описание состояний программного средства</w:t>
       </w:r>
+      <w:bookmarkEnd w:id="7"/>
       <w:bookmarkEnd w:id="8"/>
-      <w:bookmarkEnd w:id="9"/>
     </w:p>
     <w:p>
       <w:pPr>
@@ -6403,7 +6421,7 @@
       <w:pPr>
         <w:pStyle w:val="ac"/>
       </w:pPr>
-      <w:bookmarkStart w:id="10" w:name="_Toc120804283"/>
+      <w:bookmarkStart w:id="9" w:name="_Toc120804283"/>
       <w:r>
         <w:lastRenderedPageBreak/>
         <w:t>Диаграмма состояний — поведенческая диаграмма, отображающая состояния, в которых может находится программное средство, система или объекты этой системы. На диаграмме состояний п</w:t>
@@ -6590,7 +6608,7 @@
       <w:r>
         <w:t>.2</w:t>
       </w:r>
-      <w:bookmarkEnd w:id="10"/>
+      <w:bookmarkEnd w:id="9"/>
       <w:r>
         <w:t>.</w:t>
       </w:r>
@@ -6672,7 +6690,7 @@
         <w:pStyle w:val="ac"/>
         <w:jc w:val="center"/>
       </w:pPr>
-      <w:bookmarkStart w:id="11" w:name="_Toc120804285"/>
+      <w:bookmarkStart w:id="10" w:name="_Toc120804285"/>
     </w:p>
     <w:p>
       <w:pPr>
@@ -6695,7 +6713,7 @@
       <w:r>
         <w:t xml:space="preserve"> диаграмма состояний</w:t>
       </w:r>
-      <w:bookmarkEnd w:id="11"/>
+      <w:bookmarkEnd w:id="10"/>
       <w:r>
         <w:rPr>
           <w:rFonts w:eastAsia="Calibri"/>
@@ -6709,7 +6727,7 @@
         <w:ind w:left="709"/>
         <w:outlineLvl w:val="1"/>
       </w:pPr>
-      <w:bookmarkStart w:id="12" w:name="_Toc121956952"/>
+      <w:bookmarkStart w:id="11" w:name="_Toc121956952"/>
       <w:r>
         <w:lastRenderedPageBreak/>
         <w:t>2.2</w:t>
@@ -6717,7 +6735,7 @@
       <w:r>
         <w:t xml:space="preserve"> Проектирование и разработка графического интерфейса</w:t>
       </w:r>
-      <w:bookmarkEnd w:id="12"/>
+      <w:bookmarkEnd w:id="11"/>
     </w:p>
     <w:p>
       <w:pPr>
@@ -8657,9 +8675,9 @@
       <w:pPr>
         <w:pStyle w:val="ae"/>
       </w:pPr>
-      <w:bookmarkStart w:id="13" w:name="_Toc120804320"/>
-      <w:bookmarkStart w:id="14" w:name="_Toc120805863"/>
-      <w:bookmarkStart w:id="15" w:name="_Toc121956953"/>
+      <w:bookmarkStart w:id="12" w:name="_Toc120804320"/>
+      <w:bookmarkStart w:id="13" w:name="_Toc120805863"/>
+      <w:bookmarkStart w:id="14" w:name="_Toc121956953"/>
       <w:r>
         <w:rPr>
           <w:lang w:val="en-US"/>
@@ -8670,9 +8688,9 @@
       <w:r>
         <w:t>ЭКСПЛУАТАЦИЯ ПРОГРАММНОГО СРЕДСТВА</w:t>
       </w:r>
+      <w:bookmarkEnd w:id="12"/>
       <w:bookmarkEnd w:id="13"/>
       <w:bookmarkEnd w:id="14"/>
-      <w:bookmarkEnd w:id="15"/>
     </w:p>
     <w:p>
       <w:pPr>
@@ -8692,9 +8710,9 @@
           <w:bCs/>
         </w:rPr>
       </w:pPr>
-      <w:bookmarkStart w:id="16" w:name="_Toc120804321"/>
-      <w:bookmarkStart w:id="17" w:name="_Toc120805864"/>
-      <w:bookmarkStart w:id="18" w:name="_Toc121956954"/>
+      <w:bookmarkStart w:id="15" w:name="_Toc120804321"/>
+      <w:bookmarkStart w:id="16" w:name="_Toc120805864"/>
+      <w:bookmarkStart w:id="17" w:name="_Toc121956954"/>
       <w:r>
         <w:rPr>
           <w:b/>
@@ -8702,9 +8720,9 @@
         </w:rPr>
         <w:t>Ввод в эксплуатацию и обоснование минимальных технических требований к оборудованию</w:t>
       </w:r>
+      <w:bookmarkEnd w:id="15"/>
       <w:bookmarkEnd w:id="16"/>
       <w:bookmarkEnd w:id="17"/>
-      <w:bookmarkEnd w:id="18"/>
     </w:p>
     <w:p>
       <w:pPr>
@@ -8965,31 +8983,31 @@
         <w:pStyle w:val="ac"/>
         <w:ind w:firstLine="567"/>
       </w:pPr>
-      <w:bookmarkStart w:id="19" w:name="_Toc120804323"/>
+      <w:bookmarkStart w:id="18" w:name="_Toc120804323"/>
       <w:r>
         <w:t>Минимальные требования к оборудовнию изображены в таблице 1.</w:t>
       </w:r>
+      <w:bookmarkEnd w:id="18"/>
+    </w:p>
+    <w:p>
+      <w:pPr>
+        <w:pStyle w:val="ac"/>
+      </w:pPr>
+      <w:r>
+        <w:t xml:space="preserve"> </w:t>
+      </w:r>
+    </w:p>
+    <w:p>
+      <w:pPr>
+        <w:pStyle w:val="ac"/>
+        <w:ind w:firstLine="0"/>
+        <w:jc w:val="left"/>
+      </w:pPr>
+      <w:bookmarkStart w:id="19" w:name="_Toc120804324"/>
+      <w:r>
+        <w:t xml:space="preserve">Таблица 1 – минимальные требования к </w:t>
+      </w:r>
       <w:bookmarkEnd w:id="19"/>
-    </w:p>
-    <w:p>
-      <w:pPr>
-        <w:pStyle w:val="ac"/>
-      </w:pPr>
-      <w:r>
-        <w:t xml:space="preserve"> </w:t>
-      </w:r>
-    </w:p>
-    <w:p>
-      <w:pPr>
-        <w:pStyle w:val="ac"/>
-        <w:ind w:firstLine="0"/>
-        <w:jc w:val="left"/>
-      </w:pPr>
-      <w:bookmarkStart w:id="20" w:name="_Toc120804324"/>
-      <w:r>
-        <w:t xml:space="preserve">Таблица 1 – минимальные требования к </w:t>
-      </w:r>
-      <w:bookmarkEnd w:id="20"/>
       <w:r>
         <w:t>мобильному устройству</w:t>
       </w:r>
@@ -9268,7 +9286,7 @@
       <w:pPr>
         <w:pStyle w:val="ae"/>
       </w:pPr>
-      <w:bookmarkStart w:id="21" w:name="_Toc120805865"/>
+      <w:bookmarkStart w:id="20" w:name="_Toc120805865"/>
     </w:p>
     <w:p>
       <w:pPr>
@@ -9299,7 +9317,7 @@
         <w:pStyle w:val="ae"/>
         <w:outlineLvl w:val="1"/>
       </w:pPr>
-      <w:bookmarkStart w:id="22" w:name="_Toc121956955"/>
+      <w:bookmarkStart w:id="21" w:name="_Toc121956955"/>
       <w:r>
         <w:t>3</w:t>
       </w:r>
@@ -9312,8 +9330,8 @@
       <w:r>
         <w:t xml:space="preserve"> программного средства</w:t>
       </w:r>
+      <w:bookmarkEnd w:id="20"/>
       <w:bookmarkEnd w:id="21"/>
-      <w:bookmarkEnd w:id="22"/>
     </w:p>
     <w:p>
       <w:pPr>
@@ -9538,14 +9556,60 @@
           <w:rFonts w:eastAsia="Calibri" w:cs="Times New Roman"/>
           <w:szCs w:val="28"/>
         </w:rPr>
-        <w:t xml:space="preserve">Рисунок </w:t>
-      </w:r>
-      <w:r>
-        <w:rPr>
-          <w:rFonts w:eastAsia="Calibri" w:cs="Times New Roman"/>
-          <w:szCs w:val="28"/>
-        </w:rPr>
-        <w:t>3</w:t>
+        <w:t>Рисунок 3.1 – загрузочный экран</w:t>
+      </w:r>
+    </w:p>
+    <w:p>
+      <w:pPr>
+        <w:rPr>
+          <w:rFonts w:eastAsia="Calibri" w:cs="Times New Roman"/>
+          <w:szCs w:val="28"/>
+        </w:rPr>
+      </w:pPr>
+    </w:p>
+    <w:p>
+      <w:pPr>
+        <w:rPr>
+          <w:rFonts w:eastAsia="Calibri" w:cs="Times New Roman"/>
+          <w:szCs w:val="28"/>
+        </w:rPr>
+      </w:pPr>
+      <w:r>
+        <w:rPr>
+          <w:rFonts w:eastAsia="Calibri" w:cs="Times New Roman"/>
+          <w:szCs w:val="28"/>
+        </w:rPr>
+        <w:t>Для работы приложение нужно подключение к интернету для взаимодействия</w:t>
+      </w:r>
+      <w:r>
+        <w:rPr>
+          <w:rFonts w:eastAsia="Calibri" w:cs="Times New Roman"/>
+          <w:szCs w:val="28"/>
+        </w:rPr>
+        <w:t xml:space="preserve"> с серверами </w:t>
+      </w:r>
+      <w:r>
+        <w:rPr>
+          <w:rFonts w:eastAsia="Calibri" w:cs="Times New Roman"/>
+          <w:szCs w:val="28"/>
+          <w:lang w:val="en-US"/>
+        </w:rPr>
+        <w:t>Photon</w:t>
+      </w:r>
+      <w:r>
+        <w:rPr>
+          <w:rFonts w:eastAsia="Calibri" w:cs="Times New Roman"/>
+          <w:szCs w:val="28"/>
+        </w:rPr>
+        <w:t xml:space="preserve"> </w:t>
+      </w:r>
+      <w:r>
+        <w:rPr>
+          <w:rFonts w:eastAsia="Calibri" w:cs="Times New Roman"/>
+          <w:szCs w:val="28"/>
+          <w:lang w:val="en-US"/>
+        </w:rPr>
+        <w:t>Networking</w:t>
       </w:r>
       <w:r>
         <w:rPr>
@@ -9554,80 +9618,6 @@
         </w:rPr>
         <w:t>.</w:t>
       </w:r>
-      <w:r>
-        <w:rPr>
-          <w:rFonts w:eastAsia="Calibri" w:cs="Times New Roman"/>
-          <w:szCs w:val="28"/>
-        </w:rPr>
-        <w:t>1</w:t>
-      </w:r>
-      <w:r>
-        <w:rPr>
-          <w:rFonts w:eastAsia="Calibri" w:cs="Times New Roman"/>
-          <w:szCs w:val="28"/>
-        </w:rPr>
-        <w:t xml:space="preserve"> – загрузочный экран</w:t>
-      </w:r>
-    </w:p>
-    <w:p>
-      <w:pPr>
-        <w:rPr>
-          <w:rFonts w:eastAsia="Calibri" w:cs="Times New Roman"/>
-          <w:szCs w:val="28"/>
-        </w:rPr>
-      </w:pPr>
-    </w:p>
-    <w:p>
-      <w:pPr>
-        <w:rPr>
-          <w:rFonts w:eastAsia="Calibri" w:cs="Times New Roman"/>
-          <w:szCs w:val="28"/>
-        </w:rPr>
-      </w:pPr>
-      <w:r>
-        <w:rPr>
-          <w:rFonts w:eastAsia="Calibri" w:cs="Times New Roman"/>
-          <w:szCs w:val="28"/>
-        </w:rPr>
-        <w:t>Для работы приложение нужно подключение к интернету для взаимодействия</w:t>
-      </w:r>
-      <w:r>
-        <w:rPr>
-          <w:rFonts w:eastAsia="Calibri" w:cs="Times New Roman"/>
-          <w:szCs w:val="28"/>
-        </w:rPr>
-        <w:t xml:space="preserve"> с серверами </w:t>
-      </w:r>
-      <w:r>
-        <w:rPr>
-          <w:rFonts w:eastAsia="Calibri" w:cs="Times New Roman"/>
-          <w:szCs w:val="28"/>
-          <w:lang w:val="en-US"/>
-        </w:rPr>
-        <w:t>Photon</w:t>
-      </w:r>
-      <w:r>
-        <w:rPr>
-          <w:rFonts w:eastAsia="Calibri" w:cs="Times New Roman"/>
-          <w:szCs w:val="28"/>
-        </w:rPr>
-        <w:t xml:space="preserve"> </w:t>
-      </w:r>
-      <w:r>
-        <w:rPr>
-          <w:rFonts w:eastAsia="Calibri" w:cs="Times New Roman"/>
-          <w:szCs w:val="28"/>
-          <w:lang w:val="en-US"/>
-        </w:rPr>
-        <w:t>Networking</w:t>
-      </w:r>
-      <w:r>
-        <w:rPr>
-          <w:rFonts w:eastAsia="Calibri" w:cs="Times New Roman"/>
-          <w:szCs w:val="28"/>
-        </w:rPr>
-        <w:t>.</w:t>
-      </w:r>
     </w:p>
     <w:p>
       <w:pPr>
@@ -9669,7 +9659,6 @@
     <w:p>
       <w:pPr>
         <w:rPr>
-          <w:rStyle w:val="a0"/>
           <w:rFonts w:eastAsia="Times New Roman" w:cs="Times New Roman"/>
           <w:snapToGrid w:val="0"/>
           <w:color w:val="000000"/>
@@ -9684,7 +9673,6 @@
       </w:pPr>
       <w:r>
         <w:rPr>
-          <w:rStyle w:val="a0"/>
           <w:rFonts w:eastAsia="Times New Roman" w:cs="Times New Roman"/>
           <w:snapToGrid w:val="0"/>
           <w:color w:val="000000"/>
@@ -9794,28 +9782,7 @@
           <w:rFonts w:eastAsia="Calibri" w:cs="Times New Roman"/>
           <w:szCs w:val="28"/>
         </w:rPr>
-        <w:t>Рисунок 3.</w:t>
-      </w:r>
-      <w:r>
-        <w:rPr>
-          <w:rFonts w:eastAsia="Calibri" w:cs="Times New Roman"/>
-          <w:szCs w:val="28"/>
-        </w:rPr>
-        <w:t>2</w:t>
-      </w:r>
-      <w:r>
-        <w:rPr>
-          <w:rFonts w:eastAsia="Calibri" w:cs="Times New Roman"/>
-          <w:szCs w:val="28"/>
-        </w:rPr>
-        <w:t xml:space="preserve"> – </w:t>
-      </w:r>
-      <w:r>
-        <w:rPr>
-          <w:rFonts w:eastAsia="Calibri" w:cs="Times New Roman"/>
-          <w:szCs w:val="28"/>
-        </w:rPr>
-        <w:t>главное меню</w:t>
+        <w:t>Рисунок 3.2 – главное меню</w:t>
       </w:r>
     </w:p>
     <w:p>
@@ -10043,28 +10010,7 @@
           <w:rFonts w:eastAsia="Calibri" w:cs="Times New Roman"/>
           <w:szCs w:val="28"/>
         </w:rPr>
-        <w:t>Рисунок 3.</w:t>
-      </w:r>
-      <w:r>
-        <w:rPr>
-          <w:rFonts w:eastAsia="Calibri" w:cs="Times New Roman"/>
-          <w:szCs w:val="28"/>
-        </w:rPr>
-        <w:t>3</w:t>
-      </w:r>
-      <w:r>
-        <w:rPr>
-          <w:rFonts w:eastAsia="Calibri" w:cs="Times New Roman"/>
-          <w:szCs w:val="28"/>
-        </w:rPr>
-        <w:t xml:space="preserve"> – </w:t>
-      </w:r>
-      <w:r>
-        <w:rPr>
-          <w:rFonts w:eastAsia="Calibri" w:cs="Times New Roman"/>
-          <w:szCs w:val="28"/>
-        </w:rPr>
-        <w:t>меню создания комнаты</w:t>
+        <w:t>Рисунок 3.3 – меню создания комнаты</w:t>
       </w:r>
     </w:p>
     <w:p>
@@ -10225,28 +10171,7 @@
           <w:rFonts w:eastAsia="Calibri" w:cs="Times New Roman"/>
           <w:szCs w:val="28"/>
         </w:rPr>
-        <w:t>Рисунок 3.</w:t>
-      </w:r>
-      <w:r>
-        <w:rPr>
-          <w:rFonts w:eastAsia="Calibri" w:cs="Times New Roman"/>
-          <w:szCs w:val="28"/>
-        </w:rPr>
-        <w:t>4</w:t>
-      </w:r>
-      <w:r>
-        <w:rPr>
-          <w:rFonts w:eastAsia="Calibri" w:cs="Times New Roman"/>
-          <w:szCs w:val="28"/>
-        </w:rPr>
-        <w:t xml:space="preserve"> – </w:t>
-      </w:r>
-      <w:r>
-        <w:rPr>
-          <w:rFonts w:eastAsia="Calibri" w:cs="Times New Roman"/>
-          <w:szCs w:val="28"/>
-        </w:rPr>
-        <w:t>меню присоединения к комнате</w:t>
+        <w:t>Рисунок 3.4 – меню присоединения к комнате</w:t>
       </w:r>
     </w:p>
     <w:p>
@@ -10411,28 +10336,7 @@
           <w:rFonts w:eastAsia="Calibri" w:cs="Times New Roman"/>
           <w:szCs w:val="28"/>
         </w:rPr>
-        <w:t>Рисунок 3.</w:t>
-      </w:r>
-      <w:r>
-        <w:rPr>
-          <w:rFonts w:eastAsia="Calibri" w:cs="Times New Roman"/>
-          <w:szCs w:val="28"/>
-        </w:rPr>
-        <w:t>5</w:t>
-      </w:r>
-      <w:r>
-        <w:rPr>
-          <w:rFonts w:eastAsia="Calibri" w:cs="Times New Roman"/>
-          <w:szCs w:val="28"/>
-        </w:rPr>
-        <w:t xml:space="preserve"> – </w:t>
-      </w:r>
-      <w:r>
-        <w:rPr>
-          <w:rFonts w:eastAsia="Calibri" w:cs="Times New Roman"/>
-          <w:szCs w:val="28"/>
-        </w:rPr>
-        <w:t>меню ожидания игроков</w:t>
+        <w:t>Рисунок 3.5 – меню ожидания игроков</w:t>
       </w:r>
     </w:p>
     <w:p>
@@ -10608,28 +10512,7 @@
           <w:rFonts w:eastAsia="Calibri" w:cs="Times New Roman"/>
           <w:szCs w:val="28"/>
         </w:rPr>
-        <w:t>Рисунок 3.</w:t>
-      </w:r>
-      <w:r>
-        <w:rPr>
-          <w:rFonts w:eastAsia="Calibri" w:cs="Times New Roman"/>
-          <w:szCs w:val="28"/>
-        </w:rPr>
-        <w:t>6</w:t>
-      </w:r>
-      <w:r>
-        <w:rPr>
-          <w:rFonts w:eastAsia="Calibri" w:cs="Times New Roman"/>
-          <w:szCs w:val="28"/>
-        </w:rPr>
-        <w:t xml:space="preserve"> – </w:t>
-      </w:r>
-      <w:r>
-        <w:rPr>
-          <w:rFonts w:eastAsia="Calibri" w:cs="Times New Roman"/>
-          <w:szCs w:val="28"/>
-        </w:rPr>
-        <w:t>игровой процесс</w:t>
+        <w:t>Рисунок 3.6 – игровой процесс</w:t>
       </w:r>
     </w:p>
     <w:p>
@@ -10883,28 +10766,7 @@
           <w:rFonts w:eastAsia="Calibri" w:cs="Times New Roman"/>
           <w:szCs w:val="28"/>
         </w:rPr>
-        <w:t>Рисунок 3.</w:t>
-      </w:r>
-      <w:r>
-        <w:rPr>
-          <w:rFonts w:eastAsia="Calibri" w:cs="Times New Roman"/>
-          <w:szCs w:val="28"/>
-        </w:rPr>
-        <w:t>7</w:t>
-      </w:r>
-      <w:r>
-        <w:rPr>
-          <w:rFonts w:eastAsia="Calibri" w:cs="Times New Roman"/>
-          <w:szCs w:val="28"/>
-        </w:rPr>
-        <w:t xml:space="preserve"> – </w:t>
-      </w:r>
-      <w:r>
-        <w:rPr>
-          <w:rFonts w:eastAsia="Calibri" w:cs="Times New Roman"/>
-          <w:szCs w:val="28"/>
-        </w:rPr>
-        <w:t>панель конца матча</w:t>
+        <w:t>Рисунок 3.7 – панель конца матча</w:t>
       </w:r>
     </w:p>
     <w:p>
@@ -11104,28 +10966,7 @@
           <w:rFonts w:eastAsia="Calibri" w:cs="Times New Roman"/>
           <w:szCs w:val="28"/>
         </w:rPr>
-        <w:t>Рисунок 3.</w:t>
-      </w:r>
-      <w:r>
-        <w:rPr>
-          <w:rFonts w:eastAsia="Calibri" w:cs="Times New Roman"/>
-          <w:szCs w:val="28"/>
-        </w:rPr>
-        <w:t>8</w:t>
-      </w:r>
-      <w:r>
-        <w:rPr>
-          <w:rFonts w:eastAsia="Calibri" w:cs="Times New Roman"/>
-          <w:szCs w:val="28"/>
-        </w:rPr>
-        <w:t xml:space="preserve"> – </w:t>
-      </w:r>
-      <w:r>
-        <w:rPr>
-          <w:rFonts w:eastAsia="Calibri" w:cs="Times New Roman"/>
-          <w:szCs w:val="28"/>
-        </w:rPr>
-        <w:t>меню игровой статистики</w:t>
+        <w:t>Рисунок 3.8 – меню игровой статистики</w:t>
       </w:r>
     </w:p>
     <w:p>
@@ -11231,7 +11072,7 @@
         <w:jc w:val="center"/>
         <w:outlineLvl w:val="0"/>
       </w:pPr>
-      <w:bookmarkStart w:id="23" w:name="_Toc121956956"/>
+      <w:bookmarkStart w:id="22" w:name="_Toc121956956"/>
       <w:r>
         <w:rPr>
           <w:sz w:val="36"/>
@@ -11239,7 +11080,7 @@
         <w:lastRenderedPageBreak/>
         <w:t>СПИСОК ИСПОЛЬЗОВАННЫХ ИСТОЧНИКОВ</w:t>
       </w:r>
-      <w:bookmarkEnd w:id="23"/>
+      <w:bookmarkEnd w:id="22"/>
     </w:p>
     <w:p>
       <w:pPr>
@@ -11289,13 +11130,10 @@
         <w:t>. – Режим доступа</w:t>
       </w:r>
       <w:r>
-        <w:t xml:space="preserve"> 06.11</w:t>
-      </w:r>
-      <w:r>
-        <w:t>.2022</w:t>
-      </w:r>
-      <w:r>
-        <w:t>:</w:t>
+        <w:rPr>
+          <w:lang w:val="en-US"/>
+        </w:rPr>
+        <w:t xml:space="preserve">: </w:t>
       </w:r>
     </w:p>
     <w:p>
@@ -11308,6 +11146,7 @@
         <w:rPr>
           <w:rFonts w:eastAsia="Calibri" w:cs="Times New Roman"/>
           <w:szCs w:val="28"/>
+          <w:lang w:val="en-US"/>
         </w:rPr>
       </w:pPr>
       <w:r>
@@ -11316,6 +11155,32 @@
           <w:szCs w:val="28"/>
         </w:rPr>
         <w:t>https://docs.unity3d.com/2020.3/Documentation/Manual/index.html</w:t>
+      </w:r>
+      <w:r>
+        <w:rPr>
+          <w:rFonts w:eastAsia="Calibri" w:cs="Times New Roman"/>
+          <w:szCs w:val="28"/>
+          <w:lang w:val="en-US"/>
+        </w:rPr>
+        <w:t xml:space="preserve">/. </w:t>
+      </w:r>
+      <w:r>
+        <w:rPr>
+          <w:rFonts w:eastAsia="Calibri" w:cs="Times New Roman"/>
+          <w:szCs w:val="28"/>
+        </w:rPr>
+        <w:t>Дата доступа</w:t>
+      </w:r>
+      <w:r>
+        <w:rPr>
+          <w:rFonts w:eastAsia="Calibri" w:cs="Times New Roman"/>
+          <w:szCs w:val="28"/>
+          <w:lang w:val="en-US"/>
+        </w:rPr>
+        <w:t xml:space="preserve">: </w:t>
+      </w:r>
+      <w:r>
+        <w:t>06.11.2022.</w:t>
       </w:r>
     </w:p>
     <w:p>
@@ -11371,9 +11236,8 @@
       <w:r>
         <w:t>. – Режим доступа</w:t>
       </w:r>
-      <w:r>
-        <w:t xml:space="preserve"> 07.11.2022</w:t>
-      </w:r>
+      <w:bookmarkStart w:id="23" w:name="_GoBack"/>
+      <w:bookmarkEnd w:id="23"/>
       <w:r>
         <w:t>:</w:t>
       </w:r>
@@ -11390,6 +11254,41 @@
         </w:rPr>
         <w:t>https://doc.photonengine.com/en-us/pun/current/getting-started/pun-intro</w:t>
       </w:r>
+      <w:r>
+        <w:rPr>
+          <w:rFonts w:eastAsia="Calibri" w:cs="Times New Roman"/>
+          <w:szCs w:val="28"/>
+          <w:lang w:val="en-US"/>
+        </w:rPr>
+        <w:t xml:space="preserve">/. </w:t>
+      </w:r>
+      <w:r>
+        <w:rPr>
+          <w:rFonts w:eastAsia="Calibri" w:cs="Times New Roman"/>
+          <w:szCs w:val="28"/>
+        </w:rPr>
+        <w:t>Дата доступа</w:t>
+      </w:r>
+      <w:r>
+        <w:rPr>
+          <w:rFonts w:eastAsia="Calibri" w:cs="Times New Roman"/>
+          <w:szCs w:val="28"/>
+          <w:lang w:val="en-US"/>
+        </w:rPr>
+        <w:t xml:space="preserve">: </w:t>
+      </w:r>
+      <w:r>
+        <w:t>0</w:t>
+      </w:r>
+      <w:r>
+        <w:rPr>
+          <w:lang w:val="en-US"/>
+        </w:rPr>
+        <w:t>7</w:t>
+      </w:r>
+      <w:r>
+        <w:t>.11.2022.</w:t>
+      </w:r>
     </w:p>
     <w:p>
       <w:pPr>
@@ -11441,13 +11340,7 @@
         <w:t>]</w:t>
       </w:r>
       <w:r>
-        <w:t>. – Режим доступа</w:t>
-      </w:r>
-      <w:r>
-        <w:t xml:space="preserve"> 13.11.2022</w:t>
-      </w:r>
-      <w:r>
-        <w:t>:</w:t>
+        <w:t>. – Режим доступа:</w:t>
       </w:r>
     </w:p>
     <w:p>
@@ -11466,6 +11359,32 @@
         </w:rPr>
         <w:t>https://www.youtube.com/watch?v=aqxzrk-pl-8&amp;ab_channel=EmeraldPowder</w:t>
       </w:r>
+      <w:r>
+        <w:rPr>
+          <w:rFonts w:eastAsia="Calibri" w:cs="Times New Roman"/>
+          <w:szCs w:val="28"/>
+          <w:lang w:val="en-US"/>
+        </w:rPr>
+        <w:t xml:space="preserve">/. </w:t>
+      </w:r>
+      <w:r>
+        <w:rPr>
+          <w:rFonts w:eastAsia="Calibri" w:cs="Times New Roman"/>
+          <w:szCs w:val="28"/>
+        </w:rPr>
+        <w:t>Дата доступа</w:t>
+      </w:r>
+      <w:r>
+        <w:rPr>
+          <w:rFonts w:eastAsia="Calibri" w:cs="Times New Roman"/>
+          <w:szCs w:val="28"/>
+          <w:lang w:val="en-US"/>
+        </w:rPr>
+        <w:t xml:space="preserve">: </w:t>
+      </w:r>
+      <w:r>
+        <w:t>13.11.2022.</w:t>
+      </w:r>
     </w:p>
     <w:p>
       <w:pPr>
@@ -11517,13 +11436,7 @@
         <w:t>]</w:t>
       </w:r>
       <w:r>
-        <w:t>. – Режим доступа</w:t>
-      </w:r>
-      <w:r>
-        <w:t xml:space="preserve"> 19.11.2022</w:t>
-      </w:r>
-      <w:r>
-        <w:t>:</w:t>
+        <w:t>. – Режим доступа:</w:t>
       </w:r>
     </w:p>
     <w:p>
@@ -11542,6 +11455,32 @@
         </w:rPr>
         <w:t>https://www.youtube.com/watch?v=1q2x0IAvLBQ&amp;ab_channel=EmeraldPowder</w:t>
       </w:r>
+      <w:r>
+        <w:rPr>
+          <w:rFonts w:eastAsia="Calibri" w:cs="Times New Roman"/>
+          <w:szCs w:val="28"/>
+          <w:lang w:val="en-US"/>
+        </w:rPr>
+        <w:t xml:space="preserve">/. </w:t>
+      </w:r>
+      <w:r>
+        <w:rPr>
+          <w:rFonts w:eastAsia="Calibri" w:cs="Times New Roman"/>
+          <w:szCs w:val="28"/>
+        </w:rPr>
+        <w:t>Дата доступа</w:t>
+      </w:r>
+      <w:r>
+        <w:rPr>
+          <w:rFonts w:eastAsia="Calibri" w:cs="Times New Roman"/>
+          <w:szCs w:val="28"/>
+          <w:lang w:val="en-US"/>
+        </w:rPr>
+        <w:t xml:space="preserve">: </w:t>
+      </w:r>
+      <w:r>
+        <w:t>19.11.2022.</w:t>
+      </w:r>
     </w:p>
     <w:p>
       <w:pPr>
@@ -11593,7 +11532,7 @@
         <w:t>]</w:t>
       </w:r>
       <w:r>
-        <w:t>. – Режим доступа 25.11.2022:</w:t>
+        <w:t>. – Режим доступа:</w:t>
       </w:r>
     </w:p>
     <w:p>
@@ -11612,6 +11551,274 @@
         </w:rPr>
         <w:t>https://www.youtube.com/watch?v=_FkeQyW8mtk&amp;t=12s&amp;ab_channel=EmeraldPowder</w:t>
       </w:r>
+      <w:r>
+        <w:rPr>
+          <w:rFonts w:eastAsia="Calibri" w:cs="Times New Roman"/>
+          <w:szCs w:val="28"/>
+          <w:lang w:val="en-US"/>
+        </w:rPr>
+        <w:t xml:space="preserve">/. </w:t>
+      </w:r>
+      <w:r>
+        <w:rPr>
+          <w:rFonts w:eastAsia="Calibri" w:cs="Times New Roman"/>
+          <w:szCs w:val="28"/>
+        </w:rPr>
+        <w:t>Дата доступа</w:t>
+      </w:r>
+      <w:r>
+        <w:rPr>
+          <w:rFonts w:eastAsia="Calibri" w:cs="Times New Roman"/>
+          <w:szCs w:val="28"/>
+          <w:lang w:val="en-US"/>
+        </w:rPr>
+        <w:t xml:space="preserve">: </w:t>
+      </w:r>
+      <w:r>
+        <w:t>25.11.2022.</w:t>
+      </w:r>
+    </w:p>
+    <w:p>
+      <w:pPr>
+        <w:tabs>
+          <w:tab w:val="left" w:pos="1218"/>
+        </w:tabs>
+        <w:ind w:firstLine="426"/>
+      </w:pPr>
+      <w:r>
+        <w:rPr>
+          <w:rFonts w:eastAsia="Calibri" w:cs="Times New Roman"/>
+          <w:szCs w:val="28"/>
+          <w:lang w:val="en-US"/>
+        </w:rPr>
+        <w:t>[</w:t>
+      </w:r>
+      <w:r>
+        <w:rPr>
+          <w:rFonts w:eastAsia="Calibri" w:cs="Times New Roman"/>
+          <w:szCs w:val="28"/>
+        </w:rPr>
+        <w:t>6</w:t>
+      </w:r>
+      <w:r>
+        <w:rPr>
+          <w:rFonts w:eastAsia="Calibri" w:cs="Times New Roman"/>
+          <w:szCs w:val="28"/>
+          <w:lang w:val="en-US"/>
+        </w:rPr>
+        <w:t>]</w:t>
+      </w:r>
+      <w:r>
+        <w:t xml:space="preserve"> </w:t>
+      </w:r>
+      <w:r>
+        <w:rPr>
+          <w:rFonts w:eastAsia="Calibri" w:cs="Times New Roman"/>
+          <w:szCs w:val="28"/>
+          <w:lang w:val="en-US"/>
+        </w:rPr>
+        <w:t>Онлайн игра: полный туториал, часть 3 [Unity 3D] [Photon] - события и перемещение персонажей</w:t>
+      </w:r>
+      <w:r>
+        <w:rPr>
+          <w:rFonts w:eastAsia="Calibri" w:cs="Times New Roman"/>
+          <w:szCs w:val="28"/>
+          <w:lang w:val="en-US"/>
+        </w:rPr>
+        <w:t xml:space="preserve"> </w:t>
+      </w:r>
+      <w:r>
+        <w:rPr>
+          <w:lang w:val="en-US"/>
+        </w:rPr>
+        <w:t>[</w:t>
+      </w:r>
+      <w:r>
+        <w:t>Электронный ресурс</w:t>
+      </w:r>
+      <w:r>
+        <w:rPr>
+          <w:lang w:val="en-US"/>
+        </w:rPr>
+        <w:t>]</w:t>
+      </w:r>
+      <w:r>
+        <w:t>. – Режим доступа:</w:t>
+      </w:r>
+    </w:p>
+    <w:p>
+      <w:pPr>
+        <w:tabs>
+          <w:tab w:val="left" w:pos="1218"/>
+        </w:tabs>
+        <w:ind w:firstLine="0"/>
+        <w:rPr>
+          <w:lang w:val="en-US"/>
+        </w:rPr>
+      </w:pPr>
+      <w:r>
+        <w:rPr>
+          <w:lang w:val="en-US"/>
+        </w:rPr>
+        <w:t>https://www.youtube.com/watch?v=_EF8HH2MMEg&amp;t=124s</w:t>
+      </w:r>
+      <w:r>
+        <w:rPr>
+          <w:rFonts w:eastAsia="Calibri" w:cs="Times New Roman"/>
+          <w:szCs w:val="28"/>
+          <w:lang w:val="en-US"/>
+        </w:rPr>
+        <w:t xml:space="preserve">/. </w:t>
+      </w:r>
+      <w:r>
+        <w:rPr>
+          <w:rFonts w:eastAsia="Calibri" w:cs="Times New Roman"/>
+          <w:szCs w:val="28"/>
+        </w:rPr>
+        <w:t>Дата доступа</w:t>
+      </w:r>
+      <w:r>
+        <w:rPr>
+          <w:rFonts w:eastAsia="Calibri" w:cs="Times New Roman"/>
+          <w:szCs w:val="28"/>
+          <w:lang w:val="en-US"/>
+        </w:rPr>
+        <w:t xml:space="preserve">: </w:t>
+      </w:r>
+      <w:r>
+        <w:t>26.11.2022.</w:t>
+      </w:r>
+    </w:p>
+    <w:p>
+      <w:pPr>
+        <w:tabs>
+          <w:tab w:val="left" w:pos="1218"/>
+        </w:tabs>
+        <w:ind w:firstLine="426"/>
+      </w:pPr>
+      <w:r>
+        <w:rPr>
+          <w:rFonts w:eastAsia="Calibri" w:cs="Times New Roman"/>
+          <w:szCs w:val="28"/>
+          <w:lang w:val="en-US"/>
+        </w:rPr>
+        <w:t>[</w:t>
+      </w:r>
+      <w:r>
+        <w:rPr>
+          <w:rFonts w:eastAsia="Calibri" w:cs="Times New Roman"/>
+          <w:szCs w:val="28"/>
+        </w:rPr>
+        <w:t>7</w:t>
+      </w:r>
+      <w:r>
+        <w:rPr>
+          <w:rFonts w:eastAsia="Calibri" w:cs="Times New Roman"/>
+          <w:szCs w:val="28"/>
+          <w:lang w:val="en-US"/>
+        </w:rPr>
+        <w:t>]</w:t>
+      </w:r>
+      <w:r>
+        <w:t xml:space="preserve"> </w:t>
+      </w:r>
+      <w:r>
+        <w:rPr>
+          <w:rFonts w:eastAsia="Calibri" w:cs="Times New Roman"/>
+          <w:szCs w:val="28"/>
+          <w:lang w:val="en-US"/>
+        </w:rPr>
+        <w:t>Онлайн игра: полный туториал, часть 3 [Unity 3D] [Photon] - события и перемещение персонажей</w:t>
+      </w:r>
+      <w:r>
+        <w:rPr>
+          <w:rFonts w:eastAsia="Calibri" w:cs="Times New Roman"/>
+          <w:szCs w:val="28"/>
+          <w:lang w:val="en-US"/>
+        </w:rPr>
+        <w:t xml:space="preserve"> </w:t>
+      </w:r>
+      <w:r>
+        <w:rPr>
+          <w:lang w:val="en-US"/>
+        </w:rPr>
+        <w:t>[</w:t>
+      </w:r>
+      <w:r>
+        <w:t>Электронный ресурс</w:t>
+      </w:r>
+      <w:r>
+        <w:rPr>
+          <w:lang w:val="en-US"/>
+        </w:rPr>
+        <w:t>]</w:t>
+      </w:r>
+      <w:r>
+        <w:t>. – Режим доступа:</w:t>
+      </w:r>
+    </w:p>
+    <w:p>
+      <w:pPr>
+        <w:tabs>
+          <w:tab w:val="left" w:pos="1218"/>
+        </w:tabs>
+        <w:ind w:firstLine="0"/>
+        <w:rPr>
+          <w:lang w:val="en-US"/>
+        </w:rPr>
+      </w:pPr>
+      <w:r>
+        <w:rPr>
+          <w:lang w:val="en-US"/>
+        </w:rPr>
+        <w:t>https://www.youtube.com/watch?v=CzRFhoRPE4k&amp;t=64s</w:t>
+      </w:r>
+      <w:r>
+        <w:rPr>
+          <w:rFonts w:eastAsia="Calibri" w:cs="Times New Roman"/>
+          <w:szCs w:val="28"/>
+          <w:lang w:val="en-US"/>
+        </w:rPr>
+        <w:t xml:space="preserve">/. </w:t>
+      </w:r>
+      <w:r>
+        <w:rPr>
+          <w:rFonts w:eastAsia="Calibri" w:cs="Times New Roman"/>
+          <w:szCs w:val="28"/>
+        </w:rPr>
+        <w:t>Дата доступа</w:t>
+      </w:r>
+      <w:r>
+        <w:rPr>
+          <w:rFonts w:eastAsia="Calibri" w:cs="Times New Roman"/>
+          <w:szCs w:val="28"/>
+          <w:lang w:val="en-US"/>
+        </w:rPr>
+        <w:t xml:space="preserve">: </w:t>
+      </w:r>
+      <w:r>
+        <w:t>2</w:t>
+      </w:r>
+      <w:r>
+        <w:rPr>
+          <w:lang w:val="en-US"/>
+        </w:rPr>
+        <w:t>7</w:t>
+      </w:r>
+      <w:r>
+        <w:t>.11.2022.</w:t>
+      </w:r>
+    </w:p>
+    <w:p>
+      <w:pPr>
+        <w:tabs>
+          <w:tab w:val="left" w:pos="1218"/>
+        </w:tabs>
+        <w:ind w:firstLine="0"/>
+        <w:rPr>
+          <w:lang w:val="en-US"/>
+        </w:rPr>
+      </w:pPr>
     </w:p>
     <w:p>
       <w:pPr>
@@ -38371,7 +38578,7 @@
           <w:rPr>
             <w:noProof/>
           </w:rPr>
-          <w:t>23</w:t>
+          <w:t>34</w:t>
         </w:r>
         <w:r>
           <w:fldChar w:fldCharType="end"/>
@@ -41807,7 +42014,7 @@
 </file>
 
 <file path=customXml/itemProps1.xml><?xml version="1.0" encoding="utf-8"?>
-<ds:datastoreItem xmlns:ds="http://schemas.openxmlformats.org/officeDocument/2006/customXml" ds:itemID="{D2E3B6D7-C1DD-48E1-BD77-31923D59563A}">
+<ds:datastoreItem xmlns:ds="http://schemas.openxmlformats.org/officeDocument/2006/customXml" ds:itemID="{E6196341-1CCB-4234-B097-630C8006725A}">
   <ds:schemaRefs>
     <ds:schemaRef ds:uri="http://schemas.openxmlformats.org/officeDocument/2006/bibliography"/>
   </ds:schemaRefs>
